--- a/reports/Student #5/05 - Requirements - Student #5.docx
+++ b/reports/Student #5/05 - Requirements - Student #5.docx
@@ -788,7 +788,13 @@
         </w:sdtPr>
         <w:sdtContent>
           <w:r>
-            <w:t xml:space="preserve">   </w:t>
+            <w:t xml:space="preserve">  </w:t>
+          </w:r>
+          <w:r>
+            <w:t>X</w:t>
+          </w:r>
+          <w:r>
+            <w:t xml:space="preserve"> </w:t>
           </w:r>
         </w:sdtContent>
       </w:sdt>
@@ -4035,7 +4041,13 @@
         </w:sdtPr>
         <w:sdtContent>
           <w:r>
-            <w:t xml:space="preserve">    </w:t>
+            <w:t xml:space="preserve"> </w:t>
+          </w:r>
+          <w:r>
+            <w:t xml:space="preserve"> X</w:t>
+          </w:r>
+          <w:r>
+            <w:t xml:space="preserve">   </w:t>
           </w:r>
         </w:sdtContent>
       </w:sdt>
@@ -4069,7 +4081,13 @@
         </w:sdtPr>
         <w:sdtContent>
           <w:r>
-            <w:t xml:space="preserve">    </w:t>
+            <w:t xml:space="preserve">  </w:t>
+          </w:r>
+          <w:r>
+            <w:t>X</w:t>
+          </w:r>
+          <w:r>
+            <w:t xml:space="preserve">  </w:t>
           </w:r>
         </w:sdtContent>
       </w:sdt>
@@ -8987,6 +9005,7 @@
     <w:sig w:usb0="20000287" w:usb1="00000003" w:usb2="00000000" w:usb3="00000000" w:csb0="0000019F" w:csb1="00000000"/>
   </w:font>
   <w:font w:name="Yu Mincho">
+    <w:altName w:val="游明朝"/>
     <w:charset w:val="80"/>
     <w:family w:val="roman"/>
     <w:pitch w:val="variable"/>
@@ -9020,6 +9039,7 @@
   <w:rsids>
     <w:rsidRoot w:val="004D7778"/>
     <w:rsid w:val="00061CE8"/>
+    <w:rsid w:val="00095823"/>
     <w:rsid w:val="000B367C"/>
     <w:rsid w:val="001221F0"/>
     <w:rsid w:val="001476FF"/>
@@ -9058,6 +9078,7 @@
     <w:rsid w:val="00F36204"/>
     <w:rsid w:val="00F64E54"/>
     <w:rsid w:val="00FA7306"/>
+    <w:rsid w:val="00FB454B"/>
     <w:rsid w:val="00FC0096"/>
     <w:rsid w:val="00FC6CD0"/>
     <w:rsid w:val="00FE6BFD"/>

--- a/reports/Student #5/05 - Requirements - Student #5.docx
+++ b/reports/Student #5/05 - Requirements - Student #5.docx
@@ -788,13 +788,13 @@
         </w:sdtPr>
         <w:sdtContent>
           <w:r>
-            <w:t xml:space="preserve">  </w:t>
+            <w:t xml:space="preserve"> </w:t>
           </w:r>
           <w:r>
             <w:t>X</w:t>
           </w:r>
           <w:r>
-            <w:t xml:space="preserve"> </w:t>
+            <w:t xml:space="preserve">  </w:t>
           </w:r>
         </w:sdtContent>
       </w:sdt>
@@ -4044,7 +4044,7 @@
             <w:t xml:space="preserve"> </w:t>
           </w:r>
           <w:r>
-            <w:t xml:space="preserve"> X</w:t>
+            <w:t>X</w:t>
           </w:r>
           <w:r>
             <w:t xml:space="preserve">   </w:t>
@@ -4087,7 +4087,7 @@
             <w:t>X</w:t>
           </w:r>
           <w:r>
-            <w:t xml:space="preserve">  </w:t>
+            <w:t xml:space="preserve"> </w:t>
           </w:r>
         </w:sdtContent>
       </w:sdt>
@@ -9005,7 +9005,6 @@
     <w:sig w:usb0="20000287" w:usb1="00000003" w:usb2="00000000" w:usb3="00000000" w:csb0="0000019F" w:csb1="00000000"/>
   </w:font>
   <w:font w:name="Yu Mincho">
-    <w:altName w:val="游明朝"/>
     <w:charset w:val="80"/>
     <w:family w:val="roman"/>
     <w:pitch w:val="variable"/>
@@ -9039,13 +9038,14 @@
   <w:rsids>
     <w:rsidRoot w:val="004D7778"/>
     <w:rsid w:val="00061CE8"/>
-    <w:rsid w:val="00095823"/>
+    <w:rsid w:val="00073982"/>
     <w:rsid w:val="000B367C"/>
     <w:rsid w:val="001221F0"/>
     <w:rsid w:val="001476FF"/>
     <w:rsid w:val="001942D6"/>
     <w:rsid w:val="001B7228"/>
     <w:rsid w:val="001F6D99"/>
+    <w:rsid w:val="002463CA"/>
     <w:rsid w:val="00311D70"/>
     <w:rsid w:val="00362E40"/>
     <w:rsid w:val="003936CA"/>
@@ -9078,7 +9078,6 @@
     <w:rsid w:val="00F36204"/>
     <w:rsid w:val="00F64E54"/>
     <w:rsid w:val="00FA7306"/>
-    <w:rsid w:val="00FB454B"/>
     <w:rsid w:val="00FC0096"/>
     <w:rsid w:val="00FC6CD0"/>
     <w:rsid w:val="00FE6BFD"/>

--- a/reports/Student #5/05 - Requirements - Student #5.docx
+++ b/reports/Student #5/05 - Requirements - Student #5.docx
@@ -1,13 +1,13 @@
 
 <file path=word/document.xml><?xml version="1.0" encoding="utf-8"?>
-<w:document xmlns:o="urn:schemas-microsoft-com:office:office" xmlns:r="http://schemas.openxmlformats.org/officeDocument/2006/relationships" xmlns:v="urn:schemas-microsoft-com:vml" xmlns:w="http://schemas.openxmlformats.org/wordprocessingml/2006/main" xmlns:w10="urn:schemas-microsoft-com:office:word" xmlns:wp="http://schemas.openxmlformats.org/drawingml/2006/wordprocessingDrawing" xmlns:pic="http://schemas.openxmlformats.org/drawingml/2006/picture" xmlns:wps="http://schemas.microsoft.com/office/word/2010/wordprocessingShape" xmlns:wpg="http://schemas.microsoft.com/office/word/2010/wordprocessingGroup" xmlns:mc="http://schemas.openxmlformats.org/markup-compatibility/2006" xmlns:wp14="http://schemas.microsoft.com/office/word/2010/wordprocessingDrawing" xmlns:w14="http://schemas.microsoft.com/office/word/2010/wordml" xmlns:w15="http://schemas.microsoft.com/office/word/2012/wordml" mc:Ignorable="w14 wp14 w15">
+<w:document xmlns:wpc="http://schemas.microsoft.com/office/word/2010/wordprocessingCanvas" xmlns:cx="http://schemas.microsoft.com/office/drawing/2014/chartex" xmlns:cx1="http://schemas.microsoft.com/office/drawing/2015/9/8/chartex" xmlns:cx2="http://schemas.microsoft.com/office/drawing/2015/10/21/chartex" xmlns:cx3="http://schemas.microsoft.com/office/drawing/2016/5/9/chartex" xmlns:cx4="http://schemas.microsoft.com/office/drawing/2016/5/10/chartex" xmlns:cx5="http://schemas.microsoft.com/office/drawing/2016/5/11/chartex" xmlns:cx6="http://schemas.microsoft.com/office/drawing/2016/5/12/chartex" xmlns:cx7="http://schemas.microsoft.com/office/drawing/2016/5/13/chartex" xmlns:cx8="http://schemas.microsoft.com/office/drawing/2016/5/14/chartex" xmlns:mc="http://schemas.openxmlformats.org/markup-compatibility/2006" xmlns:aink="http://schemas.microsoft.com/office/drawing/2016/ink" xmlns:am3d="http://schemas.microsoft.com/office/drawing/2017/model3d" xmlns:o="urn:schemas-microsoft-com:office:office" xmlns:oel="http://schemas.microsoft.com/office/2019/extlst" xmlns:r="http://schemas.openxmlformats.org/officeDocument/2006/relationships" xmlns:m="http://schemas.openxmlformats.org/officeDocument/2006/math" xmlns:v="urn:schemas-microsoft-com:vml" xmlns:wp14="http://schemas.microsoft.com/office/word/2010/wordprocessingDrawing" xmlns:wp="http://schemas.openxmlformats.org/drawingml/2006/wordprocessingDrawing" xmlns:w10="urn:schemas-microsoft-com:office:word" xmlns:w="http://schemas.openxmlformats.org/wordprocessingml/2006/main" xmlns:w14="http://schemas.microsoft.com/office/word/2010/wordml" xmlns:w15="http://schemas.microsoft.com/office/word/2012/wordml" xmlns:w16cex="http://schemas.microsoft.com/office/word/2018/wordml/cex" xmlns:w16cid="http://schemas.microsoft.com/office/word/2016/wordml/cid" xmlns:w16="http://schemas.microsoft.com/office/word/2018/wordml" xmlns:w16du="http://schemas.microsoft.com/office/word/2023/wordml/word16du" xmlns:w16sdtdh="http://schemas.microsoft.com/office/word/2020/wordml/sdtdatahash" xmlns:w16sdtfl="http://schemas.microsoft.com/office/word/2024/wordml/sdtformatlock" xmlns:w16se="http://schemas.microsoft.com/office/word/2015/wordml/symex" xmlns:wpg="http://schemas.microsoft.com/office/word/2010/wordprocessingGroup" xmlns:wpi="http://schemas.microsoft.com/office/word/2010/wordprocessingInk" xmlns:wne="http://schemas.microsoft.com/office/word/2006/wordml" xmlns:wps="http://schemas.microsoft.com/office/word/2010/wordprocessingShape" mc:Ignorable="w14 w15 w16se w16cid w16 w16cex w16sdtdh w16sdtfl w16du wp14">
   <w:body>
     <w:p>
       <w:pPr>
-        <w:pStyle w:val="Heading1"/>
-        <w:spacing w:before="0" w:after="240"/>
-        <w:rPr>
-          <w:rFonts w:cs="Calibri Light" w:cstheme="majorHAnsi"/>
+        <w:pStyle w:val="Ttulo1"/>
+        <w:spacing w:before="0"/>
+        <w:rPr>
+          <w:rFonts w:cstheme="majorHAnsi"/>
           <w:sz w:val="52"/>
           <w:szCs w:val="52"/>
         </w:rPr>
@@ -21,12 +21,7 @@
       </w:r>
     </w:p>
     <w:p>
-      <w:pPr>
-        <w:pStyle w:val="Normal"/>
-        <w:rPr/>
-      </w:pPr>
-      <w:r>
-        <w:rPr/>
+      <w:r>
         <w:t xml:space="preserve">Please, fill in the following form, make sure that you have ticked the requirements that you consider fulfilled, save this document, </w:t>
       </w:r>
       <w:r>
@@ -37,7 +32,6 @@
         <w:t>and attach it in its original format (.docx)</w:t>
       </w:r>
       <w:r>
-        <w:rPr/>
         <w:t xml:space="preserve"> to every deliverable. Regarding your ID, please keep only four random digits and mask the others using an asterisk. </w:t>
       </w:r>
       <w:r>
@@ -49,7 +43,7 @@
       </w:r>
       <w:r>
         <w:rPr>
-          <w:rFonts w:eastAsia="Calibri Light" w:cs="Calibri Light" w:ascii="Calibri Light" w:hAnsi="Calibri Light"/>
+          <w:rFonts w:ascii="Calibri Light" w:eastAsia="Calibri Light" w:hAnsi="Calibri Light" w:cs="Calibri Light"/>
           <w:b/>
           <w:bCs/>
         </w:rPr>
@@ -57,29 +51,18 @@
       </w:r>
       <w:r>
         <w:rPr>
-          <w:rFonts w:eastAsia="Calibri Light" w:cs="Calibri Light" w:ascii="Calibri Light" w:hAnsi="Calibri Light"/>
+          <w:rFonts w:ascii="Calibri Light" w:eastAsia="Calibri Light" w:hAnsi="Calibri Light" w:cs="Calibri Light"/>
         </w:rPr>
         <w:t xml:space="preserve"> </w:t>
       </w:r>
       <w:r>
-        <w:rPr/>
         <w:t>Attaching this document entails that you are the authors of the work delivered, you have not cheated in any way, and you have read and understood the information delivered regarding the subject, with a special emphasis on the methodological guidelines and how your work is going to be graded. Make sure that your project works well with the latest version of the development framework.</w:t>
       </w:r>
     </w:p>
-    <w:p>
-      <w:pPr>
-        <w:pStyle w:val="Normal"/>
-        <w:rPr/>
-      </w:pPr>
-      <w:r>
-        <w:rPr/>
-      </w:r>
-    </w:p>
+    <w:p/>
     <w:tbl>
       <w:tblPr>
         <w:tblW w:w="9026" w:type="dxa"/>
-        <w:jc w:val="left"/>
-        <w:tblInd w:w="0" w:type="dxa"/>
         <w:tblLayout w:type="fixed"/>
         <w:tblCellMar>
           <w:top w:w="85" w:type="dxa"/>
@@ -87,28 +70,26 @@
           <w:bottom w:w="85" w:type="dxa"/>
           <w:right w:w="85" w:type="dxa"/>
         </w:tblCellMar>
-        <w:tblLook w:firstRow="0" w:noVBand="1" w:lastRow="0" w:firstColumn="0" w:lastColumn="0" w:noHBand="1" w:val="0600"/>
+        <w:tblLook w:val="0600" w:firstRow="0" w:lastRow="0" w:firstColumn="0" w:lastColumn="0" w:noHBand="1" w:noVBand="1"/>
       </w:tblPr>
       <w:tblGrid>
         <w:gridCol w:w="9026"/>
       </w:tblGrid>
       <w:tr>
-        <w:trPr/>
         <w:tc>
           <w:tcPr>
             <w:tcW w:w="9026" w:type="dxa"/>
-            <w:tcBorders/>
           </w:tcPr>
           <w:p>
             <w:pPr>
-              <w:pStyle w:val="NoSpacing"/>
+              <w:pStyle w:val="Sinespaciado"/>
               <w:rPr>
-                <w:rFonts w:ascii="Calibri Light" w:hAnsi="Calibri Light" w:cs="Calibri Light" w:asciiTheme="majorHAnsi" w:cstheme="majorHAnsi" w:hAnsiTheme="majorHAnsi"/>
+                <w:rFonts w:asciiTheme="majorHAnsi" w:hAnsiTheme="majorHAnsi" w:cstheme="majorHAnsi"/>
               </w:rPr>
             </w:pPr>
             <w:r>
               <w:rPr>
-                <w:rFonts w:cs="Calibri Light" w:ascii="Calibri Light" w:hAnsi="Calibri Light" w:asciiTheme="majorHAnsi" w:cstheme="majorHAnsi" w:hAnsiTheme="majorHAnsi"/>
+                <w:rFonts w:asciiTheme="majorHAnsi" w:hAnsiTheme="majorHAnsi" w:cstheme="majorHAnsi"/>
                 <w:b/>
                 <w:u w:val="single"/>
               </w:rPr>
@@ -116,58 +97,61 @@
             </w:r>
             <w:r>
               <w:rPr>
-                <w:rFonts w:cs="Calibri Light" w:ascii="Calibri Light" w:hAnsi="Calibri Light" w:asciiTheme="majorHAnsi" w:cstheme="majorHAnsi" w:hAnsiTheme="majorHAnsi"/>
+                <w:rFonts w:asciiTheme="majorHAnsi" w:hAnsiTheme="majorHAnsi" w:cstheme="majorHAnsi"/>
               </w:rPr>
               <w:t xml:space="preserve"> </w:t>
-              <w:tab/>
+            </w:r>
+            <w:r>
+              <w:rPr>
+                <w:rFonts w:asciiTheme="majorHAnsi" w:hAnsiTheme="majorHAnsi" w:cstheme="majorHAnsi"/>
+              </w:rPr>
               <w:tab/>
             </w:r>
-            <w:permStart w:id="379328249" w:edGrp="everyone"/>
+            <w:r>
+              <w:rPr>
+                <w:rFonts w:asciiTheme="majorHAnsi" w:hAnsiTheme="majorHAnsi" w:cstheme="majorHAnsi"/>
+              </w:rPr>
+              <w:tab/>
+            </w:r>
+            <w:permStart w:id="1091835786" w:edGrp="everyone"/>
             <w:sdt>
               <w:sdtPr>
+                <w:tag w:val="Group"/>
+                <w:id w:val="1854079693"/>
                 <w:placeholder>
                   <w:docPart w:val="1350458153AC466F98A648AE0F45C89B"/>
                 </w:placeholder>
                 <w15:appearance w15:val="hidden"/>
-                <w:tag w:val="Group"/>
-                <w:id w:val="1854079693"/>
                 <w:text/>
               </w:sdtPr>
               <w:sdtContent>
                 <w:r>
                   <w:rPr>
-                    <w:rFonts w:cs="Calibri Light" w:ascii="Calibri Light" w:hAnsi="Calibri Light" w:asciiTheme="majorHAnsi" w:cstheme="majorHAnsi" w:hAnsiTheme="majorHAnsi"/>
-                  </w:rPr>
-                </w:r>
-                <w:r>
-                  <w:rPr>
-                    <w:rFonts w:cs="Calibri Light" w:ascii="Calibri Light" w:hAnsi="Calibri Light" w:asciiTheme="majorHAnsi" w:cstheme="majorHAnsi" w:hAnsiTheme="majorHAnsi"/>
+                    <w:rFonts w:asciiTheme="majorHAnsi" w:hAnsiTheme="majorHAnsi" w:cstheme="majorHAnsi"/>
                   </w:rPr>
                   <w:t xml:space="preserve"> C1.061  </w:t>
                 </w:r>
               </w:sdtContent>
             </w:sdt>
-            <w:permEnd w:id="379328249"/>
+            <w:permEnd w:id="1091835786"/>
           </w:p>
         </w:tc>
       </w:tr>
       <w:tr>
-        <w:trPr/>
         <w:tc>
           <w:tcPr>
             <w:tcW w:w="9026" w:type="dxa"/>
-            <w:tcBorders/>
           </w:tcPr>
           <w:p>
             <w:pPr>
-              <w:pStyle w:val="NoSpacing"/>
+              <w:pStyle w:val="Sinespaciado"/>
               <w:rPr>
-                <w:rFonts w:ascii="Calibri Light" w:hAnsi="Calibri Light" w:cs="Times New Roman" w:asciiTheme="majorHAnsi" w:cstheme="majorBidi" w:hAnsiTheme="majorHAnsi"/>
+                <w:rFonts w:asciiTheme="majorHAnsi" w:hAnsiTheme="majorHAnsi" w:cstheme="majorBidi"/>
               </w:rPr>
             </w:pPr>
             <w:r>
               <w:rPr>
-                <w:rFonts w:cs="Times New Roman" w:ascii="Calibri Light" w:hAnsi="Calibri Light" w:asciiTheme="majorHAnsi" w:cstheme="majorBidi" w:hAnsiTheme="majorHAnsi"/>
+                <w:rFonts w:asciiTheme="majorHAnsi" w:hAnsiTheme="majorHAnsi" w:cstheme="majorBidi"/>
                 <w:b/>
                 <w:bCs/>
                 <w:u w:val="single"/>
@@ -176,69 +160,65 @@
             </w:r>
             <w:r>
               <w:rPr>
-                <w:rFonts w:cs="Times New Roman" w:ascii="Calibri Light" w:hAnsi="Calibri Light" w:asciiTheme="majorHAnsi" w:cstheme="majorBidi" w:hAnsiTheme="majorHAnsi"/>
+                <w:rFonts w:asciiTheme="majorHAnsi" w:hAnsiTheme="majorHAnsi" w:cstheme="majorBidi"/>
               </w:rPr>
               <w:t xml:space="preserve"> </w:t>
             </w:r>
             <w:r>
               <w:rPr>
-                <w:rFonts w:cs="Calibri Light" w:ascii="Calibri Light" w:hAnsi="Calibri Light" w:asciiTheme="majorHAnsi" w:cstheme="majorHAnsi" w:hAnsiTheme="majorHAnsi"/>
+                <w:rFonts w:asciiTheme="majorHAnsi" w:hAnsiTheme="majorHAnsi" w:cstheme="majorHAnsi"/>
               </w:rPr>
               <w:tab/>
             </w:r>
-            <w:permStart w:id="955522721" w:edGrp="everyone"/>
+            <w:permStart w:id="57430137" w:edGrp="everyone"/>
             <w:sdt>
               <w:sdtPr>
+                <w:tag w:val="Repository"/>
+                <w:id w:val="46497162"/>
                 <w:placeholder>
                   <w:docPart w:val="F23FCB3A382D4B3CBF4DFE6512BF9D45"/>
                 </w:placeholder>
                 <w15:appearance w15:val="hidden"/>
-                <w:tag w:val="Repository"/>
-                <w:id w:val="46497162"/>
                 <w:text/>
               </w:sdtPr>
               <w:sdtContent>
                 <w:r>
                   <w:rPr>
-                    <w:rFonts w:cs="Calibri Light" w:ascii="Calibri Light" w:hAnsi="Calibri Light" w:asciiTheme="majorHAnsi" w:cstheme="majorHAnsi" w:hAnsiTheme="majorHAnsi"/>
+                    <w:rFonts w:asciiTheme="majorHAnsi" w:hAnsiTheme="majorHAnsi" w:cstheme="majorHAnsi"/>
                   </w:rPr>
+                  <w:t xml:space="preserve"> https://github.com/Davidvt04/Acme-ANS-</w:t>
                 </w:r>
                 <w:r>
                   <w:rPr>
-                    <w:rFonts w:cs="Calibri Light" w:ascii="Calibri Light" w:hAnsi="Calibri Light" w:asciiTheme="majorHAnsi" w:cstheme="majorHAnsi" w:hAnsiTheme="majorHAnsi"/>
+                    <w:rFonts w:asciiTheme="majorHAnsi" w:hAnsiTheme="majorHAnsi" w:cstheme="majorHAnsi"/>
                   </w:rPr>
-                  <w:t xml:space="preserve"> https://github.com/Davidvt04/Acme-ANS-D01</w:t>
+                  <w:t>C1.61</w:t>
                 </w:r>
               </w:sdtContent>
             </w:sdt>
-            <w:permEnd w:id="955522721"/>
+            <w:permEnd w:id="57430137"/>
           </w:p>
         </w:tc>
       </w:tr>
       <w:tr>
-        <w:trPr/>
         <w:tc>
           <w:tcPr>
             <w:tcW w:w="9026" w:type="dxa"/>
-            <w:tcBorders/>
           </w:tcPr>
           <w:p>
             <w:pPr>
-              <w:pStyle w:val="Normal"/>
               <w:tabs>
-                <w:tab w:val="clear" w:pos="708"/>
-                <w:tab w:val="left" w:pos="284" w:leader="none"/>
+                <w:tab w:val="left" w:pos="284"/>
               </w:tabs>
-              <w:spacing w:before="120" w:after="120"/>
               <w:rPr>
-                <w:rFonts w:ascii="Calibri Light" w:hAnsi="Calibri Light" w:cs="Calibri Light" w:asciiTheme="majorHAnsi" w:cstheme="majorHAnsi" w:hAnsiTheme="majorHAnsi"/>
+                <w:rFonts w:asciiTheme="majorHAnsi" w:hAnsiTheme="majorHAnsi" w:cstheme="majorHAnsi"/>
                 <w:b/>
                 <w:u w:val="single"/>
               </w:rPr>
             </w:pPr>
             <w:r>
               <w:rPr>
-                <w:rFonts w:cs="Calibri Light" w:ascii="Calibri Light" w:hAnsi="Calibri Light" w:asciiTheme="majorHAnsi" w:cstheme="majorHAnsi" w:hAnsiTheme="majorHAnsi"/>
+                <w:rFonts w:asciiTheme="majorHAnsi" w:hAnsiTheme="majorHAnsi" w:cstheme="majorHAnsi"/>
                 <w:b/>
                 <w:u w:val="single"/>
               </w:rPr>
@@ -247,16 +227,16 @@
           </w:p>
           <w:p>
             <w:pPr>
-              <w:pStyle w:val="NoSpacing"/>
+              <w:pStyle w:val="Sinespaciado"/>
               <w:rPr>
-                <w:rFonts w:ascii="Calibri Light" w:hAnsi="Calibri Light" w:cs="Times New Roman" w:asciiTheme="majorHAnsi" w:cstheme="majorBidi" w:hAnsiTheme="majorHAnsi"/>
+                <w:rFonts w:asciiTheme="majorHAnsi" w:hAnsiTheme="majorHAnsi" w:cstheme="majorBidi"/>
                 <w:b/>
                 <w:bCs/>
               </w:rPr>
             </w:pPr>
             <w:r>
               <w:rPr>
-                <w:rFonts w:cs="Times New Roman" w:ascii="Calibri Light" w:hAnsi="Calibri Light" w:asciiTheme="majorHAnsi" w:cstheme="majorBidi" w:hAnsiTheme="majorHAnsi"/>
+                <w:rFonts w:asciiTheme="majorHAnsi" w:hAnsiTheme="majorHAnsi" w:cstheme="majorBidi"/>
                 <w:b/>
                 <w:bCs/>
               </w:rPr>
@@ -264,203 +244,204 @@
             </w:r>
             <w:r>
               <w:rPr>
-                <w:rFonts w:cs="Calibri Light" w:ascii="Calibri Light" w:hAnsi="Calibri Light" w:asciiTheme="majorHAnsi" w:cstheme="majorHAnsi" w:hAnsiTheme="majorHAnsi"/>
+                <w:rFonts w:asciiTheme="majorHAnsi" w:hAnsiTheme="majorHAnsi" w:cstheme="majorHAnsi"/>
               </w:rPr>
               <w:tab/>
             </w:r>
             <w:r>
               <w:rPr>
-                <w:rFonts w:cs="Times New Roman" w:ascii="Calibri Light" w:hAnsi="Calibri Light" w:asciiTheme="majorHAnsi" w:cstheme="majorBidi" w:hAnsiTheme="majorHAnsi"/>
+                <w:rFonts w:asciiTheme="majorHAnsi" w:hAnsiTheme="majorHAnsi" w:cstheme="majorBidi"/>
               </w:rPr>
               <w:t xml:space="preserve"> </w:t>
             </w:r>
             <w:sdt>
               <w:sdtPr>
+                <w:tag w:val="ID2"/>
+                <w:id w:val="-1276937016"/>
                 <w:placeholder>
                   <w:docPart w:val="00254F08DB6849A1BD1128D7FEB50778"/>
                 </w:placeholder>
                 <w15:appearance w15:val="hidden"/>
-                <w:tag w:val="ID2"/>
-                <w:id w:val="-1276937016"/>
+                <w:text/>
+              </w:sdtPr>
+              <w:sdtContent>
+                <w:permStart w:id="134176353" w:edGrp="everyone"/>
+                <w:r>
+                  <w:rPr>
+                    <w:rFonts w:asciiTheme="majorHAnsi" w:hAnsiTheme="majorHAnsi" w:cstheme="majorBidi"/>
+                  </w:rPr>
+                  <w:t>7*8*4*7**</w:t>
+                </w:r>
+              </w:sdtContent>
+            </w:sdt>
+            <w:permEnd w:id="134176353"/>
+          </w:p>
+          <w:p>
+            <w:pPr>
+              <w:pStyle w:val="Sinespaciado"/>
+              <w:rPr>
+                <w:rFonts w:asciiTheme="majorHAnsi" w:hAnsiTheme="majorHAnsi" w:cstheme="majorHAnsi"/>
+                <w:b/>
+              </w:rPr>
+            </w:pPr>
+            <w:r>
+              <w:rPr>
+                <w:rFonts w:asciiTheme="majorHAnsi" w:hAnsiTheme="majorHAnsi" w:cstheme="majorHAnsi"/>
+                <w:b/>
+              </w:rPr>
+              <w:t xml:space="preserve">UVUS: </w:t>
+            </w:r>
+            <w:r>
+              <w:rPr>
+                <w:rFonts w:asciiTheme="majorHAnsi" w:hAnsiTheme="majorHAnsi" w:cstheme="majorHAnsi"/>
+                <w:b/>
+              </w:rPr>
+              <w:tab/>
+            </w:r>
+            <w:r>
+              <w:rPr>
+                <w:rFonts w:asciiTheme="majorHAnsi" w:hAnsiTheme="majorHAnsi" w:cstheme="majorHAnsi"/>
+                <w:b/>
+              </w:rPr>
+              <w:tab/>
+            </w:r>
+            <w:permStart w:id="60032980" w:edGrp="everyone"/>
+            <w:sdt>
+              <w:sdtPr>
+                <w:tag w:val="UVUS02"/>
+                <w:id w:val="1381354132"/>
+                <w:placeholder>
+                  <w:docPart w:val="47F9A2926B294C598D2C622823406743"/>
+                </w:placeholder>
+                <w15:appearance w15:val="hidden"/>
                 <w:text/>
               </w:sdtPr>
               <w:sdtContent>
                 <w:r>
                   <w:rPr>
-                    <w:rFonts w:cs="Times New Roman" w:ascii="Calibri Light" w:hAnsi="Calibri Light" w:asciiTheme="majorHAnsi" w:cstheme="majorBidi" w:hAnsiTheme="majorHAnsi"/>
+                    <w:rFonts w:asciiTheme="majorHAnsi" w:hAnsiTheme="majorHAnsi" w:cstheme="majorHAnsi"/>
                   </w:rPr>
-                </w:r>
-                <w:permStart w:id="1490430286" w:edGrp="everyone"/>
-                <w:r>
-                  <w:rPr>
-                    <w:rFonts w:cs="Times New Roman" w:ascii="Calibri Light" w:hAnsi="Calibri Light" w:asciiTheme="majorHAnsi" w:cstheme="majorBidi" w:hAnsiTheme="majorHAnsi"/>
-                  </w:rPr>
-                  <w:t>7*8*4*7**</w:t>
+                  <w:t xml:space="preserve"> TBP9161  </w:t>
                 </w:r>
               </w:sdtContent>
             </w:sdt>
-            <w:permEnd w:id="1490430286"/>
+            <w:permEnd w:id="60032980"/>
           </w:p>
           <w:p>
             <w:pPr>
-              <w:pStyle w:val="NoSpacing"/>
+              <w:pStyle w:val="Sinespaciado"/>
               <w:rPr>
-                <w:rFonts w:ascii="Calibri Light" w:hAnsi="Calibri Light" w:cs="Calibri Light" w:asciiTheme="majorHAnsi" w:cstheme="majorHAnsi" w:hAnsiTheme="majorHAnsi"/>
-                <w:b/>
+                <w:rFonts w:asciiTheme="majorHAnsi" w:hAnsiTheme="majorHAnsi" w:cstheme="majorHAnsi"/>
               </w:rPr>
             </w:pPr>
             <w:r>
               <w:rPr>
-                <w:rFonts w:cs="Calibri Light" w:ascii="Calibri Light" w:hAnsi="Calibri Light" w:asciiTheme="majorHAnsi" w:cstheme="majorHAnsi" w:hAnsiTheme="majorHAnsi"/>
+                <w:rFonts w:asciiTheme="majorHAnsi" w:hAnsiTheme="majorHAnsi" w:cstheme="majorHAnsi"/>
                 <w:b/>
               </w:rPr>
-              <w:t xml:space="preserve">UVUS: </w:t>
-              <w:tab/>
+              <w:t>Name:</w:t>
+            </w:r>
+            <w:r>
+              <w:rPr>
+                <w:rFonts w:asciiTheme="majorHAnsi" w:hAnsiTheme="majorHAnsi" w:cstheme="majorHAnsi"/>
+                <w:b/>
+              </w:rPr>
               <w:tab/>
             </w:r>
-            <w:permStart w:id="1588551831" w:edGrp="everyone"/>
+            <w:r>
+              <w:rPr>
+                <w:rFonts w:asciiTheme="majorHAnsi" w:hAnsiTheme="majorHAnsi" w:cstheme="majorHAnsi"/>
+              </w:rPr>
+              <w:tab/>
+            </w:r>
+            <w:permStart w:id="598762546" w:edGrp="everyone"/>
             <w:sdt>
               <w:sdtPr>
+                <w:tag w:val="Student2"/>
+                <w:id w:val="2044784553"/>
                 <w:placeholder>
-                  <w:docPart w:val="47F9A2926B294C598D2C622823406743"/>
+                  <w:docPart w:val="06BE1CFA6FDD4EC3A764644CFEF574E9"/>
                 </w:placeholder>
                 <w15:appearance w15:val="hidden"/>
-                <w:tag w:val="UVUS02"/>
-                <w:id w:val="1381354132"/>
                 <w:text/>
               </w:sdtPr>
               <w:sdtContent>
                 <w:r>
                   <w:rPr>
-                    <w:rFonts w:cs="Calibri Light" w:ascii="Calibri Light" w:hAnsi="Calibri Light" w:asciiTheme="majorHAnsi" w:cstheme="majorHAnsi" w:hAnsiTheme="majorHAnsi"/>
-                    <w:b/>
+                    <w:rFonts w:asciiTheme="majorHAnsi" w:hAnsiTheme="majorHAnsi" w:cstheme="majorHAnsi"/>
                   </w:rPr>
-                </w:r>
-                <w:r>
-                  <w:rPr>
-                    <w:rFonts w:cs="Calibri Light" w:ascii="Calibri Light" w:hAnsi="Calibri Light" w:asciiTheme="majorHAnsi" w:cstheme="majorHAnsi" w:hAnsiTheme="majorHAnsi"/>
-                  </w:rPr>
-                  <w:t xml:space="preserve"> TBP9161  </w:t>
+                  <w:t xml:space="preserve"> Sancho Cebrero, Eloy  </w:t>
                 </w:r>
               </w:sdtContent>
             </w:sdt>
-            <w:permEnd w:id="1588551831"/>
+            <w:permEnd w:id="598762546"/>
           </w:p>
           <w:p>
             <w:pPr>
-              <w:pStyle w:val="NoSpacing"/>
+              <w:pStyle w:val="Sinespaciado"/>
               <w:rPr>
-                <w:rFonts w:ascii="Calibri Light" w:hAnsi="Calibri Light" w:cs="Calibri Light" w:asciiTheme="majorHAnsi" w:cstheme="majorHAnsi" w:hAnsiTheme="majorHAnsi"/>
+                <w:rFonts w:asciiTheme="majorHAnsi" w:hAnsiTheme="majorHAnsi" w:cstheme="majorHAnsi"/>
               </w:rPr>
             </w:pPr>
             <w:r>
               <w:rPr>
-                <w:rFonts w:cs="Calibri Light" w:ascii="Calibri Light" w:hAnsi="Calibri Light" w:asciiTheme="majorHAnsi" w:cstheme="majorHAnsi" w:hAnsiTheme="majorHAnsi"/>
+                <w:rFonts w:asciiTheme="majorHAnsi" w:hAnsiTheme="majorHAnsi" w:cstheme="majorHAnsi"/>
                 <w:b/>
               </w:rPr>
-              <w:t>Name:</w:t>
+              <w:t>Roles:</w:t>
+            </w:r>
+            <w:r>
+              <w:rPr>
+                <w:rFonts w:asciiTheme="majorHAnsi" w:hAnsiTheme="majorHAnsi" w:cstheme="majorHAnsi"/>
+                <w:b/>
+              </w:rPr>
               <w:tab/>
             </w:r>
             <w:r>
               <w:rPr>
-                <w:rFonts w:cs="Calibri Light" w:ascii="Calibri Light" w:hAnsi="Calibri Light" w:asciiTheme="majorHAnsi" w:cstheme="majorHAnsi" w:hAnsiTheme="majorHAnsi"/>
+                <w:rFonts w:asciiTheme="majorHAnsi" w:hAnsiTheme="majorHAnsi" w:cstheme="majorHAnsi"/>
               </w:rPr>
               <w:tab/>
             </w:r>
-            <w:permStart w:id="441854091" w:edGrp="everyone"/>
+            <w:permStart w:id="1423203092" w:edGrp="everyone"/>
             <w:sdt>
               <w:sdtPr>
+                <w:tag w:val="Roles2"/>
+                <w:id w:val="-1975901162"/>
                 <w:placeholder>
                   <w:docPart w:val="06BE1CFA6FDD4EC3A764644CFEF574E9"/>
                 </w:placeholder>
                 <w15:appearance w15:val="hidden"/>
-                <w:tag w:val="Student2"/>
-                <w:id w:val="2044784553"/>
                 <w:text/>
               </w:sdtPr>
               <w:sdtContent>
                 <w:r>
                   <w:rPr>
-                    <w:rFonts w:cs="Calibri Light" w:ascii="Calibri Light" w:hAnsi="Calibri Light" w:asciiTheme="majorHAnsi" w:cstheme="majorHAnsi" w:hAnsiTheme="majorHAnsi"/>
-                  </w:rPr>
-                </w:r>
-                <w:r>
-                  <w:rPr>
-                    <w:rFonts w:cs="Calibri Light" w:ascii="Calibri Light" w:hAnsi="Calibri Light" w:asciiTheme="majorHAnsi" w:cstheme="majorHAnsi" w:hAnsiTheme="majorHAnsi"/>
-                  </w:rPr>
-                  <w:t xml:space="preserve"> Sancho Cebrero, Eloy  </w:t>
-                </w:r>
-              </w:sdtContent>
-            </w:sdt>
-            <w:permEnd w:id="441854091"/>
-          </w:p>
-          <w:p>
-            <w:pPr>
-              <w:pStyle w:val="NoSpacing"/>
-              <w:rPr>
-                <w:rFonts w:ascii="Calibri Light" w:hAnsi="Calibri Light" w:cs="Calibri Light" w:asciiTheme="majorHAnsi" w:cstheme="majorHAnsi" w:hAnsiTheme="majorHAnsi"/>
-              </w:rPr>
-            </w:pPr>
-            <w:r>
-              <w:rPr>
-                <w:rFonts w:cs="Calibri Light" w:ascii="Calibri Light" w:hAnsi="Calibri Light" w:asciiTheme="majorHAnsi" w:cstheme="majorHAnsi" w:hAnsiTheme="majorHAnsi"/>
-                <w:b/>
-              </w:rPr>
-              <w:t>Roles:</w:t>
-              <w:tab/>
-            </w:r>
-            <w:r>
-              <w:rPr>
-                <w:rFonts w:cs="Calibri Light" w:ascii="Calibri Light" w:hAnsi="Calibri Light" w:asciiTheme="majorHAnsi" w:cstheme="majorHAnsi" w:hAnsiTheme="majorHAnsi"/>
-              </w:rPr>
-              <w:tab/>
-            </w:r>
-            <w:permStart w:id="16126159" w:edGrp="everyone"/>
-            <w:sdt>
-              <w:sdtPr>
-                <w:placeholder>
-                  <w:docPart w:val="06BE1CFA6FDD4EC3A764644CFEF574E9"/>
-                </w:placeholder>
-                <w15:appearance w15:val="hidden"/>
-                <w:tag w:val="Roles2"/>
-                <w:id w:val="-1975901162"/>
-                <w:text/>
-              </w:sdtPr>
-              <w:sdtContent>
-                <w:r>
-                  <w:rPr>
-                    <w:rFonts w:cs="Calibri Light" w:ascii="Calibri Light" w:hAnsi="Calibri Light" w:asciiTheme="majorHAnsi" w:cstheme="majorHAnsi" w:hAnsiTheme="majorHAnsi"/>
-                  </w:rPr>
-                </w:r>
-                <w:r>
-                  <w:rPr>
-                    <w:rFonts w:cs="Calibri Light" w:ascii="Calibri Light" w:hAnsi="Calibri Light" w:asciiTheme="majorHAnsi" w:cstheme="majorHAnsi" w:hAnsiTheme="majorHAnsi"/>
+                    <w:rFonts w:asciiTheme="majorHAnsi" w:hAnsiTheme="majorHAnsi" w:cstheme="majorHAnsi"/>
                   </w:rPr>
                   <w:t xml:space="preserve"> Developer, Tester, Analyst  </w:t>
                 </w:r>
               </w:sdtContent>
             </w:sdt>
-            <w:permEnd w:id="16126159"/>
+            <w:permEnd w:id="1423203092"/>
           </w:p>
         </w:tc>
       </w:tr>
       <w:tr>
-        <w:trPr/>
         <w:tc>
           <w:tcPr>
             <w:tcW w:w="9026" w:type="dxa"/>
-            <w:tcBorders/>
           </w:tcPr>
           <w:p>
             <w:pPr>
-              <w:pStyle w:val="NoSpacing"/>
+              <w:pStyle w:val="Sinespaciado"/>
               <w:rPr>
-                <w:rFonts w:ascii="Calibri Light" w:hAnsi="Calibri Light" w:cs="Calibri Light" w:asciiTheme="majorHAnsi" w:cstheme="majorHAnsi" w:hAnsiTheme="majorHAnsi"/>
+                <w:rFonts w:asciiTheme="majorHAnsi" w:hAnsiTheme="majorHAnsi" w:cstheme="majorHAnsi"/>
               </w:rPr>
             </w:pPr>
             <w:r>
               <w:rPr>
-                <w:rFonts w:cs="Calibri Light" w:ascii="Calibri Light" w:hAnsi="Calibri Light" w:asciiTheme="majorHAnsi" w:cstheme="majorHAnsi" w:hAnsiTheme="majorHAnsi"/>
+                <w:rFonts w:asciiTheme="majorHAnsi" w:hAnsiTheme="majorHAnsi" w:cstheme="majorHAnsi"/>
                 <w:b/>
                 <w:u w:val="single"/>
               </w:rPr>
@@ -468,101 +449,110 @@
             </w:r>
             <w:r>
               <w:rPr>
-                <w:rFonts w:cs="Calibri Light" w:ascii="Calibri Light" w:hAnsi="Calibri Light" w:asciiTheme="majorHAnsi" w:cstheme="majorHAnsi" w:hAnsiTheme="majorHAnsi"/>
+                <w:rFonts w:asciiTheme="majorHAnsi" w:hAnsiTheme="majorHAnsi" w:cstheme="majorHAnsi"/>
               </w:rPr>
               <w:t xml:space="preserve"> </w:t>
-              <w:tab/>
+            </w:r>
+            <w:r>
+              <w:rPr>
+                <w:rFonts w:asciiTheme="majorHAnsi" w:hAnsiTheme="majorHAnsi" w:cstheme="majorHAnsi"/>
+              </w:rPr>
               <w:tab/>
             </w:r>
-            <w:permStart w:id="925041655" w:edGrp="everyone"/>
+            <w:r>
+              <w:rPr>
+                <w:rFonts w:asciiTheme="majorHAnsi" w:hAnsiTheme="majorHAnsi" w:cstheme="majorHAnsi"/>
+              </w:rPr>
+              <w:tab/>
+            </w:r>
+            <w:permStart w:id="262085163" w:edGrp="everyone"/>
             <w:sdt>
               <w:sdtPr>
+                <w:tag w:val="Moment"/>
+                <w:id w:val="-131097587"/>
                 <w:placeholder>
                   <w:docPart w:val="907493C819AA4FA3B8E40F2DB7CEC3C3"/>
                 </w:placeholder>
                 <w15:appearance w15:val="hidden"/>
-                <w:tag w:val="Moment"/>
-                <w:id w:val="-131097587"/>
                 <w:text/>
               </w:sdtPr>
               <w:sdtContent>
                 <w:r>
                   <w:rPr>
-                    <w:rFonts w:cs="Calibri Light" w:ascii="Calibri Light" w:hAnsi="Calibri Light" w:asciiTheme="majorHAnsi" w:cstheme="majorHAnsi" w:hAnsiTheme="majorHAnsi"/>
-                  </w:rPr>
-                </w:r>
-                <w:r>
-                  <w:rPr>
-                    <w:rFonts w:cs="Calibri Light" w:ascii="Calibri Light" w:hAnsi="Calibri Light" w:asciiTheme="majorHAnsi" w:cstheme="majorHAnsi" w:hAnsiTheme="majorHAnsi"/>
+                    <w:rFonts w:asciiTheme="majorHAnsi" w:hAnsiTheme="majorHAnsi" w:cstheme="majorHAnsi"/>
                   </w:rPr>
                   <w:t xml:space="preserve"> Seville February 18, 2025</w:t>
                 </w:r>
               </w:sdtContent>
             </w:sdt>
-            <w:permEnd w:id="925041655"/>
+            <w:permEnd w:id="262085163"/>
           </w:p>
         </w:tc>
       </w:tr>
     </w:tbl>
     <w:p>
       <w:pPr>
-        <w:pStyle w:val="Heading1"/>
-        <w:spacing w:before="0" w:after="240"/>
-        <w:rPr>
-          <w:rFonts w:cs="Calibri Light" w:cstheme="majorHAnsi"/>
-        </w:rPr>
-      </w:pPr>
-      <w:r>
-        <w:rPr>
-          <w:rFonts w:cs="Calibri Light" w:cstheme="majorHAnsi"/>
-        </w:rPr>
+        <w:pStyle w:val="Ttulo1"/>
+        <w:spacing w:before="0"/>
+        <w:rPr>
+          <w:rFonts w:cstheme="majorHAnsi"/>
+        </w:rPr>
+      </w:pPr>
+      <w:r>
+        <w:rPr>
+          <w:rFonts w:cstheme="majorHAnsi"/>
+        </w:rPr>
+        <w:lastRenderedPageBreak/>
         <w:t xml:space="preserve">MANDATORY </w:t>
+      </w:r>
+      <w:r>
+        <w:rPr>
+          <w:rFonts w:cstheme="majorHAnsi"/>
+        </w:rPr>
         <w:br/>
         <w:t>Deliverable D01: introduction</w:t>
       </w:r>
     </w:p>
     <w:p>
       <w:pPr>
-        <w:pStyle w:val="Heading2"/>
-        <w:rPr>
-          <w:rFonts w:cs="Calibri Light" w:cstheme="majorHAnsi"/>
-        </w:rPr>
-      </w:pPr>
-      <w:r>
-        <w:rPr>
-          <w:rFonts w:cs="Calibri Light" w:cstheme="majorHAnsi"/>
+        <w:pStyle w:val="Ttulo2"/>
+        <w:rPr>
+          <w:rFonts w:cstheme="majorHAnsi"/>
+        </w:rPr>
+      </w:pPr>
+      <w:r>
+        <w:rPr>
+          <w:rFonts w:cstheme="majorHAnsi"/>
         </w:rPr>
         <w:t xml:space="preserve">Information requirements </w:t>
       </w:r>
     </w:p>
     <w:p>
       <w:pPr>
-        <w:pStyle w:val="Normal"/>
         <w:tabs>
-          <w:tab w:val="clear" w:pos="708"/>
-          <w:tab w:val="left" w:pos="284" w:leader="none"/>
+          <w:tab w:val="left" w:pos="284"/>
         </w:tabs>
         <w:rPr>
-          <w:rFonts w:ascii="Calibri Light" w:hAnsi="Calibri Light" w:cs="Calibri Light" w:asciiTheme="majorHAnsi" w:cstheme="majorHAnsi" w:hAnsiTheme="majorHAnsi"/>
-        </w:rPr>
-      </w:pPr>
-      <w:r>
-        <w:rPr>
-          <w:rFonts w:cs="Calibri Light" w:ascii="Calibri Light" w:hAnsi="Calibri Light" w:asciiTheme="majorHAnsi" w:cstheme="majorHAnsi" w:hAnsiTheme="majorHAnsi"/>
+          <w:rFonts w:asciiTheme="majorHAnsi" w:hAnsiTheme="majorHAnsi" w:cstheme="majorHAnsi"/>
+        </w:rPr>
+      </w:pPr>
+      <w:r>
+        <w:rPr>
+          <w:rFonts w:asciiTheme="majorHAnsi" w:hAnsiTheme="majorHAnsi" w:cstheme="majorHAnsi"/>
         </w:rPr>
         <w:t>Intentionally blank.</w:t>
       </w:r>
     </w:p>
     <w:p>
       <w:pPr>
-        <w:pStyle w:val="Heading2"/>
-        <w:rPr>
-          <w:rFonts w:cs="Calibri Light" w:cstheme="majorHAnsi"/>
-        </w:rPr>
-      </w:pPr>
-      <w:r>
-        <w:rPr>
-          <w:rFonts w:cs="Calibri Light" w:cstheme="majorHAnsi"/>
+        <w:pStyle w:val="Ttulo2"/>
+        <w:rPr>
+          <w:rFonts w:cstheme="majorHAnsi"/>
+        </w:rPr>
+      </w:pPr>
+      <w:r>
+        <w:rPr>
+          <w:rFonts w:cstheme="majorHAnsi"/>
         </w:rPr>
         <w:t>Functional requirements</w:t>
       </w:r>
@@ -570,244 +560,209 @@
     <w:p>
       <w:pPr>
         <w:pStyle w:val="Requirement-Header"/>
-        <w:numPr>
-          <w:ilvl w:val="0"/>
-          <w:numId w:val="4"/>
-        </w:numPr>
-        <w:ind w:hanging="567" w:left="567"/>
-        <w:rPr/>
-      </w:pPr>
-      <w:r>
-        <w:rPr/>
+      </w:pPr>
+      <w:r>
         <w:t>Modify the anonymous menu so that it shows an option that takes the browser to the home page of your favourite web site. The title must read as follows: “</w:t>
       </w:r>
       <w:r>
         <w:rPr>
-          <w:rFonts w:cs="Cambria Math" w:ascii="Cambria Math" w:hAnsi="Cambria Math"/>
+          <w:rFonts w:ascii="Cambria Math" w:hAnsi="Cambria Math" w:cs="Cambria Math"/>
         </w:rPr>
         <w:t>〈</w:t>
       </w:r>
       <w:r>
-        <w:rPr/>
         <w:t>id-number</w:t>
       </w:r>
       <w:r>
         <w:rPr>
-          <w:rFonts w:cs="Cambria Math" w:ascii="Cambria Math" w:hAnsi="Cambria Math"/>
+          <w:rFonts w:ascii="Cambria Math" w:hAnsi="Cambria Math" w:cs="Cambria Math"/>
         </w:rPr>
         <w:t>〉</w:t>
       </w:r>
       <w:r>
-        <w:rPr/>
         <w:t xml:space="preserve">: </w:t>
       </w:r>
       <w:r>
         <w:rPr>
-          <w:rFonts w:cs="Cambria Math" w:ascii="Cambria Math" w:hAnsi="Cambria Math"/>
+          <w:rFonts w:ascii="Cambria Math" w:hAnsi="Cambria Math" w:cs="Cambria Math"/>
         </w:rPr>
         <w:t>〈</w:t>
       </w:r>
       <w:r>
-        <w:rPr/>
         <w:t>surname</w:t>
       </w:r>
       <w:r>
         <w:rPr>
-          <w:rFonts w:cs="Cambria Math" w:ascii="Cambria Math" w:hAnsi="Cambria Math"/>
+          <w:rFonts w:ascii="Cambria Math" w:hAnsi="Cambria Math" w:cs="Cambria Math"/>
         </w:rPr>
         <w:t>〉</w:t>
       </w:r>
       <w:r>
-        <w:rPr/>
         <w:t xml:space="preserve">, </w:t>
       </w:r>
       <w:r>
         <w:rPr>
-          <w:rFonts w:cs="Cambria Math" w:ascii="Cambria Math" w:hAnsi="Cambria Math"/>
+          <w:rFonts w:ascii="Cambria Math" w:hAnsi="Cambria Math" w:cs="Cambria Math"/>
         </w:rPr>
         <w:t>〈</w:t>
       </w:r>
       <w:r>
-        <w:rPr/>
         <w:t>name</w:t>
       </w:r>
       <w:r>
         <w:rPr>
-          <w:rFonts w:cs="Cambria Math" w:ascii="Cambria Math" w:hAnsi="Cambria Math"/>
+          <w:rFonts w:ascii="Cambria Math" w:hAnsi="Cambria Math" w:cs="Cambria Math"/>
         </w:rPr>
         <w:t>〉</w:t>
       </w:r>
       <w:r>
-        <w:rPr/>
         <w:t>”, where “</w:t>
       </w:r>
       <w:r>
         <w:rPr>
-          <w:rFonts w:cs="Cambria Math" w:ascii="Cambria Math" w:hAnsi="Cambria Math"/>
+          <w:rFonts w:ascii="Cambria Math" w:hAnsi="Cambria Math" w:cs="Cambria Math"/>
         </w:rPr>
         <w:t>〈</w:t>
       </w:r>
       <w:r>
-        <w:rPr/>
         <w:t>id-number</w:t>
       </w:r>
       <w:r>
         <w:rPr>
-          <w:rFonts w:cs="Cambria Math" w:ascii="Cambria Math" w:hAnsi="Cambria Math"/>
+          <w:rFonts w:ascii="Cambria Math" w:hAnsi="Cambria Math" w:cs="Cambria Math"/>
         </w:rPr>
         <w:t>〉</w:t>
       </w:r>
       <w:r>
-        <w:rPr/>
         <w:t>” denotes your DNI, NIE, or passport number, “</w:t>
       </w:r>
       <w:r>
         <w:rPr>
-          <w:rFonts w:cs="Cambria Math" w:ascii="Cambria Math" w:hAnsi="Cambria Math"/>
+          <w:rFonts w:ascii="Cambria Math" w:hAnsi="Cambria Math" w:cs="Cambria Math"/>
         </w:rPr>
         <w:t>〈</w:t>
       </w:r>
       <w:r>
-        <w:rPr/>
         <w:t>surname</w:t>
       </w:r>
       <w:r>
         <w:rPr>
-          <w:rFonts w:cs="Cambria Math" w:ascii="Cambria Math" w:hAnsi="Cambria Math"/>
+          <w:rFonts w:ascii="Cambria Math" w:hAnsi="Cambria Math" w:cs="Cambria Math"/>
         </w:rPr>
         <w:t>〉</w:t>
       </w:r>
       <w:r>
-        <w:rPr/>
         <w:t>” denotes your surname/s, and “</w:t>
       </w:r>
       <w:r>
         <w:rPr>
-          <w:rFonts w:cs="Cambria Math" w:ascii="Cambria Math" w:hAnsi="Cambria Math"/>
+          <w:rFonts w:ascii="Cambria Math" w:hAnsi="Cambria Math" w:cs="Cambria Math"/>
         </w:rPr>
         <w:t>〈</w:t>
       </w:r>
       <w:r>
-        <w:rPr/>
         <w:t>name</w:t>
       </w:r>
       <w:r>
         <w:rPr>
-          <w:rFonts w:cs="Cambria Math" w:ascii="Cambria Math" w:hAnsi="Cambria Math"/>
+          <w:rFonts w:ascii="Cambria Math" w:hAnsi="Cambria Math" w:cs="Cambria Math"/>
         </w:rPr>
         <w:t>〉</w:t>
       </w:r>
       <w:r>
-        <w:rPr/>
         <w:t>” denotes your name/s.</w:t>
       </w:r>
     </w:p>
+    <w:permStart w:id="1920928427" w:edGrp="everyone"/>
     <w:p>
       <w:pPr>
         <w:pStyle w:val="Comment-Grader"/>
-        <w:rPr/>
-      </w:pPr>
-      <w:permStart w:id="1733719730" w:edGrp="everyone"/>
+      </w:pPr>
       <w:sdt>
         <w:sdtPr>
+          <w:tag w:val="Verdict"/>
+          <w:id w:val="-1048827586"/>
           <w:placeholder>
             <w:docPart w:val="0BE3523AACF54C13838E54A65B384806"/>
           </w:placeholder>
           <w15:appearance w15:val="hidden"/>
-          <w:tag w:val="Verdict"/>
-          <w:id w:val="-1048827586"/>
           <w:text/>
         </w:sdtPr>
         <w:sdtContent>
           <w:r>
-            <w:rPr/>
-          </w:r>
-          <w:r>
-            <w:rPr/>
-            <w:t xml:space="preserve"> </w:t>
-          </w:r>
-          <w:r>
-            <w:rPr/>
-            <w:t xml:space="preserve">X  </w:t>
+            <w:t xml:space="preserve"> X  </w:t>
           </w:r>
         </w:sdtContent>
       </w:sdt>
       <w:r>
-        <w:rPr/>
-        <w:t xml:space="preserve"> </w:t>
-      </w:r>
-      <w:r>
-        <w:rPr/>
-        <w:t xml:space="preserve">   </w:t>
-      </w:r>
-      <w:permEnd w:id="1733719730"/>
-    </w:p>
-    <w:p>
-      <w:pPr>
-        <w:pStyle w:val="Heading2"/>
-        <w:rPr>
-          <w:rFonts w:cs="Calibri Light" w:cstheme="majorHAnsi"/>
-        </w:rPr>
-      </w:pPr>
-      <w:r>
-        <w:rPr>
-          <w:rFonts w:cs="Calibri Light" w:cstheme="majorHAnsi"/>
+        <w:t xml:space="preserve">    </w:t>
+      </w:r>
+      <w:permEnd w:id="1920928427"/>
+    </w:p>
+    <w:p>
+      <w:pPr>
+        <w:pStyle w:val="Ttulo2"/>
+        <w:rPr>
+          <w:rFonts w:cstheme="majorHAnsi"/>
+        </w:rPr>
+      </w:pPr>
+      <w:r>
+        <w:rPr>
+          <w:rFonts w:cstheme="majorHAnsi"/>
         </w:rPr>
         <w:t>Non-functional requirements</w:t>
       </w:r>
     </w:p>
     <w:p>
       <w:pPr>
-        <w:pStyle w:val="Normal"/>
-        <w:rPr>
-          <w:rFonts w:ascii="Calibri Light" w:hAnsi="Calibri Light" w:cs="Calibri Light" w:asciiTheme="majorHAnsi" w:cstheme="majorHAnsi" w:hAnsiTheme="majorHAnsi"/>
-        </w:rPr>
-      </w:pPr>
-      <w:r>
-        <w:rPr>
-          <w:rFonts w:cs="Calibri Light" w:ascii="Calibri Light" w:hAnsi="Calibri Light" w:asciiTheme="majorHAnsi" w:cstheme="majorHAnsi" w:hAnsiTheme="majorHAnsi"/>
+        <w:rPr>
+          <w:rFonts w:asciiTheme="majorHAnsi" w:hAnsiTheme="majorHAnsi" w:cstheme="majorHAnsi"/>
+        </w:rPr>
+      </w:pPr>
+      <w:r>
+        <w:rPr>
+          <w:rFonts w:asciiTheme="majorHAnsi" w:hAnsiTheme="majorHAnsi" w:cstheme="majorHAnsi"/>
         </w:rPr>
         <w:t>Intentionally blank.</w:t>
       </w:r>
     </w:p>
     <w:p>
       <w:pPr>
-        <w:pStyle w:val="Heading2"/>
-        <w:rPr>
-          <w:rFonts w:cs="Calibri Light" w:cstheme="majorHAnsi"/>
-        </w:rPr>
-      </w:pPr>
-      <w:r>
-        <w:rPr>
-          <w:rFonts w:cs="Calibri Light" w:cstheme="majorHAnsi"/>
+        <w:pStyle w:val="Ttulo2"/>
+        <w:rPr>
+          <w:rFonts w:cstheme="majorHAnsi"/>
+        </w:rPr>
+      </w:pPr>
+      <w:r>
+        <w:rPr>
+          <w:rFonts w:cstheme="majorHAnsi"/>
         </w:rPr>
         <w:t>Testing requirements</w:t>
       </w:r>
     </w:p>
     <w:p>
       <w:pPr>
-        <w:pStyle w:val="Normal"/>
-        <w:rPr>
-          <w:rFonts w:ascii="Calibri Light" w:hAnsi="Calibri Light" w:cs="Calibri Light" w:asciiTheme="majorHAnsi" w:cstheme="majorHAnsi" w:hAnsiTheme="majorHAnsi"/>
-        </w:rPr>
-      </w:pPr>
-      <w:r>
-        <w:rPr>
-          <w:rFonts w:cs="Calibri Light" w:ascii="Calibri Light" w:hAnsi="Calibri Light" w:asciiTheme="majorHAnsi" w:cstheme="majorHAnsi" w:hAnsiTheme="majorHAnsi"/>
+        <w:rPr>
+          <w:rFonts w:asciiTheme="majorHAnsi" w:hAnsiTheme="majorHAnsi" w:cstheme="majorHAnsi"/>
+        </w:rPr>
+      </w:pPr>
+      <w:r>
+        <w:rPr>
+          <w:rFonts w:asciiTheme="majorHAnsi" w:hAnsiTheme="majorHAnsi" w:cstheme="majorHAnsi"/>
         </w:rPr>
         <w:t>Intentionally blank.</w:t>
       </w:r>
     </w:p>
     <w:p>
       <w:pPr>
-        <w:pStyle w:val="Heading2"/>
-        <w:rPr>
-          <w:rFonts w:cs="Calibri Light" w:cstheme="majorHAnsi"/>
-        </w:rPr>
-      </w:pPr>
-      <w:r>
-        <w:rPr>
-          <w:rFonts w:cs="Calibri Light" w:cstheme="majorHAnsi"/>
+        <w:pStyle w:val="Ttulo2"/>
+        <w:rPr>
+          <w:rFonts w:cstheme="majorHAnsi"/>
+        </w:rPr>
+      </w:pPr>
+      <w:r>
+        <w:rPr>
+          <w:rFonts w:cstheme="majorHAnsi"/>
         </w:rPr>
         <w:t>Managerial requirements</w:t>
       </w:r>
@@ -815,188 +770,138 @@
     <w:p>
       <w:pPr>
         <w:pStyle w:val="Requirement-Header"/>
-        <w:numPr>
-          <w:ilvl w:val="0"/>
-          <w:numId w:val="4"/>
-        </w:numPr>
-        <w:ind w:hanging="567" w:left="567"/>
-        <w:rPr/>
-      </w:pPr>
-      <w:r>
-        <w:rPr/>
+      </w:pPr>
+      <w:r>
         <w:t xml:space="preserve">Provide a link to your planning dashboard in GitHub to review the tasks, their current status, and your schedule.  </w:t>
       </w:r>
     </w:p>
+    <w:permStart w:id="1621312898" w:edGrp="everyone"/>
     <w:p>
       <w:pPr>
         <w:pStyle w:val="Comment-Grader"/>
-        <w:rPr/>
-      </w:pPr>
-      <w:permStart w:id="244456920" w:edGrp="everyone"/>
+      </w:pPr>
       <w:sdt>
         <w:sdtPr>
+          <w:tag w:val="Verdict"/>
+          <w:id w:val="1759554758"/>
           <w:placeholder>
             <w:docPart w:val="E2A326A568AD534083723B65A86818DC"/>
           </w:placeholder>
           <w15:appearance w15:val="hidden"/>
-          <w:tag w:val="Verdict"/>
-          <w:id w:val="1759554758"/>
           <w:text/>
         </w:sdtPr>
         <w:sdtContent>
           <w:r>
-            <w:rPr/>
-          </w:r>
-          <w:r>
-            <w:rPr/>
-            <w:t xml:space="preserve">   </w:t>
-          </w:r>
-          <w:r>
-            <w:rPr/>
-            <w:t xml:space="preserve">X  </w:t>
+            <w:t xml:space="preserve">   X  </w:t>
           </w:r>
         </w:sdtContent>
       </w:sdt>
       <w:r>
-        <w:rPr/>
         <w:t xml:space="preserve">   </w:t>
       </w:r>
-      <w:permEnd w:id="244456920"/>
-    </w:p>
-    <w:p>
-      <w:pPr>
-        <w:pStyle w:val="Normal"/>
-        <w:rPr>
-          <w:rFonts w:ascii="Calibri Light" w:hAnsi="Calibri Light" w:cs="Calibri Light" w:asciiTheme="majorHAnsi" w:cstheme="majorHAnsi" w:hAnsiTheme="majorHAnsi"/>
-        </w:rPr>
-      </w:pPr>
-      <w:r>
-        <w:rPr>
-          <w:rFonts w:cs="Calibri Light" w:cstheme="majorHAnsi" w:ascii="Calibri Light" w:hAnsi="Calibri Light"/>
-        </w:rPr>
-      </w:r>
-    </w:p>
-    <w:p>
-      <w:pPr>
-        <w:pStyle w:val="Normal"/>
-        <w:rPr>
-          <w:rFonts w:ascii="Calibri Light" w:hAnsi="Calibri Light" w:cs="Calibri Light" w:asciiTheme="majorHAnsi" w:cstheme="majorHAnsi" w:hAnsiTheme="majorHAnsi"/>
+      <w:permEnd w:id="1621312898"/>
+    </w:p>
+    <w:p>
+      <w:pPr>
+        <w:rPr>
+          <w:rFonts w:asciiTheme="majorHAnsi" w:hAnsiTheme="majorHAnsi" w:cstheme="majorHAnsi"/>
+        </w:rPr>
+      </w:pPr>
+    </w:p>
+    <w:p>
+      <w:pPr>
+        <w:rPr>
+          <w:rFonts w:asciiTheme="majorHAnsi" w:hAnsiTheme="majorHAnsi" w:cstheme="majorHAnsi"/>
           <w:lang w:val="en-US"/>
         </w:rPr>
       </w:pPr>
-      <w:r>
-        <w:rPr>
-          <w:rFonts w:cs="Calibri Light" w:cstheme="majorHAnsi" w:ascii="Calibri Light" w:hAnsi="Calibri Light"/>
+    </w:p>
+    <w:p>
+      <w:pPr>
+        <w:tabs>
+          <w:tab w:val="left" w:pos="284"/>
+        </w:tabs>
+        <w:rPr>
+          <w:rFonts w:asciiTheme="majorHAnsi" w:hAnsiTheme="majorHAnsi" w:cstheme="majorHAnsi"/>
           <w:lang w:val="en-US"/>
         </w:rPr>
-      </w:r>
-    </w:p>
-    <w:p>
-      <w:pPr>
-        <w:pStyle w:val="Normal"/>
+      </w:pPr>
+    </w:p>
+    <w:p>
+      <w:pPr>
         <w:tabs>
-          <w:tab w:val="clear" w:pos="708"/>
-          <w:tab w:val="left" w:pos="284" w:leader="none"/>
+          <w:tab w:val="left" w:pos="284"/>
         </w:tabs>
         <w:rPr>
-          <w:rFonts w:ascii="Calibri Light" w:hAnsi="Calibri Light" w:cs="Calibri Light" w:asciiTheme="majorHAnsi" w:cstheme="majorHAnsi" w:hAnsiTheme="majorHAnsi"/>
+          <w:rFonts w:asciiTheme="majorHAnsi" w:hAnsiTheme="majorHAnsi" w:cstheme="majorHAnsi"/>
           <w:lang w:val="en-US"/>
         </w:rPr>
-      </w:pPr>
-      <w:r>
-        <w:rPr>
-          <w:rFonts w:cs="Calibri Light" w:cstheme="majorHAnsi" w:ascii="Calibri Light" w:hAnsi="Calibri Light"/>
+        <w:sectPr>
+          <w:pgSz w:w="11906" w:h="16838"/>
+          <w:pgMar w:top="1440" w:right="1440" w:bottom="1440" w:left="1440" w:header="0" w:footer="0" w:gutter="0"/>
+          <w:cols w:space="720"/>
+          <w:formProt w:val="0"/>
+          <w:docGrid w:linePitch="299"/>
+        </w:sectPr>
+      </w:pPr>
+      <w:r>
+        <w:br w:type="page"/>
+      </w:r>
+    </w:p>
+    <w:p>
+      <w:pPr>
+        <w:pStyle w:val="Ttulo1"/>
+        <w:tabs>
+          <w:tab w:val="left" w:pos="284"/>
+        </w:tabs>
+        <w:spacing w:before="0"/>
+        <w:rPr>
+          <w:rFonts w:cstheme="majorHAnsi"/>
           <w:lang w:val="en-US"/>
         </w:rPr>
-      </w:r>
-    </w:p>
-    <w:p>
-      <w:pPr>
-        <w:sectPr>
-          <w:type w:val="nextPage"/>
-          <w:pgSz w:w="11906" w:h="16838"/>
-          <w:pgMar w:left="1440" w:right="1440" w:gutter="0" w:header="0" w:top="1440" w:footer="0" w:bottom="1440"/>
-          <w:pgNumType w:fmt="decimal"/>
-          <w:formProt w:val="false"/>
-          <w:textDirection w:val="lrTb"/>
-          <w:docGrid w:type="default" w:linePitch="299" w:charSpace="0"/>
-        </w:sectPr>
-        <w:pStyle w:val="Normal"/>
-        <w:tabs>
-          <w:tab w:val="clear" w:pos="708"/>
-          <w:tab w:val="left" w:pos="284" w:leader="none"/>
-        </w:tabs>
-        <w:rPr>
-          <w:rFonts w:ascii="Calibri Light" w:hAnsi="Calibri Light" w:cs="Calibri Light" w:asciiTheme="majorHAnsi" w:cstheme="majorHAnsi" w:hAnsiTheme="majorHAnsi"/>
+      </w:pPr>
+      <w:r>
+        <w:rPr>
+          <w:rFonts w:cstheme="majorHAnsi"/>
+        </w:rPr>
+        <w:lastRenderedPageBreak/>
+        <w:t xml:space="preserve">MANDATORY </w:t>
+      </w:r>
+      <w:r>
+        <w:rPr>
+          <w:rFonts w:cstheme="majorHAnsi"/>
+        </w:rPr>
+        <w:br/>
+      </w:r>
+      <w:r>
+        <w:rPr>
+          <w:rFonts w:cstheme="majorHAnsi"/>
           <w:lang w:val="en-US"/>
         </w:rPr>
-      </w:pPr>
-      <w:r>
-        <w:rPr>
-          <w:rFonts w:cs="Calibri Light" w:cstheme="majorHAnsi" w:ascii="Calibri Light" w:hAnsi="Calibri Light"/>
+        <w:t>Deliverable D02: data models</w:t>
+      </w:r>
+    </w:p>
+    <w:p>
+      <w:pPr>
+        <w:pStyle w:val="Ttulo2"/>
+        <w:rPr>
+          <w:rFonts w:cstheme="majorHAnsi"/>
           <w:lang w:val="en-US"/>
         </w:rPr>
-      </w:r>
-      <w:r>
-        <w:br w:type="page"/>
-      </w:r>
-    </w:p>
-    <w:p>
-      <w:pPr>
-        <w:pStyle w:val="Heading1"/>
-        <w:tabs>
-          <w:tab w:val="clear" w:pos="708"/>
-          <w:tab w:val="left" w:pos="284" w:leader="none"/>
-        </w:tabs>
-        <w:spacing w:before="0" w:after="240"/>
-        <w:rPr>
-          <w:rFonts w:cs="Calibri Light" w:cstheme="majorHAnsi"/>
+      </w:pPr>
+      <w:r>
+        <w:rPr>
+          <w:rFonts w:cstheme="majorHAnsi"/>
           <w:lang w:val="en-US"/>
         </w:rPr>
-      </w:pPr>
-      <w:r>
-        <w:rPr>
-          <w:rFonts w:cs="Calibri Light" w:cstheme="majorHAnsi"/>
-        </w:rPr>
-        <w:t xml:space="preserve">MANDATORY </w:t>
-        <w:br/>
-      </w:r>
-      <w:r>
-        <w:rPr>
-          <w:rFonts w:cs="Calibri Light" w:cstheme="majorHAnsi"/>
-          <w:lang w:val="en-US"/>
-        </w:rPr>
-        <w:t>Deliverable D02: data models</w:t>
-      </w:r>
-    </w:p>
-    <w:p>
-      <w:pPr>
-        <w:pStyle w:val="Heading2"/>
-        <w:rPr>
-          <w:rFonts w:cs="Calibri Light" w:cstheme="majorHAnsi"/>
-          <w:lang w:val="en-US"/>
-        </w:rPr>
-      </w:pPr>
-      <w:r>
-        <w:rPr>
-          <w:rFonts w:cs="Calibri Light" w:cstheme="majorHAnsi"/>
-          <w:lang w:val="en-US"/>
-        </w:rPr>
         <w:t>Information requirements</w:t>
       </w:r>
     </w:p>
     <w:p>
       <w:pPr>
         <w:pStyle w:val="Requirement-Header"/>
-        <w:numPr>
-          <w:ilvl w:val="0"/>
-          <w:numId w:val="4"/>
-        </w:numPr>
-        <w:ind w:hanging="567" w:left="567"/>
-        <w:rPr/>
-      </w:pPr>
-      <w:r>
-        <w:rPr/>
+      </w:pPr>
+      <w:r>
         <w:t>The</w:t>
       </w:r>
       <w:r>
@@ -1007,7 +912,6 @@
         <w:t xml:space="preserve"> technicians</w:t>
       </w:r>
       <w:r>
-        <w:rPr/>
         <w:t xml:space="preserve"> care of aircraft maintenance by conducting regular inspections, performing repairs, and carrying out other maintenance tasks. The system must store the following data about them: a </w:t>
       </w:r>
       <w:r>
@@ -1018,7 +922,6 @@
         <w:t>license number</w:t>
       </w:r>
       <w:r>
-        <w:rPr/>
         <w:t xml:space="preserve"> (unique, pattern "^[A-Z]{2-3}\d{6}$"), a </w:t>
       </w:r>
       <w:r>
@@ -1029,7 +932,6 @@
         <w:t>phone number</w:t>
       </w:r>
       <w:r>
-        <w:rPr/>
         <w:t xml:space="preserve"> (pattern "^\+?\d{6,15}$"), their </w:t>
       </w:r>
       <w:r>
@@ -1040,7 +942,6 @@
         <w:t xml:space="preserve">specialisation </w:t>
       </w:r>
       <w:r>
-        <w:rPr/>
         <w:t xml:space="preserve">(up to 50 characters), whether they have passed their </w:t>
       </w:r>
       <w:r>
@@ -1051,7 +952,6 @@
         <w:t>annual health test</w:t>
       </w:r>
       <w:r>
-        <w:rPr/>
         <w:t xml:space="preserve"> or not, and their </w:t>
       </w:r>
       <w:r>
@@ -1062,7 +962,6 @@
         <w:t>years of experience</w:t>
       </w:r>
       <w:r>
-        <w:rPr/>
         <w:t xml:space="preserve">.  Optionally, the system may store their </w:t>
       </w:r>
       <w:r>
@@ -1073,51 +972,38 @@
         <w:t>certifications</w:t>
       </w:r>
       <w:r>
-        <w:rPr/>
         <w:t xml:space="preserve"> (up to 255 characters).  </w:t>
       </w:r>
     </w:p>
+    <w:permStart w:id="1181228358" w:edGrp="everyone"/>
     <w:p>
       <w:pPr>
         <w:pStyle w:val="Comment-Grader"/>
-        <w:rPr/>
-      </w:pPr>
-      <w:permStart w:id="1580534963" w:edGrp="everyone"/>
+      </w:pPr>
       <w:sdt>
         <w:sdtPr>
+          <w:tag w:val="Verdict"/>
+          <w:id w:val="-2087291343"/>
           <w:placeholder>
             <w:docPart w:val="6283C8B0701B4CDDBB1CF71E5A4F031E"/>
           </w:placeholder>
           <w15:appearance w15:val="hidden"/>
-          <w:tag w:val="Verdict"/>
-          <w:id w:val="-2087291343"/>
           <w:text/>
         </w:sdtPr>
         <w:sdtContent>
           <w:r>
-            <w:rPr/>
-          </w:r>
-          <w:r>
-            <w:rPr/>
             <w:t xml:space="preserve">X    </w:t>
           </w:r>
         </w:sdtContent>
       </w:sdt>
       <w:r>
-        <w:rPr/>
         <w:t xml:space="preserve">  </w:t>
       </w:r>
-      <w:permEnd w:id="1580534963"/>
+      <w:permEnd w:id="1181228358"/>
     </w:p>
     <w:p>
       <w:pPr>
         <w:pStyle w:val="Requirement-Header"/>
-        <w:numPr>
-          <w:ilvl w:val="0"/>
-          <w:numId w:val="4"/>
-        </w:numPr>
-        <w:ind w:hanging="567" w:left="567"/>
-        <w:rPr/>
       </w:pPr>
       <w:bookmarkStart w:id="0" w:name="OLE_LINK1"/>
       <w:r>
@@ -1128,7 +1014,6 @@
         <w:t>Maintenance records</w:t>
       </w:r>
       <w:r>
-        <w:rPr/>
         <w:t xml:space="preserve"> are comprehensive records of activities performed on a given </w:t>
       </w:r>
       <w:r>
@@ -1139,7 +1024,6 @@
         <w:t>aircraft</w:t>
       </w:r>
       <w:r>
-        <w:rPr/>
         <w:t xml:space="preserve"> throughout its operational life. The system must store the following data about them: the </w:t>
       </w:r>
       <w:r>
@@ -1150,7 +1034,6 @@
         <w:t xml:space="preserve">moment </w:t>
       </w:r>
       <w:r>
-        <w:rPr/>
         <w:t xml:space="preserve">when a maintenance takes place, its </w:t>
       </w:r>
       <w:r>
@@ -1161,7 +1044,6 @@
         <w:t>status</w:t>
       </w:r>
       <w:r>
-        <w:rPr/>
         <w:t xml:space="preserve"> ("PENDING", "IN PROGRESS", "COMPLETED"), the next </w:t>
       </w:r>
       <w:r>
@@ -1172,17 +1054,15 @@
         <w:t>inspection due date</w:t>
       </w:r>
       <w:r>
-        <w:rPr/>
         <w:t xml:space="preserve">, an </w:t>
       </w:r>
       <w:r>
         <w:rPr>
-          <w:rStyle w:val="Strong"/>
+          <w:rStyle w:val="Textoennegrita"/>
         </w:rPr>
         <w:t>estimated cost</w:t>
       </w:r>
       <w:r>
-        <w:rPr/>
         <w:t xml:space="preserve">, and some optional </w:t>
       </w:r>
       <w:r>
@@ -1193,56 +1073,42 @@
         <w:t>notes</w:t>
       </w:r>
       <w:r>
-        <w:rPr/>
         <w:t xml:space="preserve"> (up to 255 characters).  </w:t>
       </w:r>
       <w:bookmarkEnd w:id="0"/>
     </w:p>
+    <w:permStart w:id="456280032" w:edGrp="everyone"/>
     <w:p>
       <w:pPr>
         <w:pStyle w:val="Comment-Grader"/>
-        <w:rPr/>
-      </w:pPr>
-      <w:permStart w:id="1685676958" w:edGrp="everyone"/>
+      </w:pPr>
       <w:sdt>
         <w:sdtPr>
+          <w:tag w:val="Verdict"/>
+          <w:id w:val="-1923398429"/>
           <w:placeholder>
             <w:docPart w:val="0DA89ACCF27D4A8FA9BAC3C55D889431"/>
           </w:placeholder>
           <w15:appearance w15:val="hidden"/>
-          <w:tag w:val="Verdict"/>
-          <w:id w:val="-1923398429"/>
           <w:text/>
         </w:sdtPr>
         <w:sdtContent>
           <w:r>
-            <w:rPr/>
-          </w:r>
-          <w:r>
-            <w:rPr/>
             <w:t xml:space="preserve">X    </w:t>
           </w:r>
         </w:sdtContent>
       </w:sdt>
       <w:r>
-        <w:rPr/>
         <w:t xml:space="preserve"> </w:t>
       </w:r>
-      <w:permEnd w:id="1685676958"/>
-      <w:r>
-        <w:rPr/>
+      <w:permEnd w:id="456280032"/>
+      <w:r>
         <w:t xml:space="preserve">   </w:t>
       </w:r>
     </w:p>
     <w:p>
       <w:pPr>
         <w:pStyle w:val="Requirement-Header"/>
-        <w:numPr>
-          <w:ilvl w:val="0"/>
-          <w:numId w:val="4"/>
-        </w:numPr>
-        <w:ind w:hanging="567" w:left="567"/>
-        <w:rPr/>
       </w:pPr>
       <w:r>
         <w:rPr>
@@ -1252,7 +1118,6 @@
         <w:t>Maintenance records</w:t>
       </w:r>
       <w:r>
-        <w:rPr/>
         <w:t xml:space="preserve"> rely on </w:t>
       </w:r>
       <w:r>
@@ -1263,7 +1128,6 @@
         <w:t>tasks</w:t>
       </w:r>
       <w:r>
-        <w:rPr/>
         <w:t xml:space="preserve">. A task is a specific predefined operational duty carried out by a </w:t>
       </w:r>
       <w:r>
@@ -1274,7 +1138,6 @@
         <w:t xml:space="preserve">technician </w:t>
       </w:r>
       <w:r>
-        <w:rPr/>
         <w:t xml:space="preserve">on </w:t>
       </w:r>
       <w:r>
@@ -1285,7 +1148,6 @@
         <w:t>aircrafts</w:t>
       </w:r>
       <w:r>
-        <w:rPr/>
         <w:t xml:space="preserve">.  The system must store the following data about tasks: their </w:t>
       </w:r>
       <w:r>
@@ -1296,7 +1158,6 @@
         <w:t>type</w:t>
       </w:r>
       <w:r>
-        <w:rPr/>
         <w:t xml:space="preserve"> ("MAINTENANCE", "INSPECTION", "REPAIR", "SYSTEM CHECK"), a </w:t>
       </w:r>
       <w:r>
@@ -1307,7 +1168,6 @@
         <w:t>description</w:t>
       </w:r>
       <w:r>
-        <w:rPr/>
         <w:t xml:space="preserve"> (limited to 255 characters), a </w:t>
       </w:r>
       <w:r>
@@ -1318,7 +1178,6 @@
         <w:t>priority</w:t>
       </w:r>
       <w:r>
-        <w:rPr/>
         <w:t xml:space="preserve"> (ranging from 0 to 10), and an </w:t>
       </w:r>
       <w:r>
@@ -1329,185 +1188,147 @@
         <w:t>estimated duration</w:t>
       </w:r>
       <w:r>
-        <w:rPr/>
         <w:t xml:space="preserve"> (in hours).  </w:t>
       </w:r>
     </w:p>
+    <w:bookmarkStart w:id="1" w:name="_Hlk157677981"/>
+    <w:permStart w:id="1499889424" w:edGrp="everyone"/>
     <w:p>
       <w:pPr>
         <w:pStyle w:val="Comment-Grader"/>
-        <w:rPr/>
-      </w:pPr>
-      <w:bookmarkStart w:id="1" w:name="_Hlk157677981"/>
-      <w:permStart w:id="339812661" w:edGrp="everyone"/>
+      </w:pPr>
       <w:sdt>
         <w:sdtPr>
+          <w:tag w:val="Verdict"/>
+          <w:id w:val="1856992905"/>
           <w:placeholder>
             <w:docPart w:val="D32C4B1310C0EF46BA1274D518A6FD8A"/>
           </w:placeholder>
           <w15:appearance w15:val="hidden"/>
-          <w:tag w:val="Verdict"/>
-          <w:id w:val="1856992905"/>
           <w:text/>
         </w:sdtPr>
         <w:sdtContent>
           <w:r>
-            <w:rPr/>
-          </w:r>
-          <w:r>
-            <w:rPr/>
             <w:t xml:space="preserve">X    </w:t>
           </w:r>
         </w:sdtContent>
       </w:sdt>
       <w:r>
-        <w:rPr/>
         <w:t xml:space="preserve">   </w:t>
       </w:r>
-      <w:permEnd w:id="339812661"/>
       <w:bookmarkEnd w:id="1"/>
-    </w:p>
-    <w:p>
-      <w:pPr>
-        <w:pStyle w:val="Heading2"/>
-        <w:rPr>
-          <w:rFonts w:cs="Calibri Light" w:cstheme="majorHAnsi"/>
-        </w:rPr>
-      </w:pPr>
-      <w:r>
-        <w:rPr>
-          <w:rFonts w:cs="Calibri Light" w:cstheme="majorHAnsi"/>
+      <w:permEnd w:id="1499889424"/>
+    </w:p>
+    <w:p>
+      <w:pPr>
+        <w:pStyle w:val="Ttulo2"/>
+        <w:rPr>
+          <w:rFonts w:cstheme="majorHAnsi"/>
+        </w:rPr>
+      </w:pPr>
+      <w:r>
+        <w:rPr>
+          <w:rFonts w:cstheme="majorHAnsi"/>
         </w:rPr>
         <w:t>Functional requirements</w:t>
       </w:r>
     </w:p>
     <w:p>
       <w:pPr>
-        <w:pStyle w:val="Normal"/>
         <w:tabs>
-          <w:tab w:val="clear" w:pos="708"/>
-          <w:tab w:val="left" w:pos="284" w:leader="none"/>
+          <w:tab w:val="left" w:pos="284"/>
         </w:tabs>
         <w:rPr>
-          <w:rFonts w:ascii="Calibri Light" w:hAnsi="Calibri Light" w:cs="Calibri Light" w:asciiTheme="majorHAnsi" w:cstheme="majorHAnsi" w:hAnsiTheme="majorHAnsi"/>
-        </w:rPr>
-      </w:pPr>
-      <w:r>
-        <w:rPr>
-          <w:rFonts w:cs="Calibri Light" w:ascii="Calibri Light" w:hAnsi="Calibri Light" w:asciiTheme="majorHAnsi" w:cstheme="majorHAnsi" w:hAnsiTheme="majorHAnsi"/>
+          <w:rFonts w:asciiTheme="majorHAnsi" w:hAnsiTheme="majorHAnsi" w:cstheme="majorHAnsi"/>
+        </w:rPr>
+      </w:pPr>
+      <w:r>
+        <w:rPr>
+          <w:rFonts w:asciiTheme="majorHAnsi" w:hAnsiTheme="majorHAnsi" w:cstheme="majorHAnsi"/>
         </w:rPr>
         <w:t>Intentionally blank.</w:t>
       </w:r>
     </w:p>
     <w:p>
       <w:pPr>
-        <w:pStyle w:val="Heading2"/>
-        <w:rPr>
-          <w:rFonts w:cs="Calibri Light" w:cstheme="majorHAnsi"/>
-        </w:rPr>
-      </w:pPr>
-      <w:r>
-        <w:rPr>
-          <w:rFonts w:cs="Calibri Light" w:cstheme="majorHAnsi"/>
+        <w:pStyle w:val="Ttulo2"/>
+        <w:rPr>
+          <w:rFonts w:cstheme="majorHAnsi"/>
+        </w:rPr>
+      </w:pPr>
+      <w:r>
+        <w:rPr>
+          <w:rFonts w:cstheme="majorHAnsi"/>
         </w:rPr>
         <w:t>Non-functional requirements</w:t>
       </w:r>
     </w:p>
     <w:p>
       <w:pPr>
-        <w:pStyle w:val="Normal"/>
         <w:tabs>
-          <w:tab w:val="clear" w:pos="708"/>
-          <w:tab w:val="left" w:pos="284" w:leader="none"/>
+          <w:tab w:val="left" w:pos="284"/>
         </w:tabs>
         <w:rPr>
-          <w:rFonts w:ascii="Calibri Light" w:hAnsi="Calibri Light" w:cs="Calibri Light" w:asciiTheme="majorHAnsi" w:cstheme="majorHAnsi" w:hAnsiTheme="majorHAnsi"/>
-        </w:rPr>
-      </w:pPr>
-      <w:r>
-        <w:rPr>
-          <w:rFonts w:cs="Calibri Light" w:ascii="Calibri Light" w:hAnsi="Calibri Light" w:asciiTheme="majorHAnsi" w:cstheme="majorHAnsi" w:hAnsiTheme="majorHAnsi"/>
+          <w:rFonts w:asciiTheme="majorHAnsi" w:hAnsiTheme="majorHAnsi" w:cstheme="majorHAnsi"/>
+        </w:rPr>
+      </w:pPr>
+      <w:r>
+        <w:rPr>
+          <w:rFonts w:asciiTheme="majorHAnsi" w:hAnsiTheme="majorHAnsi" w:cstheme="majorHAnsi"/>
         </w:rPr>
         <w:t>Intentionally blank.</w:t>
       </w:r>
     </w:p>
     <w:p>
       <w:pPr>
-        <w:pStyle w:val="Normal"/>
         <w:tabs>
-          <w:tab w:val="clear" w:pos="708"/>
-          <w:tab w:val="left" w:pos="284" w:leader="none"/>
+          <w:tab w:val="left" w:pos="284"/>
         </w:tabs>
         <w:rPr>
-          <w:rFonts w:ascii="Calibri Light" w:hAnsi="Calibri Light" w:cs="Calibri Light" w:asciiTheme="majorHAnsi" w:cstheme="majorHAnsi" w:hAnsiTheme="majorHAnsi"/>
-        </w:rPr>
-      </w:pPr>
-      <w:r>
-        <w:rPr>
-          <w:rFonts w:cs="Calibri Light" w:cstheme="majorHAnsi" w:ascii="Calibri Light" w:hAnsi="Calibri Light"/>
-        </w:rPr>
-      </w:r>
-    </w:p>
-    <w:p>
-      <w:pPr>
-        <w:pStyle w:val="Normal"/>
+          <w:rFonts w:asciiTheme="majorHAnsi" w:hAnsiTheme="majorHAnsi" w:cstheme="majorHAnsi"/>
+        </w:rPr>
+      </w:pPr>
+    </w:p>
+    <w:p>
+      <w:pPr>
         <w:tabs>
-          <w:tab w:val="clear" w:pos="708"/>
-          <w:tab w:val="left" w:pos="284" w:leader="none"/>
+          <w:tab w:val="left" w:pos="284"/>
         </w:tabs>
         <w:rPr>
-          <w:rFonts w:ascii="Calibri Light" w:hAnsi="Calibri Light" w:cs="Calibri Light" w:asciiTheme="majorHAnsi" w:cstheme="majorHAnsi" w:hAnsiTheme="majorHAnsi"/>
-        </w:rPr>
-      </w:pPr>
-      <w:r>
-        <w:rPr>
-          <w:rFonts w:cs="Calibri Light" w:cstheme="majorHAnsi" w:ascii="Calibri Light" w:hAnsi="Calibri Light"/>
-        </w:rPr>
-      </w:r>
-    </w:p>
-    <w:p>
-      <w:pPr>
-        <w:pStyle w:val="Normal"/>
+          <w:rFonts w:asciiTheme="majorHAnsi" w:hAnsiTheme="majorHAnsi" w:cstheme="majorHAnsi"/>
+        </w:rPr>
+      </w:pPr>
+    </w:p>
+    <w:p>
+      <w:pPr>
         <w:tabs>
-          <w:tab w:val="clear" w:pos="708"/>
-          <w:tab w:val="left" w:pos="284" w:leader="none"/>
+          <w:tab w:val="left" w:pos="284"/>
         </w:tabs>
         <w:rPr>
-          <w:rFonts w:ascii="Calibri Light" w:hAnsi="Calibri Light" w:cs="Calibri Light" w:asciiTheme="majorHAnsi" w:cstheme="majorHAnsi" w:hAnsiTheme="majorHAnsi"/>
-        </w:rPr>
-      </w:pPr>
-      <w:r>
-        <w:rPr>
-          <w:rFonts w:cs="Calibri Light" w:cstheme="majorHAnsi" w:ascii="Calibri Light" w:hAnsi="Calibri Light"/>
-        </w:rPr>
-      </w:r>
-    </w:p>
-    <w:p>
-      <w:pPr>
-        <w:pStyle w:val="Heading2"/>
-        <w:rPr>
-          <w:rFonts w:cs="Calibri Light" w:cstheme="majorHAnsi"/>
-        </w:rPr>
-      </w:pPr>
-      <w:r>
-        <w:rPr>
-          <w:rFonts w:cs="Calibri Light" w:cstheme="majorHAnsi"/>
-        </w:rPr>
+          <w:rFonts w:asciiTheme="majorHAnsi" w:hAnsiTheme="majorHAnsi" w:cstheme="majorHAnsi"/>
+        </w:rPr>
+      </w:pPr>
+    </w:p>
+    <w:p>
+      <w:pPr>
+        <w:pStyle w:val="Ttulo2"/>
+        <w:rPr>
+          <w:rFonts w:cstheme="majorHAnsi"/>
+        </w:rPr>
+      </w:pPr>
+      <w:r>
+        <w:rPr>
+          <w:rFonts w:cstheme="majorHAnsi"/>
+        </w:rPr>
+        <w:lastRenderedPageBreak/>
         <w:t>Testing requirements</w:t>
       </w:r>
     </w:p>
     <w:p>
       <w:pPr>
         <w:pStyle w:val="Requirement-Header"/>
-        <w:numPr>
-          <w:ilvl w:val="0"/>
-          <w:numId w:val="4"/>
-        </w:numPr>
-        <w:ind w:hanging="567" w:left="567"/>
-        <w:rPr/>
-      </w:pPr>
-      <w:r>
-        <w:rPr/>
+      </w:pPr>
+      <w:r>
         <w:t xml:space="preserve">Produce assorted sample data to test your application informally.  The data must include two </w:t>
       </w:r>
       <w:r>
@@ -1518,7 +1339,6 @@
         <w:t>technician</w:t>
       </w:r>
       <w:r>
-        <w:rPr/>
         <w:t xml:space="preserve"> accounts with credentials “</w:t>
       </w:r>
       <w:r>
@@ -1529,7 +1349,6 @@
         <w:t>technician1</w:t>
       </w:r>
       <w:r>
-        <w:rPr/>
         <w:t>/</w:t>
       </w:r>
       <w:r>
@@ -1540,7 +1359,6 @@
         <w:t xml:space="preserve"> technician1</w:t>
       </w:r>
       <w:r>
-        <w:rPr/>
         <w:t>” and “</w:t>
       </w:r>
       <w:r>
@@ -1551,7 +1369,6 @@
         <w:t>technician2</w:t>
       </w:r>
       <w:r>
-        <w:rPr/>
         <w:t>/</w:t>
       </w:r>
       <w:r>
@@ -1562,7 +1379,6 @@
         <w:t xml:space="preserve"> technician2</w:t>
       </w:r>
       <w:r>
-        <w:rPr/>
         <w:t>”.  Create an additional technician account with credentials “</w:t>
       </w:r>
       <w:bookmarkStart w:id="2" w:name="_Hlk188279852"/>
@@ -1582,48 +1398,42 @@
         <w:t xml:space="preserve">3/ technician3” </w:t>
       </w:r>
       <w:r>
-        <w:rPr/>
         <w:t>that represents a technician with no data, but his or her profile.   </w:t>
       </w:r>
     </w:p>
+    <w:permStart w:id="1098213474" w:edGrp="everyone"/>
     <w:p>
       <w:pPr>
         <w:pStyle w:val="Comment-Grader"/>
-        <w:rPr/>
-      </w:pPr>
-      <w:permStart w:id="891315281" w:edGrp="everyone"/>
+      </w:pPr>
       <w:sdt>
         <w:sdtPr>
+          <w:tag w:val="Verdict"/>
+          <w:id w:val="430785147"/>
           <w:placeholder>
             <w:docPart w:val="216D6D29B3A944D9A43B5525B0A2DE66"/>
           </w:placeholder>
           <w15:appearance w15:val="hidden"/>
-          <w:tag w:val="Verdict"/>
-          <w:id w:val="430785147"/>
           <w:text/>
         </w:sdtPr>
         <w:sdtContent>
           <w:r>
-            <w:rPr/>
-          </w:r>
-          <w:r>
-            <w:rPr/>
             <w:t xml:space="preserve">X    </w:t>
           </w:r>
         </w:sdtContent>
       </w:sdt>
-      <w:permEnd w:id="891315281"/>
-    </w:p>
-    <w:p>
-      <w:pPr>
-        <w:pStyle w:val="Heading2"/>
-        <w:rPr>
-          <w:rFonts w:cs="Calibri Light" w:cstheme="majorHAnsi"/>
-        </w:rPr>
-      </w:pPr>
-      <w:r>
-        <w:rPr>
-          <w:rFonts w:cs="Calibri Light" w:cstheme="majorHAnsi"/>
+      <w:permEnd w:id="1098213474"/>
+    </w:p>
+    <w:p>
+      <w:pPr>
+        <w:pStyle w:val="Ttulo2"/>
+        <w:rPr>
+          <w:rFonts w:cstheme="majorHAnsi"/>
+        </w:rPr>
+      </w:pPr>
+      <w:r>
+        <w:rPr>
+          <w:rFonts w:cstheme="majorHAnsi"/>
         </w:rPr>
         <w:t>Managerial requirements</w:t>
       </w:r>
@@ -1631,68 +1441,50 @@
     <w:p>
       <w:pPr>
         <w:pStyle w:val="Requirement-Header"/>
-        <w:numPr>
-          <w:ilvl w:val="0"/>
-          <w:numId w:val="4"/>
-        </w:numPr>
-        <w:ind w:hanging="567" w:left="567"/>
-        <w:rPr>
-          <w:rFonts w:ascii="Calibri Light" w:hAnsi="Calibri Light" w:cs="Times New Roman" w:asciiTheme="majorHAnsi" w:cstheme="majorBidi" w:hAnsiTheme="majorHAnsi"/>
-        </w:rPr>
-      </w:pPr>
-      <w:r>
-        <w:rPr/>
+        <w:rPr>
+          <w:rFonts w:asciiTheme="majorHAnsi" w:hAnsiTheme="majorHAnsi" w:cstheme="majorBidi"/>
+        </w:rPr>
+      </w:pPr>
+      <w:r>
         <w:t xml:space="preserve">Provide a link to your planning dashboard in GitHub to review the tasks, their current status, and your schedule.  </w:t>
       </w:r>
     </w:p>
+    <w:permStart w:id="1844469425" w:edGrp="everyone"/>
     <w:p>
       <w:pPr>
         <w:pStyle w:val="Comment-Grader"/>
-        <w:rPr/>
-      </w:pPr>
-      <w:permStart w:id="338698352" w:edGrp="everyone"/>
+      </w:pPr>
       <w:sdt>
         <w:sdtPr>
+          <w:tag w:val="Verdict"/>
+          <w:id w:val="-1006521441"/>
           <w:placeholder>
             <w:docPart w:val="487449B758F7A847A31867E44EA315CC"/>
           </w:placeholder>
           <w15:appearance w15:val="hidden"/>
-          <w:tag w:val="Verdict"/>
-          <w:id w:val="-1006521441"/>
           <w:text/>
         </w:sdtPr>
         <w:sdtContent>
           <w:r>
-            <w:rPr/>
-          </w:r>
-          <w:r>
-            <w:rPr/>
             <w:t xml:space="preserve">X    </w:t>
           </w:r>
         </w:sdtContent>
       </w:sdt>
       <w:r>
-        <w:rPr/>
         <w:t xml:space="preserve">   </w:t>
       </w:r>
-      <w:permEnd w:id="338698352"/>
-    </w:p>
-    <w:p>
-      <w:pPr>
-        <w:pStyle w:val="Normal"/>
-        <w:rPr>
-          <w:rFonts w:ascii="Calibri Light" w:hAnsi="Calibri Light" w:cs="Calibri Light" w:asciiTheme="majorHAnsi" w:cstheme="majorHAnsi" w:hAnsiTheme="majorHAnsi"/>
-        </w:rPr>
-      </w:pPr>
-      <w:r>
-        <w:rPr>
-          <w:rFonts w:cs="Calibri Light" w:cstheme="majorHAnsi" w:ascii="Calibri Light" w:hAnsi="Calibri Light"/>
-        </w:rPr>
-      </w:r>
-    </w:p>
-    <w:p>
-      <w:pPr>
-        <w:pStyle w:val="Heading1"/>
+      <w:permEnd w:id="1844469425"/>
+    </w:p>
+    <w:p>
+      <w:pPr>
+        <w:rPr>
+          <w:rFonts w:asciiTheme="majorHAnsi" w:hAnsiTheme="majorHAnsi" w:cstheme="majorHAnsi"/>
+        </w:rPr>
+      </w:pPr>
+    </w:p>
+    <w:p>
+      <w:pPr>
+        <w:pStyle w:val="Ttulo1"/>
         <w:pBdr>
           <w:top w:val="single" w:sz="8" w:space="1" w:color="000000"/>
           <w:left w:val="single" w:sz="8" w:space="4" w:color="000000"/>
@@ -1700,65 +1492,68 @@
           <w:right w:val="single" w:sz="8" w:space="4" w:color="000000"/>
         </w:pBdr>
         <w:tabs>
-          <w:tab w:val="clear" w:pos="708"/>
-          <w:tab w:val="left" w:pos="284" w:leader="none"/>
+          <w:tab w:val="left" w:pos="284"/>
         </w:tabs>
-        <w:spacing w:before="0" w:after="240"/>
-        <w:rPr>
-          <w:rFonts w:cs="Calibri Light" w:cstheme="majorHAnsi"/>
-        </w:rPr>
-      </w:pPr>
-      <w:r>
-        <w:rPr>
-          <w:rFonts w:cs="Calibri Light" w:cstheme="majorHAnsi"/>
-        </w:rPr>
+        <w:spacing w:before="0"/>
+        <w:rPr>
+          <w:rFonts w:cstheme="majorHAnsi"/>
+        </w:rPr>
+      </w:pPr>
+      <w:r>
+        <w:rPr>
+          <w:rFonts w:cstheme="majorHAnsi"/>
+        </w:rPr>
+        <w:lastRenderedPageBreak/>
         <w:t xml:space="preserve">MANDATORY </w:t>
+      </w:r>
+      <w:r>
+        <w:rPr>
+          <w:rFonts w:cstheme="majorHAnsi"/>
+        </w:rPr>
         <w:br/>
         <w:t>Deliverable D03: implementing features</w:t>
       </w:r>
     </w:p>
     <w:p>
       <w:pPr>
-        <w:pStyle w:val="Heading2"/>
-        <w:rPr>
-          <w:rFonts w:cs="Calibri Light" w:cstheme="majorHAnsi"/>
-        </w:rPr>
-      </w:pPr>
-      <w:r>
-        <w:rPr>
-          <w:rFonts w:cs="Calibri Light" w:cstheme="majorHAnsi"/>
+        <w:pStyle w:val="Ttulo2"/>
+        <w:rPr>
+          <w:rFonts w:cstheme="majorHAnsi"/>
+        </w:rPr>
+      </w:pPr>
+      <w:r>
+        <w:rPr>
+          <w:rFonts w:cstheme="majorHAnsi"/>
         </w:rPr>
         <w:t>Information requirements</w:t>
       </w:r>
     </w:p>
     <w:p>
       <w:pPr>
-        <w:pStyle w:val="Normal"/>
         <w:tabs>
-          <w:tab w:val="clear" w:pos="708"/>
-          <w:tab w:val="left" w:pos="284" w:leader="none"/>
+          <w:tab w:val="left" w:pos="284"/>
         </w:tabs>
         <w:rPr>
-          <w:rFonts w:ascii="Calibri Light" w:hAnsi="Calibri Light" w:cs="Calibri Light" w:asciiTheme="majorHAnsi" w:cstheme="majorHAnsi" w:hAnsiTheme="majorHAnsi"/>
-        </w:rPr>
-      </w:pPr>
-      <w:r>
-        <w:rPr>
-          <w:rFonts w:cs="Calibri Light" w:ascii="Calibri Light" w:hAnsi="Calibri Light" w:asciiTheme="majorHAnsi" w:cstheme="majorHAnsi" w:hAnsiTheme="majorHAnsi"/>
+          <w:rFonts w:asciiTheme="majorHAnsi" w:hAnsiTheme="majorHAnsi" w:cstheme="majorHAnsi"/>
+        </w:rPr>
+      </w:pPr>
+      <w:r>
+        <w:rPr>
+          <w:rFonts w:asciiTheme="majorHAnsi" w:hAnsiTheme="majorHAnsi" w:cstheme="majorHAnsi"/>
         </w:rPr>
         <w:t>Intentionally blank.</w:t>
       </w:r>
     </w:p>
     <w:p>
       <w:pPr>
-        <w:pStyle w:val="Heading2"/>
-        <w:rPr>
-          <w:rFonts w:cs="Calibri Light" w:cstheme="majorHAnsi"/>
-        </w:rPr>
-      </w:pPr>
-      <w:r>
-        <w:rPr>
-          <w:rFonts w:cs="Calibri Light" w:cstheme="majorHAnsi"/>
+        <w:pStyle w:val="Ttulo2"/>
+        <w:rPr>
+          <w:rFonts w:cstheme="majorHAnsi"/>
+        </w:rPr>
+      </w:pPr>
+      <w:r>
+        <w:rPr>
+          <w:rFonts w:cstheme="majorHAnsi"/>
         </w:rPr>
         <w:t>Functional requirements</w:t>
       </w:r>
@@ -1766,15 +1561,8 @@
     <w:p>
       <w:pPr>
         <w:pStyle w:val="Requirement-Header"/>
-        <w:numPr>
-          <w:ilvl w:val="0"/>
-          <w:numId w:val="4"/>
-        </w:numPr>
-        <w:ind w:hanging="567" w:left="567"/>
-        <w:rPr/>
-      </w:pPr>
-      <w:r>
-        <w:rPr/>
+      </w:pPr>
+      <w:r>
         <w:t xml:space="preserve">Operations by </w:t>
       </w:r>
       <w:r>
@@ -1785,7 +1573,6 @@
         <w:t>technicians</w:t>
       </w:r>
       <w:r>
-        <w:rPr/>
         <w:t xml:space="preserve"> on </w:t>
       </w:r>
       <w:r>
@@ -1796,101 +1583,67 @@
         <w:t>maintenance records</w:t>
       </w:r>
       <w:r>
-        <w:rPr/>
         <w:t xml:space="preserve">: </w:t>
       </w:r>
     </w:p>
     <w:p>
       <w:pPr>
         <w:pStyle w:val="Requirement-Body"/>
-        <w:numPr>
-          <w:ilvl w:val="0"/>
-          <w:numId w:val="3"/>
-        </w:numPr>
-        <w:ind w:hanging="284" w:left="851"/>
-        <w:rPr/>
-      </w:pPr>
-      <w:r>
-        <w:rPr/>
+      </w:pPr>
+      <w:r>
         <w:t>List their maintenance records.</w:t>
       </w:r>
     </w:p>
     <w:p>
       <w:pPr>
         <w:pStyle w:val="Requirement-Body"/>
-        <w:numPr>
-          <w:ilvl w:val="0"/>
-          <w:numId w:val="3"/>
-        </w:numPr>
-        <w:ind w:hanging="284" w:left="851"/>
-        <w:rPr/>
-      </w:pPr>
-      <w:r>
-        <w:rPr/>
+      </w:pPr>
+      <w:r>
         <w:t>Show the details of the maintenance records, including the tasks involved.</w:t>
       </w:r>
     </w:p>
     <w:p>
       <w:pPr>
         <w:pStyle w:val="Requirement-Body"/>
-        <w:numPr>
-          <w:ilvl w:val="0"/>
-          <w:numId w:val="3"/>
-        </w:numPr>
-        <w:ind w:hanging="284" w:left="851"/>
-        <w:rPr/>
-      </w:pPr>
-      <w:r>
-        <w:rPr/>
+      </w:pPr>
+      <w:r>
         <w:t>Create, update, and publish maintenance records. Please, note that to publish a maintenance record, it cannot have any unpublished tasks and should have at least one published task.</w:t>
       </w:r>
     </w:p>
+    <w:permStart w:id="155936658" w:edGrp="everyone"/>
     <w:p>
       <w:pPr>
         <w:pStyle w:val="Comment-Grader"/>
-        <w:rPr/>
-      </w:pPr>
-      <w:permStart w:id="8470091" w:edGrp="everyone"/>
+      </w:pPr>
       <w:sdt>
         <w:sdtPr>
+          <w:tag w:val="Verdict"/>
+          <w:id w:val="684942382"/>
           <w:placeholder>
             <w:docPart w:val="2344EFA172ED4002A695387A8E421A49"/>
           </w:placeholder>
           <w15:appearance w15:val="hidden"/>
-          <w:tag w:val="Verdict"/>
-          <w:id w:val="684942382"/>
           <w:text/>
         </w:sdtPr>
         <w:sdtContent>
           <w:r>
-            <w:rPr/>
-          </w:r>
-          <w:r>
-            <w:rPr/>
             <w:t xml:space="preserve">    </w:t>
           </w:r>
         </w:sdtContent>
       </w:sdt>
       <w:r>
-        <w:rPr/>
         <w:t xml:space="preserve">    </w:t>
       </w:r>
-      <w:permEnd w:id="8470091"/>
+      <w:permEnd w:id="155936658"/>
     </w:p>
     <w:p>
       <w:pPr>
         <w:pStyle w:val="Requirement-Header"/>
-        <w:numPr>
-          <w:ilvl w:val="0"/>
-          <w:numId w:val="4"/>
-        </w:numPr>
-        <w:ind w:hanging="567" w:left="567"/>
         <w:rPr>
           <w:lang w:val="en-US"/>
         </w:rPr>
       </w:pPr>
       <w:r>
-        <w:rPr/>
         <w:t xml:space="preserve">Operations by </w:t>
       </w:r>
       <w:r>
@@ -1901,7 +1654,6 @@
         <w:t xml:space="preserve">technicians </w:t>
       </w:r>
       <w:r>
-        <w:rPr/>
         <w:t xml:space="preserve">on </w:t>
       </w:r>
       <w:r>
@@ -1912,145 +1664,122 @@
         <w:t>tasks</w:t>
       </w:r>
       <w:r>
-        <w:rPr/>
         <w:t>:</w:t>
       </w:r>
     </w:p>
     <w:p>
       <w:pPr>
         <w:pStyle w:val="Requirement-Body"/>
-        <w:numPr>
-          <w:ilvl w:val="0"/>
-          <w:numId w:val="3"/>
-        </w:numPr>
-        <w:ind w:hanging="284" w:left="851"/>
-        <w:rPr>
-          <w:rFonts w:cs="Calibri Light" w:cstheme="majorHAnsi"/>
+        <w:rPr>
+          <w:rFonts w:cstheme="majorHAnsi"/>
           <w:lang w:val="en-US"/>
         </w:rPr>
       </w:pPr>
       <w:r>
-        <w:rPr/>
         <w:t>List their tasks and show their details.</w:t>
       </w:r>
     </w:p>
     <w:p>
       <w:pPr>
         <w:pStyle w:val="Requirement-Body"/>
-        <w:numPr>
-          <w:ilvl w:val="0"/>
-          <w:numId w:val="3"/>
-        </w:numPr>
-        <w:ind w:hanging="284" w:left="851"/>
-        <w:rPr/>
-      </w:pPr>
-      <w:r>
-        <w:rPr/>
+      </w:pPr>
+      <w:r>
         <w:t>Create, update, delete, and publish tasks.  Note that published tasks cannot be updated or deleted.</w:t>
       </w:r>
     </w:p>
+    <w:permStart w:id="593048426" w:edGrp="everyone"/>
     <w:p>
       <w:pPr>
         <w:pStyle w:val="Comment-Grader"/>
-        <w:rPr/>
-      </w:pPr>
-      <w:permStart w:id="66585966" w:edGrp="everyone"/>
+      </w:pPr>
       <w:sdt>
         <w:sdtPr>
+          <w:tag w:val="Verdict"/>
+          <w:id w:val="1666597966"/>
           <w:placeholder>
             <w:docPart w:val="CCA661EE2938459593D7883EC2D75F40"/>
           </w:placeholder>
           <w15:appearance w15:val="hidden"/>
-          <w:tag w:val="Verdict"/>
-          <w:id w:val="1666597966"/>
           <w:text/>
         </w:sdtPr>
         <w:sdtContent>
           <w:r>
-            <w:rPr/>
-          </w:r>
-          <w:r>
-            <w:rPr/>
             <w:t xml:space="preserve">    </w:t>
           </w:r>
         </w:sdtContent>
       </w:sdt>
       <w:r>
-        <w:rPr/>
         <w:t xml:space="preserve">    </w:t>
       </w:r>
-      <w:permEnd w:id="66585966"/>
-    </w:p>
-    <w:p>
-      <w:pPr>
-        <w:pStyle w:val="Heading2"/>
-        <w:rPr>
-          <w:rFonts w:cs="Calibri Light" w:cstheme="majorHAnsi"/>
-        </w:rPr>
-      </w:pPr>
-      <w:r>
-        <w:rPr>
-          <w:rFonts w:cs="Calibri Light" w:cstheme="majorHAnsi"/>
+      <w:permEnd w:id="593048426"/>
+    </w:p>
+    <w:p>
+      <w:pPr>
+        <w:pStyle w:val="Ttulo2"/>
+        <w:rPr>
+          <w:rFonts w:cstheme="majorHAnsi"/>
+        </w:rPr>
+      </w:pPr>
+      <w:r>
+        <w:rPr>
+          <w:rFonts w:cstheme="majorHAnsi"/>
         </w:rPr>
         <w:t>Non-functional requirements</w:t>
       </w:r>
     </w:p>
     <w:p>
       <w:pPr>
-        <w:pStyle w:val="Normal"/>
         <w:tabs>
-          <w:tab w:val="clear" w:pos="708"/>
-          <w:tab w:val="left" w:pos="284" w:leader="none"/>
+          <w:tab w:val="left" w:pos="284"/>
         </w:tabs>
         <w:rPr>
-          <w:rFonts w:ascii="Calibri Light" w:hAnsi="Calibri Light" w:cs="Calibri Light" w:asciiTheme="majorHAnsi" w:cstheme="majorHAnsi" w:hAnsiTheme="majorHAnsi"/>
-        </w:rPr>
-      </w:pPr>
-      <w:r>
-        <w:rPr>
-          <w:rFonts w:cs="Calibri Light" w:ascii="Calibri Light" w:hAnsi="Calibri Light" w:asciiTheme="majorHAnsi" w:cstheme="majorHAnsi" w:hAnsiTheme="majorHAnsi"/>
+          <w:rFonts w:asciiTheme="majorHAnsi" w:hAnsiTheme="majorHAnsi" w:cstheme="majorHAnsi"/>
+        </w:rPr>
+      </w:pPr>
+      <w:r>
+        <w:rPr>
+          <w:rFonts w:asciiTheme="majorHAnsi" w:hAnsiTheme="majorHAnsi" w:cstheme="majorHAnsi"/>
         </w:rPr>
         <w:t>Intentionally blank.</w:t>
       </w:r>
     </w:p>
     <w:p>
       <w:pPr>
-        <w:pStyle w:val="Heading2"/>
-        <w:rPr>
-          <w:rFonts w:cs="Calibri Light" w:cstheme="majorHAnsi"/>
-        </w:rPr>
-      </w:pPr>
-      <w:r>
-        <w:rPr>
-          <w:rFonts w:cs="Calibri Light" w:cstheme="majorHAnsi"/>
+        <w:pStyle w:val="Ttulo2"/>
+        <w:rPr>
+          <w:rFonts w:cstheme="majorHAnsi"/>
+        </w:rPr>
+      </w:pPr>
+      <w:r>
+        <w:rPr>
+          <w:rFonts w:cstheme="majorHAnsi"/>
         </w:rPr>
         <w:t>Testing requirements</w:t>
       </w:r>
     </w:p>
     <w:p>
       <w:pPr>
-        <w:pStyle w:val="Normal"/>
-        <w:rPr>
-          <w:rFonts w:ascii="Calibri Light" w:hAnsi="Calibri Light" w:cs="Calibri Light" w:asciiTheme="majorHAnsi" w:cstheme="majorHAnsi" w:hAnsiTheme="majorHAnsi"/>
-        </w:rPr>
-      </w:pPr>
-      <w:r>
-        <w:rPr>
-          <w:rFonts w:cs="Calibri Light" w:ascii="Calibri Light" w:hAnsi="Calibri Light" w:asciiTheme="majorHAnsi" w:cstheme="majorHAnsi" w:hAnsiTheme="majorHAnsi"/>
+        <w:rPr>
+          <w:rFonts w:asciiTheme="majorHAnsi" w:hAnsiTheme="majorHAnsi" w:cstheme="majorHAnsi"/>
+        </w:rPr>
+      </w:pPr>
+      <w:r>
+        <w:rPr>
+          <w:rFonts w:asciiTheme="majorHAnsi" w:hAnsiTheme="majorHAnsi" w:cstheme="majorHAnsi"/>
         </w:rPr>
         <w:t>Intentionally blank.</w:t>
       </w:r>
     </w:p>
     <w:p>
       <w:pPr>
-        <w:pStyle w:val="Heading2"/>
-        <w:rPr>
-          <w:rFonts w:cs="Calibri Light" w:cstheme="majorHAnsi"/>
-        </w:rPr>
-      </w:pPr>
-      <w:r>
-        <w:rPr>
-          <w:rFonts w:cs="Calibri Light" w:cstheme="majorHAnsi"/>
+        <w:pStyle w:val="Ttulo2"/>
+        <w:rPr>
+          <w:rFonts w:cstheme="majorHAnsi"/>
+        </w:rPr>
+      </w:pPr>
+      <w:r>
+        <w:rPr>
+          <w:rFonts w:cstheme="majorHAnsi"/>
         </w:rPr>
         <w:t>Managerial requirements</w:t>
       </w:r>
@@ -2058,83 +1787,76 @@
     <w:p>
       <w:pPr>
         <w:pStyle w:val="Requirement-Header"/>
-        <w:numPr>
-          <w:ilvl w:val="0"/>
-          <w:numId w:val="4"/>
-        </w:numPr>
-        <w:ind w:hanging="567" w:left="567"/>
-        <w:rPr>
-          <w:rFonts w:ascii="Calibri Light" w:hAnsi="Calibri Light" w:cs="Times New Roman" w:asciiTheme="majorHAnsi" w:cstheme="majorBidi" w:hAnsiTheme="majorHAnsi"/>
-        </w:rPr>
-      </w:pPr>
-      <w:r>
-        <w:rPr/>
+        <w:rPr>
+          <w:rFonts w:asciiTheme="majorHAnsi" w:hAnsiTheme="majorHAnsi" w:cstheme="majorBidi"/>
+        </w:rPr>
+      </w:pPr>
+      <w:r>
         <w:t xml:space="preserve">Provide a link to your planning dashboard in GitHub to review the tasks, their current status, and your schedule.  </w:t>
       </w:r>
     </w:p>
+    <w:permStart w:id="2019842300" w:edGrp="everyone"/>
     <w:p>
       <w:pPr>
         <w:pStyle w:val="Comment-Grader"/>
-        <w:rPr/>
-      </w:pPr>
-      <w:permStart w:id="1123494185" w:edGrp="everyone"/>
+      </w:pPr>
       <w:sdt>
         <w:sdtPr>
+          <w:tag w:val="Verdict"/>
+          <w:id w:val="-402909856"/>
           <w:placeholder>
             <w:docPart w:val="58F31149DDD02A4BBD93A4F8313BE7E8"/>
           </w:placeholder>
           <w15:appearance w15:val="hidden"/>
-          <w:tag w:val="Verdict"/>
-          <w:id w:val="-402909856"/>
           <w:text/>
         </w:sdtPr>
         <w:sdtContent>
           <w:r>
-            <w:rPr/>
-          </w:r>
-          <w:r>
-            <w:rPr/>
             <w:t xml:space="preserve">    </w:t>
           </w:r>
         </w:sdtContent>
       </w:sdt>
       <w:r>
-        <w:rPr/>
         <w:t xml:space="preserve">   </w:t>
       </w:r>
-      <w:permEnd w:id="1123494185"/>
-    </w:p>
-    <w:p>
-      <w:pPr>
-        <w:pStyle w:val="Heading1"/>
+      <w:permEnd w:id="2019842300"/>
+    </w:p>
+    <w:p>
+      <w:pPr>
+        <w:pStyle w:val="Ttulo1"/>
         <w:tabs>
-          <w:tab w:val="clear" w:pos="708"/>
-          <w:tab w:val="left" w:pos="284" w:leader="none"/>
+          <w:tab w:val="left" w:pos="284"/>
         </w:tabs>
-        <w:spacing w:before="0" w:after="240"/>
-        <w:rPr>
-          <w:rFonts w:cs="Calibri Light" w:cstheme="majorHAnsi"/>
-        </w:rPr>
-      </w:pPr>
-      <w:r>
-        <w:rPr>
-          <w:rFonts w:cs="Calibri Light" w:cstheme="majorHAnsi"/>
-        </w:rPr>
+        <w:spacing w:before="0"/>
+        <w:rPr>
+          <w:rFonts w:cstheme="majorHAnsi"/>
+        </w:rPr>
+      </w:pPr>
+      <w:r>
+        <w:rPr>
+          <w:rFonts w:cstheme="majorHAnsi"/>
+        </w:rPr>
+        <w:lastRenderedPageBreak/>
         <w:t xml:space="preserve">MANDATORY </w:t>
+      </w:r>
+      <w:r>
+        <w:rPr>
+          <w:rFonts w:cstheme="majorHAnsi"/>
+        </w:rPr>
         <w:br/>
         <w:t>Deliverable D04: formal testing</w:t>
       </w:r>
     </w:p>
     <w:p>
       <w:pPr>
-        <w:pStyle w:val="Heading2"/>
-        <w:rPr>
-          <w:rFonts w:cs="Calibri Light" w:cstheme="majorHAnsi"/>
-        </w:rPr>
-      </w:pPr>
-      <w:r>
-        <w:rPr>
-          <w:rFonts w:cs="Calibri Light" w:cstheme="majorHAnsi"/>
+        <w:pStyle w:val="Ttulo2"/>
+        <w:rPr>
+          <w:rFonts w:cstheme="majorHAnsi"/>
+        </w:rPr>
+      </w:pPr>
+      <w:r>
+        <w:rPr>
+          <w:rFonts w:cstheme="majorHAnsi"/>
         </w:rPr>
         <w:t xml:space="preserve">Information requirements </w:t>
       </w:r>
@@ -2142,118 +1864,96 @@
     <w:p>
       <w:pPr>
         <w:pStyle w:val="Requirement-Header"/>
-        <w:numPr>
-          <w:ilvl w:val="0"/>
-          <w:numId w:val="4"/>
-        </w:numPr>
-        <w:ind w:hanging="567" w:left="567"/>
-        <w:rPr/>
-      </w:pPr>
-      <w:r>
-        <w:rPr/>
+      </w:pPr>
+      <w:r>
         <w:t xml:space="preserve">Create appropriate indices for your entities, if required.  </w:t>
       </w:r>
     </w:p>
+    <w:permStart w:id="1379167754" w:edGrp="everyone"/>
     <w:p>
       <w:pPr>
         <w:pStyle w:val="Comment-Grader"/>
         <w:rPr>
-          <w:rFonts w:ascii="Calibri Light" w:hAnsi="Calibri Light" w:cs="Calibri Light" w:asciiTheme="majorHAnsi" w:cstheme="majorHAnsi" w:hAnsiTheme="majorHAnsi"/>
-        </w:rPr>
-      </w:pPr>
-      <w:permStart w:id="1780682074" w:edGrp="everyone"/>
+          <w:rFonts w:asciiTheme="majorHAnsi" w:hAnsiTheme="majorHAnsi" w:cstheme="majorHAnsi"/>
+        </w:rPr>
+      </w:pPr>
       <w:sdt>
         <w:sdtPr>
+          <w:tag w:val="Verdict"/>
+          <w:id w:val="-1505128056"/>
           <w:placeholder>
             <w:docPart w:val="CF4365DEB7D447B286DA68C958B84FE2"/>
           </w:placeholder>
           <w15:appearance w15:val="hidden"/>
-          <w:tag w:val="Verdict"/>
-          <w:id w:val="-1505128056"/>
           <w:text/>
         </w:sdtPr>
         <w:sdtContent>
           <w:r>
-            <w:rPr/>
-          </w:r>
-          <w:r>
-            <w:rPr/>
             <w:t xml:space="preserve">    </w:t>
           </w:r>
         </w:sdtContent>
       </w:sdt>
       <w:r>
-        <w:rPr/>
         <w:t xml:space="preserve">   </w:t>
       </w:r>
-      <w:permEnd w:id="1780682074"/>
-    </w:p>
-    <w:p>
-      <w:pPr>
-        <w:pStyle w:val="Heading2"/>
-        <w:rPr>
-          <w:rFonts w:cs="Calibri Light" w:cstheme="majorHAnsi"/>
-        </w:rPr>
-      </w:pPr>
-      <w:r>
-        <w:rPr>
-          <w:rFonts w:cs="Calibri Light" w:cstheme="majorHAnsi"/>
+      <w:permEnd w:id="1379167754"/>
+    </w:p>
+    <w:p>
+      <w:pPr>
+        <w:pStyle w:val="Ttulo2"/>
+        <w:rPr>
+          <w:rFonts w:cstheme="majorHAnsi"/>
+        </w:rPr>
+      </w:pPr>
+      <w:r>
+        <w:rPr>
+          <w:rFonts w:cstheme="majorHAnsi"/>
         </w:rPr>
         <w:t>Functional requirements</w:t>
       </w:r>
     </w:p>
     <w:p>
       <w:pPr>
-        <w:pStyle w:val="Normal"/>
-        <w:rPr>
-          <w:rFonts w:ascii="Calibri Light" w:hAnsi="Calibri Light" w:cs="Calibri Light" w:asciiTheme="majorHAnsi" w:cstheme="majorHAnsi" w:hAnsiTheme="majorHAnsi"/>
-        </w:rPr>
-      </w:pPr>
-      <w:r>
-        <w:rPr>
-          <w:rFonts w:cs="Calibri Light" w:ascii="Calibri Light" w:hAnsi="Calibri Light" w:asciiTheme="majorHAnsi" w:cstheme="majorHAnsi" w:hAnsiTheme="majorHAnsi"/>
+        <w:rPr>
+          <w:rFonts w:asciiTheme="majorHAnsi" w:hAnsiTheme="majorHAnsi" w:cstheme="majorHAnsi"/>
+        </w:rPr>
+      </w:pPr>
+      <w:r>
+        <w:rPr>
+          <w:rFonts w:asciiTheme="majorHAnsi" w:hAnsiTheme="majorHAnsi" w:cstheme="majorHAnsi"/>
         </w:rPr>
         <w:t>Intentionally blank.</w:t>
       </w:r>
     </w:p>
     <w:p>
       <w:pPr>
-        <w:pStyle w:val="Heading2"/>
-        <w:rPr>
-          <w:rFonts w:cs="Calibri Light" w:cstheme="majorHAnsi"/>
-        </w:rPr>
-      </w:pPr>
-      <w:r>
-        <w:rPr>
-          <w:rFonts w:cs="Calibri Light" w:cstheme="majorHAnsi"/>
+        <w:pStyle w:val="Ttulo2"/>
+        <w:rPr>
+          <w:rFonts w:cstheme="majorHAnsi"/>
+        </w:rPr>
+      </w:pPr>
+      <w:r>
+        <w:rPr>
+          <w:rFonts w:cstheme="majorHAnsi"/>
         </w:rPr>
         <w:t>Non-functional requirements</w:t>
       </w:r>
     </w:p>
     <w:p>
-      <w:pPr>
-        <w:pStyle w:val="Normal"/>
-        <w:rPr/>
-      </w:pPr>
-      <w:r>
-        <w:rPr/>
-        <w:t xml:space="preserve"> </w:t>
-      </w:r>
-      <w:r>
-        <w:rPr/>
-        <w:t>Intentionally blank.</w:t>
-      </w:r>
-    </w:p>
-    <w:p>
-      <w:pPr>
-        <w:pStyle w:val="Heading2"/>
-        <w:rPr>
-          <w:rFonts w:cs="Calibri Light" w:cstheme="majorHAnsi"/>
-        </w:rPr>
-      </w:pPr>
-      <w:r>
-        <w:rPr>
-          <w:rFonts w:cs="Calibri Light" w:cstheme="majorHAnsi"/>
+      <w:r>
+        <w:t xml:space="preserve"> Intentionally blank.</w:t>
+      </w:r>
+    </w:p>
+    <w:p>
+      <w:pPr>
+        <w:pStyle w:val="Ttulo2"/>
+        <w:rPr>
+          <w:rFonts w:cstheme="majorHAnsi"/>
+        </w:rPr>
+      </w:pPr>
+      <w:r>
+        <w:rPr>
+          <w:rFonts w:cstheme="majorHAnsi"/>
         </w:rPr>
         <w:t>Testing requirements</w:t>
       </w:r>
@@ -2261,60 +1961,47 @@
     <w:p>
       <w:pPr>
         <w:pStyle w:val="Requirement-Header"/>
-        <w:numPr>
-          <w:ilvl w:val="0"/>
-          <w:numId w:val="4"/>
-        </w:numPr>
-        <w:ind w:hanging="567" w:left="567"/>
-        <w:rPr/>
-      </w:pPr>
-      <w:r>
-        <w:rPr/>
+      </w:pPr>
+      <w:r>
         <w:t>Produce a test suite for Requirements #8 and #9.</w:t>
       </w:r>
     </w:p>
+    <w:permStart w:id="797399583" w:edGrp="everyone"/>
     <w:p>
       <w:pPr>
         <w:pStyle w:val="Comment-Grader"/>
-        <w:rPr/>
-      </w:pPr>
-      <w:permStart w:id="973563344" w:edGrp="everyone"/>
+      </w:pPr>
       <w:sdt>
         <w:sdtPr>
+          <w:tag w:val="Verdict"/>
+          <w:id w:val="-1724131173"/>
           <w:placeholder>
             <w:docPart w:val="0E3AD9BC48534C7583F729F7B8235B02"/>
           </w:placeholder>
           <w15:appearance w15:val="hidden"/>
-          <w:tag w:val="Verdict"/>
-          <w:id w:val="-1724131173"/>
           <w:text/>
         </w:sdtPr>
         <w:sdtContent>
           <w:r>
-            <w:rPr/>
-          </w:r>
-          <w:r>
-            <w:rPr/>
             <w:t xml:space="preserve">    </w:t>
           </w:r>
         </w:sdtContent>
       </w:sdt>
       <w:r>
-        <w:rPr/>
         <w:t xml:space="preserve">   </w:t>
       </w:r>
-      <w:permEnd w:id="973563344"/>
-    </w:p>
-    <w:p>
-      <w:pPr>
-        <w:pStyle w:val="Heading2"/>
-        <w:rPr>
-          <w:rFonts w:cs="Calibri Light" w:cstheme="majorHAnsi"/>
-        </w:rPr>
-      </w:pPr>
-      <w:r>
-        <w:rPr>
-          <w:rFonts w:cs="Calibri Light" w:cstheme="majorHAnsi"/>
+      <w:permEnd w:id="797399583"/>
+    </w:p>
+    <w:p>
+      <w:pPr>
+        <w:pStyle w:val="Ttulo2"/>
+        <w:rPr>
+          <w:rFonts w:cstheme="majorHAnsi"/>
+        </w:rPr>
+      </w:pPr>
+      <w:r>
+        <w:rPr>
+          <w:rFonts w:cstheme="majorHAnsi"/>
         </w:rPr>
         <w:t>Managerial requirements</w:t>
       </w:r>
@@ -2322,378 +2009,330 @@
     <w:p>
       <w:pPr>
         <w:pStyle w:val="Requirement-Header"/>
-        <w:numPr>
-          <w:ilvl w:val="0"/>
-          <w:numId w:val="4"/>
-        </w:numPr>
-        <w:ind w:hanging="567" w:left="567"/>
-        <w:rPr>
-          <w:rFonts w:ascii="Calibri Light" w:hAnsi="Calibri Light" w:cs="Times New Roman" w:asciiTheme="majorHAnsi" w:cstheme="majorBidi" w:hAnsiTheme="majorHAnsi"/>
-        </w:rPr>
-      </w:pPr>
-      <w:r>
-        <w:rPr/>
+        <w:rPr>
+          <w:rFonts w:asciiTheme="majorHAnsi" w:hAnsiTheme="majorHAnsi" w:cstheme="majorBidi"/>
+        </w:rPr>
+      </w:pPr>
+      <w:r>
         <w:t xml:space="preserve">Provide a link to your planning dashboard in GitHub to review the tasks, their current status, and your schedule.  </w:t>
       </w:r>
     </w:p>
+    <w:permStart w:id="545329613" w:edGrp="everyone"/>
     <w:p>
       <w:pPr>
         <w:pStyle w:val="Comment-Grader"/>
-        <w:rPr/>
-      </w:pPr>
-      <w:permStart w:id="182535402" w:edGrp="everyone"/>
+      </w:pPr>
       <w:sdt>
         <w:sdtPr>
+          <w:tag w:val="Verdict"/>
+          <w:id w:val="-1278025583"/>
           <w:placeholder>
             <w:docPart w:val="37B090F811FB2A4E8CE365A9A2E2F727"/>
           </w:placeholder>
           <w15:appearance w15:val="hidden"/>
-          <w:tag w:val="Verdict"/>
-          <w:id w:val="-1278025583"/>
           <w:text/>
         </w:sdtPr>
         <w:sdtContent>
           <w:r>
-            <w:rPr/>
-          </w:r>
-          <w:r>
-            <w:rPr/>
             <w:t xml:space="preserve">    </w:t>
           </w:r>
         </w:sdtContent>
       </w:sdt>
       <w:r>
-        <w:rPr/>
         <w:t xml:space="preserve">   </w:t>
       </w:r>
-      <w:permEnd w:id="182535402"/>
+      <w:permEnd w:id="545329613"/>
     </w:p>
     <w:p>
       <w:pPr>
         <w:pStyle w:val="Requirement-Header"/>
-        <w:numPr>
-          <w:ilvl w:val="0"/>
-          <w:numId w:val="4"/>
-        </w:numPr>
-        <w:ind w:hanging="567" w:left="567"/>
-        <w:rPr/>
-      </w:pPr>
-      <w:r>
-        <w:rPr/>
+      </w:pPr>
+      <w:r>
         <w:t>Produce a testing report.</w:t>
       </w:r>
     </w:p>
+    <w:permStart w:id="1534668704" w:edGrp="everyone"/>
     <w:p>
       <w:pPr>
         <w:pStyle w:val="Comment-Grader"/>
-        <w:rPr/>
-      </w:pPr>
-      <w:permStart w:id="966666940" w:edGrp="everyone"/>
+      </w:pPr>
       <w:sdt>
         <w:sdtPr>
+          <w:tag w:val="Verdict"/>
+          <w:id w:val="1177995666"/>
           <w:placeholder>
             <w:docPart w:val="A11878A90AF56848853B99E01B577E01"/>
           </w:placeholder>
           <w15:appearance w15:val="hidden"/>
-          <w:tag w:val="Verdict"/>
-          <w:id w:val="1177995666"/>
           <w:text/>
         </w:sdtPr>
         <w:sdtContent>
           <w:r>
-            <w:rPr/>
-          </w:r>
-          <w:r>
-            <w:rPr/>
             <w:t xml:space="preserve">    </w:t>
           </w:r>
         </w:sdtContent>
       </w:sdt>
       <w:r>
-        <w:rPr/>
         <w:t xml:space="preserve">  </w:t>
       </w:r>
-      <w:permEnd w:id="966666940"/>
-    </w:p>
-    <w:p>
-      <w:pPr>
-        <w:pStyle w:val="Normal"/>
-        <w:rPr>
-          <w:rFonts w:ascii="Calibri Light" w:hAnsi="Calibri Light" w:cs="Calibri Light" w:asciiTheme="majorHAnsi" w:cstheme="majorHAnsi" w:hAnsiTheme="majorHAnsi"/>
-        </w:rPr>
-      </w:pPr>
-      <w:r>
-        <w:rPr>
-          <w:rFonts w:cs="Calibri Light" w:cstheme="majorHAnsi" w:ascii="Calibri Light" w:hAnsi="Calibri Light"/>
-        </w:rPr>
-      </w:r>
-    </w:p>
-    <w:p>
-      <w:pPr>
-        <w:pStyle w:val="Normal"/>
-        <w:spacing w:lineRule="auto" w:line="259" w:before="120" w:after="160"/>
+      <w:permEnd w:id="1534668704"/>
+    </w:p>
+    <w:p>
+      <w:pPr>
+        <w:rPr>
+          <w:rFonts w:asciiTheme="majorHAnsi" w:hAnsiTheme="majorHAnsi" w:cstheme="majorHAnsi"/>
+        </w:rPr>
+      </w:pPr>
+    </w:p>
+    <w:p>
+      <w:pPr>
+        <w:spacing w:after="160" w:line="259" w:lineRule="auto"/>
         <w:jc w:val="left"/>
-        <w:rPr/>
-      </w:pPr>
-      <w:r>
-        <w:rPr/>
-      </w:r>
+      </w:pPr>
       <w:r>
         <w:br w:type="page"/>
       </w:r>
     </w:p>
     <w:p>
       <w:pPr>
-        <w:pStyle w:val="Heading1"/>
-        <w:spacing w:before="0" w:after="240"/>
-        <w:rPr>
-          <w:rFonts w:cs="Calibri Light" w:cstheme="majorHAnsi"/>
-        </w:rPr>
-      </w:pPr>
-      <w:r>
-        <w:rPr>
-          <w:rFonts w:cs="Calibri Light" w:cstheme="majorHAnsi"/>
-        </w:rPr>
+        <w:pStyle w:val="Ttulo1"/>
+        <w:spacing w:before="0"/>
+        <w:rPr>
+          <w:rFonts w:cstheme="majorHAnsi"/>
+        </w:rPr>
+      </w:pPr>
+      <w:r>
+        <w:rPr>
+          <w:rFonts w:cstheme="majorHAnsi"/>
+        </w:rPr>
+        <w:lastRenderedPageBreak/>
         <w:t xml:space="preserve">SUPPLEMENTARY I </w:t>
+      </w:r>
+      <w:r>
+        <w:rPr>
+          <w:rFonts w:cstheme="majorHAnsi"/>
+        </w:rPr>
         <w:br/>
         <w:t>Deliverable D01: introduction</w:t>
       </w:r>
     </w:p>
     <w:p>
       <w:pPr>
-        <w:pStyle w:val="Heading2"/>
-        <w:rPr>
-          <w:rFonts w:cs="Calibri Light" w:cstheme="majorHAnsi"/>
-        </w:rPr>
-      </w:pPr>
-      <w:r>
-        <w:rPr>
-          <w:rFonts w:cs="Calibri Light" w:cstheme="majorHAnsi"/>
+        <w:pStyle w:val="Ttulo2"/>
+        <w:rPr>
+          <w:rFonts w:cstheme="majorHAnsi"/>
+        </w:rPr>
+      </w:pPr>
+      <w:r>
+        <w:rPr>
+          <w:rFonts w:cstheme="majorHAnsi"/>
         </w:rPr>
         <w:t xml:space="preserve">Information requirements </w:t>
       </w:r>
     </w:p>
     <w:p>
       <w:pPr>
-        <w:pStyle w:val="Normal"/>
         <w:tabs>
-          <w:tab w:val="clear" w:pos="708"/>
-          <w:tab w:val="left" w:pos="284" w:leader="none"/>
+          <w:tab w:val="left" w:pos="284"/>
         </w:tabs>
         <w:rPr>
-          <w:rFonts w:ascii="Calibri Light" w:hAnsi="Calibri Light" w:cs="Calibri Light" w:asciiTheme="majorHAnsi" w:cstheme="majorHAnsi" w:hAnsiTheme="majorHAnsi"/>
-        </w:rPr>
-      </w:pPr>
-      <w:r>
-        <w:rPr>
-          <w:rFonts w:cs="Calibri Light" w:ascii="Calibri Light" w:hAnsi="Calibri Light" w:asciiTheme="majorHAnsi" w:cstheme="majorHAnsi" w:hAnsiTheme="majorHAnsi"/>
+          <w:rFonts w:asciiTheme="majorHAnsi" w:hAnsiTheme="majorHAnsi" w:cstheme="majorHAnsi"/>
+        </w:rPr>
+      </w:pPr>
+      <w:r>
+        <w:rPr>
+          <w:rFonts w:asciiTheme="majorHAnsi" w:hAnsiTheme="majorHAnsi" w:cstheme="majorHAnsi"/>
         </w:rPr>
         <w:t>Intentionally blank.</w:t>
       </w:r>
     </w:p>
     <w:p>
       <w:pPr>
-        <w:pStyle w:val="Heading2"/>
-        <w:rPr>
-          <w:rFonts w:cs="Calibri Light" w:cstheme="majorHAnsi"/>
-        </w:rPr>
-      </w:pPr>
-      <w:r>
-        <w:rPr>
-          <w:rFonts w:cs="Calibri Light" w:cstheme="majorHAnsi"/>
+        <w:pStyle w:val="Ttulo2"/>
+        <w:rPr>
+          <w:rFonts w:cstheme="majorHAnsi"/>
+        </w:rPr>
+      </w:pPr>
+      <w:r>
+        <w:rPr>
+          <w:rFonts w:cstheme="majorHAnsi"/>
         </w:rPr>
         <w:t>Functional requirements</w:t>
       </w:r>
     </w:p>
     <w:p>
       <w:pPr>
-        <w:pStyle w:val="Normal"/>
-        <w:rPr>
-          <w:rFonts w:ascii="Calibri Light" w:hAnsi="Calibri Light" w:cs="Calibri Light" w:asciiTheme="majorHAnsi" w:cstheme="majorHAnsi" w:hAnsiTheme="majorHAnsi"/>
-        </w:rPr>
-      </w:pPr>
-      <w:r>
-        <w:rPr>
-          <w:rFonts w:cs="Calibri Light" w:ascii="Calibri Light" w:hAnsi="Calibri Light" w:asciiTheme="majorHAnsi" w:cstheme="majorHAnsi" w:hAnsiTheme="majorHAnsi"/>
+        <w:rPr>
+          <w:rFonts w:asciiTheme="majorHAnsi" w:hAnsiTheme="majorHAnsi" w:cstheme="majorHAnsi"/>
+        </w:rPr>
+      </w:pPr>
+      <w:r>
+        <w:rPr>
+          <w:rFonts w:asciiTheme="majorHAnsi" w:hAnsiTheme="majorHAnsi" w:cstheme="majorHAnsi"/>
         </w:rPr>
         <w:t>Intentionally blank.</w:t>
       </w:r>
     </w:p>
     <w:p>
       <w:pPr>
-        <w:pStyle w:val="Heading2"/>
-        <w:rPr>
-          <w:rFonts w:cs="Calibri Light" w:cstheme="majorHAnsi"/>
-        </w:rPr>
-      </w:pPr>
-      <w:r>
-        <w:rPr>
-          <w:rFonts w:cs="Calibri Light" w:cstheme="majorHAnsi"/>
+        <w:pStyle w:val="Ttulo2"/>
+        <w:rPr>
+          <w:rFonts w:cstheme="majorHAnsi"/>
+        </w:rPr>
+      </w:pPr>
+      <w:r>
+        <w:rPr>
+          <w:rFonts w:cstheme="majorHAnsi"/>
         </w:rPr>
         <w:t>Non-functional requirements</w:t>
       </w:r>
     </w:p>
     <w:p>
       <w:pPr>
-        <w:pStyle w:val="Normal"/>
-        <w:rPr>
-          <w:rFonts w:ascii="Calibri Light" w:hAnsi="Calibri Light" w:cs="Calibri Light" w:asciiTheme="majorHAnsi" w:cstheme="majorHAnsi" w:hAnsiTheme="majorHAnsi"/>
-        </w:rPr>
-      </w:pPr>
-      <w:r>
-        <w:rPr>
-          <w:rFonts w:cs="Calibri Light" w:ascii="Calibri Light" w:hAnsi="Calibri Light" w:asciiTheme="majorHAnsi" w:cstheme="majorHAnsi" w:hAnsiTheme="majorHAnsi"/>
+        <w:rPr>
+          <w:rFonts w:asciiTheme="majorHAnsi" w:hAnsiTheme="majorHAnsi" w:cstheme="majorHAnsi"/>
+        </w:rPr>
+      </w:pPr>
+      <w:r>
+        <w:rPr>
+          <w:rFonts w:asciiTheme="majorHAnsi" w:hAnsiTheme="majorHAnsi" w:cstheme="majorHAnsi"/>
         </w:rPr>
         <w:t>Intentionally blank.</w:t>
       </w:r>
     </w:p>
     <w:p>
       <w:pPr>
-        <w:pStyle w:val="Heading2"/>
-        <w:rPr>
-          <w:rFonts w:cs="Calibri Light" w:cstheme="majorHAnsi"/>
-        </w:rPr>
-      </w:pPr>
-      <w:r>
-        <w:rPr>
-          <w:rFonts w:cs="Calibri Light" w:cstheme="majorHAnsi"/>
+        <w:pStyle w:val="Ttulo2"/>
+        <w:rPr>
+          <w:rFonts w:cstheme="majorHAnsi"/>
+        </w:rPr>
+      </w:pPr>
+      <w:r>
+        <w:rPr>
+          <w:rFonts w:cstheme="majorHAnsi"/>
         </w:rPr>
         <w:t>Testing requirements</w:t>
       </w:r>
     </w:p>
     <w:p>
       <w:pPr>
-        <w:pStyle w:val="Normal"/>
-        <w:rPr>
-          <w:rFonts w:ascii="Calibri Light" w:hAnsi="Calibri Light" w:cs="Calibri Light" w:asciiTheme="majorHAnsi" w:cstheme="majorHAnsi" w:hAnsiTheme="majorHAnsi"/>
-        </w:rPr>
-      </w:pPr>
-      <w:r>
-        <w:rPr>
-          <w:rFonts w:cs="Calibri Light" w:ascii="Calibri Light" w:hAnsi="Calibri Light" w:asciiTheme="majorHAnsi" w:cstheme="majorHAnsi" w:hAnsiTheme="majorHAnsi"/>
+        <w:rPr>
+          <w:rFonts w:asciiTheme="majorHAnsi" w:hAnsiTheme="majorHAnsi" w:cstheme="majorHAnsi"/>
+        </w:rPr>
+      </w:pPr>
+      <w:r>
+        <w:rPr>
+          <w:rFonts w:asciiTheme="majorHAnsi" w:hAnsiTheme="majorHAnsi" w:cstheme="majorHAnsi"/>
         </w:rPr>
         <w:t>Intentionally blank.</w:t>
       </w:r>
     </w:p>
     <w:p>
       <w:pPr>
-        <w:pStyle w:val="Heading2"/>
-        <w:rPr>
-          <w:rFonts w:cs="Calibri Light" w:cstheme="majorHAnsi"/>
-        </w:rPr>
-      </w:pPr>
-      <w:r>
-        <w:rPr>
-          <w:rFonts w:cs="Calibri Light" w:cstheme="majorHAnsi"/>
+        <w:pStyle w:val="Ttulo2"/>
+        <w:rPr>
+          <w:rFonts w:cstheme="majorHAnsi"/>
+        </w:rPr>
+      </w:pPr>
+      <w:r>
+        <w:rPr>
+          <w:rFonts w:cstheme="majorHAnsi"/>
         </w:rPr>
         <w:t>Managerial requirements</w:t>
       </w:r>
     </w:p>
     <w:p>
       <w:pPr>
-        <w:pStyle w:val="Normal"/>
-        <w:rPr>
-          <w:rFonts w:ascii="Calibri Light" w:hAnsi="Calibri Light" w:cs="Calibri Light" w:asciiTheme="majorHAnsi" w:cstheme="majorHAnsi" w:hAnsiTheme="majorHAnsi"/>
+        <w:rPr>
+          <w:rFonts w:asciiTheme="majorHAnsi" w:hAnsiTheme="majorHAnsi" w:cstheme="majorHAnsi"/>
           <w:lang w:val="en-US"/>
         </w:rPr>
       </w:pPr>
       <w:r>
         <w:rPr>
-          <w:rFonts w:cs="Calibri Light" w:ascii="Calibri Light" w:hAnsi="Calibri Light" w:asciiTheme="majorHAnsi" w:cstheme="majorHAnsi" w:hAnsiTheme="majorHAnsi"/>
+          <w:rFonts w:asciiTheme="majorHAnsi" w:hAnsiTheme="majorHAnsi" w:cstheme="majorHAnsi"/>
         </w:rPr>
         <w:t>Intentionally blank.</w:t>
       </w:r>
     </w:p>
     <w:p>
       <w:pPr>
-        <w:pStyle w:val="Normal"/>
         <w:tabs>
-          <w:tab w:val="clear" w:pos="708"/>
-          <w:tab w:val="left" w:pos="284" w:leader="none"/>
+          <w:tab w:val="left" w:pos="284"/>
         </w:tabs>
         <w:rPr>
-          <w:rFonts w:ascii="Calibri Light" w:hAnsi="Calibri Light" w:cs="Calibri Light" w:asciiTheme="majorHAnsi" w:cstheme="majorHAnsi" w:hAnsiTheme="majorHAnsi"/>
+          <w:rFonts w:asciiTheme="majorHAnsi" w:hAnsiTheme="majorHAnsi" w:cstheme="majorHAnsi"/>
           <w:lang w:val="en-US"/>
         </w:rPr>
       </w:pPr>
-      <w:r>
-        <w:rPr>
-          <w:rFonts w:cs="Calibri Light" w:cstheme="majorHAnsi" w:ascii="Calibri Light" w:hAnsi="Calibri Light"/>
+    </w:p>
+    <w:p>
+      <w:pPr>
+        <w:tabs>
+          <w:tab w:val="left" w:pos="284"/>
+        </w:tabs>
+        <w:rPr>
+          <w:rFonts w:asciiTheme="majorHAnsi" w:hAnsiTheme="majorHAnsi" w:cstheme="majorHAnsi"/>
           <w:lang w:val="en-US"/>
         </w:rPr>
-      </w:r>
-    </w:p>
-    <w:p>
-      <w:pPr>
         <w:sectPr>
-          <w:type w:val="nextPage"/>
           <w:pgSz w:w="11906" w:h="16838"/>
-          <w:pgMar w:left="1440" w:right="1440" w:gutter="0" w:header="0" w:top="1440" w:footer="0" w:bottom="1440"/>
-          <w:pgNumType w:fmt="decimal"/>
-          <w:formProt w:val="false"/>
-          <w:textDirection w:val="lrTb"/>
-          <w:docGrid w:type="default" w:linePitch="299" w:charSpace="0"/>
+          <w:pgMar w:top="1440" w:right="1440" w:bottom="1440" w:left="1440" w:header="0" w:footer="0" w:gutter="0"/>
+          <w:cols w:space="720"/>
+          <w:formProt w:val="0"/>
+          <w:docGrid w:linePitch="299"/>
         </w:sectPr>
-        <w:pStyle w:val="Normal"/>
+      </w:pPr>
+      <w:r>
+        <w:br w:type="page"/>
+      </w:r>
+    </w:p>
+    <w:p>
+      <w:pPr>
+        <w:pStyle w:val="Ttulo1"/>
         <w:tabs>
-          <w:tab w:val="clear" w:pos="708"/>
-          <w:tab w:val="left" w:pos="284" w:leader="none"/>
+          <w:tab w:val="left" w:pos="284"/>
         </w:tabs>
-        <w:rPr>
-          <w:rFonts w:ascii="Calibri Light" w:hAnsi="Calibri Light" w:cs="Calibri Light" w:asciiTheme="majorHAnsi" w:cstheme="majorHAnsi" w:hAnsiTheme="majorHAnsi"/>
+        <w:spacing w:before="0"/>
+        <w:rPr>
+          <w:rFonts w:cstheme="majorHAnsi"/>
           <w:lang w:val="en-US"/>
         </w:rPr>
       </w:pPr>
       <w:r>
         <w:rPr>
-          <w:rFonts w:cs="Calibri Light" w:cstheme="majorHAnsi" w:ascii="Calibri Light" w:hAnsi="Calibri Light"/>
+          <w:rFonts w:cstheme="majorHAnsi"/>
+        </w:rPr>
+        <w:lastRenderedPageBreak/>
+        <w:t>SUPPLEMENTARY I</w:t>
+      </w:r>
+      <w:r>
+        <w:rPr>
+          <w:rFonts w:cstheme="majorHAnsi"/>
           <w:lang w:val="en-US"/>
         </w:rPr>
-      </w:r>
-      <w:r>
-        <w:br w:type="page"/>
-      </w:r>
-    </w:p>
-    <w:p>
-      <w:pPr>
-        <w:pStyle w:val="Heading1"/>
-        <w:tabs>
-          <w:tab w:val="clear" w:pos="708"/>
-          <w:tab w:val="left" w:pos="284" w:leader="none"/>
-        </w:tabs>
-        <w:spacing w:before="0" w:after="240"/>
-        <w:rPr>
-          <w:rFonts w:cs="Calibri Light" w:cstheme="majorHAnsi"/>
+        <w:t xml:space="preserve"> </w:t>
+      </w:r>
+      <w:r>
+        <w:rPr>
+          <w:rFonts w:cstheme="majorHAnsi"/>
           <w:lang w:val="en-US"/>
         </w:rPr>
-      </w:pPr>
-      <w:r>
-        <w:rPr>
-          <w:rFonts w:cs="Calibri Light" w:cstheme="majorHAnsi"/>
-        </w:rPr>
-        <w:t>SUPPLEMENTARY I</w:t>
-      </w:r>
-      <w:r>
-        <w:rPr>
-          <w:rFonts w:cs="Calibri Light" w:cstheme="majorHAnsi"/>
-          <w:lang w:val="en-US"/>
-        </w:rPr>
-        <w:t xml:space="preserve"> </w:t>
         <w:br/>
         <w:t>Deliverable D02: data models</w:t>
       </w:r>
     </w:p>
     <w:p>
       <w:pPr>
-        <w:pStyle w:val="Heading2"/>
-        <w:rPr>
-          <w:rFonts w:cs="Calibri Light" w:cstheme="majorHAnsi"/>
+        <w:pStyle w:val="Ttulo2"/>
+        <w:rPr>
+          <w:rFonts w:cstheme="majorHAnsi"/>
           <w:lang w:val="en-US"/>
         </w:rPr>
       </w:pPr>
       <w:r>
         <w:rPr>
-          <w:rFonts w:cs="Calibri Light" w:cstheme="majorHAnsi"/>
+          <w:rFonts w:cstheme="majorHAnsi"/>
           <w:lang w:val="en-US"/>
         </w:rPr>
         <w:t>Information requirements</w:t>
@@ -2702,15 +2341,8 @@
     <w:p>
       <w:pPr>
         <w:pStyle w:val="Requirement-Header"/>
-        <w:numPr>
-          <w:ilvl w:val="0"/>
-          <w:numId w:val="4"/>
-        </w:numPr>
-        <w:ind w:hanging="567" w:left="567"/>
-        <w:rPr/>
-      </w:pPr>
-      <w:r>
-        <w:rPr/>
+      </w:pPr>
+      <w:r>
         <w:t xml:space="preserve">The system must handle </w:t>
       </w:r>
       <w:r>
@@ -2721,7 +2353,6 @@
         <w:t>technician dashboards</w:t>
       </w:r>
       <w:r>
-        <w:rPr/>
         <w:t xml:space="preserve"> with the following </w:t>
       </w:r>
       <w:r>
@@ -2732,85 +2363,50 @@
         <w:t>indicators</w:t>
       </w:r>
       <w:r>
-        <w:rPr/>
         <w:t xml:space="preserve">: </w:t>
       </w:r>
     </w:p>
     <w:p>
       <w:pPr>
         <w:pStyle w:val="Requirement-Body"/>
-        <w:numPr>
-          <w:ilvl w:val="0"/>
-          <w:numId w:val="3"/>
-        </w:numPr>
-        <w:ind w:hanging="284" w:left="851"/>
-        <w:rPr/>
-      </w:pPr>
-      <w:r>
-        <w:rPr/>
+      </w:pPr>
+      <w:r>
         <w:t>The number of maintenance records grouped by their status.</w:t>
       </w:r>
     </w:p>
     <w:p>
       <w:pPr>
         <w:pStyle w:val="Requirement-Body"/>
-        <w:numPr>
-          <w:ilvl w:val="0"/>
-          <w:numId w:val="3"/>
-        </w:numPr>
-        <w:ind w:hanging="284" w:left="851"/>
-        <w:rPr/>
-      </w:pPr>
-      <w:r>
-        <w:rPr/>
+      </w:pPr>
+      <w:r>
         <w:t>The maintenance record with the nearest inspection due date, provided that he or she is involved in any tasks that need to be performed as part of that maintenance.</w:t>
       </w:r>
     </w:p>
     <w:p>
       <w:pPr>
         <w:pStyle w:val="Requirement-Body"/>
-        <w:numPr>
-          <w:ilvl w:val="0"/>
-          <w:numId w:val="3"/>
-        </w:numPr>
-        <w:ind w:hanging="284" w:left="851"/>
-        <w:rPr/>
-      </w:pPr>
-      <w:r>
-        <w:rPr/>
+      </w:pPr>
+      <w:r>
         <w:t>The top five aircrafts with higher number of tasks in their maintenance records.</w:t>
       </w:r>
     </w:p>
     <w:p>
       <w:pPr>
         <w:pStyle w:val="Requirement-Body"/>
-        <w:numPr>
-          <w:ilvl w:val="0"/>
-          <w:numId w:val="3"/>
-        </w:numPr>
-        <w:ind w:hanging="284" w:left="851"/>
-        <w:rPr/>
-      </w:pPr>
-      <w:r>
-        <w:rPr/>
+      </w:pPr>
+      <w:r>
         <w:t>The average, minimum, maximum, and standard deviation of the estimated cost of their maintenance records in the last year.</w:t>
       </w:r>
     </w:p>
     <w:p>
       <w:pPr>
         <w:pStyle w:val="Requirement-Body"/>
-        <w:numPr>
-          <w:ilvl w:val="0"/>
-          <w:numId w:val="3"/>
-        </w:numPr>
-        <w:ind w:hanging="284" w:left="851"/>
-        <w:rPr/>
-      </w:pPr>
-      <w:r>
-        <w:rPr/>
+      </w:pPr>
+      <w:r>
         <w:t>The average, minimum, maximum, and standard deviation of the estimated duration of the tasks in which he or she is involved.</w:t>
       </w:r>
     </w:p>
+    <w:permStart w:id="1254755393" w:edGrp="everyone"/>
     <w:p>
       <w:pPr>
         <w:pStyle w:val="Comment-Grader"/>
@@ -2818,23 +2414,17 @@
           <w:lang w:val="en-US"/>
         </w:rPr>
       </w:pPr>
-      <w:permStart w:id="1886471582" w:edGrp="everyone"/>
       <w:sdt>
         <w:sdtPr>
+          <w:tag w:val="Verdict"/>
+          <w:id w:val="1351525316"/>
           <w:placeholder>
             <w:docPart w:val="68BA41B77DC14EC1AD74333830EB0047"/>
           </w:placeholder>
           <w15:appearance w15:val="hidden"/>
-          <w:tag w:val="Verdict"/>
-          <w:id w:val="1351525316"/>
           <w:text/>
         </w:sdtPr>
         <w:sdtContent>
-          <w:r>
-            <w:rPr>
-              <w:lang w:val="en-US"/>
-            </w:rPr>
-          </w:r>
           <w:r>
             <w:rPr>
               <w:lang w:val="en-US"/>
@@ -2849,110 +2439,105 @@
         </w:rPr>
         <w:t xml:space="preserve">   </w:t>
       </w:r>
-      <w:permEnd w:id="1886471582"/>
-    </w:p>
-    <w:p>
-      <w:pPr>
-        <w:pStyle w:val="Heading2"/>
-        <w:rPr>
-          <w:rFonts w:cs="Calibri Light" w:cstheme="majorHAnsi"/>
-        </w:rPr>
-      </w:pPr>
-      <w:r>
-        <w:rPr>
-          <w:rFonts w:cs="Calibri Light" w:cstheme="majorHAnsi"/>
+      <w:permEnd w:id="1254755393"/>
+    </w:p>
+    <w:p>
+      <w:pPr>
+        <w:pStyle w:val="Ttulo2"/>
+        <w:rPr>
+          <w:rFonts w:cstheme="majorHAnsi"/>
+        </w:rPr>
+      </w:pPr>
+      <w:r>
+        <w:rPr>
+          <w:rFonts w:cstheme="majorHAnsi"/>
         </w:rPr>
         <w:t>Functional requirements</w:t>
       </w:r>
     </w:p>
     <w:p>
       <w:pPr>
-        <w:pStyle w:val="Normal"/>
         <w:tabs>
-          <w:tab w:val="clear" w:pos="708"/>
-          <w:tab w:val="left" w:pos="284" w:leader="none"/>
+          <w:tab w:val="left" w:pos="284"/>
         </w:tabs>
         <w:rPr>
-          <w:rFonts w:ascii="Calibri Light" w:hAnsi="Calibri Light" w:cs="Calibri Light" w:asciiTheme="majorHAnsi" w:cstheme="majorHAnsi" w:hAnsiTheme="majorHAnsi"/>
-        </w:rPr>
-      </w:pPr>
-      <w:r>
-        <w:rPr>
-          <w:rFonts w:cs="Calibri Light" w:ascii="Calibri Light" w:hAnsi="Calibri Light" w:asciiTheme="majorHAnsi" w:cstheme="majorHAnsi" w:hAnsiTheme="majorHAnsi"/>
+          <w:rFonts w:asciiTheme="majorHAnsi" w:hAnsiTheme="majorHAnsi" w:cstheme="majorHAnsi"/>
+        </w:rPr>
+      </w:pPr>
+      <w:r>
+        <w:rPr>
+          <w:rFonts w:asciiTheme="majorHAnsi" w:hAnsiTheme="majorHAnsi" w:cstheme="majorHAnsi"/>
         </w:rPr>
         <w:t>Intentionally blank.</w:t>
       </w:r>
     </w:p>
     <w:p>
       <w:pPr>
-        <w:pStyle w:val="Heading2"/>
-        <w:rPr>
-          <w:rFonts w:cs="Calibri Light" w:cstheme="majorHAnsi"/>
-        </w:rPr>
-      </w:pPr>
-      <w:r>
-        <w:rPr>
-          <w:rFonts w:cs="Calibri Light" w:cstheme="majorHAnsi"/>
+        <w:pStyle w:val="Ttulo2"/>
+        <w:rPr>
+          <w:rFonts w:cstheme="majorHAnsi"/>
+        </w:rPr>
+      </w:pPr>
+      <w:r>
+        <w:rPr>
+          <w:rFonts w:cstheme="majorHAnsi"/>
         </w:rPr>
         <w:t>Non-functional requirements</w:t>
       </w:r>
     </w:p>
     <w:p>
       <w:pPr>
-        <w:pStyle w:val="Normal"/>
         <w:tabs>
-          <w:tab w:val="clear" w:pos="708"/>
-          <w:tab w:val="left" w:pos="284" w:leader="none"/>
+          <w:tab w:val="left" w:pos="284"/>
         </w:tabs>
         <w:rPr>
-          <w:rFonts w:ascii="Calibri Light" w:hAnsi="Calibri Light" w:cs="Calibri Light" w:asciiTheme="majorHAnsi" w:cstheme="majorHAnsi" w:hAnsiTheme="majorHAnsi"/>
-        </w:rPr>
-      </w:pPr>
-      <w:r>
-        <w:rPr>
-          <w:rFonts w:cs="Calibri Light" w:ascii="Calibri Light" w:hAnsi="Calibri Light" w:asciiTheme="majorHAnsi" w:cstheme="majorHAnsi" w:hAnsiTheme="majorHAnsi"/>
+          <w:rFonts w:asciiTheme="majorHAnsi" w:hAnsiTheme="majorHAnsi" w:cstheme="majorHAnsi"/>
+        </w:rPr>
+      </w:pPr>
+      <w:r>
+        <w:rPr>
+          <w:rFonts w:asciiTheme="majorHAnsi" w:hAnsiTheme="majorHAnsi" w:cstheme="majorHAnsi"/>
         </w:rPr>
         <w:t>Intentionally blank.</w:t>
       </w:r>
     </w:p>
     <w:p>
       <w:pPr>
-        <w:pStyle w:val="Heading2"/>
-        <w:rPr>
-          <w:rFonts w:cs="Calibri Light" w:cstheme="majorHAnsi"/>
-        </w:rPr>
-      </w:pPr>
-      <w:r>
-        <w:rPr>
-          <w:rFonts w:cs="Calibri Light" w:cstheme="majorHAnsi"/>
+        <w:pStyle w:val="Ttulo2"/>
+        <w:rPr>
+          <w:rFonts w:cstheme="majorHAnsi"/>
+        </w:rPr>
+      </w:pPr>
+      <w:r>
+        <w:rPr>
+          <w:rFonts w:cstheme="majorHAnsi"/>
         </w:rPr>
         <w:t>Testing requirements</w:t>
       </w:r>
     </w:p>
     <w:p>
       <w:pPr>
-        <w:pStyle w:val="Normal"/>
-        <w:rPr>
-          <w:rFonts w:ascii="Calibri Light" w:hAnsi="Calibri Light" w:cs="Calibri Light" w:asciiTheme="majorHAnsi" w:cstheme="majorHAnsi" w:hAnsiTheme="majorHAnsi"/>
-        </w:rPr>
-      </w:pPr>
-      <w:r>
-        <w:rPr>
-          <w:rFonts w:cs="Calibri Light" w:ascii="Calibri Light" w:hAnsi="Calibri Light" w:asciiTheme="majorHAnsi" w:cstheme="majorHAnsi" w:hAnsiTheme="majorHAnsi"/>
+        <w:rPr>
+          <w:rFonts w:asciiTheme="majorHAnsi" w:hAnsiTheme="majorHAnsi" w:cstheme="majorHAnsi"/>
+        </w:rPr>
+      </w:pPr>
+      <w:r>
+        <w:rPr>
+          <w:rFonts w:asciiTheme="majorHAnsi" w:hAnsiTheme="majorHAnsi" w:cstheme="majorHAnsi"/>
         </w:rPr>
         <w:t>Intentionally blank.</w:t>
       </w:r>
     </w:p>
     <w:p>
       <w:pPr>
-        <w:pStyle w:val="Heading2"/>
-        <w:rPr>
-          <w:rFonts w:cs="Calibri Light" w:cstheme="majorHAnsi"/>
-        </w:rPr>
-      </w:pPr>
-      <w:r>
-        <w:rPr>
-          <w:rFonts w:cs="Calibri Light" w:cstheme="majorHAnsi"/>
+        <w:pStyle w:val="Ttulo2"/>
+        <w:rPr>
+          <w:rFonts w:cstheme="majorHAnsi"/>
+        </w:rPr>
+      </w:pPr>
+      <w:r>
+        <w:rPr>
+          <w:rFonts w:cstheme="majorHAnsi"/>
         </w:rPr>
         <w:t>Managerial requirements</w:t>
       </w:r>
@@ -2960,53 +2545,40 @@
     <w:p>
       <w:pPr>
         <w:pStyle w:val="Requirement-Header"/>
-        <w:numPr>
-          <w:ilvl w:val="0"/>
-          <w:numId w:val="4"/>
-        </w:numPr>
-        <w:ind w:hanging="567" w:left="567"/>
-        <w:rPr/>
-      </w:pPr>
-      <w:r>
-        <w:rPr/>
+      </w:pPr>
+      <w:r>
         <w:t>Produce a UML domain model regarding the information requirements in your project.</w:t>
       </w:r>
     </w:p>
+    <w:permStart w:id="733636048" w:edGrp="everyone"/>
     <w:p>
       <w:pPr>
         <w:pStyle w:val="Comment-Grader"/>
-        <w:rPr/>
-      </w:pPr>
-      <w:permStart w:id="2128962506" w:edGrp="everyone"/>
+      </w:pPr>
       <w:sdt>
         <w:sdtPr>
+          <w:tag w:val="Verdict"/>
+          <w:id w:val="55906619"/>
           <w:placeholder>
             <w:docPart w:val="2822A05090D8489CA70428EB1AF5AB6F"/>
           </w:placeholder>
           <w15:appearance w15:val="hidden"/>
-          <w:tag w:val="Verdict"/>
-          <w:id w:val="55906619"/>
           <w:text/>
         </w:sdtPr>
         <w:sdtContent>
           <w:r>
-            <w:rPr/>
-          </w:r>
-          <w:r>
-            <w:rPr/>
             <w:t xml:space="preserve">X    </w:t>
           </w:r>
         </w:sdtContent>
       </w:sdt>
       <w:r>
-        <w:rPr/>
         <w:t xml:space="preserve">   </w:t>
       </w:r>
-      <w:permEnd w:id="2128962506"/>
-    </w:p>
-    <w:p>
-      <w:pPr>
-        <w:pStyle w:val="Heading1"/>
+      <w:permEnd w:id="733636048"/>
+    </w:p>
+    <w:p>
+      <w:pPr>
+        <w:pStyle w:val="Ttulo1"/>
         <w:pBdr>
           <w:top w:val="single" w:sz="8" w:space="1" w:color="000000"/>
           <w:left w:val="single" w:sz="8" w:space="4" w:color="000000"/>
@@ -3014,65 +2586,68 @@
           <w:right w:val="single" w:sz="8" w:space="4" w:color="000000"/>
         </w:pBdr>
         <w:tabs>
-          <w:tab w:val="clear" w:pos="708"/>
-          <w:tab w:val="left" w:pos="284" w:leader="none"/>
+          <w:tab w:val="left" w:pos="284"/>
         </w:tabs>
-        <w:spacing w:before="0" w:after="240"/>
-        <w:rPr>
-          <w:rFonts w:cs="Calibri Light" w:cstheme="majorHAnsi"/>
-        </w:rPr>
-      </w:pPr>
-      <w:r>
-        <w:rPr>
-          <w:rFonts w:cs="Calibri Light" w:cstheme="majorHAnsi"/>
-        </w:rPr>
+        <w:spacing w:before="0"/>
+        <w:rPr>
+          <w:rFonts w:cstheme="majorHAnsi"/>
+        </w:rPr>
+      </w:pPr>
+      <w:r>
+        <w:rPr>
+          <w:rFonts w:cstheme="majorHAnsi"/>
+        </w:rPr>
+        <w:lastRenderedPageBreak/>
         <w:t xml:space="preserve">SUPPLEMENTARY I </w:t>
+      </w:r>
+      <w:r>
+        <w:rPr>
+          <w:rFonts w:cstheme="majorHAnsi"/>
+        </w:rPr>
         <w:br/>
         <w:t>Deliverable D03: implementing features</w:t>
       </w:r>
     </w:p>
     <w:p>
       <w:pPr>
-        <w:pStyle w:val="Heading2"/>
-        <w:rPr>
-          <w:rFonts w:cs="Calibri Light" w:cstheme="majorHAnsi"/>
-        </w:rPr>
-      </w:pPr>
-      <w:r>
-        <w:rPr>
-          <w:rFonts w:cs="Calibri Light" w:cstheme="majorHAnsi"/>
+        <w:pStyle w:val="Ttulo2"/>
+        <w:rPr>
+          <w:rFonts w:cstheme="majorHAnsi"/>
+        </w:rPr>
+      </w:pPr>
+      <w:r>
+        <w:rPr>
+          <w:rFonts w:cstheme="majorHAnsi"/>
         </w:rPr>
         <w:t>Information requirements</w:t>
       </w:r>
     </w:p>
     <w:p>
       <w:pPr>
-        <w:pStyle w:val="Normal"/>
         <w:tabs>
-          <w:tab w:val="clear" w:pos="708"/>
-          <w:tab w:val="left" w:pos="284" w:leader="none"/>
+          <w:tab w:val="left" w:pos="284"/>
         </w:tabs>
         <w:rPr>
-          <w:rFonts w:ascii="Calibri Light" w:hAnsi="Calibri Light" w:cs="Calibri Light" w:asciiTheme="majorHAnsi" w:cstheme="majorHAnsi" w:hAnsiTheme="majorHAnsi"/>
-        </w:rPr>
-      </w:pPr>
-      <w:r>
-        <w:rPr>
-          <w:rFonts w:cs="Calibri Light" w:ascii="Calibri Light" w:hAnsi="Calibri Light" w:asciiTheme="majorHAnsi" w:cstheme="majorHAnsi" w:hAnsiTheme="majorHAnsi"/>
+          <w:rFonts w:asciiTheme="majorHAnsi" w:hAnsiTheme="majorHAnsi" w:cstheme="majorHAnsi"/>
+        </w:rPr>
+      </w:pPr>
+      <w:r>
+        <w:rPr>
+          <w:rFonts w:asciiTheme="majorHAnsi" w:hAnsiTheme="majorHAnsi" w:cstheme="majorHAnsi"/>
         </w:rPr>
         <w:t>Intentionally blank.</w:t>
       </w:r>
     </w:p>
     <w:p>
       <w:pPr>
-        <w:pStyle w:val="Heading2"/>
-        <w:rPr>
-          <w:rFonts w:cs="Calibri Light" w:cstheme="majorHAnsi"/>
-        </w:rPr>
-      </w:pPr>
-      <w:r>
-        <w:rPr>
-          <w:rFonts w:cs="Calibri Light" w:cstheme="majorHAnsi"/>
+        <w:pStyle w:val="Ttulo2"/>
+        <w:rPr>
+          <w:rFonts w:cstheme="majorHAnsi"/>
+        </w:rPr>
+      </w:pPr>
+      <w:r>
+        <w:rPr>
+          <w:rFonts w:cstheme="majorHAnsi"/>
         </w:rPr>
         <w:t>Functional requirements</w:t>
       </w:r>
@@ -3080,15 +2655,8 @@
     <w:p>
       <w:pPr>
         <w:pStyle w:val="Requirement-Header"/>
-        <w:numPr>
-          <w:ilvl w:val="0"/>
-          <w:numId w:val="4"/>
-        </w:numPr>
-        <w:ind w:hanging="567" w:left="567"/>
-        <w:rPr/>
-      </w:pPr>
-      <w:r>
-        <w:rPr/>
+      </w:pPr>
+      <w:r>
         <w:t xml:space="preserve">Operations by </w:t>
       </w:r>
       <w:r>
@@ -3099,7 +2667,6 @@
         <w:t>anonymous principals</w:t>
       </w:r>
       <w:r>
-        <w:rPr/>
         <w:t xml:space="preserve"> on </w:t>
       </w:r>
       <w:r>
@@ -3110,69 +2677,48 @@
         <w:t>user accounts</w:t>
       </w:r>
       <w:r>
-        <w:rPr/>
         <w:t>:</w:t>
       </w:r>
     </w:p>
     <w:p>
       <w:pPr>
         <w:pStyle w:val="Requirement-Body"/>
-        <w:numPr>
-          <w:ilvl w:val="0"/>
-          <w:numId w:val="3"/>
-        </w:numPr>
-        <w:ind w:hanging="284" w:left="851"/>
-        <w:rPr/>
-      </w:pPr>
-      <w:r>
-        <w:rPr/>
+      </w:pPr>
+      <w:r>
         <w:t>Sign up to the system and become a technician.</w:t>
       </w:r>
     </w:p>
+    <w:permStart w:id="1440033296" w:edGrp="everyone"/>
     <w:p>
       <w:pPr>
         <w:pStyle w:val="Comment-Grader"/>
-        <w:rPr/>
-      </w:pPr>
-      <w:permStart w:id="642407937" w:edGrp="everyone"/>
+      </w:pPr>
       <w:sdt>
         <w:sdtPr>
+          <w:tag w:val="Verdict"/>
+          <w:id w:val="1216942856"/>
           <w:placeholder>
             <w:docPart w:val="B544F20370974D97990712AF4728B98A"/>
           </w:placeholder>
           <w15:appearance w15:val="hidden"/>
-          <w:tag w:val="Verdict"/>
-          <w:id w:val="1216942856"/>
           <w:text/>
         </w:sdtPr>
         <w:sdtContent>
           <w:r>
-            <w:rPr/>
-          </w:r>
-          <w:r>
-            <w:rPr/>
             <w:t xml:space="preserve">    </w:t>
           </w:r>
         </w:sdtContent>
       </w:sdt>
       <w:r>
-        <w:rPr/>
         <w:t xml:space="preserve">   </w:t>
       </w:r>
-      <w:permEnd w:id="642407937"/>
+      <w:permEnd w:id="1440033296"/>
     </w:p>
     <w:p>
       <w:pPr>
         <w:pStyle w:val="Requirement-Header"/>
-        <w:numPr>
-          <w:ilvl w:val="0"/>
-          <w:numId w:val="4"/>
-        </w:numPr>
-        <w:ind w:hanging="567" w:left="567"/>
-        <w:rPr/>
-      </w:pPr>
-      <w:r>
-        <w:rPr/>
+      </w:pPr>
+      <w:r>
         <w:t xml:space="preserve">Operations by </w:t>
       </w:r>
       <w:r>
@@ -3183,7 +2729,6 @@
         <w:t>technicians</w:t>
       </w:r>
       <w:r>
-        <w:rPr/>
         <w:t xml:space="preserve"> on </w:t>
       </w:r>
       <w:r>
@@ -3194,69 +2739,48 @@
         <w:t>user accounts</w:t>
       </w:r>
       <w:r>
-        <w:rPr/>
         <w:t>:</w:t>
       </w:r>
     </w:p>
     <w:p>
       <w:pPr>
         <w:pStyle w:val="Requirement-Body"/>
-        <w:numPr>
-          <w:ilvl w:val="0"/>
-          <w:numId w:val="3"/>
-        </w:numPr>
-        <w:ind w:hanging="284" w:left="851"/>
-        <w:rPr/>
-      </w:pPr>
-      <w:r>
-        <w:rPr/>
+      </w:pPr>
+      <w:r>
         <w:t>Update their profiles.</w:t>
       </w:r>
     </w:p>
+    <w:permStart w:id="1531713819" w:edGrp="everyone"/>
     <w:p>
       <w:pPr>
         <w:pStyle w:val="Comment-Grader"/>
-        <w:rPr/>
-      </w:pPr>
-      <w:permStart w:id="1607870852" w:edGrp="everyone"/>
+      </w:pPr>
       <w:sdt>
         <w:sdtPr>
+          <w:tag w:val="Verdict"/>
+          <w:id w:val="1456597500"/>
           <w:placeholder>
             <w:docPart w:val="9FF836AEB60544B582220CC74E1440F7"/>
           </w:placeholder>
           <w15:appearance w15:val="hidden"/>
-          <w:tag w:val="Verdict"/>
-          <w:id w:val="1456597500"/>
           <w:text/>
         </w:sdtPr>
         <w:sdtContent>
           <w:r>
-            <w:rPr/>
-          </w:r>
-          <w:r>
-            <w:rPr/>
             <w:t xml:space="preserve">    </w:t>
           </w:r>
         </w:sdtContent>
       </w:sdt>
       <w:r>
-        <w:rPr/>
         <w:t xml:space="preserve">   </w:t>
       </w:r>
-      <w:permEnd w:id="1607870852"/>
+      <w:permEnd w:id="1531713819"/>
     </w:p>
     <w:p>
       <w:pPr>
         <w:pStyle w:val="Requirement-Header"/>
-        <w:numPr>
-          <w:ilvl w:val="0"/>
-          <w:numId w:val="4"/>
-        </w:numPr>
-        <w:ind w:hanging="567" w:left="567"/>
-        <w:rPr/>
-      </w:pPr>
-      <w:r>
-        <w:rPr/>
+      </w:pPr>
+      <w:r>
         <w:t xml:space="preserve">Operations by </w:t>
       </w:r>
       <w:r>
@@ -3267,7 +2791,6 @@
         <w:t>administrators</w:t>
       </w:r>
       <w:r>
-        <w:rPr/>
         <w:t xml:space="preserve"> on </w:t>
       </w:r>
       <w:r>
@@ -3278,80 +2801,53 @@
         <w:t>maintenance records</w:t>
       </w:r>
       <w:r>
-        <w:rPr/>
         <w:t>:</w:t>
       </w:r>
     </w:p>
     <w:p>
       <w:pPr>
         <w:pStyle w:val="Requirement-Body"/>
-        <w:numPr>
-          <w:ilvl w:val="0"/>
-          <w:numId w:val="3"/>
-        </w:numPr>
-        <w:ind w:hanging="284" w:left="851"/>
-        <w:rPr/>
-      </w:pPr>
-      <w:r>
-        <w:rPr/>
+      </w:pPr>
+      <w:r>
         <w:t>List the maintenance records in the system that are published.</w:t>
       </w:r>
     </w:p>
     <w:p>
       <w:pPr>
         <w:pStyle w:val="Requirement-Body"/>
-        <w:numPr>
-          <w:ilvl w:val="0"/>
-          <w:numId w:val="3"/>
-        </w:numPr>
-        <w:ind w:hanging="284" w:left="851"/>
-        <w:rPr/>
-      </w:pPr>
-      <w:r>
-        <w:rPr/>
+      </w:pPr>
+      <w:r>
         <w:t xml:space="preserve">Show the details of the maintenance records (including the tasks involved). </w:t>
       </w:r>
     </w:p>
+    <w:permStart w:id="1393043743" w:edGrp="everyone"/>
     <w:p>
       <w:pPr>
         <w:pStyle w:val="Comment-Grader"/>
-        <w:rPr/>
-      </w:pPr>
-      <w:permStart w:id="535524790" w:edGrp="everyone"/>
+      </w:pPr>
       <w:sdt>
         <w:sdtPr>
+          <w:tag w:val="Verdict"/>
+          <w:id w:val="-900366536"/>
           <w:placeholder>
             <w:docPart w:val="A65DBFF312D541D683EBF00E29138D1D"/>
           </w:placeholder>
           <w15:appearance w15:val="hidden"/>
-          <w:tag w:val="Verdict"/>
-          <w:id w:val="-900366536"/>
           <w:text/>
         </w:sdtPr>
         <w:sdtContent>
           <w:r>
-            <w:rPr/>
-          </w:r>
-          <w:r>
-            <w:rPr/>
             <w:t xml:space="preserve">    </w:t>
           </w:r>
         </w:sdtContent>
       </w:sdt>
-      <w:permEnd w:id="535524790"/>
+      <w:permEnd w:id="1393043743"/>
     </w:p>
     <w:p>
       <w:pPr>
         <w:pStyle w:val="Requirement-Header"/>
-        <w:numPr>
-          <w:ilvl w:val="0"/>
-          <w:numId w:val="4"/>
-        </w:numPr>
-        <w:ind w:hanging="567" w:left="567"/>
-        <w:rPr/>
-      </w:pPr>
-      <w:r>
-        <w:rPr/>
+      </w:pPr>
+      <w:r>
         <w:t xml:space="preserve">Operations by </w:t>
       </w:r>
       <w:r>
@@ -3362,7 +2858,6 @@
         <w:t>technicians</w:t>
       </w:r>
       <w:r>
-        <w:rPr/>
         <w:t xml:space="preserve"> on </w:t>
       </w:r>
       <w:r>
@@ -3373,321 +2868,283 @@
         <w:t>dashboards</w:t>
       </w:r>
       <w:r>
-        <w:rPr/>
         <w:t>:</w:t>
       </w:r>
     </w:p>
     <w:p>
       <w:pPr>
         <w:pStyle w:val="Requirement-Body"/>
-        <w:numPr>
-          <w:ilvl w:val="0"/>
-          <w:numId w:val="3"/>
-        </w:numPr>
-        <w:ind w:hanging="284" w:left="851"/>
-        <w:rPr/>
-      </w:pPr>
-      <w:r>
-        <w:rPr/>
+      </w:pPr>
+      <w:r>
         <w:t>Show their dashboards.</w:t>
       </w:r>
     </w:p>
+    <w:permStart w:id="1515532479" w:edGrp="everyone"/>
     <w:p>
       <w:pPr>
         <w:pStyle w:val="Comment-Grader"/>
-        <w:rPr/>
-      </w:pPr>
-      <w:permStart w:id="753821500" w:edGrp="everyone"/>
+      </w:pPr>
       <w:sdt>
         <w:sdtPr>
+          <w:tag w:val="Verdict"/>
+          <w:id w:val="626131066"/>
           <w:placeholder>
             <w:docPart w:val="AAB488C4FE5A4CBE86AF627E466BCC52"/>
           </w:placeholder>
           <w15:appearance w15:val="hidden"/>
-          <w:tag w:val="Verdict"/>
-          <w:id w:val="626131066"/>
           <w:text/>
         </w:sdtPr>
         <w:sdtContent>
           <w:r>
-            <w:rPr/>
-          </w:r>
-          <w:r>
-            <w:rPr/>
             <w:t xml:space="preserve">    </w:t>
           </w:r>
         </w:sdtContent>
       </w:sdt>
       <w:r>
-        <w:rPr/>
         <w:t xml:space="preserve">    </w:t>
       </w:r>
-      <w:permEnd w:id="753821500"/>
-    </w:p>
-    <w:p>
-      <w:pPr>
-        <w:pStyle w:val="Heading2"/>
-        <w:rPr>
-          <w:rFonts w:cs="Calibri Light" w:cstheme="majorHAnsi"/>
-        </w:rPr>
-      </w:pPr>
-      <w:r>
-        <w:rPr>
-          <w:rFonts w:cs="Calibri Light" w:cstheme="majorHAnsi"/>
+      <w:permEnd w:id="1515532479"/>
+    </w:p>
+    <w:p>
+      <w:pPr>
+        <w:pStyle w:val="Ttulo2"/>
+        <w:rPr>
+          <w:rFonts w:cstheme="majorHAnsi"/>
+        </w:rPr>
+      </w:pPr>
+      <w:r>
+        <w:rPr>
+          <w:rFonts w:cstheme="majorHAnsi"/>
         </w:rPr>
         <w:t>Non-functional requirements</w:t>
       </w:r>
     </w:p>
     <w:p>
       <w:pPr>
-        <w:pStyle w:val="Normal"/>
         <w:tabs>
-          <w:tab w:val="clear" w:pos="708"/>
-          <w:tab w:val="left" w:pos="284" w:leader="none"/>
+          <w:tab w:val="left" w:pos="284"/>
         </w:tabs>
         <w:rPr>
-          <w:rFonts w:ascii="Calibri Light" w:hAnsi="Calibri Light" w:cs="Calibri Light" w:asciiTheme="majorHAnsi" w:cstheme="majorHAnsi" w:hAnsiTheme="majorHAnsi"/>
-        </w:rPr>
-      </w:pPr>
-      <w:r>
-        <w:rPr>
-          <w:rFonts w:cs="Calibri Light" w:ascii="Calibri Light" w:hAnsi="Calibri Light" w:asciiTheme="majorHAnsi" w:cstheme="majorHAnsi" w:hAnsiTheme="majorHAnsi"/>
+          <w:rFonts w:asciiTheme="majorHAnsi" w:hAnsiTheme="majorHAnsi" w:cstheme="majorHAnsi"/>
+        </w:rPr>
+      </w:pPr>
+      <w:r>
+        <w:rPr>
+          <w:rFonts w:asciiTheme="majorHAnsi" w:hAnsiTheme="majorHAnsi" w:cstheme="majorHAnsi"/>
         </w:rPr>
         <w:t>Intentionally blank.</w:t>
       </w:r>
     </w:p>
     <w:p>
       <w:pPr>
-        <w:pStyle w:val="Heading2"/>
-        <w:rPr>
-          <w:rFonts w:cs="Calibri Light" w:cstheme="majorHAnsi"/>
-        </w:rPr>
-      </w:pPr>
-      <w:r>
-        <w:rPr>
-          <w:rFonts w:cs="Calibri Light" w:cstheme="majorHAnsi"/>
+        <w:pStyle w:val="Ttulo2"/>
+        <w:rPr>
+          <w:rFonts w:cstheme="majorHAnsi"/>
+        </w:rPr>
+      </w:pPr>
+      <w:r>
+        <w:rPr>
+          <w:rFonts w:cstheme="majorHAnsi"/>
         </w:rPr>
         <w:t>Testing requirements</w:t>
       </w:r>
     </w:p>
     <w:p>
       <w:pPr>
-        <w:pStyle w:val="Normal"/>
-        <w:rPr>
-          <w:rFonts w:ascii="Calibri Light" w:hAnsi="Calibri Light" w:cs="Calibri Light" w:asciiTheme="majorHAnsi" w:cstheme="majorHAnsi" w:hAnsiTheme="majorHAnsi"/>
-        </w:rPr>
-      </w:pPr>
-      <w:r>
-        <w:rPr>
-          <w:rFonts w:cs="Calibri Light" w:ascii="Calibri Light" w:hAnsi="Calibri Light" w:asciiTheme="majorHAnsi" w:cstheme="majorHAnsi" w:hAnsiTheme="majorHAnsi"/>
+        <w:rPr>
+          <w:rFonts w:asciiTheme="majorHAnsi" w:hAnsiTheme="majorHAnsi" w:cstheme="majorHAnsi"/>
+        </w:rPr>
+      </w:pPr>
+      <w:r>
+        <w:rPr>
+          <w:rFonts w:asciiTheme="majorHAnsi" w:hAnsiTheme="majorHAnsi" w:cstheme="majorHAnsi"/>
         </w:rPr>
         <w:t>Intentionally blank.</w:t>
       </w:r>
     </w:p>
     <w:p>
       <w:pPr>
-        <w:pStyle w:val="Normal"/>
-        <w:rPr>
-          <w:rFonts w:ascii="Calibri Light" w:hAnsi="Calibri Light" w:cs="Calibri Light" w:asciiTheme="majorHAnsi" w:cstheme="majorHAnsi" w:hAnsiTheme="majorHAnsi"/>
-        </w:rPr>
-      </w:pPr>
-      <w:r>
-        <w:rPr>
-          <w:rFonts w:cs="Calibri Light" w:cstheme="majorHAnsi" w:ascii="Calibri Light" w:hAnsi="Calibri Light"/>
-        </w:rPr>
-      </w:r>
-    </w:p>
-    <w:p>
-      <w:pPr>
-        <w:pStyle w:val="Normal"/>
-        <w:rPr>
-          <w:rFonts w:ascii="Calibri Light" w:hAnsi="Calibri Light" w:cs="Calibri Light" w:asciiTheme="majorHAnsi" w:cstheme="majorHAnsi" w:hAnsiTheme="majorHAnsi"/>
-        </w:rPr>
-      </w:pPr>
-      <w:r>
-        <w:rPr>
-          <w:rFonts w:cs="Calibri Light" w:cstheme="majorHAnsi" w:ascii="Calibri Light" w:hAnsi="Calibri Light"/>
-        </w:rPr>
-      </w:r>
-    </w:p>
-    <w:p>
-      <w:pPr>
-        <w:pStyle w:val="Heading2"/>
-        <w:rPr>
-          <w:rFonts w:cs="Calibri Light" w:cstheme="majorHAnsi"/>
-        </w:rPr>
-      </w:pPr>
-      <w:r>
-        <w:rPr>
-          <w:rFonts w:cs="Calibri Light" w:cstheme="majorHAnsi"/>
-        </w:rPr>
+        <w:rPr>
+          <w:rFonts w:asciiTheme="majorHAnsi" w:hAnsiTheme="majorHAnsi" w:cstheme="majorHAnsi"/>
+        </w:rPr>
+      </w:pPr>
+    </w:p>
+    <w:p>
+      <w:pPr>
+        <w:rPr>
+          <w:rFonts w:asciiTheme="majorHAnsi" w:hAnsiTheme="majorHAnsi" w:cstheme="majorHAnsi"/>
+        </w:rPr>
+      </w:pPr>
+    </w:p>
+    <w:p>
+      <w:pPr>
+        <w:pStyle w:val="Ttulo2"/>
+        <w:rPr>
+          <w:rFonts w:cstheme="majorHAnsi"/>
+        </w:rPr>
+      </w:pPr>
+      <w:r>
+        <w:rPr>
+          <w:rFonts w:cstheme="majorHAnsi"/>
+        </w:rPr>
+        <w:lastRenderedPageBreak/>
         <w:t>Managerial requirements</w:t>
       </w:r>
     </w:p>
     <w:p>
       <w:pPr>
         <w:pStyle w:val="Requirement-Header"/>
-        <w:numPr>
-          <w:ilvl w:val="0"/>
-          <w:numId w:val="4"/>
-        </w:numPr>
-        <w:ind w:hanging="567" w:left="567"/>
-        <w:rPr/>
-      </w:pPr>
-      <w:r>
-        <w:rPr>
-          <w:rFonts w:cs="Times New Roman" w:ascii="Calibri Light" w:hAnsi="Calibri Light" w:asciiTheme="majorHAnsi" w:cstheme="majorBidi" w:hAnsiTheme="majorHAnsi"/>
+      </w:pPr>
+      <w:r>
+        <w:rPr>
+          <w:rFonts w:asciiTheme="majorHAnsi" w:hAnsiTheme="majorHAnsi" w:cstheme="majorBidi"/>
         </w:rPr>
         <w:t>Provide a link to a video in which you informally test requirement #8 and #9.  Videos should not exceed 10 minutes in length and must be stored at the USE's facilities.</w:t>
       </w:r>
     </w:p>
+    <w:permStart w:id="1205349233" w:edGrp="everyone"/>
     <w:p>
       <w:pPr>
         <w:pStyle w:val="Comment-Grader"/>
-        <w:rPr/>
-      </w:pPr>
-      <w:permStart w:id="720394256" w:edGrp="everyone"/>
+      </w:pPr>
       <w:sdt>
         <w:sdtPr>
+          <w:tag w:val="Verdict"/>
+          <w:id w:val="-896743863"/>
           <w:placeholder>
             <w:docPart w:val="AA9B2D71AEBC42339309B5CDDC41C2DE"/>
           </w:placeholder>
           <w15:appearance w15:val="hidden"/>
-          <w:tag w:val="Verdict"/>
-          <w:id w:val="-896743863"/>
           <w:text/>
         </w:sdtPr>
         <w:sdtContent>
           <w:r>
-            <w:rPr/>
-          </w:r>
-          <w:r>
-            <w:rPr/>
             <w:t xml:space="preserve">    </w:t>
           </w:r>
         </w:sdtContent>
       </w:sdt>
       <w:r>
-        <w:rPr/>
         <w:t xml:space="preserve">   </w:t>
       </w:r>
-      <w:permEnd w:id="720394256"/>
-    </w:p>
-    <w:p>
-      <w:pPr>
-        <w:pStyle w:val="Heading1"/>
+      <w:permEnd w:id="1205349233"/>
+    </w:p>
+    <w:p>
+      <w:pPr>
+        <w:pStyle w:val="Ttulo1"/>
         <w:tabs>
-          <w:tab w:val="clear" w:pos="708"/>
-          <w:tab w:val="left" w:pos="284" w:leader="none"/>
+          <w:tab w:val="left" w:pos="284"/>
         </w:tabs>
-        <w:spacing w:before="0" w:after="240"/>
-        <w:rPr>
-          <w:rFonts w:cs="Calibri Light" w:cstheme="majorHAnsi"/>
-        </w:rPr>
-      </w:pPr>
-      <w:r>
-        <w:rPr>
-          <w:rFonts w:cs="Calibri Light" w:cstheme="majorHAnsi"/>
-        </w:rPr>
+        <w:spacing w:before="0"/>
+        <w:rPr>
+          <w:rFonts w:cstheme="majorHAnsi"/>
+        </w:rPr>
+      </w:pPr>
+      <w:r>
+        <w:rPr>
+          <w:rFonts w:cstheme="majorHAnsi"/>
+        </w:rPr>
+        <w:lastRenderedPageBreak/>
         <w:t xml:space="preserve">SUPPLEMENTARY I </w:t>
+      </w:r>
+      <w:r>
+        <w:rPr>
+          <w:rFonts w:cstheme="majorHAnsi"/>
+        </w:rPr>
         <w:br/>
         <w:t>Deliverable D04: formal testing</w:t>
       </w:r>
     </w:p>
     <w:p>
       <w:pPr>
-        <w:pStyle w:val="Heading2"/>
-        <w:rPr>
-          <w:rFonts w:cs="Calibri Light" w:cstheme="majorHAnsi"/>
-        </w:rPr>
-      </w:pPr>
-      <w:r>
-        <w:rPr>
-          <w:rFonts w:cs="Calibri Light" w:cstheme="majorHAnsi"/>
+        <w:pStyle w:val="Ttulo2"/>
+        <w:rPr>
+          <w:rFonts w:cstheme="majorHAnsi"/>
+        </w:rPr>
+      </w:pPr>
+      <w:r>
+        <w:rPr>
+          <w:rFonts w:cstheme="majorHAnsi"/>
         </w:rPr>
         <w:t xml:space="preserve">Information requirements </w:t>
       </w:r>
     </w:p>
     <w:p>
       <w:pPr>
-        <w:pStyle w:val="Normal"/>
-        <w:rPr>
-          <w:rFonts w:ascii="Calibri Light" w:hAnsi="Calibri Light" w:cs="Calibri Light" w:asciiTheme="majorHAnsi" w:cstheme="majorHAnsi" w:hAnsiTheme="majorHAnsi"/>
-        </w:rPr>
-      </w:pPr>
-      <w:r>
-        <w:rPr>
-          <w:rFonts w:cs="Calibri Light" w:ascii="Calibri Light" w:hAnsi="Calibri Light" w:asciiTheme="majorHAnsi" w:cstheme="majorHAnsi" w:hAnsiTheme="majorHAnsi"/>
+        <w:rPr>
+          <w:rFonts w:asciiTheme="majorHAnsi" w:hAnsiTheme="majorHAnsi" w:cstheme="majorHAnsi"/>
+        </w:rPr>
+      </w:pPr>
+      <w:r>
+        <w:rPr>
+          <w:rFonts w:asciiTheme="majorHAnsi" w:hAnsiTheme="majorHAnsi" w:cstheme="majorHAnsi"/>
         </w:rPr>
         <w:t>Intentionally blank.</w:t>
       </w:r>
     </w:p>
     <w:p>
       <w:pPr>
-        <w:pStyle w:val="Heading2"/>
-        <w:rPr>
-          <w:rFonts w:cs="Calibri Light" w:cstheme="majorHAnsi"/>
-        </w:rPr>
-      </w:pPr>
-      <w:r>
-        <w:rPr>
-          <w:rFonts w:cs="Calibri Light" w:cstheme="majorHAnsi"/>
+        <w:pStyle w:val="Ttulo2"/>
+        <w:rPr>
+          <w:rFonts w:cstheme="majorHAnsi"/>
+        </w:rPr>
+      </w:pPr>
+      <w:r>
+        <w:rPr>
+          <w:rFonts w:cstheme="majorHAnsi"/>
         </w:rPr>
         <w:t>Functional requirements</w:t>
       </w:r>
     </w:p>
     <w:p>
       <w:pPr>
-        <w:pStyle w:val="Normal"/>
-        <w:rPr>
-          <w:rFonts w:ascii="Calibri Light" w:hAnsi="Calibri Light" w:cs="Calibri Light" w:asciiTheme="majorHAnsi" w:cstheme="majorHAnsi" w:hAnsiTheme="majorHAnsi"/>
-        </w:rPr>
-      </w:pPr>
-      <w:r>
-        <w:rPr>
-          <w:rFonts w:cs="Calibri Light" w:ascii="Calibri Light" w:hAnsi="Calibri Light" w:asciiTheme="majorHAnsi" w:cstheme="majorHAnsi" w:hAnsiTheme="majorHAnsi"/>
+        <w:rPr>
+          <w:rFonts w:asciiTheme="majorHAnsi" w:hAnsiTheme="majorHAnsi" w:cstheme="majorHAnsi"/>
+        </w:rPr>
+      </w:pPr>
+      <w:r>
+        <w:rPr>
+          <w:rFonts w:asciiTheme="majorHAnsi" w:hAnsiTheme="majorHAnsi" w:cstheme="majorHAnsi"/>
         </w:rPr>
         <w:t>Intentionally blank.</w:t>
       </w:r>
     </w:p>
     <w:p>
       <w:pPr>
-        <w:pStyle w:val="Heading2"/>
-        <w:rPr>
-          <w:rFonts w:cs="Calibri Light" w:cstheme="majorHAnsi"/>
-        </w:rPr>
-      </w:pPr>
-      <w:r>
-        <w:rPr>
-          <w:rFonts w:cs="Calibri Light" w:cstheme="majorHAnsi"/>
+        <w:pStyle w:val="Ttulo2"/>
+        <w:rPr>
+          <w:rFonts w:cstheme="majorHAnsi"/>
+        </w:rPr>
+      </w:pPr>
+      <w:r>
+        <w:rPr>
+          <w:rFonts w:cstheme="majorHAnsi"/>
         </w:rPr>
         <w:t>Non-functional requirements</w:t>
       </w:r>
     </w:p>
     <w:p>
       <w:pPr>
-        <w:pStyle w:val="Normal"/>
-        <w:rPr>
-          <w:rFonts w:ascii="Calibri Light" w:hAnsi="Calibri Light" w:cs="Calibri Light" w:asciiTheme="majorHAnsi" w:cstheme="majorHAnsi" w:hAnsiTheme="majorHAnsi"/>
-        </w:rPr>
-      </w:pPr>
-      <w:r>
-        <w:rPr>
-          <w:rFonts w:cs="Calibri Light" w:ascii="Calibri Light" w:hAnsi="Calibri Light" w:asciiTheme="majorHAnsi" w:cstheme="majorHAnsi" w:hAnsiTheme="majorHAnsi"/>
+        <w:rPr>
+          <w:rFonts w:asciiTheme="majorHAnsi" w:hAnsiTheme="majorHAnsi" w:cstheme="majorHAnsi"/>
+        </w:rPr>
+      </w:pPr>
+      <w:r>
+        <w:rPr>
+          <w:rFonts w:asciiTheme="majorHAnsi" w:hAnsiTheme="majorHAnsi" w:cstheme="majorHAnsi"/>
         </w:rPr>
         <w:t>Intentionally blank.</w:t>
       </w:r>
     </w:p>
     <w:p>
       <w:pPr>
-        <w:pStyle w:val="Heading2"/>
-        <w:rPr>
-          <w:rFonts w:cs="Calibri Light" w:cstheme="majorHAnsi"/>
-        </w:rPr>
-      </w:pPr>
-      <w:r>
-        <w:rPr>
-          <w:rFonts w:cs="Calibri Light" w:cstheme="majorHAnsi"/>
+        <w:pStyle w:val="Ttulo2"/>
+        <w:rPr>
+          <w:rFonts w:cstheme="majorHAnsi"/>
+        </w:rPr>
+      </w:pPr>
+      <w:r>
+        <w:rPr>
+          <w:rFonts w:cstheme="majorHAnsi"/>
         </w:rPr>
         <w:t>Testing requirements</w:t>
       </w:r>
@@ -3695,60 +3152,47 @@
     <w:p>
       <w:pPr>
         <w:pStyle w:val="Requirement-Header"/>
-        <w:numPr>
-          <w:ilvl w:val="0"/>
-          <w:numId w:val="4"/>
-        </w:numPr>
-        <w:ind w:hanging="567" w:left="567"/>
-        <w:rPr/>
-      </w:pPr>
-      <w:r>
-        <w:rPr/>
+      </w:pPr>
+      <w:r>
         <w:t>Perform five mutations in your code and report on the results.</w:t>
       </w:r>
     </w:p>
+    <w:permStart w:id="1853124925" w:edGrp="everyone"/>
     <w:p>
       <w:pPr>
         <w:pStyle w:val="Comment-Grader"/>
-        <w:rPr/>
-      </w:pPr>
-      <w:permStart w:id="556823413" w:edGrp="everyone"/>
+      </w:pPr>
       <w:sdt>
         <w:sdtPr>
+          <w:tag w:val="Verdict"/>
+          <w:id w:val="1212624014"/>
           <w:placeholder>
             <w:docPart w:val="9D9EA16D4B48482F8A13F4D8DC45DB54"/>
           </w:placeholder>
           <w15:appearance w15:val="hidden"/>
-          <w:tag w:val="Verdict"/>
-          <w:id w:val="1212624014"/>
           <w:text/>
         </w:sdtPr>
         <w:sdtContent>
           <w:r>
-            <w:rPr/>
-          </w:r>
-          <w:r>
-            <w:rPr/>
             <w:t xml:space="preserve">    </w:t>
           </w:r>
         </w:sdtContent>
       </w:sdt>
       <w:r>
-        <w:rPr/>
         <w:t xml:space="preserve">  </w:t>
       </w:r>
-      <w:permEnd w:id="556823413"/>
-    </w:p>
-    <w:p>
-      <w:pPr>
-        <w:pStyle w:val="Heading2"/>
-        <w:rPr>
-          <w:rFonts w:cs="Calibri Light" w:cstheme="majorHAnsi"/>
-        </w:rPr>
-      </w:pPr>
-      <w:r>
-        <w:rPr>
-          <w:rFonts w:cs="Calibri Light" w:cstheme="majorHAnsi"/>
+      <w:permEnd w:id="1853124925"/>
+    </w:p>
+    <w:p>
+      <w:pPr>
+        <w:pStyle w:val="Ttulo2"/>
+        <w:rPr>
+          <w:rFonts w:cstheme="majorHAnsi"/>
+        </w:rPr>
+      </w:pPr>
+      <w:r>
+        <w:rPr>
+          <w:rFonts w:cstheme="majorHAnsi"/>
         </w:rPr>
         <w:t>Managerial requirements</w:t>
       </w:r>
@@ -3756,207 +3200,190 @@
     <w:p>
       <w:pPr>
         <w:pStyle w:val="Requirement-Header"/>
-        <w:numPr>
-          <w:ilvl w:val="0"/>
-          <w:numId w:val="4"/>
-        </w:numPr>
-        <w:ind w:hanging="567" w:left="567"/>
-        <w:rPr/>
-      </w:pPr>
-      <w:r>
-        <w:rPr/>
+      </w:pPr>
+      <w:r>
         <w:t>Produce a lint report.</w:t>
       </w:r>
     </w:p>
+    <w:permStart w:id="372643037" w:edGrp="everyone"/>
     <w:p>
       <w:pPr>
         <w:pStyle w:val="Comment-Grader"/>
-        <w:rPr/>
-      </w:pPr>
-      <w:permStart w:id="785340386" w:edGrp="everyone"/>
+      </w:pPr>
       <w:sdt>
         <w:sdtPr>
+          <w:tag w:val="Verdict"/>
+          <w:id w:val="1829088437"/>
           <w:placeholder>
             <w:docPart w:val="561A579BDF7D46B5BC2130C4F000602F"/>
           </w:placeholder>
           <w15:appearance w15:val="hidden"/>
-          <w:tag w:val="Verdict"/>
-          <w:id w:val="1829088437"/>
           <w:text/>
         </w:sdtPr>
         <w:sdtContent>
           <w:r>
-            <w:rPr/>
-          </w:r>
-          <w:r>
-            <w:rPr/>
             <w:t xml:space="preserve">    </w:t>
           </w:r>
         </w:sdtContent>
       </w:sdt>
       <w:r>
-        <w:rPr/>
         <w:t xml:space="preserve">   </w:t>
       </w:r>
-      <w:permEnd w:id="785340386"/>
-    </w:p>
-    <w:p>
-      <w:pPr>
-        <w:pStyle w:val="Normal"/>
-        <w:spacing w:lineRule="auto" w:line="259" w:before="120" w:after="160"/>
+      <w:permEnd w:id="372643037"/>
+    </w:p>
+    <w:p>
+      <w:pPr>
+        <w:spacing w:after="160" w:line="259" w:lineRule="auto"/>
         <w:jc w:val="left"/>
-        <w:rPr/>
-      </w:pPr>
-      <w:r>
-        <w:rPr/>
-      </w:r>
+      </w:pPr>
       <w:r>
         <w:br w:type="page"/>
       </w:r>
     </w:p>
     <w:p>
       <w:pPr>
-        <w:pStyle w:val="Heading1"/>
-        <w:spacing w:before="0" w:after="240"/>
-        <w:rPr>
-          <w:rFonts w:cs="Calibri Light" w:cstheme="majorHAnsi"/>
-        </w:rPr>
-      </w:pPr>
-      <w:r>
-        <w:rPr>
-          <w:rFonts w:cs="Calibri Light" w:cstheme="majorHAnsi"/>
-        </w:rPr>
+        <w:pStyle w:val="Ttulo1"/>
+        <w:spacing w:before="0"/>
+        <w:rPr>
+          <w:rFonts w:cstheme="majorHAnsi"/>
+        </w:rPr>
+      </w:pPr>
+      <w:r>
+        <w:rPr>
+          <w:rFonts w:cstheme="majorHAnsi"/>
+        </w:rPr>
+        <w:lastRenderedPageBreak/>
         <w:t xml:space="preserve">SUPPLEMENTARY II </w:t>
+      </w:r>
+      <w:r>
+        <w:rPr>
+          <w:rFonts w:cstheme="majorHAnsi"/>
+        </w:rPr>
         <w:br/>
         <w:t>Deliverable D01: introduction</w:t>
       </w:r>
     </w:p>
     <w:p>
       <w:pPr>
-        <w:pStyle w:val="Heading2"/>
-        <w:rPr>
-          <w:rFonts w:cs="Calibri Light" w:cstheme="majorHAnsi"/>
-        </w:rPr>
-      </w:pPr>
-      <w:r>
-        <w:rPr>
-          <w:rFonts w:cs="Calibri Light" w:cstheme="majorHAnsi"/>
+        <w:pStyle w:val="Ttulo2"/>
+        <w:rPr>
+          <w:rFonts w:cstheme="majorHAnsi"/>
+        </w:rPr>
+      </w:pPr>
+      <w:r>
+        <w:rPr>
+          <w:rFonts w:cstheme="majorHAnsi"/>
         </w:rPr>
         <w:t xml:space="preserve">Information requirements </w:t>
       </w:r>
     </w:p>
     <w:p>
       <w:pPr>
-        <w:pStyle w:val="Normal"/>
         <w:tabs>
-          <w:tab w:val="clear" w:pos="708"/>
-          <w:tab w:val="left" w:pos="284" w:leader="none"/>
+          <w:tab w:val="left" w:pos="284"/>
         </w:tabs>
         <w:rPr>
-          <w:rFonts w:ascii="Calibri Light" w:hAnsi="Calibri Light" w:cs="Calibri Light" w:asciiTheme="majorHAnsi" w:cstheme="majorHAnsi" w:hAnsiTheme="majorHAnsi"/>
-        </w:rPr>
-      </w:pPr>
-      <w:r>
-        <w:rPr>
-          <w:rFonts w:cs="Calibri Light" w:ascii="Calibri Light" w:hAnsi="Calibri Light" w:asciiTheme="majorHAnsi" w:cstheme="majorHAnsi" w:hAnsiTheme="majorHAnsi"/>
+          <w:rFonts w:asciiTheme="majorHAnsi" w:hAnsiTheme="majorHAnsi" w:cstheme="majorHAnsi"/>
+        </w:rPr>
+      </w:pPr>
+      <w:r>
+        <w:rPr>
+          <w:rFonts w:asciiTheme="majorHAnsi" w:hAnsiTheme="majorHAnsi" w:cstheme="majorHAnsi"/>
         </w:rPr>
         <w:t>Intentionally blank.</w:t>
       </w:r>
     </w:p>
     <w:p>
       <w:pPr>
-        <w:pStyle w:val="Heading2"/>
-        <w:rPr>
-          <w:rFonts w:cs="Calibri Light" w:cstheme="majorHAnsi"/>
-        </w:rPr>
-      </w:pPr>
-      <w:r>
-        <w:rPr>
-          <w:rFonts w:cs="Calibri Light" w:cstheme="majorHAnsi"/>
+        <w:pStyle w:val="Ttulo2"/>
+        <w:rPr>
+          <w:rFonts w:cstheme="majorHAnsi"/>
+        </w:rPr>
+      </w:pPr>
+      <w:r>
+        <w:rPr>
+          <w:rFonts w:cstheme="majorHAnsi"/>
         </w:rPr>
         <w:t>Functional requirements</w:t>
       </w:r>
     </w:p>
     <w:p>
       <w:pPr>
-        <w:pStyle w:val="Normal"/>
-        <w:rPr>
-          <w:rFonts w:ascii="Calibri Light" w:hAnsi="Calibri Light" w:cs="Calibri Light" w:asciiTheme="majorHAnsi" w:cstheme="majorHAnsi" w:hAnsiTheme="majorHAnsi"/>
-        </w:rPr>
-      </w:pPr>
-      <w:r>
-        <w:rPr>
-          <w:rFonts w:cs="Calibri Light" w:ascii="Calibri Light" w:hAnsi="Calibri Light" w:asciiTheme="majorHAnsi" w:cstheme="majorHAnsi" w:hAnsiTheme="majorHAnsi"/>
+        <w:rPr>
+          <w:rFonts w:asciiTheme="majorHAnsi" w:hAnsiTheme="majorHAnsi" w:cstheme="majorHAnsi"/>
+        </w:rPr>
+      </w:pPr>
+      <w:r>
+        <w:rPr>
+          <w:rFonts w:asciiTheme="majorHAnsi" w:hAnsiTheme="majorHAnsi" w:cstheme="majorHAnsi"/>
         </w:rPr>
         <w:t>Intentionally blank.</w:t>
       </w:r>
     </w:p>
     <w:p>
       <w:pPr>
-        <w:pStyle w:val="Heading2"/>
-        <w:rPr>
-          <w:rFonts w:cs="Calibri Light" w:cstheme="majorHAnsi"/>
-        </w:rPr>
-      </w:pPr>
-      <w:r>
-        <w:rPr>
-          <w:rFonts w:cs="Calibri Light" w:cstheme="majorHAnsi"/>
+        <w:pStyle w:val="Ttulo2"/>
+        <w:rPr>
+          <w:rFonts w:cstheme="majorHAnsi"/>
+        </w:rPr>
+      </w:pPr>
+      <w:r>
+        <w:rPr>
+          <w:rFonts w:cstheme="majorHAnsi"/>
         </w:rPr>
         <w:t>Non-functional requirements</w:t>
       </w:r>
     </w:p>
     <w:p>
       <w:pPr>
-        <w:pStyle w:val="Normal"/>
-        <w:rPr>
-          <w:rFonts w:ascii="Calibri Light" w:hAnsi="Calibri Light" w:cs="Calibri Light" w:asciiTheme="majorHAnsi" w:cstheme="majorHAnsi" w:hAnsiTheme="majorHAnsi"/>
-        </w:rPr>
-      </w:pPr>
-      <w:r>
-        <w:rPr>
-          <w:rFonts w:cs="Calibri Light" w:ascii="Calibri Light" w:hAnsi="Calibri Light" w:asciiTheme="majorHAnsi" w:cstheme="majorHAnsi" w:hAnsiTheme="majorHAnsi"/>
+        <w:rPr>
+          <w:rFonts w:asciiTheme="majorHAnsi" w:hAnsiTheme="majorHAnsi" w:cstheme="majorHAnsi"/>
+        </w:rPr>
+      </w:pPr>
+      <w:r>
+        <w:rPr>
+          <w:rFonts w:asciiTheme="majorHAnsi" w:hAnsiTheme="majorHAnsi" w:cstheme="majorHAnsi"/>
         </w:rPr>
         <w:t>Intentionally blank.</w:t>
       </w:r>
     </w:p>
     <w:p>
       <w:pPr>
-        <w:pStyle w:val="Heading2"/>
-        <w:rPr>
-          <w:rFonts w:cs="Calibri Light" w:cstheme="majorHAnsi"/>
-        </w:rPr>
-      </w:pPr>
-      <w:r>
-        <w:rPr>
-          <w:rFonts w:cs="Calibri Light" w:cstheme="majorHAnsi"/>
+        <w:pStyle w:val="Ttulo2"/>
+        <w:rPr>
+          <w:rFonts w:cstheme="majorHAnsi"/>
+        </w:rPr>
+      </w:pPr>
+      <w:r>
+        <w:rPr>
+          <w:rFonts w:cstheme="majorHAnsi"/>
         </w:rPr>
         <w:t>Testing requirements</w:t>
       </w:r>
     </w:p>
     <w:p>
       <w:pPr>
-        <w:pStyle w:val="Normal"/>
-        <w:rPr>
-          <w:rFonts w:ascii="Calibri Light" w:hAnsi="Calibri Light" w:cs="Calibri Light" w:asciiTheme="majorHAnsi" w:cstheme="majorHAnsi" w:hAnsiTheme="majorHAnsi"/>
-        </w:rPr>
-      </w:pPr>
-      <w:r>
-        <w:rPr>
-          <w:rFonts w:cs="Calibri Light" w:ascii="Calibri Light" w:hAnsi="Calibri Light" w:asciiTheme="majorHAnsi" w:cstheme="majorHAnsi" w:hAnsiTheme="majorHAnsi"/>
+        <w:rPr>
+          <w:rFonts w:asciiTheme="majorHAnsi" w:hAnsiTheme="majorHAnsi" w:cstheme="majorHAnsi"/>
+        </w:rPr>
+      </w:pPr>
+      <w:r>
+        <w:rPr>
+          <w:rFonts w:asciiTheme="majorHAnsi" w:hAnsiTheme="majorHAnsi" w:cstheme="majorHAnsi"/>
         </w:rPr>
         <w:t>Intentionally blank.</w:t>
       </w:r>
     </w:p>
     <w:p>
       <w:pPr>
-        <w:pStyle w:val="Heading2"/>
-        <w:rPr>
-          <w:rFonts w:cs="Calibri Light" w:cstheme="majorHAnsi"/>
-        </w:rPr>
-      </w:pPr>
-      <w:r>
-        <w:rPr>
-          <w:rFonts w:cs="Calibri Light" w:cstheme="majorHAnsi"/>
+        <w:pStyle w:val="Ttulo2"/>
+        <w:rPr>
+          <w:rFonts w:cstheme="majorHAnsi"/>
+        </w:rPr>
+      </w:pPr>
+      <w:r>
+        <w:rPr>
+          <w:rFonts w:cstheme="majorHAnsi"/>
         </w:rPr>
         <w:t>Managerial requirements</w:t>
       </w:r>
@@ -3964,210 +3391,157 @@
     <w:p>
       <w:pPr>
         <w:pStyle w:val="Requirement-Header"/>
-        <w:numPr>
-          <w:ilvl w:val="0"/>
-          <w:numId w:val="4"/>
-        </w:numPr>
-        <w:ind w:hanging="567" w:left="567"/>
-        <w:rPr/>
-      </w:pPr>
-      <w:r>
-        <w:rPr/>
+      </w:pPr>
+      <w:r>
         <w:t>Produce an analysis report.</w:t>
       </w:r>
     </w:p>
+    <w:permStart w:id="924603325" w:edGrp="everyone"/>
     <w:p>
       <w:pPr>
         <w:pStyle w:val="Comment-Grader"/>
-        <w:rPr/>
-      </w:pPr>
-      <w:permStart w:id="683497211" w:edGrp="everyone"/>
+      </w:pPr>
       <w:sdt>
         <w:sdtPr>
+          <w:tag w:val="Verdict"/>
+          <w:id w:val="-1428655226"/>
           <w:placeholder>
             <w:docPart w:val="23651ADCE6B34486AA45B722987DEC12"/>
           </w:placeholder>
           <w15:appearance w15:val="hidden"/>
-          <w:tag w:val="Verdict"/>
-          <w:id w:val="-1428655226"/>
           <w:text/>
         </w:sdtPr>
         <w:sdtContent>
           <w:r>
-            <w:rPr/>
-          </w:r>
-          <w:r>
-            <w:rPr/>
-            <w:t xml:space="preserve"> </w:t>
-          </w:r>
-          <w:r>
-            <w:rPr/>
-            <w:t xml:space="preserve">X   </w:t>
+            <w:t xml:space="preserve"> X   </w:t>
           </w:r>
         </w:sdtContent>
       </w:sdt>
       <w:r>
-        <w:rPr/>
         <w:t xml:space="preserve">    </w:t>
       </w:r>
-      <w:permEnd w:id="683497211"/>
+      <w:permEnd w:id="924603325"/>
     </w:p>
     <w:p>
       <w:pPr>
         <w:pStyle w:val="Requirement-Header"/>
-        <w:numPr>
-          <w:ilvl w:val="0"/>
-          <w:numId w:val="4"/>
-        </w:numPr>
-        <w:ind w:hanging="567" w:left="567"/>
-        <w:rPr/>
-      </w:pPr>
-      <w:r>
-        <w:rPr/>
+      </w:pPr>
+      <w:r>
         <w:t>Produce a planning and progress report.</w:t>
       </w:r>
     </w:p>
+    <w:permStart w:id="930505532" w:edGrp="everyone"/>
     <w:p>
       <w:pPr>
         <w:pStyle w:val="Comment-Grader"/>
-        <w:rPr/>
-      </w:pPr>
-      <w:permStart w:id="1112939993" w:edGrp="everyone"/>
+      </w:pPr>
       <w:sdt>
         <w:sdtPr>
+          <w:tag w:val="Verdict"/>
+          <w:id w:val="970783195"/>
           <w:placeholder>
             <w:docPart w:val="8956CC3C7CFD465EBBC68F48513079C0"/>
           </w:placeholder>
           <w15:appearance w15:val="hidden"/>
-          <w:tag w:val="Verdict"/>
-          <w:id w:val="970783195"/>
           <w:text/>
         </w:sdtPr>
         <w:sdtContent>
           <w:r>
-            <w:rPr/>
-          </w:r>
-          <w:r>
-            <w:rPr/>
-            <w:t xml:space="preserve">  </w:t>
-          </w:r>
-          <w:r>
-            <w:rPr/>
-            <w:t xml:space="preserve">X </w:t>
+            <w:t xml:space="preserve">  X </w:t>
           </w:r>
         </w:sdtContent>
       </w:sdt>
       <w:r>
-        <w:rPr/>
         <w:t xml:space="preserve">    </w:t>
       </w:r>
-      <w:permEnd w:id="1112939993"/>
-    </w:p>
-    <w:p>
-      <w:pPr>
-        <w:pStyle w:val="Normal"/>
-        <w:rPr>
-          <w:rFonts w:ascii="Calibri Light" w:hAnsi="Calibri Light" w:cs="Calibri Light" w:asciiTheme="majorHAnsi" w:cstheme="majorHAnsi" w:hAnsiTheme="majorHAnsi"/>
+      <w:permEnd w:id="930505532"/>
+    </w:p>
+    <w:p>
+      <w:pPr>
+        <w:rPr>
+          <w:rFonts w:asciiTheme="majorHAnsi" w:hAnsiTheme="majorHAnsi" w:cstheme="majorHAnsi"/>
           <w:lang w:val="en-US"/>
         </w:rPr>
       </w:pPr>
-      <w:r>
-        <w:rPr>
-          <w:rFonts w:cs="Calibri Light" w:cstheme="majorHAnsi" w:ascii="Calibri Light" w:hAnsi="Calibri Light"/>
+    </w:p>
+    <w:p>
+      <w:pPr>
+        <w:tabs>
+          <w:tab w:val="left" w:pos="284"/>
+        </w:tabs>
+        <w:rPr>
+          <w:rFonts w:asciiTheme="majorHAnsi" w:hAnsiTheme="majorHAnsi" w:cstheme="majorHAnsi"/>
           <w:lang w:val="en-US"/>
         </w:rPr>
-      </w:r>
-    </w:p>
-    <w:p>
-      <w:pPr>
-        <w:pStyle w:val="Normal"/>
+      </w:pPr>
+    </w:p>
+    <w:p>
+      <w:pPr>
         <w:tabs>
-          <w:tab w:val="clear" w:pos="708"/>
-          <w:tab w:val="left" w:pos="284" w:leader="none"/>
+          <w:tab w:val="left" w:pos="284"/>
         </w:tabs>
         <w:rPr>
-          <w:rFonts w:ascii="Calibri Light" w:hAnsi="Calibri Light" w:cs="Calibri Light" w:asciiTheme="majorHAnsi" w:cstheme="majorHAnsi" w:hAnsiTheme="majorHAnsi"/>
+          <w:rFonts w:asciiTheme="majorHAnsi" w:hAnsiTheme="majorHAnsi" w:cstheme="majorHAnsi"/>
           <w:lang w:val="en-US"/>
         </w:rPr>
-      </w:pPr>
-      <w:r>
-        <w:rPr>
-          <w:rFonts w:cs="Calibri Light" w:cstheme="majorHAnsi" w:ascii="Calibri Light" w:hAnsi="Calibri Light"/>
+        <w:sectPr>
+          <w:pgSz w:w="11906" w:h="16838"/>
+          <w:pgMar w:top="1440" w:right="1440" w:bottom="1440" w:left="1440" w:header="0" w:footer="0" w:gutter="0"/>
+          <w:cols w:space="720"/>
+          <w:formProt w:val="0"/>
+          <w:docGrid w:linePitch="299"/>
+        </w:sectPr>
+      </w:pPr>
+      <w:r>
+        <w:br w:type="page"/>
+      </w:r>
+    </w:p>
+    <w:p>
+      <w:pPr>
+        <w:pStyle w:val="Ttulo1"/>
+        <w:tabs>
+          <w:tab w:val="left" w:pos="284"/>
+        </w:tabs>
+        <w:spacing w:before="0"/>
+        <w:rPr>
+          <w:rFonts w:cstheme="majorHAnsi"/>
           <w:lang w:val="en-US"/>
         </w:rPr>
-      </w:r>
-    </w:p>
-    <w:p>
-      <w:pPr>
-        <w:sectPr>
-          <w:type w:val="nextPage"/>
-          <w:pgSz w:w="11906" w:h="16838"/>
-          <w:pgMar w:left="1440" w:right="1440" w:gutter="0" w:header="0" w:top="1440" w:footer="0" w:bottom="1440"/>
-          <w:pgNumType w:fmt="decimal"/>
-          <w:formProt w:val="false"/>
-          <w:textDirection w:val="lrTb"/>
-          <w:docGrid w:type="default" w:linePitch="299" w:charSpace="0"/>
-        </w:sectPr>
-        <w:pStyle w:val="Normal"/>
-        <w:tabs>
-          <w:tab w:val="clear" w:pos="708"/>
-          <w:tab w:val="left" w:pos="284" w:leader="none"/>
-        </w:tabs>
-        <w:rPr>
-          <w:rFonts w:ascii="Calibri Light" w:hAnsi="Calibri Light" w:cs="Calibri Light" w:asciiTheme="majorHAnsi" w:cstheme="majorHAnsi" w:hAnsiTheme="majorHAnsi"/>
+      </w:pPr>
+      <w:r>
+        <w:rPr>
+          <w:rFonts w:cstheme="majorHAnsi"/>
+        </w:rPr>
+        <w:lastRenderedPageBreak/>
+        <w:t>SUPPLEMENTARY II</w:t>
+      </w:r>
+      <w:r>
+        <w:rPr>
+          <w:rFonts w:cstheme="majorHAnsi"/>
           <w:lang w:val="en-US"/>
         </w:rPr>
-      </w:pPr>
-      <w:r>
-        <w:rPr>
-          <w:rFonts w:cs="Calibri Light" w:cstheme="majorHAnsi" w:ascii="Calibri Light" w:hAnsi="Calibri Light"/>
+        <w:t xml:space="preserve"> </w:t>
+      </w:r>
+      <w:r>
+        <w:rPr>
+          <w:rFonts w:cstheme="majorHAnsi"/>
           <w:lang w:val="en-US"/>
         </w:rPr>
-      </w:r>
-      <w:r>
-        <w:br w:type="page"/>
-      </w:r>
-    </w:p>
-    <w:p>
-      <w:pPr>
-        <w:pStyle w:val="Heading1"/>
-        <w:tabs>
-          <w:tab w:val="clear" w:pos="708"/>
-          <w:tab w:val="left" w:pos="284" w:leader="none"/>
-        </w:tabs>
-        <w:spacing w:before="0" w:after="240"/>
-        <w:rPr>
-          <w:rFonts w:cs="Calibri Light" w:cstheme="majorHAnsi"/>
-          <w:lang w:val="en-US"/>
-        </w:rPr>
-      </w:pPr>
-      <w:r>
-        <w:rPr>
-          <w:rFonts w:cs="Calibri Light" w:cstheme="majorHAnsi"/>
-        </w:rPr>
-        <w:t>SUPPLEMENTARY II</w:t>
-      </w:r>
-      <w:r>
-        <w:rPr>
-          <w:rFonts w:cs="Calibri Light" w:cstheme="majorHAnsi"/>
-          <w:lang w:val="en-US"/>
-        </w:rPr>
-        <w:t xml:space="preserve"> </w:t>
         <w:br/>
         <w:t>Deliverable D02: data models</w:t>
       </w:r>
     </w:p>
     <w:p>
       <w:pPr>
-        <w:pStyle w:val="Heading2"/>
-        <w:rPr>
-          <w:rFonts w:cs="Calibri Light" w:cstheme="majorHAnsi"/>
+        <w:pStyle w:val="Ttulo2"/>
+        <w:rPr>
+          <w:rFonts w:cstheme="majorHAnsi"/>
           <w:lang w:val="en-US"/>
         </w:rPr>
       </w:pPr>
       <w:r>
         <w:rPr>
-          <w:rFonts w:cs="Calibri Light" w:cstheme="majorHAnsi"/>
+          <w:rFonts w:cstheme="majorHAnsi"/>
           <w:lang w:val="en-US"/>
         </w:rPr>
         <w:t>Information requirements</w:t>
@@ -4176,15 +3550,8 @@
     <w:p>
       <w:pPr>
         <w:pStyle w:val="Requirement-Header"/>
-        <w:numPr>
-          <w:ilvl w:val="0"/>
-          <w:numId w:val="4"/>
-        </w:numPr>
-        <w:ind w:hanging="567" w:left="567"/>
-        <w:rPr/>
-      </w:pPr>
-      <w:r>
-        <w:rPr/>
+      </w:pPr>
+      <w:r>
         <w:t xml:space="preserve">The system is required to have a notice board to advertise </w:t>
       </w:r>
       <w:r>
@@ -4195,10 +3562,10 @@
         <w:t>courses</w:t>
       </w:r>
       <w:r>
-        <w:rPr/>
         <w:t xml:space="preserve"> for technicians. A web service must be used to populate this entity with information about courses.  Thus, the exact data to store depends on the chosen service, and it is the students' responsibility to define them accordingly.  It is also the students’ responsibility to find the appropriate service; no implicit or explicit liabilities shall be covered by the University of Seville or their individual affiliates if the students hire pay-per-use services! The students are strongly advised to ensure that the service they choose is free of charge.</w:t>
       </w:r>
     </w:p>
+    <w:permStart w:id="273180999" w:edGrp="everyone"/>
     <w:p>
       <w:pPr>
         <w:pStyle w:val="Comment-Grader"/>
@@ -4206,23 +3573,17 @@
           <w:lang w:val="en-US"/>
         </w:rPr>
       </w:pPr>
-      <w:permStart w:id="461903029" w:edGrp="everyone"/>
       <w:sdt>
         <w:sdtPr>
+          <w:tag w:val="Verdict"/>
+          <w:id w:val="-1120222255"/>
           <w:placeholder>
             <w:docPart w:val="ABEE36AB89994D7BBD35175E349195EB"/>
           </w:placeholder>
           <w15:appearance w15:val="hidden"/>
-          <w:tag w:val="Verdict"/>
-          <w:id w:val="-1120222255"/>
           <w:text/>
         </w:sdtPr>
         <w:sdtContent>
-          <w:r>
-            <w:rPr>
-              <w:lang w:val="en-US"/>
-            </w:rPr>
-          </w:r>
           <w:r>
             <w:rPr>
               <w:lang w:val="en-US"/>
@@ -4237,110 +3598,105 @@
         </w:rPr>
         <w:t xml:space="preserve">  </w:t>
       </w:r>
-      <w:permEnd w:id="461903029"/>
-    </w:p>
-    <w:p>
-      <w:pPr>
-        <w:pStyle w:val="Heading2"/>
-        <w:rPr>
-          <w:rFonts w:cs="Calibri Light" w:cstheme="majorHAnsi"/>
-        </w:rPr>
-      </w:pPr>
-      <w:r>
-        <w:rPr>
-          <w:rFonts w:cs="Calibri Light" w:cstheme="majorHAnsi"/>
+      <w:permEnd w:id="273180999"/>
+    </w:p>
+    <w:p>
+      <w:pPr>
+        <w:pStyle w:val="Ttulo2"/>
+        <w:rPr>
+          <w:rFonts w:cstheme="majorHAnsi"/>
+        </w:rPr>
+      </w:pPr>
+      <w:r>
+        <w:rPr>
+          <w:rFonts w:cstheme="majorHAnsi"/>
         </w:rPr>
         <w:t>Functional requirements</w:t>
       </w:r>
     </w:p>
     <w:p>
       <w:pPr>
-        <w:pStyle w:val="Normal"/>
         <w:tabs>
-          <w:tab w:val="clear" w:pos="708"/>
-          <w:tab w:val="left" w:pos="284" w:leader="none"/>
+          <w:tab w:val="left" w:pos="284"/>
         </w:tabs>
         <w:rPr>
-          <w:rFonts w:ascii="Calibri Light" w:hAnsi="Calibri Light" w:cs="Calibri Light" w:asciiTheme="majorHAnsi" w:cstheme="majorHAnsi" w:hAnsiTheme="majorHAnsi"/>
-        </w:rPr>
-      </w:pPr>
-      <w:r>
-        <w:rPr>
-          <w:rFonts w:cs="Calibri Light" w:ascii="Calibri Light" w:hAnsi="Calibri Light" w:asciiTheme="majorHAnsi" w:cstheme="majorHAnsi" w:hAnsiTheme="majorHAnsi"/>
+          <w:rFonts w:asciiTheme="majorHAnsi" w:hAnsiTheme="majorHAnsi" w:cstheme="majorHAnsi"/>
+        </w:rPr>
+      </w:pPr>
+      <w:r>
+        <w:rPr>
+          <w:rFonts w:asciiTheme="majorHAnsi" w:hAnsiTheme="majorHAnsi" w:cstheme="majorHAnsi"/>
         </w:rPr>
         <w:t>Intentionally blank.</w:t>
       </w:r>
     </w:p>
     <w:p>
       <w:pPr>
-        <w:pStyle w:val="Heading2"/>
-        <w:rPr>
-          <w:rFonts w:cs="Calibri Light" w:cstheme="majorHAnsi"/>
-        </w:rPr>
-      </w:pPr>
-      <w:r>
-        <w:rPr>
-          <w:rFonts w:cs="Calibri Light" w:cstheme="majorHAnsi"/>
+        <w:pStyle w:val="Ttulo2"/>
+        <w:rPr>
+          <w:rFonts w:cstheme="majorHAnsi"/>
+        </w:rPr>
+      </w:pPr>
+      <w:r>
+        <w:rPr>
+          <w:rFonts w:cstheme="majorHAnsi"/>
         </w:rPr>
         <w:t>Non-functional requirements</w:t>
       </w:r>
     </w:p>
     <w:p>
       <w:pPr>
-        <w:pStyle w:val="Normal"/>
         <w:tabs>
-          <w:tab w:val="clear" w:pos="708"/>
-          <w:tab w:val="left" w:pos="284" w:leader="none"/>
+          <w:tab w:val="left" w:pos="284"/>
         </w:tabs>
         <w:rPr>
-          <w:rFonts w:ascii="Calibri Light" w:hAnsi="Calibri Light" w:cs="Calibri Light" w:asciiTheme="majorHAnsi" w:cstheme="majorHAnsi" w:hAnsiTheme="majorHAnsi"/>
-        </w:rPr>
-      </w:pPr>
-      <w:r>
-        <w:rPr>
-          <w:rFonts w:cs="Calibri Light" w:ascii="Calibri Light" w:hAnsi="Calibri Light" w:asciiTheme="majorHAnsi" w:cstheme="majorHAnsi" w:hAnsiTheme="majorHAnsi"/>
+          <w:rFonts w:asciiTheme="majorHAnsi" w:hAnsiTheme="majorHAnsi" w:cstheme="majorHAnsi"/>
+        </w:rPr>
+      </w:pPr>
+      <w:r>
+        <w:rPr>
+          <w:rFonts w:asciiTheme="majorHAnsi" w:hAnsiTheme="majorHAnsi" w:cstheme="majorHAnsi"/>
         </w:rPr>
         <w:t>Intentionally blank.</w:t>
       </w:r>
     </w:p>
     <w:p>
       <w:pPr>
-        <w:pStyle w:val="Heading2"/>
-        <w:rPr>
-          <w:rFonts w:cs="Calibri Light" w:cstheme="majorHAnsi"/>
-        </w:rPr>
-      </w:pPr>
-      <w:r>
-        <w:rPr>
-          <w:rFonts w:cs="Calibri Light" w:cstheme="majorHAnsi"/>
+        <w:pStyle w:val="Ttulo2"/>
+        <w:rPr>
+          <w:rFonts w:cstheme="majorHAnsi"/>
+        </w:rPr>
+      </w:pPr>
+      <w:r>
+        <w:rPr>
+          <w:rFonts w:cstheme="majorHAnsi"/>
         </w:rPr>
         <w:t>Testing requirements</w:t>
       </w:r>
     </w:p>
     <w:p>
       <w:pPr>
-        <w:pStyle w:val="Normal"/>
-        <w:rPr>
-          <w:rFonts w:ascii="Calibri Light" w:hAnsi="Calibri Light" w:cs="Calibri Light" w:asciiTheme="majorHAnsi" w:cstheme="majorHAnsi" w:hAnsiTheme="majorHAnsi"/>
-        </w:rPr>
-      </w:pPr>
-      <w:r>
-        <w:rPr>
-          <w:rFonts w:cs="Calibri Light" w:ascii="Calibri Light" w:hAnsi="Calibri Light" w:asciiTheme="majorHAnsi" w:cstheme="majorHAnsi" w:hAnsiTheme="majorHAnsi"/>
+        <w:rPr>
+          <w:rFonts w:asciiTheme="majorHAnsi" w:hAnsiTheme="majorHAnsi" w:cstheme="majorHAnsi"/>
+        </w:rPr>
+      </w:pPr>
+      <w:r>
+        <w:rPr>
+          <w:rFonts w:asciiTheme="majorHAnsi" w:hAnsiTheme="majorHAnsi" w:cstheme="majorHAnsi"/>
         </w:rPr>
         <w:t>Intentionally blank.</w:t>
       </w:r>
     </w:p>
     <w:p>
       <w:pPr>
-        <w:pStyle w:val="Heading2"/>
-        <w:rPr>
-          <w:rFonts w:cs="Calibri Light" w:cstheme="majorHAnsi"/>
-        </w:rPr>
-      </w:pPr>
-      <w:r>
-        <w:rPr>
-          <w:rFonts w:cs="Calibri Light" w:cstheme="majorHAnsi"/>
+        <w:pStyle w:val="Ttulo2"/>
+        <w:rPr>
+          <w:rFonts w:cstheme="majorHAnsi"/>
+        </w:rPr>
+      </w:pPr>
+      <w:r>
+        <w:rPr>
+          <w:rFonts w:cstheme="majorHAnsi"/>
         </w:rPr>
         <w:t>Managerial requirements</w:t>
       </w:r>
@@ -4348,87 +3704,61 @@
     <w:p>
       <w:pPr>
         <w:pStyle w:val="Requirement-Header"/>
-        <w:numPr>
-          <w:ilvl w:val="0"/>
-          <w:numId w:val="4"/>
-        </w:numPr>
-        <w:ind w:hanging="567" w:left="567"/>
-        <w:rPr/>
-      </w:pPr>
-      <w:r>
-        <w:rPr/>
+      </w:pPr>
+      <w:r>
         <w:t>Produce an analysis report.</w:t>
       </w:r>
     </w:p>
+    <w:permStart w:id="655113187" w:edGrp="everyone"/>
     <w:p>
       <w:pPr>
         <w:pStyle w:val="Comment-Grader"/>
-        <w:rPr/>
-      </w:pPr>
-      <w:permStart w:id="361329648" w:edGrp="everyone"/>
+      </w:pPr>
       <w:sdt>
         <w:sdtPr>
+          <w:tag w:val="Verdict"/>
+          <w:id w:val="-1306844056"/>
           <w:placeholder>
             <w:docPart w:val="7FDEB244452F40C189DB47B620466702"/>
           </w:placeholder>
           <w15:appearance w15:val="hidden"/>
-          <w:tag w:val="Verdict"/>
-          <w:id w:val="-1306844056"/>
           <w:text/>
         </w:sdtPr>
         <w:sdtContent>
           <w:r>
-            <w:rPr/>
-          </w:r>
-          <w:r>
-            <w:rPr/>
             <w:t xml:space="preserve">    </w:t>
           </w:r>
         </w:sdtContent>
       </w:sdt>
       <w:r>
-        <w:rPr/>
         <w:t xml:space="preserve">   </w:t>
       </w:r>
-      <w:permEnd w:id="361329648"/>
+      <w:permEnd w:id="655113187"/>
     </w:p>
     <w:p>
       <w:pPr>
         <w:pStyle w:val="Requirement-Header"/>
-        <w:numPr>
-          <w:ilvl w:val="0"/>
-          <w:numId w:val="4"/>
-        </w:numPr>
-        <w:ind w:hanging="567" w:left="567"/>
-        <w:rPr/>
-      </w:pPr>
-      <w:r>
-        <w:rPr/>
+      </w:pPr>
+      <w:r>
         <w:t>Produce a planning and progress report.</w:t>
       </w:r>
     </w:p>
+    <w:permStart w:id="557266474" w:edGrp="everyone"/>
     <w:p>
       <w:pPr>
         <w:pStyle w:val="Comment-Grader"/>
-        <w:rPr/>
-      </w:pPr>
-      <w:permStart w:id="1945395699" w:edGrp="everyone"/>
+      </w:pPr>
       <w:sdt>
         <w:sdtPr>
+          <w:tag w:val="Verdict"/>
+          <w:id w:val="1065380169"/>
           <w:placeholder>
             <w:docPart w:val="A79332795D444D06AF0CEC1DDDDACA2E"/>
           </w:placeholder>
           <w15:appearance w15:val="hidden"/>
-          <w:tag w:val="Verdict"/>
-          <w:id w:val="1065380169"/>
           <w:text/>
         </w:sdtPr>
         <w:sdtContent>
-          <w:r>
-            <w:rPr>
-              <w:lang w:val="en-US"/>
-            </w:rPr>
-          </w:r>
           <w:r>
             <w:rPr>
               <w:lang w:val="en-US"/>
@@ -4443,11 +3773,11 @@
         </w:rPr>
         <w:t xml:space="preserve">  </w:t>
       </w:r>
-      <w:permEnd w:id="1945395699"/>
-    </w:p>
-    <w:p>
-      <w:pPr>
-        <w:pStyle w:val="Heading1"/>
+      <w:permEnd w:id="557266474"/>
+    </w:p>
+    <w:p>
+      <w:pPr>
+        <w:pStyle w:val="Ttulo1"/>
         <w:pBdr>
           <w:top w:val="single" w:sz="8" w:space="1" w:color="000000"/>
           <w:left w:val="single" w:sz="8" w:space="4" w:color="000000"/>
@@ -4455,65 +3785,68 @@
           <w:right w:val="single" w:sz="8" w:space="4" w:color="000000"/>
         </w:pBdr>
         <w:tabs>
-          <w:tab w:val="clear" w:pos="708"/>
-          <w:tab w:val="left" w:pos="284" w:leader="none"/>
+          <w:tab w:val="left" w:pos="284"/>
         </w:tabs>
-        <w:spacing w:before="0" w:after="240"/>
-        <w:rPr>
-          <w:rFonts w:cs="Calibri Light" w:cstheme="majorHAnsi"/>
-        </w:rPr>
-      </w:pPr>
-      <w:r>
-        <w:rPr>
-          <w:rFonts w:cs="Calibri Light" w:cstheme="majorHAnsi"/>
-        </w:rPr>
+        <w:spacing w:before="0"/>
+        <w:rPr>
+          <w:rFonts w:cstheme="majorHAnsi"/>
+        </w:rPr>
+      </w:pPr>
+      <w:r>
+        <w:rPr>
+          <w:rFonts w:cstheme="majorHAnsi"/>
+        </w:rPr>
+        <w:lastRenderedPageBreak/>
         <w:t xml:space="preserve">SUPPLEMENTARY II </w:t>
+      </w:r>
+      <w:r>
+        <w:rPr>
+          <w:rFonts w:cstheme="majorHAnsi"/>
+        </w:rPr>
         <w:br/>
         <w:t>Deliverable D03: implementing features</w:t>
       </w:r>
     </w:p>
     <w:p>
       <w:pPr>
-        <w:pStyle w:val="Heading2"/>
-        <w:rPr>
-          <w:rFonts w:cs="Calibri Light" w:cstheme="majorHAnsi"/>
-        </w:rPr>
-      </w:pPr>
-      <w:r>
-        <w:rPr>
-          <w:rFonts w:cs="Calibri Light" w:cstheme="majorHAnsi"/>
+        <w:pStyle w:val="Ttulo2"/>
+        <w:rPr>
+          <w:rFonts w:cstheme="majorHAnsi"/>
+        </w:rPr>
+      </w:pPr>
+      <w:r>
+        <w:rPr>
+          <w:rFonts w:cstheme="majorHAnsi"/>
         </w:rPr>
         <w:t>Information requirements</w:t>
       </w:r>
     </w:p>
     <w:p>
       <w:pPr>
-        <w:pStyle w:val="Normal"/>
         <w:tabs>
-          <w:tab w:val="clear" w:pos="708"/>
-          <w:tab w:val="left" w:pos="284" w:leader="none"/>
+          <w:tab w:val="left" w:pos="284"/>
         </w:tabs>
         <w:rPr>
-          <w:rFonts w:ascii="Calibri Light" w:hAnsi="Calibri Light" w:cs="Calibri Light" w:asciiTheme="majorHAnsi" w:cstheme="majorHAnsi" w:hAnsiTheme="majorHAnsi"/>
-        </w:rPr>
-      </w:pPr>
-      <w:r>
-        <w:rPr>
-          <w:rFonts w:cs="Calibri Light" w:ascii="Calibri Light" w:hAnsi="Calibri Light" w:asciiTheme="majorHAnsi" w:cstheme="majorHAnsi" w:hAnsiTheme="majorHAnsi"/>
+          <w:rFonts w:asciiTheme="majorHAnsi" w:hAnsiTheme="majorHAnsi" w:cstheme="majorHAnsi"/>
+        </w:rPr>
+      </w:pPr>
+      <w:r>
+        <w:rPr>
+          <w:rFonts w:asciiTheme="majorHAnsi" w:hAnsiTheme="majorHAnsi" w:cstheme="majorHAnsi"/>
         </w:rPr>
         <w:t>Intentionally blank.</w:t>
       </w:r>
     </w:p>
     <w:p>
       <w:pPr>
-        <w:pStyle w:val="Heading2"/>
-        <w:rPr>
-          <w:rFonts w:cs="Calibri Light" w:cstheme="majorHAnsi"/>
-        </w:rPr>
-      </w:pPr>
-      <w:r>
-        <w:rPr>
-          <w:rFonts w:cs="Calibri Light" w:cstheme="majorHAnsi"/>
+        <w:pStyle w:val="Ttulo2"/>
+        <w:rPr>
+          <w:rFonts w:cstheme="majorHAnsi"/>
+        </w:rPr>
+      </w:pPr>
+      <w:r>
+        <w:rPr>
+          <w:rFonts w:cstheme="majorHAnsi"/>
         </w:rPr>
         <w:t>Functional requirements</w:t>
       </w:r>
@@ -4521,15 +3854,8 @@
     <w:p>
       <w:pPr>
         <w:pStyle w:val="Requirement-Header"/>
-        <w:numPr>
-          <w:ilvl w:val="0"/>
-          <w:numId w:val="4"/>
-        </w:numPr>
-        <w:ind w:hanging="567" w:left="567"/>
-        <w:rPr/>
-      </w:pPr>
-      <w:r>
-        <w:rPr/>
+      </w:pPr>
+      <w:r>
         <w:t xml:space="preserve">Operations by </w:t>
       </w:r>
       <w:r>
@@ -4540,7 +3866,6 @@
         <w:t>technicians</w:t>
       </w:r>
       <w:r>
-        <w:rPr/>
         <w:t xml:space="preserve"> on </w:t>
       </w:r>
       <w:r>
@@ -4551,69 +3876,48 @@
         <w:t>courses</w:t>
       </w:r>
       <w:r>
-        <w:rPr/>
         <w:t>:</w:t>
       </w:r>
     </w:p>
     <w:p>
       <w:pPr>
         <w:pStyle w:val="Requirement-Body"/>
-        <w:numPr>
-          <w:ilvl w:val="0"/>
-          <w:numId w:val="3"/>
-        </w:numPr>
-        <w:ind w:hanging="284" w:left="851"/>
-        <w:rPr/>
-      </w:pPr>
-      <w:r>
-        <w:rPr/>
+      </w:pPr>
+      <w:r>
         <w:t>List the course available and show their details.</w:t>
       </w:r>
     </w:p>
+    <w:permStart w:id="824866978" w:edGrp="everyone"/>
     <w:p>
       <w:pPr>
         <w:pStyle w:val="Comment-Grader"/>
-        <w:rPr/>
-      </w:pPr>
-      <w:permStart w:id="1539192550" w:edGrp="everyone"/>
+      </w:pPr>
       <w:sdt>
         <w:sdtPr>
+          <w:tag w:val="Verdict"/>
+          <w:id w:val="-24329997"/>
           <w:placeholder>
             <w:docPart w:val="86FB313537824B8B9F61D91C217CB6DB"/>
           </w:placeholder>
           <w15:appearance w15:val="hidden"/>
-          <w:tag w:val="Verdict"/>
-          <w:id w:val="-24329997"/>
           <w:text/>
         </w:sdtPr>
         <w:sdtContent>
           <w:r>
-            <w:rPr/>
-          </w:r>
-          <w:r>
-            <w:rPr/>
             <w:t xml:space="preserve">    </w:t>
           </w:r>
         </w:sdtContent>
       </w:sdt>
       <w:r>
-        <w:rPr/>
         <w:t xml:space="preserve">   </w:t>
       </w:r>
-      <w:permEnd w:id="1539192550"/>
+      <w:permEnd w:id="824866978"/>
     </w:p>
     <w:p>
       <w:pPr>
         <w:pStyle w:val="Requirement-Header"/>
-        <w:numPr>
-          <w:ilvl w:val="0"/>
-          <w:numId w:val="4"/>
-        </w:numPr>
-        <w:ind w:hanging="567" w:left="567"/>
-        <w:rPr/>
-      </w:pPr>
-      <w:r>
-        <w:rPr/>
+      </w:pPr>
+      <w:r>
         <w:t xml:space="preserve">Operations by </w:t>
       </w:r>
       <w:r>
@@ -4624,7 +3928,6 @@
         <w:t>administrators</w:t>
       </w:r>
       <w:r>
-        <w:rPr/>
         <w:t xml:space="preserve"> on </w:t>
       </w:r>
       <w:r>
@@ -4635,127 +3938,110 @@
         <w:t>courses</w:t>
       </w:r>
       <w:r>
-        <w:rPr/>
         <w:t>:</w:t>
       </w:r>
     </w:p>
     <w:p>
       <w:pPr>
         <w:pStyle w:val="Requirement-Body"/>
-        <w:numPr>
-          <w:ilvl w:val="0"/>
-          <w:numId w:val="3"/>
-        </w:numPr>
-        <w:ind w:hanging="284" w:left="851"/>
-        <w:rPr/>
-      </w:pPr>
-      <w:r>
-        <w:rPr/>
+      </w:pPr>
+      <w:r>
         <w:t>Populate the database with courses data.</w:t>
       </w:r>
     </w:p>
+    <w:permStart w:id="134826922" w:edGrp="everyone"/>
     <w:p>
       <w:pPr>
         <w:pStyle w:val="Comment-Grader"/>
-        <w:rPr/>
-      </w:pPr>
-      <w:permStart w:id="679035508" w:edGrp="everyone"/>
+      </w:pPr>
       <w:sdt>
         <w:sdtPr>
+          <w:tag w:val="Verdict"/>
+          <w:id w:val="-1676951481"/>
           <w:placeholder>
             <w:docPart w:val="9DA5C295597649B7AEAEEC3939FA480D"/>
           </w:placeholder>
           <w15:appearance w15:val="hidden"/>
-          <w:tag w:val="Verdict"/>
-          <w:id w:val="-1676951481"/>
           <w:text/>
         </w:sdtPr>
         <w:sdtContent>
           <w:r>
-            <w:rPr/>
-          </w:r>
-          <w:r>
-            <w:rPr/>
             <w:t xml:space="preserve">    </w:t>
           </w:r>
         </w:sdtContent>
       </w:sdt>
       <w:r>
-        <w:rPr/>
         <w:t xml:space="preserve">   </w:t>
       </w:r>
-      <w:permEnd w:id="679035508"/>
-    </w:p>
-    <w:p>
-      <w:pPr>
-        <w:pStyle w:val="Heading2"/>
-        <w:rPr>
-          <w:rFonts w:cs="Calibri Light" w:cstheme="majorHAnsi"/>
-        </w:rPr>
-      </w:pPr>
-      <w:r>
-        <w:rPr>
-          <w:rFonts w:cs="Calibri Light" w:cstheme="majorHAnsi"/>
+      <w:permEnd w:id="134826922"/>
+    </w:p>
+    <w:p>
+      <w:pPr>
+        <w:pStyle w:val="Ttulo2"/>
+        <w:rPr>
+          <w:rFonts w:cstheme="majorHAnsi"/>
+        </w:rPr>
+      </w:pPr>
+      <w:r>
+        <w:rPr>
+          <w:rFonts w:cstheme="majorHAnsi"/>
         </w:rPr>
         <w:t>Non-functional requirements</w:t>
       </w:r>
     </w:p>
     <w:p>
       <w:pPr>
-        <w:pStyle w:val="Normal"/>
         <w:tabs>
-          <w:tab w:val="clear" w:pos="708"/>
-          <w:tab w:val="left" w:pos="284" w:leader="none"/>
+          <w:tab w:val="left" w:pos="284"/>
         </w:tabs>
         <w:rPr>
-          <w:rFonts w:ascii="Calibri Light" w:hAnsi="Calibri Light" w:cs="Calibri Light" w:asciiTheme="majorHAnsi" w:cstheme="majorHAnsi" w:hAnsiTheme="majorHAnsi"/>
-        </w:rPr>
-      </w:pPr>
-      <w:r>
-        <w:rPr>
-          <w:rFonts w:cs="Calibri Light" w:ascii="Calibri Light" w:hAnsi="Calibri Light" w:asciiTheme="majorHAnsi" w:cstheme="majorHAnsi" w:hAnsiTheme="majorHAnsi"/>
+          <w:rFonts w:asciiTheme="majorHAnsi" w:hAnsiTheme="majorHAnsi" w:cstheme="majorHAnsi"/>
+        </w:rPr>
+      </w:pPr>
+      <w:r>
+        <w:rPr>
+          <w:rFonts w:asciiTheme="majorHAnsi" w:hAnsiTheme="majorHAnsi" w:cstheme="majorHAnsi"/>
         </w:rPr>
         <w:t>Intentionally blank.</w:t>
       </w:r>
     </w:p>
     <w:p>
       <w:pPr>
-        <w:pStyle w:val="Heading2"/>
-        <w:rPr>
-          <w:rFonts w:cs="Calibri Light" w:cstheme="majorHAnsi"/>
-        </w:rPr>
-      </w:pPr>
-      <w:r>
-        <w:rPr>
-          <w:rFonts w:cs="Calibri Light" w:cstheme="majorHAnsi"/>
+        <w:pStyle w:val="Ttulo2"/>
+        <w:rPr>
+          <w:rFonts w:cstheme="majorHAnsi"/>
+        </w:rPr>
+      </w:pPr>
+      <w:r>
+        <w:rPr>
+          <w:rFonts w:cstheme="majorHAnsi"/>
         </w:rPr>
         <w:t>Testing requirements</w:t>
       </w:r>
     </w:p>
     <w:p>
       <w:pPr>
-        <w:pStyle w:val="Normal"/>
-        <w:rPr>
-          <w:rFonts w:ascii="Calibri Light" w:hAnsi="Calibri Light" w:cs="Calibri Light" w:asciiTheme="majorHAnsi" w:cstheme="majorHAnsi" w:hAnsiTheme="majorHAnsi"/>
-        </w:rPr>
-      </w:pPr>
-      <w:r>
-        <w:rPr>
-          <w:rFonts w:cs="Calibri Light" w:ascii="Calibri Light" w:hAnsi="Calibri Light" w:asciiTheme="majorHAnsi" w:cstheme="majorHAnsi" w:hAnsiTheme="majorHAnsi"/>
+        <w:rPr>
+          <w:rFonts w:asciiTheme="majorHAnsi" w:hAnsiTheme="majorHAnsi" w:cstheme="majorHAnsi"/>
+        </w:rPr>
+      </w:pPr>
+      <w:r>
+        <w:rPr>
+          <w:rFonts w:asciiTheme="majorHAnsi" w:hAnsiTheme="majorHAnsi" w:cstheme="majorHAnsi"/>
         </w:rPr>
         <w:t>Intentionally blank.</w:t>
       </w:r>
     </w:p>
     <w:p>
       <w:pPr>
-        <w:pStyle w:val="Heading2"/>
-        <w:rPr>
-          <w:rFonts w:cs="Calibri Light" w:cstheme="majorHAnsi"/>
-        </w:rPr>
-      </w:pPr>
-      <w:r>
-        <w:rPr>
-          <w:rFonts w:cs="Calibri Light" w:cstheme="majorHAnsi"/>
+        <w:pStyle w:val="Ttulo2"/>
+        <w:rPr>
+          <w:rFonts w:cstheme="majorHAnsi"/>
+        </w:rPr>
+      </w:pPr>
+      <w:r>
+        <w:rPr>
+          <w:rFonts w:cstheme="majorHAnsi"/>
         </w:rPr>
         <w:t>Managerial requirements</w:t>
       </w:r>
@@ -4763,98 +4049,71 @@
     <w:p>
       <w:pPr>
         <w:pStyle w:val="Requirement-Header"/>
-        <w:numPr>
-          <w:ilvl w:val="0"/>
-          <w:numId w:val="4"/>
-        </w:numPr>
-        <w:ind w:hanging="567" w:left="567"/>
-        <w:rPr/>
-      </w:pPr>
-      <w:r>
-        <w:rPr/>
+      </w:pPr>
+      <w:r>
         <w:t>Produce an analysis report.</w:t>
       </w:r>
     </w:p>
+    <w:permStart w:id="1847424637" w:edGrp="everyone"/>
     <w:p>
       <w:pPr>
         <w:pStyle w:val="Comment-Grader"/>
-        <w:rPr/>
-      </w:pPr>
-      <w:permStart w:id="1958957681" w:edGrp="everyone"/>
+      </w:pPr>
       <w:sdt>
         <w:sdtPr>
+          <w:tag w:val="Verdict"/>
+          <w:id w:val="2051028796"/>
           <w:placeholder>
             <w:docPart w:val="3A9C9D02C1C7499788D1A1B1E63C3094"/>
           </w:placeholder>
           <w15:appearance w15:val="hidden"/>
-          <w:tag w:val="Verdict"/>
-          <w:id w:val="2051028796"/>
           <w:text/>
         </w:sdtPr>
         <w:sdtContent>
           <w:r>
-            <w:rPr/>
-          </w:r>
-          <w:r>
-            <w:rPr/>
             <w:t xml:space="preserve">    </w:t>
           </w:r>
         </w:sdtContent>
       </w:sdt>
       <w:r>
-        <w:rPr/>
         <w:t xml:space="preserve">    </w:t>
       </w:r>
-      <w:permEnd w:id="1958957681"/>
+      <w:permEnd w:id="1847424637"/>
     </w:p>
     <w:p>
       <w:pPr>
         <w:pStyle w:val="Requirement-Header"/>
-        <w:numPr>
-          <w:ilvl w:val="0"/>
-          <w:numId w:val="4"/>
-        </w:numPr>
-        <w:ind w:hanging="567" w:left="567"/>
-        <w:rPr/>
-      </w:pPr>
-      <w:r>
-        <w:rPr/>
+      </w:pPr>
+      <w:r>
         <w:t>Produce a planning and progress report.</w:t>
       </w:r>
     </w:p>
-    <w:p>
-      <w:pPr>
+    <w:permStart w:id="303242358" w:edGrp="everyone"/>
+    <w:p>
+      <w:pPr>
+        <w:pStyle w:val="Comment-Grader"/>
+        <w:rPr>
+          <w:lang w:val="en-US"/>
+        </w:rPr>
         <w:sectPr>
-          <w:type w:val="nextPage"/>
           <w:pgSz w:w="11906" w:h="16838"/>
-          <w:pgMar w:left="1440" w:right="1440" w:gutter="0" w:header="0" w:top="1440" w:footer="0" w:bottom="1440"/>
-          <w:pgNumType w:fmt="decimal"/>
-          <w:formProt w:val="false"/>
-          <w:textDirection w:val="lrTb"/>
-          <w:docGrid w:type="default" w:linePitch="299" w:charSpace="0"/>
+          <w:pgMar w:top="1440" w:right="1440" w:bottom="1440" w:left="1440" w:header="0" w:footer="0" w:gutter="0"/>
+          <w:cols w:space="720"/>
+          <w:formProt w:val="0"/>
+          <w:docGrid w:linePitch="299"/>
         </w:sectPr>
-        <w:pStyle w:val="Comment-Grader"/>
-        <w:rPr>
-          <w:lang w:val="en-US"/>
-        </w:rPr>
-      </w:pPr>
-      <w:permStart w:id="1571365108" w:edGrp="everyone"/>
+      </w:pPr>
       <w:sdt>
         <w:sdtPr>
+          <w:tag w:val="Verdict"/>
+          <w:id w:val="-1182969338"/>
           <w:placeholder>
             <w:docPart w:val="5A8A48DC09A745B59CDDD27864CC6B52"/>
           </w:placeholder>
           <w15:appearance w15:val="hidden"/>
-          <w:tag w:val="Verdict"/>
-          <w:id w:val="-1182969338"/>
           <w:text/>
         </w:sdtPr>
         <w:sdtContent>
-          <w:r>
-            <w:rPr>
-              <w:lang w:val="en-US"/>
-            </w:rPr>
-          </w:r>
           <w:r>
             <w:rPr>
               <w:lang w:val="en-US"/>
@@ -4869,123 +4128,125 @@
         </w:rPr>
         <w:t xml:space="preserve">   </w:t>
       </w:r>
-      <w:permEnd w:id="1571365108"/>
-    </w:p>
-    <w:p>
-      <w:pPr>
-        <w:pStyle w:val="Heading1"/>
+      <w:permEnd w:id="303242358"/>
+    </w:p>
+    <w:p>
+      <w:pPr>
+        <w:pStyle w:val="Ttulo1"/>
         <w:tabs>
-          <w:tab w:val="clear" w:pos="708"/>
-          <w:tab w:val="left" w:pos="284" w:leader="none"/>
+          <w:tab w:val="left" w:pos="284"/>
         </w:tabs>
-        <w:spacing w:before="0" w:after="240"/>
-        <w:rPr>
-          <w:rFonts w:cs="Calibri Light" w:cstheme="majorHAnsi"/>
-        </w:rPr>
-      </w:pPr>
-      <w:r>
-        <w:rPr>
-          <w:rFonts w:cs="Calibri Light" w:cstheme="majorHAnsi"/>
-        </w:rPr>
+        <w:spacing w:before="0"/>
+        <w:rPr>
+          <w:rFonts w:cstheme="majorHAnsi"/>
+        </w:rPr>
+      </w:pPr>
+      <w:r>
+        <w:rPr>
+          <w:rFonts w:cstheme="majorHAnsi"/>
+        </w:rPr>
+        <w:lastRenderedPageBreak/>
         <w:t xml:space="preserve">SUPPLEMENTARY II </w:t>
+      </w:r>
+      <w:r>
+        <w:rPr>
+          <w:rFonts w:cstheme="majorHAnsi"/>
+        </w:rPr>
         <w:br/>
         <w:t>Deliverable D04: formal testing</w:t>
       </w:r>
     </w:p>
     <w:p>
       <w:pPr>
-        <w:pStyle w:val="Heading2"/>
-        <w:rPr>
-          <w:rFonts w:cs="Calibri Light" w:cstheme="majorHAnsi"/>
-        </w:rPr>
-      </w:pPr>
-      <w:r>
-        <w:rPr>
-          <w:rFonts w:cs="Calibri Light" w:cstheme="majorHAnsi"/>
+        <w:pStyle w:val="Ttulo2"/>
+        <w:rPr>
+          <w:rFonts w:cstheme="majorHAnsi"/>
+        </w:rPr>
+      </w:pPr>
+      <w:r>
+        <w:rPr>
+          <w:rFonts w:cstheme="majorHAnsi"/>
         </w:rPr>
         <w:t xml:space="preserve">Information requirements </w:t>
       </w:r>
     </w:p>
     <w:p>
       <w:pPr>
-        <w:pStyle w:val="Normal"/>
-        <w:rPr>
-          <w:rFonts w:ascii="Calibri Light" w:hAnsi="Calibri Light" w:cs="Calibri Light" w:asciiTheme="majorHAnsi" w:cstheme="majorHAnsi" w:hAnsiTheme="majorHAnsi"/>
-        </w:rPr>
-      </w:pPr>
-      <w:r>
-        <w:rPr>
-          <w:rFonts w:cs="Calibri Light" w:ascii="Calibri Light" w:hAnsi="Calibri Light" w:asciiTheme="majorHAnsi" w:cstheme="majorHAnsi" w:hAnsiTheme="majorHAnsi"/>
+        <w:rPr>
+          <w:rFonts w:asciiTheme="majorHAnsi" w:hAnsiTheme="majorHAnsi" w:cstheme="majorHAnsi"/>
+        </w:rPr>
+      </w:pPr>
+      <w:r>
+        <w:rPr>
+          <w:rFonts w:asciiTheme="majorHAnsi" w:hAnsiTheme="majorHAnsi" w:cstheme="majorHAnsi"/>
         </w:rPr>
         <w:t>Intentionally blank.</w:t>
       </w:r>
     </w:p>
     <w:p>
       <w:pPr>
-        <w:pStyle w:val="Heading2"/>
-        <w:rPr>
-          <w:rFonts w:cs="Calibri Light" w:cstheme="majorHAnsi"/>
-        </w:rPr>
-      </w:pPr>
-      <w:r>
-        <w:rPr>
-          <w:rFonts w:cs="Calibri Light" w:cstheme="majorHAnsi"/>
+        <w:pStyle w:val="Ttulo2"/>
+        <w:rPr>
+          <w:rFonts w:cstheme="majorHAnsi"/>
+        </w:rPr>
+      </w:pPr>
+      <w:r>
+        <w:rPr>
+          <w:rFonts w:cstheme="majorHAnsi"/>
         </w:rPr>
         <w:t>Functional requirements</w:t>
       </w:r>
     </w:p>
     <w:p>
       <w:pPr>
-        <w:pStyle w:val="Normal"/>
-        <w:rPr>
-          <w:rFonts w:ascii="Calibri Light" w:hAnsi="Calibri Light" w:cs="Calibri Light" w:asciiTheme="majorHAnsi" w:cstheme="majorHAnsi" w:hAnsiTheme="majorHAnsi"/>
-        </w:rPr>
-      </w:pPr>
-      <w:r>
-        <w:rPr>
-          <w:rFonts w:cs="Calibri Light" w:ascii="Calibri Light" w:hAnsi="Calibri Light" w:asciiTheme="majorHAnsi" w:cstheme="majorHAnsi" w:hAnsiTheme="majorHAnsi"/>
+        <w:rPr>
+          <w:rFonts w:asciiTheme="majorHAnsi" w:hAnsiTheme="majorHAnsi" w:cstheme="majorHAnsi"/>
+        </w:rPr>
+      </w:pPr>
+      <w:r>
+        <w:rPr>
+          <w:rFonts w:asciiTheme="majorHAnsi" w:hAnsiTheme="majorHAnsi" w:cstheme="majorHAnsi"/>
         </w:rPr>
         <w:t>Intentionally blank.</w:t>
       </w:r>
     </w:p>
     <w:p>
       <w:pPr>
-        <w:pStyle w:val="Heading2"/>
-        <w:rPr>
-          <w:rFonts w:cs="Calibri Light" w:cstheme="majorHAnsi"/>
-        </w:rPr>
-      </w:pPr>
-      <w:r>
-        <w:rPr>
-          <w:rFonts w:cs="Calibri Light" w:cstheme="majorHAnsi"/>
+        <w:pStyle w:val="Ttulo2"/>
+        <w:rPr>
+          <w:rFonts w:cstheme="majorHAnsi"/>
+        </w:rPr>
+      </w:pPr>
+      <w:r>
+        <w:rPr>
+          <w:rFonts w:cstheme="majorHAnsi"/>
         </w:rPr>
         <w:t>Non-functional requirements</w:t>
       </w:r>
     </w:p>
     <w:p>
       <w:pPr>
-        <w:pStyle w:val="Normal"/>
-        <w:rPr>
-          <w:rFonts w:ascii="Calibri Light" w:hAnsi="Calibri Light" w:cs="Calibri Light" w:asciiTheme="majorHAnsi" w:cstheme="majorHAnsi" w:hAnsiTheme="majorHAnsi"/>
-        </w:rPr>
-      </w:pPr>
-      <w:r>
-        <w:rPr>
-          <w:rFonts w:cs="Calibri Light" w:ascii="Calibri Light" w:hAnsi="Calibri Light" w:asciiTheme="majorHAnsi" w:cstheme="majorHAnsi" w:hAnsiTheme="majorHAnsi"/>
+        <w:rPr>
+          <w:rFonts w:asciiTheme="majorHAnsi" w:hAnsiTheme="majorHAnsi" w:cstheme="majorHAnsi"/>
+        </w:rPr>
+      </w:pPr>
+      <w:r>
+        <w:rPr>
+          <w:rFonts w:asciiTheme="majorHAnsi" w:hAnsiTheme="majorHAnsi" w:cstheme="majorHAnsi"/>
         </w:rPr>
         <w:t>Intentionally blank.</w:t>
       </w:r>
     </w:p>
     <w:p>
       <w:pPr>
-        <w:pStyle w:val="Heading2"/>
-        <w:rPr>
-          <w:rFonts w:cs="Calibri Light" w:cstheme="majorHAnsi"/>
-        </w:rPr>
-      </w:pPr>
-      <w:r>
-        <w:rPr>
-          <w:rFonts w:cs="Calibri Light" w:cstheme="majorHAnsi"/>
+        <w:pStyle w:val="Ttulo2"/>
+        <w:rPr>
+          <w:rFonts w:cstheme="majorHAnsi"/>
+        </w:rPr>
+      </w:pPr>
+      <w:r>
+        <w:rPr>
+          <w:rFonts w:cstheme="majorHAnsi"/>
         </w:rPr>
         <w:t>Testing requirements</w:t>
       </w:r>
@@ -4993,60 +4254,47 @@
     <w:p>
       <w:pPr>
         <w:pStyle w:val="Requirement-Header"/>
-        <w:numPr>
-          <w:ilvl w:val="0"/>
-          <w:numId w:val="4"/>
-        </w:numPr>
-        <w:ind w:hanging="567" w:left="567"/>
-        <w:rPr/>
-      </w:pPr>
-      <w:r>
-        <w:rPr/>
+      </w:pPr>
+      <w:r>
         <w:t>Produce as a complete test suite as possible for Requirement #29 ensuring that the web service is properly mocked.</w:t>
       </w:r>
     </w:p>
+    <w:permStart w:id="1806569598" w:edGrp="everyone"/>
     <w:p>
       <w:pPr>
         <w:pStyle w:val="Comment-Grader"/>
-        <w:rPr/>
-      </w:pPr>
-      <w:permStart w:id="2023780766" w:edGrp="everyone"/>
+      </w:pPr>
       <w:sdt>
         <w:sdtPr>
+          <w:tag w:val="Verdict"/>
+          <w:id w:val="-2037572880"/>
           <w:placeholder>
             <w:docPart w:val="290CE923EE5D4A3AB1AFF6391E4E5815"/>
           </w:placeholder>
           <w15:appearance w15:val="hidden"/>
-          <w:tag w:val="Verdict"/>
-          <w:id w:val="-2037572880"/>
           <w:text/>
         </w:sdtPr>
         <w:sdtContent>
           <w:r>
-            <w:rPr/>
-          </w:r>
-          <w:r>
-            <w:rPr/>
             <w:t xml:space="preserve">    </w:t>
           </w:r>
         </w:sdtContent>
       </w:sdt>
       <w:r>
-        <w:rPr/>
         <w:t xml:space="preserve">  </w:t>
       </w:r>
-      <w:permEnd w:id="2023780766"/>
-    </w:p>
-    <w:p>
-      <w:pPr>
-        <w:pStyle w:val="Heading2"/>
-        <w:rPr>
-          <w:rFonts w:cs="Calibri Light" w:cstheme="majorHAnsi"/>
-        </w:rPr>
-      </w:pPr>
-      <w:r>
-        <w:rPr>
-          <w:rFonts w:cs="Calibri Light" w:cstheme="majorHAnsi"/>
+      <w:permEnd w:id="1806569598"/>
+    </w:p>
+    <w:p>
+      <w:pPr>
+        <w:pStyle w:val="Ttulo2"/>
+        <w:rPr>
+          <w:rFonts w:cstheme="majorHAnsi"/>
+        </w:rPr>
+      </w:pPr>
+      <w:r>
+        <w:rPr>
+          <w:rFonts w:cstheme="majorHAnsi"/>
         </w:rPr>
         <w:t>Managerial requirements</w:t>
       </w:r>
@@ -5054,130 +4302,485 @@
     <w:p>
       <w:pPr>
         <w:pStyle w:val="Requirement-Header"/>
-        <w:numPr>
-          <w:ilvl w:val="0"/>
-          <w:numId w:val="4"/>
-        </w:numPr>
-        <w:ind w:hanging="567" w:left="567"/>
-        <w:rPr/>
-      </w:pPr>
-      <w:r>
-        <w:rPr/>
+      </w:pPr>
+      <w:r>
         <w:t>Produce an analysis report.</w:t>
       </w:r>
     </w:p>
+    <w:permStart w:id="1504591411" w:edGrp="everyone"/>
     <w:p>
       <w:pPr>
         <w:pStyle w:val="Comment-Grader"/>
-        <w:rPr/>
-      </w:pPr>
-      <w:permStart w:id="925264847" w:edGrp="everyone"/>
+      </w:pPr>
       <w:sdt>
         <w:sdtPr>
+          <w:tag w:val="Verdict"/>
+          <w:id w:val="-18164275"/>
           <w:placeholder>
             <w:docPart w:val="C8D0F1D3677B4528907BEF987621DC23"/>
           </w:placeholder>
           <w15:appearance w15:val="hidden"/>
-          <w:tag w:val="Verdict"/>
-          <w:id w:val="-18164275"/>
           <w:text/>
         </w:sdtPr>
         <w:sdtContent>
           <w:r>
-            <w:rPr/>
-          </w:r>
-          <w:r>
-            <w:rPr/>
             <w:t xml:space="preserve">    </w:t>
           </w:r>
         </w:sdtContent>
       </w:sdt>
       <w:r>
-        <w:rPr/>
         <w:t xml:space="preserve">   </w:t>
       </w:r>
-      <w:permEnd w:id="925264847"/>
+      <w:permEnd w:id="1504591411"/>
     </w:p>
     <w:p>
       <w:pPr>
         <w:pStyle w:val="Requirement-Header"/>
-        <w:numPr>
-          <w:ilvl w:val="0"/>
-          <w:numId w:val="4"/>
-        </w:numPr>
-        <w:ind w:hanging="567" w:left="567"/>
-        <w:rPr/>
-      </w:pPr>
-      <w:r>
-        <w:rPr/>
+      </w:pPr>
+      <w:r>
         <w:t>Produce a planning and progress report.</w:t>
       </w:r>
     </w:p>
+    <w:permStart w:id="1286677117" w:edGrp="everyone"/>
     <w:p>
       <w:pPr>
         <w:pStyle w:val="Comment-Grader"/>
-        <w:rPr/>
-      </w:pPr>
-      <w:permStart w:id="1852798819" w:edGrp="everyone"/>
+      </w:pPr>
       <w:sdt>
         <w:sdtPr>
+          <w:tag w:val="Verdict"/>
+          <w:id w:val="1904415863"/>
           <w:placeholder>
             <w:docPart w:val="CFC6BA05530C4718B1FC11A90B862583"/>
           </w:placeholder>
           <w15:appearance w15:val="hidden"/>
-          <w:tag w:val="Verdict"/>
-          <w:id w:val="1904415863"/>
           <w:text/>
         </w:sdtPr>
         <w:sdtContent>
           <w:r>
-            <w:rPr/>
-          </w:r>
-          <w:r>
-            <w:rPr/>
             <w:t xml:space="preserve">    </w:t>
           </w:r>
         </w:sdtContent>
       </w:sdt>
       <w:r>
-        <w:rPr/>
         <w:t xml:space="preserve">   </w:t>
       </w:r>
-      <w:permEnd w:id="1852798819"/>
-    </w:p>
-    <w:p>
-      <w:pPr>
-        <w:pStyle w:val="Normal"/>
-        <w:spacing w:before="120" w:after="120"/>
+      <w:permEnd w:id="1286677117"/>
+    </w:p>
+    <w:p>
+      <w:pPr>
         <w:rPr>
           <w:lang w:val="es-ES"/>
         </w:rPr>
       </w:pPr>
-      <w:r>
-        <w:rPr>
-          <w:lang w:val="es-ES"/>
-        </w:rPr>
-      </w:r>
     </w:p>
     <w:sectPr>
-      <w:type w:val="nextPage"/>
       <w:pgSz w:w="11906" w:h="16838"/>
-      <w:pgMar w:left="1440" w:right="1440" w:gutter="0" w:header="0" w:top="1440" w:footer="0" w:bottom="1440"/>
-      <w:pgNumType w:fmt="decimal"/>
-      <w:formProt w:val="false"/>
-      <w:textDirection w:val="lrTb"/>
-      <w:docGrid w:type="default" w:linePitch="299" w:charSpace="0"/>
+      <w:pgMar w:top="1440" w:right="1440" w:bottom="1440" w:left="1440" w:header="0" w:footer="0" w:gutter="0"/>
+      <w:cols w:space="720"/>
+      <w:formProt w:val="0"/>
+      <w:docGrid w:linePitch="299"/>
     </w:sectPr>
   </w:body>
 </w:document>
 </file>
 
 <file path=word/numbering.xml><?xml version="1.0" encoding="utf-8"?>
-<w:numbering xmlns:w="http://schemas.openxmlformats.org/wordprocessingml/2006/main" xmlns:o="urn:schemas-microsoft-com:office:office" xmlns:r="http://schemas.openxmlformats.org/officeDocument/2006/relationships" xmlns:v="urn:schemas-microsoft-com:vml" xmlns:mc="http://schemas.openxmlformats.org/markup-compatibility/2006" xmlns:w14="http://schemas.microsoft.com/office/word/2010/wordml" mc:Ignorable="w14">
-  <w:abstractNum w:abstractNumId="1">
+<w:numbering xmlns:wpc="http://schemas.microsoft.com/office/word/2010/wordprocessingCanvas" xmlns:cx="http://schemas.microsoft.com/office/drawing/2014/chartex" xmlns:cx1="http://schemas.microsoft.com/office/drawing/2015/9/8/chartex" xmlns:cx2="http://schemas.microsoft.com/office/drawing/2015/10/21/chartex" xmlns:cx3="http://schemas.microsoft.com/office/drawing/2016/5/9/chartex" xmlns:cx4="http://schemas.microsoft.com/office/drawing/2016/5/10/chartex" xmlns:cx5="http://schemas.microsoft.com/office/drawing/2016/5/11/chartex" xmlns:cx6="http://schemas.microsoft.com/office/drawing/2016/5/12/chartex" xmlns:cx7="http://schemas.microsoft.com/office/drawing/2016/5/13/chartex" xmlns:cx8="http://schemas.microsoft.com/office/drawing/2016/5/14/chartex" xmlns:mc="http://schemas.openxmlformats.org/markup-compatibility/2006" xmlns:aink="http://schemas.microsoft.com/office/drawing/2016/ink" xmlns:am3d="http://schemas.microsoft.com/office/drawing/2017/model3d" xmlns:o="urn:schemas-microsoft-com:office:office" xmlns:oel="http://schemas.microsoft.com/office/2019/extlst" xmlns:r="http://schemas.openxmlformats.org/officeDocument/2006/relationships" xmlns:m="http://schemas.openxmlformats.org/officeDocument/2006/math" xmlns:v="urn:schemas-microsoft-com:vml" xmlns:wp14="http://schemas.microsoft.com/office/word/2010/wordprocessingDrawing" xmlns:wp="http://schemas.openxmlformats.org/drawingml/2006/wordprocessingDrawing" xmlns:w10="urn:schemas-microsoft-com:office:word" xmlns:w="http://schemas.openxmlformats.org/wordprocessingml/2006/main" xmlns:w14="http://schemas.microsoft.com/office/word/2010/wordml" xmlns:w15="http://schemas.microsoft.com/office/word/2012/wordml" xmlns:w16cex="http://schemas.microsoft.com/office/word/2018/wordml/cex" xmlns:w16cid="http://schemas.microsoft.com/office/word/2016/wordml/cid" xmlns:w16="http://schemas.microsoft.com/office/word/2018/wordml" xmlns:w16du="http://schemas.microsoft.com/office/word/2023/wordml/word16du" xmlns:w16sdtdh="http://schemas.microsoft.com/office/word/2020/wordml/sdtdatahash" xmlns:w16sdtfl="http://schemas.microsoft.com/office/word/2024/wordml/sdtformatlock" xmlns:w16se="http://schemas.microsoft.com/office/word/2015/wordml/symex" xmlns:wpg="http://schemas.microsoft.com/office/word/2010/wordprocessingGroup" xmlns:wpi="http://schemas.microsoft.com/office/word/2010/wordprocessingInk" xmlns:wne="http://schemas.microsoft.com/office/word/2006/wordml" xmlns:wps="http://schemas.microsoft.com/office/word/2010/wordprocessingShape" mc:Ignorable="w14 w15 w16se w16cid w16 w16cex w16sdtdh w16sdtfl w16du wp14">
+  <w:abstractNum w:abstractNumId="0" w15:restartNumberingAfterBreak="0">
+    <w:nsid w:val="042E1931"/>
+    <w:multiLevelType w:val="multilevel"/>
+    <w:tmpl w:val="265629D2"/>
     <w:lvl w:ilvl="0">
       <w:start w:val="1"/>
       <w:numFmt w:val="decimal"/>
+      <w:pStyle w:val="Prrafodelista"/>
+      <w:lvlText w:val="%1)"/>
+      <w:lvlJc w:val="left"/>
+      <w:pPr>
+        <w:tabs>
+          <w:tab w:val="num" w:pos="0"/>
+        </w:tabs>
+        <w:ind w:left="360" w:hanging="360"/>
+      </w:pPr>
+      <w:rPr>
+        <w:w w:val="100"/>
+        <w:sz w:val="22"/>
+        <w:szCs w:val="22"/>
+        <w:lang w:val="en-GB" w:eastAsia="en-US" w:bidi="ar-SA"/>
+      </w:rPr>
+    </w:lvl>
+    <w:lvl w:ilvl="1">
+      <w:numFmt w:val="bullet"/>
+      <w:lvlText w:val="o"/>
+      <w:lvlJc w:val="left"/>
+      <w:pPr>
+        <w:tabs>
+          <w:tab w:val="num" w:pos="0"/>
+        </w:tabs>
+        <w:ind w:left="1540" w:hanging="360"/>
+      </w:pPr>
+      <w:rPr>
+        <w:rFonts w:ascii="Courier New" w:hAnsi="Courier New" w:cs="Courier New" w:hint="default"/>
+        <w:w w:val="100"/>
+        <w:sz w:val="22"/>
+        <w:szCs w:val="22"/>
+        <w:lang w:val="en-US" w:eastAsia="en-US" w:bidi="ar-SA"/>
+      </w:rPr>
+    </w:lvl>
+    <w:lvl w:ilvl="2">
+      <w:numFmt w:val="bullet"/>
+      <w:lvlText w:val=""/>
+      <w:lvlJc w:val="left"/>
+      <w:pPr>
+        <w:tabs>
+          <w:tab w:val="num" w:pos="0"/>
+        </w:tabs>
+        <w:ind w:left="2261" w:hanging="360"/>
+      </w:pPr>
+      <w:rPr>
+        <w:rFonts w:ascii="Wingdings" w:hAnsi="Wingdings" w:cs="Wingdings" w:hint="default"/>
+        <w:w w:val="100"/>
+        <w:sz w:val="22"/>
+        <w:szCs w:val="22"/>
+        <w:lang w:val="en-US" w:eastAsia="en-US" w:bidi="ar-SA"/>
+      </w:rPr>
+    </w:lvl>
+    <w:lvl w:ilvl="3">
+      <w:numFmt w:val="bullet"/>
+      <w:lvlText w:val=""/>
+      <w:lvlJc w:val="left"/>
+      <w:pPr>
+        <w:tabs>
+          <w:tab w:val="num" w:pos="0"/>
+        </w:tabs>
+        <w:ind w:left="3133" w:hanging="360"/>
+      </w:pPr>
+      <w:rPr>
+        <w:rFonts w:ascii="Symbol" w:hAnsi="Symbol" w:cs="Symbol" w:hint="default"/>
+        <w:lang w:val="en-US" w:eastAsia="en-US" w:bidi="ar-SA"/>
+      </w:rPr>
+    </w:lvl>
+    <w:lvl w:ilvl="4">
+      <w:numFmt w:val="bullet"/>
+      <w:lvlText w:val=""/>
+      <w:lvlJc w:val="left"/>
+      <w:pPr>
+        <w:tabs>
+          <w:tab w:val="num" w:pos="0"/>
+        </w:tabs>
+        <w:ind w:left="4006" w:hanging="360"/>
+      </w:pPr>
+      <w:rPr>
+        <w:rFonts w:ascii="Symbol" w:hAnsi="Symbol" w:cs="Symbol" w:hint="default"/>
+        <w:lang w:val="en-US" w:eastAsia="en-US" w:bidi="ar-SA"/>
+      </w:rPr>
+    </w:lvl>
+    <w:lvl w:ilvl="5">
+      <w:numFmt w:val="bullet"/>
+      <w:lvlText w:val=""/>
+      <w:lvlJc w:val="left"/>
+      <w:pPr>
+        <w:tabs>
+          <w:tab w:val="num" w:pos="0"/>
+        </w:tabs>
+        <w:ind w:left="4879" w:hanging="360"/>
+      </w:pPr>
+      <w:rPr>
+        <w:rFonts w:ascii="Symbol" w:hAnsi="Symbol" w:cs="Symbol" w:hint="default"/>
+        <w:lang w:val="en-US" w:eastAsia="en-US" w:bidi="ar-SA"/>
+      </w:rPr>
+    </w:lvl>
+    <w:lvl w:ilvl="6">
+      <w:numFmt w:val="bullet"/>
+      <w:lvlText w:val=""/>
+      <w:lvlJc w:val="left"/>
+      <w:pPr>
+        <w:tabs>
+          <w:tab w:val="num" w:pos="0"/>
+        </w:tabs>
+        <w:ind w:left="5753" w:hanging="360"/>
+      </w:pPr>
+      <w:rPr>
+        <w:rFonts w:ascii="Symbol" w:hAnsi="Symbol" w:cs="Symbol" w:hint="default"/>
+        <w:lang w:val="en-US" w:eastAsia="en-US" w:bidi="ar-SA"/>
+      </w:rPr>
+    </w:lvl>
+    <w:lvl w:ilvl="7">
+      <w:numFmt w:val="bullet"/>
+      <w:lvlText w:val=""/>
+      <w:lvlJc w:val="left"/>
+      <w:pPr>
+        <w:tabs>
+          <w:tab w:val="num" w:pos="0"/>
+        </w:tabs>
+        <w:ind w:left="6626" w:hanging="360"/>
+      </w:pPr>
+      <w:rPr>
+        <w:rFonts w:ascii="Symbol" w:hAnsi="Symbol" w:cs="Symbol" w:hint="default"/>
+        <w:lang w:val="en-US" w:eastAsia="en-US" w:bidi="ar-SA"/>
+      </w:rPr>
+    </w:lvl>
+    <w:lvl w:ilvl="8">
+      <w:numFmt w:val="bullet"/>
+      <w:lvlText w:val=""/>
+      <w:lvlJc w:val="left"/>
+      <w:pPr>
+        <w:tabs>
+          <w:tab w:val="num" w:pos="0"/>
+        </w:tabs>
+        <w:ind w:left="7499" w:hanging="360"/>
+      </w:pPr>
+      <w:rPr>
+        <w:rFonts w:ascii="Symbol" w:hAnsi="Symbol" w:cs="Symbol" w:hint="default"/>
+        <w:lang w:val="en-US" w:eastAsia="en-US" w:bidi="ar-SA"/>
+      </w:rPr>
+    </w:lvl>
+  </w:abstractNum>
+  <w:abstractNum w:abstractNumId="1" w15:restartNumberingAfterBreak="0">
+    <w:nsid w:val="14A95482"/>
+    <w:multiLevelType w:val="multilevel"/>
+    <w:tmpl w:val="6B061E72"/>
+    <w:lvl w:ilvl="0">
+      <w:start w:val="1"/>
+      <w:numFmt w:val="decimal"/>
+      <w:pStyle w:val="Requirement-Header"/>
+      <w:lvlText w:val="%1)"/>
+      <w:lvlJc w:val="left"/>
+      <w:pPr>
+        <w:tabs>
+          <w:tab w:val="num" w:pos="0"/>
+        </w:tabs>
+        <w:ind w:left="720" w:hanging="360"/>
+      </w:pPr>
+    </w:lvl>
+    <w:lvl w:ilvl="1">
+      <w:start w:val="1"/>
+      <w:numFmt w:val="lowerLetter"/>
+      <w:lvlText w:val="%2."/>
+      <w:lvlJc w:val="left"/>
+      <w:pPr>
+        <w:tabs>
+          <w:tab w:val="num" w:pos="0"/>
+        </w:tabs>
+        <w:ind w:left="1440" w:hanging="360"/>
+      </w:pPr>
+    </w:lvl>
+    <w:lvl w:ilvl="2">
+      <w:start w:val="1"/>
+      <w:numFmt w:val="lowerRoman"/>
+      <w:lvlText w:val="%3."/>
+      <w:lvlJc w:val="right"/>
+      <w:pPr>
+        <w:tabs>
+          <w:tab w:val="num" w:pos="0"/>
+        </w:tabs>
+        <w:ind w:left="2160" w:hanging="180"/>
+      </w:pPr>
+    </w:lvl>
+    <w:lvl w:ilvl="3">
+      <w:start w:val="1"/>
+      <w:numFmt w:val="decimal"/>
+      <w:lvlText w:val="%4."/>
+      <w:lvlJc w:val="left"/>
+      <w:pPr>
+        <w:tabs>
+          <w:tab w:val="num" w:pos="0"/>
+        </w:tabs>
+        <w:ind w:left="2880" w:hanging="360"/>
+      </w:pPr>
+    </w:lvl>
+    <w:lvl w:ilvl="4">
+      <w:start w:val="1"/>
+      <w:numFmt w:val="lowerLetter"/>
+      <w:lvlText w:val="%5."/>
+      <w:lvlJc w:val="left"/>
+      <w:pPr>
+        <w:tabs>
+          <w:tab w:val="num" w:pos="0"/>
+        </w:tabs>
+        <w:ind w:left="3600" w:hanging="360"/>
+      </w:pPr>
+    </w:lvl>
+    <w:lvl w:ilvl="5">
+      <w:start w:val="1"/>
+      <w:numFmt w:val="lowerRoman"/>
+      <w:lvlText w:val="%6."/>
+      <w:lvlJc w:val="right"/>
+      <w:pPr>
+        <w:tabs>
+          <w:tab w:val="num" w:pos="0"/>
+        </w:tabs>
+        <w:ind w:left="4320" w:hanging="180"/>
+      </w:pPr>
+    </w:lvl>
+    <w:lvl w:ilvl="6">
+      <w:start w:val="1"/>
+      <w:numFmt w:val="decimal"/>
+      <w:lvlText w:val="%7."/>
+      <w:lvlJc w:val="left"/>
+      <w:pPr>
+        <w:tabs>
+          <w:tab w:val="num" w:pos="0"/>
+        </w:tabs>
+        <w:ind w:left="5040" w:hanging="360"/>
+      </w:pPr>
+    </w:lvl>
+    <w:lvl w:ilvl="7">
+      <w:start w:val="1"/>
+      <w:numFmt w:val="lowerLetter"/>
+      <w:lvlText w:val="%8."/>
+      <w:lvlJc w:val="left"/>
+      <w:pPr>
+        <w:tabs>
+          <w:tab w:val="num" w:pos="0"/>
+        </w:tabs>
+        <w:ind w:left="5760" w:hanging="360"/>
+      </w:pPr>
+    </w:lvl>
+    <w:lvl w:ilvl="8">
+      <w:start w:val="1"/>
+      <w:numFmt w:val="lowerRoman"/>
+      <w:lvlText w:val="%9."/>
+      <w:lvlJc w:val="right"/>
+      <w:pPr>
+        <w:tabs>
+          <w:tab w:val="num" w:pos="0"/>
+        </w:tabs>
+        <w:ind w:left="6480" w:hanging="180"/>
+      </w:pPr>
+    </w:lvl>
+  </w:abstractNum>
+  <w:abstractNum w:abstractNumId="2" w15:restartNumberingAfterBreak="0">
+    <w:nsid w:val="5EDB3733"/>
+    <w:multiLevelType w:val="multilevel"/>
+    <w:tmpl w:val="A810F5F4"/>
+    <w:lvl w:ilvl="0">
+      <w:start w:val="1"/>
+      <w:numFmt w:val="none"/>
+      <w:suff w:val="nothing"/>
+      <w:lvlText w:val=""/>
+      <w:lvlJc w:val="left"/>
+      <w:pPr>
+        <w:tabs>
+          <w:tab w:val="num" w:pos="0"/>
+        </w:tabs>
+        <w:ind w:left="0" w:firstLine="0"/>
+      </w:pPr>
+    </w:lvl>
+    <w:lvl w:ilvl="1">
+      <w:start w:val="1"/>
+      <w:numFmt w:val="none"/>
+      <w:suff w:val="nothing"/>
+      <w:lvlText w:val=""/>
+      <w:lvlJc w:val="left"/>
+      <w:pPr>
+        <w:tabs>
+          <w:tab w:val="num" w:pos="0"/>
+        </w:tabs>
+        <w:ind w:left="0" w:firstLine="0"/>
+      </w:pPr>
+    </w:lvl>
+    <w:lvl w:ilvl="2">
+      <w:start w:val="1"/>
+      <w:numFmt w:val="none"/>
+      <w:suff w:val="nothing"/>
+      <w:lvlText w:val=""/>
+      <w:lvlJc w:val="left"/>
+      <w:pPr>
+        <w:tabs>
+          <w:tab w:val="num" w:pos="0"/>
+        </w:tabs>
+        <w:ind w:left="0" w:firstLine="0"/>
+      </w:pPr>
+    </w:lvl>
+    <w:lvl w:ilvl="3">
+      <w:start w:val="1"/>
+      <w:numFmt w:val="none"/>
+      <w:suff w:val="nothing"/>
+      <w:lvlText w:val=""/>
+      <w:lvlJc w:val="left"/>
+      <w:pPr>
+        <w:tabs>
+          <w:tab w:val="num" w:pos="0"/>
+        </w:tabs>
+        <w:ind w:left="0" w:firstLine="0"/>
+      </w:pPr>
+    </w:lvl>
+    <w:lvl w:ilvl="4">
+      <w:start w:val="1"/>
+      <w:numFmt w:val="none"/>
+      <w:suff w:val="nothing"/>
+      <w:lvlText w:val=""/>
+      <w:lvlJc w:val="left"/>
+      <w:pPr>
+        <w:tabs>
+          <w:tab w:val="num" w:pos="0"/>
+        </w:tabs>
+        <w:ind w:left="0" w:firstLine="0"/>
+      </w:pPr>
+    </w:lvl>
+    <w:lvl w:ilvl="5">
+      <w:start w:val="1"/>
+      <w:numFmt w:val="none"/>
+      <w:suff w:val="nothing"/>
+      <w:lvlText w:val=""/>
+      <w:lvlJc w:val="left"/>
+      <w:pPr>
+        <w:tabs>
+          <w:tab w:val="num" w:pos="0"/>
+        </w:tabs>
+        <w:ind w:left="0" w:firstLine="0"/>
+      </w:pPr>
+    </w:lvl>
+    <w:lvl w:ilvl="6">
+      <w:start w:val="1"/>
+      <w:numFmt w:val="none"/>
+      <w:suff w:val="nothing"/>
+      <w:lvlText w:val=""/>
+      <w:lvlJc w:val="left"/>
+      <w:pPr>
+        <w:tabs>
+          <w:tab w:val="num" w:pos="0"/>
+        </w:tabs>
+        <w:ind w:left="0" w:firstLine="0"/>
+      </w:pPr>
+    </w:lvl>
+    <w:lvl w:ilvl="7">
+      <w:start w:val="1"/>
+      <w:numFmt w:val="none"/>
+      <w:suff w:val="nothing"/>
+      <w:lvlText w:val=""/>
+      <w:lvlJc w:val="left"/>
+      <w:pPr>
+        <w:tabs>
+          <w:tab w:val="num" w:pos="0"/>
+        </w:tabs>
+        <w:ind w:left="0" w:firstLine="0"/>
+      </w:pPr>
+    </w:lvl>
+    <w:lvl w:ilvl="8">
+      <w:start w:val="1"/>
+      <w:numFmt w:val="none"/>
+      <w:suff w:val="nothing"/>
+      <w:lvlText w:val=""/>
+      <w:lvlJc w:val="left"/>
+      <w:pPr>
+        <w:tabs>
+          <w:tab w:val="num" w:pos="0"/>
+        </w:tabs>
+        <w:ind w:left="0" w:firstLine="0"/>
+      </w:pPr>
+    </w:lvl>
+  </w:abstractNum>
+  <w:abstractNum w:abstractNumId="3" w15:restartNumberingAfterBreak="0">
+    <w:nsid w:val="615D073F"/>
+    <w:multiLevelType w:val="multilevel"/>
+    <w:tmpl w:val="5E681392"/>
+    <w:lvl w:ilvl="0">
+      <w:start w:val="1"/>
+      <w:numFmt w:val="decimal"/>
+      <w:pStyle w:val="Listaconnmeros"/>
       <w:lvlText w:val="%1."/>
       <w:lvlJc w:val="left"/>
       <w:pPr>
@@ -5186,7 +4789,6 @@
         </w:tabs>
         <w:ind w:left="360" w:hanging="360"/>
       </w:pPr>
-      <w:rPr/>
     </w:lvl>
     <w:lvl w:ilvl="1">
       <w:start w:val="1"/>
@@ -5285,164 +4887,14 @@
       </w:pPr>
     </w:lvl>
   </w:abstractNum>
-  <w:abstractNum w:abstractNumId="2">
-    <w:lvl w:ilvl="0">
-      <w:start w:val="1"/>
-      <w:numFmt w:val="decimal"/>
-      <w:lvlText w:val="%1)"/>
-      <w:lvlJc w:val="left"/>
-      <w:pPr>
-        <w:tabs>
-          <w:tab w:val="num" w:pos="0"/>
-        </w:tabs>
-        <w:ind w:left="360" w:hanging="360"/>
-      </w:pPr>
-      <w:rPr>
-        <w:sz w:val="22"/>
-        <w:szCs w:val="22"/>
-        <w:w w:val="100"/>
-        <w:lang w:val="en-GB" w:eastAsia="en-US" w:bidi="ar-SA"/>
-      </w:rPr>
-    </w:lvl>
-    <w:lvl w:ilvl="1">
-      <w:start w:val="0"/>
-      <w:numFmt w:val="bullet"/>
-      <w:lvlText w:val="o"/>
-      <w:lvlJc w:val="left"/>
-      <w:pPr>
-        <w:tabs>
-          <w:tab w:val="num" w:pos="0"/>
-        </w:tabs>
-        <w:ind w:left="1540" w:hanging="360"/>
-      </w:pPr>
-      <w:rPr>
-        <w:rFonts w:ascii="Courier New" w:hAnsi="Courier New" w:cs="Courier New" w:hint="default"/>
-        <w:sz w:val="22"/>
-        <w:szCs w:val="22"/>
-        <w:w w:val="100"/>
-        <w:lang w:val="en-US" w:eastAsia="en-US" w:bidi="ar-SA"/>
-      </w:rPr>
-    </w:lvl>
-    <w:lvl w:ilvl="2">
-      <w:start w:val="0"/>
-      <w:numFmt w:val="bullet"/>
-      <w:lvlText w:val=""/>
-      <w:lvlJc w:val="left"/>
-      <w:pPr>
-        <w:tabs>
-          <w:tab w:val="num" w:pos="0"/>
-        </w:tabs>
-        <w:ind w:left="2261" w:hanging="360"/>
-      </w:pPr>
-      <w:rPr>
-        <w:rFonts w:ascii="Wingdings" w:hAnsi="Wingdings" w:cs="Wingdings" w:hint="default"/>
-        <w:sz w:val="22"/>
-        <w:szCs w:val="22"/>
-        <w:w w:val="100"/>
-        <w:lang w:val="en-US" w:eastAsia="en-US" w:bidi="ar-SA"/>
-      </w:rPr>
-    </w:lvl>
-    <w:lvl w:ilvl="3">
-      <w:start w:val="0"/>
-      <w:numFmt w:val="bullet"/>
-      <w:lvlText w:val=""/>
-      <w:lvlJc w:val="left"/>
-      <w:pPr>
-        <w:tabs>
-          <w:tab w:val="num" w:pos="0"/>
-        </w:tabs>
-        <w:ind w:left="3133" w:hanging="360"/>
-      </w:pPr>
-      <w:rPr>
-        <w:rFonts w:ascii="Symbol" w:hAnsi="Symbol" w:cs="Symbol" w:hint="default"/>
-        <w:lang w:val="en-US" w:eastAsia="en-US" w:bidi="ar-SA"/>
-      </w:rPr>
-    </w:lvl>
-    <w:lvl w:ilvl="4">
-      <w:start w:val="0"/>
-      <w:numFmt w:val="bullet"/>
-      <w:lvlText w:val=""/>
-      <w:lvlJc w:val="left"/>
-      <w:pPr>
-        <w:tabs>
-          <w:tab w:val="num" w:pos="0"/>
-        </w:tabs>
-        <w:ind w:left="4006" w:hanging="360"/>
-      </w:pPr>
-      <w:rPr>
-        <w:rFonts w:ascii="Symbol" w:hAnsi="Symbol" w:cs="Symbol" w:hint="default"/>
-        <w:lang w:val="en-US" w:eastAsia="en-US" w:bidi="ar-SA"/>
-      </w:rPr>
-    </w:lvl>
-    <w:lvl w:ilvl="5">
-      <w:start w:val="0"/>
-      <w:numFmt w:val="bullet"/>
-      <w:lvlText w:val=""/>
-      <w:lvlJc w:val="left"/>
-      <w:pPr>
-        <w:tabs>
-          <w:tab w:val="num" w:pos="0"/>
-        </w:tabs>
-        <w:ind w:left="4879" w:hanging="360"/>
-      </w:pPr>
-      <w:rPr>
-        <w:rFonts w:ascii="Symbol" w:hAnsi="Symbol" w:cs="Symbol" w:hint="default"/>
-        <w:lang w:val="en-US" w:eastAsia="en-US" w:bidi="ar-SA"/>
-      </w:rPr>
-    </w:lvl>
-    <w:lvl w:ilvl="6">
-      <w:start w:val="0"/>
-      <w:numFmt w:val="bullet"/>
-      <w:lvlText w:val=""/>
-      <w:lvlJc w:val="left"/>
-      <w:pPr>
-        <w:tabs>
-          <w:tab w:val="num" w:pos="0"/>
-        </w:tabs>
-        <w:ind w:left="5753" w:hanging="360"/>
-      </w:pPr>
-      <w:rPr>
-        <w:rFonts w:ascii="Symbol" w:hAnsi="Symbol" w:cs="Symbol" w:hint="default"/>
-        <w:lang w:val="en-US" w:eastAsia="en-US" w:bidi="ar-SA"/>
-      </w:rPr>
-    </w:lvl>
-    <w:lvl w:ilvl="7">
-      <w:start w:val="0"/>
-      <w:numFmt w:val="bullet"/>
-      <w:lvlText w:val=""/>
-      <w:lvlJc w:val="left"/>
-      <w:pPr>
-        <w:tabs>
-          <w:tab w:val="num" w:pos="0"/>
-        </w:tabs>
-        <w:ind w:left="6626" w:hanging="360"/>
-      </w:pPr>
-      <w:rPr>
-        <w:rFonts w:ascii="Symbol" w:hAnsi="Symbol" w:cs="Symbol" w:hint="default"/>
-        <w:lang w:val="en-US" w:eastAsia="en-US" w:bidi="ar-SA"/>
-      </w:rPr>
-    </w:lvl>
-    <w:lvl w:ilvl="8">
-      <w:start w:val="0"/>
-      <w:numFmt w:val="bullet"/>
-      <w:lvlText w:val=""/>
-      <w:lvlJc w:val="left"/>
-      <w:pPr>
-        <w:tabs>
-          <w:tab w:val="num" w:pos="0"/>
-        </w:tabs>
-        <w:ind w:left="7499" w:hanging="360"/>
-      </w:pPr>
-      <w:rPr>
-        <w:rFonts w:ascii="Symbol" w:hAnsi="Symbol" w:cs="Symbol" w:hint="default"/>
-        <w:lang w:val="en-US" w:eastAsia="en-US" w:bidi="ar-SA"/>
-      </w:rPr>
-    </w:lvl>
-  </w:abstractNum>
-  <w:abstractNum w:abstractNumId="3">
+  <w:abstractNum w:abstractNumId="4" w15:restartNumberingAfterBreak="0">
+    <w:nsid w:val="7D5F7B14"/>
+    <w:multiLevelType w:val="multilevel"/>
+    <w:tmpl w:val="17B27B1A"/>
     <w:lvl w:ilvl="0">
       <w:start w:val="1"/>
       <w:numFmt w:val="bullet"/>
+      <w:pStyle w:val="Requirement-Body"/>
       <w:lvlText w:val=""/>
       <w:lvlJc w:val="left"/>
       <w:pPr>
@@ -5577,268 +5029,30 @@
       </w:rPr>
     </w:lvl>
   </w:abstractNum>
-  <w:abstractNum w:abstractNumId="4">
-    <w:lvl w:ilvl="0">
-      <w:start w:val="1"/>
-      <w:numFmt w:val="decimal"/>
-      <w:lvlText w:val="%1)"/>
-      <w:lvlJc w:val="left"/>
-      <w:pPr>
-        <w:tabs>
-          <w:tab w:val="num" w:pos="0"/>
-        </w:tabs>
-        <w:ind w:left="720" w:hanging="360"/>
-      </w:pPr>
-      <w:rPr/>
-    </w:lvl>
-    <w:lvl w:ilvl="1">
-      <w:start w:val="1"/>
-      <w:numFmt w:val="lowerLetter"/>
-      <w:lvlText w:val="%2."/>
-      <w:lvlJc w:val="left"/>
-      <w:pPr>
-        <w:tabs>
-          <w:tab w:val="num" w:pos="0"/>
-        </w:tabs>
-        <w:ind w:left="1440" w:hanging="360"/>
-      </w:pPr>
-      <w:rPr/>
-    </w:lvl>
-    <w:lvl w:ilvl="2">
-      <w:start w:val="1"/>
-      <w:numFmt w:val="lowerRoman"/>
-      <w:lvlText w:val="%3."/>
-      <w:lvlJc w:val="right"/>
-      <w:pPr>
-        <w:tabs>
-          <w:tab w:val="num" w:pos="0"/>
-        </w:tabs>
-        <w:ind w:left="2160" w:hanging="180"/>
-      </w:pPr>
-      <w:rPr/>
-    </w:lvl>
-    <w:lvl w:ilvl="3">
-      <w:start w:val="1"/>
-      <w:numFmt w:val="decimal"/>
-      <w:lvlText w:val="%4."/>
-      <w:lvlJc w:val="left"/>
-      <w:pPr>
-        <w:tabs>
-          <w:tab w:val="num" w:pos="0"/>
-        </w:tabs>
-        <w:ind w:left="2880" w:hanging="360"/>
-      </w:pPr>
-      <w:rPr/>
-    </w:lvl>
-    <w:lvl w:ilvl="4">
-      <w:start w:val="1"/>
-      <w:numFmt w:val="lowerLetter"/>
-      <w:lvlText w:val="%5."/>
-      <w:lvlJc w:val="left"/>
-      <w:pPr>
-        <w:tabs>
-          <w:tab w:val="num" w:pos="0"/>
-        </w:tabs>
-        <w:ind w:left="3600" w:hanging="360"/>
-      </w:pPr>
-      <w:rPr/>
-    </w:lvl>
-    <w:lvl w:ilvl="5">
-      <w:start w:val="1"/>
-      <w:numFmt w:val="lowerRoman"/>
-      <w:lvlText w:val="%6."/>
-      <w:lvlJc w:val="right"/>
-      <w:pPr>
-        <w:tabs>
-          <w:tab w:val="num" w:pos="0"/>
-        </w:tabs>
-        <w:ind w:left="4320" w:hanging="180"/>
-      </w:pPr>
-      <w:rPr/>
-    </w:lvl>
-    <w:lvl w:ilvl="6">
-      <w:start w:val="1"/>
-      <w:numFmt w:val="decimal"/>
-      <w:lvlText w:val="%7."/>
-      <w:lvlJc w:val="left"/>
-      <w:pPr>
-        <w:tabs>
-          <w:tab w:val="num" w:pos="0"/>
-        </w:tabs>
-        <w:ind w:left="5040" w:hanging="360"/>
-      </w:pPr>
-      <w:rPr/>
-    </w:lvl>
-    <w:lvl w:ilvl="7">
-      <w:start w:val="1"/>
-      <w:numFmt w:val="lowerLetter"/>
-      <w:lvlText w:val="%8."/>
-      <w:lvlJc w:val="left"/>
-      <w:pPr>
-        <w:tabs>
-          <w:tab w:val="num" w:pos="0"/>
-        </w:tabs>
-        <w:ind w:left="5760" w:hanging="360"/>
-      </w:pPr>
-      <w:rPr/>
-    </w:lvl>
-    <w:lvl w:ilvl="8">
-      <w:start w:val="1"/>
-      <w:numFmt w:val="lowerRoman"/>
-      <w:lvlText w:val="%9."/>
-      <w:lvlJc w:val="right"/>
-      <w:pPr>
-        <w:tabs>
-          <w:tab w:val="num" w:pos="0"/>
-        </w:tabs>
-        <w:ind w:left="6480" w:hanging="180"/>
-      </w:pPr>
-      <w:rPr/>
-    </w:lvl>
-  </w:abstractNum>
-  <w:abstractNum w:abstractNumId="5">
-    <w:lvl w:ilvl="0">
-      <w:start w:val="1"/>
-      <w:numFmt w:val="none"/>
-      <w:suff w:val="nothing"/>
-      <w:lvlText w:val=""/>
-      <w:lvlJc w:val="left"/>
-      <w:pPr>
-        <w:tabs>
-          <w:tab w:val="num" w:pos="0"/>
-        </w:tabs>
-        <w:ind w:left="0" w:hanging="0"/>
-      </w:pPr>
-    </w:lvl>
-    <w:lvl w:ilvl="1">
-      <w:start w:val="1"/>
-      <w:numFmt w:val="none"/>
-      <w:suff w:val="nothing"/>
-      <w:lvlText w:val=""/>
-      <w:lvlJc w:val="left"/>
-      <w:pPr>
-        <w:tabs>
-          <w:tab w:val="num" w:pos="0"/>
-        </w:tabs>
-        <w:ind w:left="0" w:hanging="0"/>
-      </w:pPr>
-    </w:lvl>
-    <w:lvl w:ilvl="2">
-      <w:start w:val="1"/>
-      <w:numFmt w:val="none"/>
-      <w:suff w:val="nothing"/>
-      <w:lvlText w:val=""/>
-      <w:lvlJc w:val="left"/>
-      <w:pPr>
-        <w:tabs>
-          <w:tab w:val="num" w:pos="0"/>
-        </w:tabs>
-        <w:ind w:left="0" w:hanging="0"/>
-      </w:pPr>
-    </w:lvl>
-    <w:lvl w:ilvl="3">
-      <w:start w:val="1"/>
-      <w:numFmt w:val="none"/>
-      <w:suff w:val="nothing"/>
-      <w:lvlText w:val=""/>
-      <w:lvlJc w:val="left"/>
-      <w:pPr>
-        <w:tabs>
-          <w:tab w:val="num" w:pos="0"/>
-        </w:tabs>
-        <w:ind w:left="0" w:hanging="0"/>
-      </w:pPr>
-    </w:lvl>
-    <w:lvl w:ilvl="4">
-      <w:start w:val="1"/>
-      <w:numFmt w:val="none"/>
-      <w:suff w:val="nothing"/>
-      <w:lvlText w:val=""/>
-      <w:lvlJc w:val="left"/>
-      <w:pPr>
-        <w:tabs>
-          <w:tab w:val="num" w:pos="0"/>
-        </w:tabs>
-        <w:ind w:left="0" w:hanging="0"/>
-      </w:pPr>
-    </w:lvl>
-    <w:lvl w:ilvl="5">
-      <w:start w:val="1"/>
-      <w:numFmt w:val="none"/>
-      <w:suff w:val="nothing"/>
-      <w:lvlText w:val=""/>
-      <w:lvlJc w:val="left"/>
-      <w:pPr>
-        <w:tabs>
-          <w:tab w:val="num" w:pos="0"/>
-        </w:tabs>
-        <w:ind w:left="0" w:hanging="0"/>
-      </w:pPr>
-    </w:lvl>
-    <w:lvl w:ilvl="6">
-      <w:start w:val="1"/>
-      <w:numFmt w:val="none"/>
-      <w:suff w:val="nothing"/>
-      <w:lvlText w:val=""/>
-      <w:lvlJc w:val="left"/>
-      <w:pPr>
-        <w:tabs>
-          <w:tab w:val="num" w:pos="0"/>
-        </w:tabs>
-        <w:ind w:left="0" w:hanging="0"/>
-      </w:pPr>
-    </w:lvl>
-    <w:lvl w:ilvl="7">
-      <w:start w:val="1"/>
-      <w:numFmt w:val="none"/>
-      <w:suff w:val="nothing"/>
-      <w:lvlText w:val=""/>
-      <w:lvlJc w:val="left"/>
-      <w:pPr>
-        <w:tabs>
-          <w:tab w:val="num" w:pos="0"/>
-        </w:tabs>
-        <w:ind w:left="0" w:hanging="0"/>
-      </w:pPr>
-    </w:lvl>
-    <w:lvl w:ilvl="8">
-      <w:start w:val="1"/>
-      <w:numFmt w:val="none"/>
-      <w:suff w:val="nothing"/>
-      <w:lvlText w:val=""/>
-      <w:lvlJc w:val="left"/>
-      <w:pPr>
-        <w:tabs>
-          <w:tab w:val="num" w:pos="0"/>
-        </w:tabs>
-        <w:ind w:left="0" w:hanging="0"/>
-      </w:pPr>
-    </w:lvl>
-  </w:abstractNum>
-  <w:num w:numId="1">
+  <w:num w:numId="1" w16cid:durableId="963384405">
+    <w:abstractNumId w:val="3"/>
+  </w:num>
+  <w:num w:numId="2" w16cid:durableId="149445868">
+    <w:abstractNumId w:val="0"/>
+  </w:num>
+  <w:num w:numId="3" w16cid:durableId="1120026520">
+    <w:abstractNumId w:val="4"/>
+  </w:num>
+  <w:num w:numId="4" w16cid:durableId="809371082">
     <w:abstractNumId w:val="1"/>
   </w:num>
-  <w:num w:numId="2">
+  <w:num w:numId="5" w16cid:durableId="409432014">
     <w:abstractNumId w:val="2"/>
-  </w:num>
-  <w:num w:numId="3">
-    <w:abstractNumId w:val="3"/>
-  </w:num>
-  <w:num w:numId="4">
-    <w:abstractNumId w:val="4"/>
-  </w:num>
-  <w:num w:numId="5">
-    <w:abstractNumId w:val="5"/>
   </w:num>
 </w:numbering>
 </file>
 
 <file path=word/styles.xml><?xml version="1.0" encoding="utf-8"?>
-<w:styles xmlns:w="http://schemas.openxmlformats.org/wordprocessingml/2006/main" xmlns:w14="http://schemas.microsoft.com/office/word/2010/wordml" xmlns:mc="http://schemas.openxmlformats.org/markup-compatibility/2006" mc:Ignorable="w14">
+<w:styles xmlns:mc="http://schemas.openxmlformats.org/markup-compatibility/2006" xmlns:r="http://schemas.openxmlformats.org/officeDocument/2006/relationships" xmlns:w="http://schemas.openxmlformats.org/wordprocessingml/2006/main" xmlns:w14="http://schemas.microsoft.com/office/word/2010/wordml" xmlns:w15="http://schemas.microsoft.com/office/word/2012/wordml" xmlns:w16cex="http://schemas.microsoft.com/office/word/2018/wordml/cex" xmlns:w16cid="http://schemas.microsoft.com/office/word/2016/wordml/cid" xmlns:w16="http://schemas.microsoft.com/office/word/2018/wordml" xmlns:w16du="http://schemas.microsoft.com/office/word/2023/wordml/word16du" xmlns:w16sdtdh="http://schemas.microsoft.com/office/word/2020/wordml/sdtdatahash" xmlns:w16sdtfl="http://schemas.microsoft.com/office/word/2024/wordml/sdtformatlock" xmlns:w16se="http://schemas.microsoft.com/office/word/2015/wordml/symex" mc:Ignorable="w14 w15 w16se w16cid w16 w16cex w16sdtdh w16sdtfl w16du">
   <w:docDefaults>
     <w:rPrDefault>
       <w:rPr>
-        <w:rFonts w:ascii="Calibri" w:hAnsi="Calibri" w:eastAsia="Calibri" w:cs="Arial" w:asciiTheme="minorHAnsi" w:cstheme="minorBidi" w:eastAsiaTheme="minorHAnsi" w:hAnsiTheme="minorHAnsi"/>
+        <w:rFonts w:asciiTheme="minorHAnsi" w:eastAsiaTheme="minorHAnsi" w:hAnsiTheme="minorHAnsi" w:cstheme="minorBidi"/>
         <w:kern w:val="2"/>
         <w:sz w:val="22"/>
         <w:szCs w:val="22"/>
@@ -5848,21 +5062,21 @@
     </w:rPrDefault>
     <w:pPrDefault>
       <w:pPr>
-        <w:suppressAutoHyphens w:val="true"/>
+        <w:suppressAutoHyphens/>
       </w:pPr>
     </w:pPrDefault>
   </w:docDefaults>
   <w:latentStyles w:defLockedState="0" w:defUIPriority="99" w:defSemiHidden="0" w:defUnhideWhenUsed="0" w:defQFormat="0" w:count="376">
     <w:lsdException w:name="Normal" w:uiPriority="0" w:qFormat="1"/>
     <w:lsdException w:name="heading 1" w:uiPriority="9" w:qFormat="1"/>
-    <w:lsdException w:name="heading 2" w:uiPriority="9" w:semiHidden="1" w:unhideWhenUsed="1" w:qFormat="1"/>
-    <w:lsdException w:name="heading 3" w:uiPriority="9" w:semiHidden="1" w:unhideWhenUsed="1" w:qFormat="1"/>
-    <w:lsdException w:name="heading 4" w:uiPriority="9" w:semiHidden="1" w:unhideWhenUsed="1" w:qFormat="1"/>
-    <w:lsdException w:name="heading 5" w:uiPriority="9" w:semiHidden="1" w:unhideWhenUsed="1" w:qFormat="1"/>
-    <w:lsdException w:name="heading 6" w:uiPriority="9" w:semiHidden="1" w:unhideWhenUsed="1" w:qFormat="1"/>
-    <w:lsdException w:name="heading 7" w:uiPriority="9" w:semiHidden="1" w:unhideWhenUsed="1" w:qFormat="1"/>
-    <w:lsdException w:name="heading 8" w:uiPriority="9" w:semiHidden="1" w:unhideWhenUsed="1" w:qFormat="1"/>
-    <w:lsdException w:name="heading 9" w:uiPriority="9" w:semiHidden="1" w:unhideWhenUsed="1" w:qFormat="1"/>
+    <w:lsdException w:name="heading 2" w:semiHidden="1" w:uiPriority="9" w:unhideWhenUsed="1" w:qFormat="1"/>
+    <w:lsdException w:name="heading 3" w:semiHidden="1" w:uiPriority="9" w:unhideWhenUsed="1" w:qFormat="1"/>
+    <w:lsdException w:name="heading 4" w:semiHidden="1" w:uiPriority="9" w:unhideWhenUsed="1" w:qFormat="1"/>
+    <w:lsdException w:name="heading 5" w:semiHidden="1" w:uiPriority="9" w:unhideWhenUsed="1" w:qFormat="1"/>
+    <w:lsdException w:name="heading 6" w:semiHidden="1" w:uiPriority="9" w:unhideWhenUsed="1" w:qFormat="1"/>
+    <w:lsdException w:name="heading 7" w:semiHidden="1" w:uiPriority="9" w:unhideWhenUsed="1" w:qFormat="1"/>
+    <w:lsdException w:name="heading 8" w:semiHidden="1" w:uiPriority="9" w:unhideWhenUsed="1" w:qFormat="1"/>
+    <w:lsdException w:name="heading 9" w:semiHidden="1" w:uiPriority="9" w:unhideWhenUsed="1" w:qFormat="1"/>
     <w:lsdException w:name="index 1" w:semiHidden="1" w:unhideWhenUsed="1"/>
     <w:lsdException w:name="index 2" w:semiHidden="1" w:unhideWhenUsed="1"/>
     <w:lsdException w:name="index 3" w:semiHidden="1" w:unhideWhenUsed="1"/>
@@ -5872,22 +5086,22 @@
     <w:lsdException w:name="index 7" w:semiHidden="1" w:unhideWhenUsed="1"/>
     <w:lsdException w:name="index 8" w:semiHidden="1" w:unhideWhenUsed="1"/>
     <w:lsdException w:name="index 9" w:semiHidden="1" w:unhideWhenUsed="1"/>
-    <w:lsdException w:name="toc 1" w:uiPriority="39" w:semiHidden="1" w:unhideWhenUsed="1"/>
-    <w:lsdException w:name="toc 2" w:uiPriority="39" w:semiHidden="1" w:unhideWhenUsed="1"/>
-    <w:lsdException w:name="toc 3" w:uiPriority="39" w:semiHidden="1" w:unhideWhenUsed="1"/>
-    <w:lsdException w:name="toc 4" w:uiPriority="39" w:semiHidden="1" w:unhideWhenUsed="1"/>
-    <w:lsdException w:name="toc 5" w:uiPriority="39" w:semiHidden="1" w:unhideWhenUsed="1"/>
-    <w:lsdException w:name="toc 6" w:uiPriority="39" w:semiHidden="1" w:unhideWhenUsed="1"/>
-    <w:lsdException w:name="toc 7" w:uiPriority="39" w:semiHidden="1" w:unhideWhenUsed="1"/>
-    <w:lsdException w:name="toc 8" w:uiPriority="39" w:semiHidden="1" w:unhideWhenUsed="1"/>
-    <w:lsdException w:name="toc 9" w:uiPriority="39" w:semiHidden="1" w:unhideWhenUsed="1"/>
+    <w:lsdException w:name="toc 1" w:semiHidden="1" w:uiPriority="39" w:unhideWhenUsed="1"/>
+    <w:lsdException w:name="toc 2" w:semiHidden="1" w:uiPriority="39" w:unhideWhenUsed="1"/>
+    <w:lsdException w:name="toc 3" w:semiHidden="1" w:uiPriority="39" w:unhideWhenUsed="1"/>
+    <w:lsdException w:name="toc 4" w:semiHidden="1" w:uiPriority="39" w:unhideWhenUsed="1"/>
+    <w:lsdException w:name="toc 5" w:semiHidden="1" w:uiPriority="39" w:unhideWhenUsed="1"/>
+    <w:lsdException w:name="toc 6" w:semiHidden="1" w:uiPriority="39" w:unhideWhenUsed="1"/>
+    <w:lsdException w:name="toc 7" w:semiHidden="1" w:uiPriority="39" w:unhideWhenUsed="1"/>
+    <w:lsdException w:name="toc 8" w:semiHidden="1" w:uiPriority="39" w:unhideWhenUsed="1"/>
+    <w:lsdException w:name="toc 9" w:semiHidden="1" w:uiPriority="39" w:unhideWhenUsed="1"/>
     <w:lsdException w:name="Normal Indent" w:semiHidden="1" w:unhideWhenUsed="1"/>
     <w:lsdException w:name="footnote text" w:semiHidden="1" w:unhideWhenUsed="1"/>
     <w:lsdException w:name="annotation text" w:semiHidden="1" w:unhideWhenUsed="1"/>
     <w:lsdException w:name="header" w:semiHidden="1" w:unhideWhenUsed="1"/>
     <w:lsdException w:name="footer" w:semiHidden="1" w:unhideWhenUsed="1"/>
     <w:lsdException w:name="index heading" w:semiHidden="1" w:unhideWhenUsed="1"/>
-    <w:lsdException w:name="caption" w:uiPriority="35" w:semiHidden="1" w:unhideWhenUsed="1" w:qFormat="1"/>
+    <w:lsdException w:name="caption" w:semiHidden="1" w:uiPriority="35" w:unhideWhenUsed="1" w:qFormat="1"/>
     <w:lsdException w:name="table of figures" w:semiHidden="1" w:unhideWhenUsed="1"/>
     <w:lsdException w:name="envelope address" w:semiHidden="1" w:unhideWhenUsed="1"/>
     <w:lsdException w:name="envelope return" w:semiHidden="1" w:unhideWhenUsed="1"/>
@@ -5918,7 +5132,7 @@
     <w:lsdException w:name="Title" w:uiPriority="10" w:qFormat="1"/>
     <w:lsdException w:name="Closing" w:semiHidden="1" w:unhideWhenUsed="1"/>
     <w:lsdException w:name="Signature" w:semiHidden="1" w:unhideWhenUsed="1"/>
-    <w:lsdException w:name="Default Paragraph Font" w:uiPriority="1" w:semiHidden="1" w:unhideWhenUsed="1"/>
+    <w:lsdException w:name="Default Paragraph Font" w:semiHidden="1" w:uiPriority="1" w:unhideWhenUsed="1"/>
     <w:lsdException w:name="Body Text" w:semiHidden="1" w:unhideWhenUsed="1"/>
     <w:lsdException w:name="Body Text Indent" w:semiHidden="1" w:unhideWhenUsed="1"/>
     <w:lsdException w:name="List Continue" w:semiHidden="1" w:unhideWhenUsed="1"/>
@@ -6118,8 +5332,8 @@
     <w:lsdException w:name="Subtle Reference" w:uiPriority="31" w:qFormat="1"/>
     <w:lsdException w:name="Intense Reference" w:uiPriority="32" w:qFormat="1"/>
     <w:lsdException w:name="Book Title" w:uiPriority="33" w:qFormat="1"/>
-    <w:lsdException w:name="Bibliography" w:uiPriority="37" w:semiHidden="1" w:unhideWhenUsed="1"/>
-    <w:lsdException w:name="TOC Heading" w:uiPriority="39" w:semiHidden="1" w:unhideWhenUsed="1" w:qFormat="1"/>
+    <w:lsdException w:name="Bibliography" w:semiHidden="1" w:uiPriority="37" w:unhideWhenUsed="1"/>
+    <w:lsdException w:name="TOC Heading" w:semiHidden="1" w:uiPriority="39" w:unhideWhenUsed="1" w:qFormat="1"/>
     <w:lsdException w:name="Plain Table 1" w:uiPriority="41"/>
     <w:lsdException w:name="Plain Table 2" w:uiPriority="42"/>
     <w:lsdException w:name="Plain Table 3" w:uiPriority="43"/>
@@ -6230,37 +5444,31 @@
     <w:lsdException w:name="Unresolved Mention" w:semiHidden="1" w:unhideWhenUsed="1"/>
     <w:lsdException w:name="Smart Link" w:semiHidden="1" w:unhideWhenUsed="1"/>
   </w:latentStyles>
-  <w:style w:type="paragraph" w:styleId="Normal" w:default="1">
+  <w:style w:type="paragraph" w:default="1" w:styleId="Normal">
     <w:name w:val="Normal"/>
     <w:qFormat/>
-    <w:rsid w:val="004b0277"/>
+    <w:rsid w:val="004B0277"/>
     <w:pPr>
-      <w:widowControl/>
-      <w:suppressAutoHyphens w:val="false"/>
-      <w:bidi w:val="0"/>
-      <w:spacing w:lineRule="auto" w:line="240" w:before="120" w:after="120"/>
+      <w:suppressAutoHyphens w:val="0"/>
+      <w:spacing w:before="120" w:after="120"/>
       <w:jc w:val="both"/>
     </w:pPr>
     <w:rPr>
-      <w:rFonts w:ascii="Calibri" w:hAnsi="Calibri" w:eastAsia="Calibri" w:cs="Arial" w:asciiTheme="minorHAnsi" w:cstheme="minorBidi" w:eastAsiaTheme="minorHAnsi" w:hAnsiTheme="minorHAnsi"/>
-      <w:color w:val="auto"/>
-      <w:kern w:val="2"/>
       <w:sz w:val="24"/>
       <w:szCs w:val="24"/>
-      <w:lang w:val="en-GB" w:eastAsia="en-US" w:bidi="ar-SA"/>
-      <w14:ligatures w14:val="standardContextual"/>
+      <w:lang w:val="en-GB"/>
     </w:rPr>
   </w:style>
-  <w:style w:type="paragraph" w:styleId="Heading1">
+  <w:style w:type="paragraph" w:styleId="Ttulo1">
     <w:name w:val="heading 1"/>
     <w:basedOn w:val="Normal"/>
     <w:next w:val="Normal"/>
     <w:link w:val="Ttulo1Car"/>
     <w:uiPriority w:val="9"/>
     <w:qFormat/>
-    <w:rsid w:val="004b0277"/>
+    <w:rsid w:val="004B0277"/>
     <w:pPr>
-      <w:keepNext w:val="true"/>
+      <w:keepNext/>
       <w:keepLines/>
       <w:pageBreakBefore/>
       <w:pBdr>
@@ -6269,12 +5477,12 @@
         <w:bottom w:val="single" w:sz="8" w:space="1" w:color="000000" w:shadow="1"/>
         <w:right w:val="single" w:sz="8" w:space="4" w:color="000000" w:shadow="1"/>
       </w:pBdr>
-      <w:spacing w:lineRule="auto" w:line="276" w:before="480" w:after="240"/>
+      <w:spacing w:before="480" w:after="240" w:line="276" w:lineRule="auto"/>
       <w:jc w:val="left"/>
       <w:outlineLvl w:val="0"/>
     </w:pPr>
     <w:rPr>
-      <w:rFonts w:ascii="Calibri Light" w:hAnsi="Calibri Light" w:eastAsia="游ゴシック Light" w:cs="Times New Roman" w:asciiTheme="majorHAnsi" w:cstheme="majorBidi" w:eastAsiaTheme="majorEastAsia" w:hAnsiTheme="majorHAnsi"/>
+      <w:rFonts w:asciiTheme="majorHAnsi" w:eastAsiaTheme="majorEastAsia" w:hAnsiTheme="majorHAnsi" w:cstheme="majorBidi"/>
       <w:b/>
       <w:bCs/>
       <w:kern w:val="0"/>
@@ -6283,7 +5491,7 @@
       <w14:ligatures w14:val="none"/>
     </w:rPr>
   </w:style>
-  <w:style w:type="paragraph" w:styleId="Heading2">
+  <w:style w:type="paragraph" w:styleId="Ttulo2">
     <w:name w:val="heading 2"/>
     <w:basedOn w:val="Normal"/>
     <w:next w:val="Normal"/>
@@ -6291,18 +5499,18 @@
     <w:uiPriority w:val="9"/>
     <w:unhideWhenUsed/>
     <w:qFormat/>
-    <w:rsid w:val="004b0277"/>
+    <w:rsid w:val="004B0277"/>
     <w:pPr>
-      <w:keepNext w:val="true"/>
+      <w:keepNext/>
       <w:keepLines/>
       <w:pBdr>
         <w:bottom w:val="single" w:sz="8" w:space="1" w:color="000000"/>
       </w:pBdr>
-      <w:spacing w:lineRule="auto" w:line="276" w:before="240" w:after="240"/>
+      <w:spacing w:before="240" w:after="240" w:line="276" w:lineRule="auto"/>
       <w:outlineLvl w:val="1"/>
     </w:pPr>
     <w:rPr>
-      <w:rFonts w:ascii="Calibri Light" w:hAnsi="Calibri Light" w:eastAsia="游ゴシック Light" w:cs="Times New Roman" w:asciiTheme="majorHAnsi" w:cstheme="majorBidi" w:eastAsiaTheme="majorEastAsia" w:hAnsiTheme="majorHAnsi"/>
+      <w:rFonts w:asciiTheme="majorHAnsi" w:eastAsiaTheme="majorEastAsia" w:hAnsiTheme="majorHAnsi" w:cstheme="majorBidi"/>
       <w:b/>
       <w:bCs/>
       <w:kern w:val="0"/>
@@ -6311,7 +5519,7 @@
       <w14:ligatures w14:val="none"/>
     </w:rPr>
   </w:style>
-  <w:style w:type="paragraph" w:styleId="Heading3">
+  <w:style w:type="paragraph" w:styleId="Ttulo3">
     <w:name w:val="heading 3"/>
     <w:basedOn w:val="Normal"/>
     <w:next w:val="Normal"/>
@@ -6319,34 +5527,54 @@
     <w:uiPriority w:val="9"/>
     <w:unhideWhenUsed/>
     <w:qFormat/>
-    <w:rsid w:val="004b0277"/>
+    <w:rsid w:val="004B0277"/>
     <w:pPr>
-      <w:keepNext w:val="true"/>
+      <w:keepNext/>
       <w:keepLines/>
-      <w:spacing w:before="40" w:after="120"/>
+      <w:spacing w:before="40"/>
       <w:outlineLvl w:val="2"/>
     </w:pPr>
     <w:rPr>
-      <w:rFonts w:ascii="Calibri Light" w:hAnsi="Calibri Light" w:eastAsia="游ゴシック Light" w:cs="Times New Roman" w:asciiTheme="majorHAnsi" w:cstheme="majorBidi" w:eastAsiaTheme="majorEastAsia" w:hAnsiTheme="majorHAnsi"/>
-      <w:color w:themeColor="accent1" w:themeShade="7f" w:val="1F3763"/>
+      <w:rFonts w:asciiTheme="majorHAnsi" w:eastAsiaTheme="majorEastAsia" w:hAnsiTheme="majorHAnsi" w:cstheme="majorBidi"/>
+      <w:color w:val="1F3763" w:themeColor="accent1" w:themeShade="7F"/>
     </w:rPr>
   </w:style>
-  <w:style w:type="character" w:styleId="DefaultParagraphFont" w:default="1">
+  <w:style w:type="character" w:default="1" w:styleId="Fuentedeprrafopredeter">
     <w:name w:val="Default Paragraph Font"/>
     <w:uiPriority w:val="1"/>
     <w:semiHidden/>
     <w:unhideWhenUsed/>
-    <w:qFormat/>
-    <w:rPr/>
   </w:style>
-  <w:style w:type="character" w:styleId="Ttulo1Car" w:customStyle="1">
+  <w:style w:type="table" w:default="1" w:styleId="Tablanormal">
+    <w:name w:val="Normal Table"/>
+    <w:uiPriority w:val="99"/>
+    <w:semiHidden/>
+    <w:unhideWhenUsed/>
+    <w:tblPr>
+      <w:tblInd w:w="0" w:type="dxa"/>
+      <w:tblCellMar>
+        <w:top w:w="0" w:type="dxa"/>
+        <w:left w:w="108" w:type="dxa"/>
+        <w:bottom w:w="0" w:type="dxa"/>
+        <w:right w:w="108" w:type="dxa"/>
+      </w:tblCellMar>
+    </w:tblPr>
+  </w:style>
+  <w:style w:type="numbering" w:default="1" w:styleId="Sinlista">
+    <w:name w:val="No List"/>
+    <w:uiPriority w:val="99"/>
+    <w:semiHidden/>
+    <w:unhideWhenUsed/>
+  </w:style>
+  <w:style w:type="character" w:customStyle="1" w:styleId="Ttulo1Car">
     <w:name w:val="Título 1 Car"/>
-    <w:basedOn w:val="DefaultParagraphFont"/>
+    <w:basedOn w:val="Fuentedeprrafopredeter"/>
+    <w:link w:val="Ttulo1"/>
     <w:uiPriority w:val="9"/>
     <w:qFormat/>
-    <w:rsid w:val="004b0277"/>
+    <w:rsid w:val="004B0277"/>
     <w:rPr>
-      <w:rFonts w:ascii="Calibri Light" w:hAnsi="Calibri Light" w:eastAsia="游ゴシック Light" w:cs="Times New Roman" w:asciiTheme="majorHAnsi" w:cstheme="majorBidi" w:eastAsiaTheme="majorEastAsia" w:hAnsiTheme="majorHAnsi"/>
+      <w:rFonts w:asciiTheme="majorHAnsi" w:eastAsiaTheme="majorEastAsia" w:hAnsiTheme="majorHAnsi" w:cstheme="majorBidi"/>
       <w:b/>
       <w:bCs/>
       <w:kern w:val="0"/>
@@ -6356,14 +5584,15 @@
       <w14:ligatures w14:val="none"/>
     </w:rPr>
   </w:style>
-  <w:style w:type="character" w:styleId="Ttulo2Car" w:customStyle="1">
+  <w:style w:type="character" w:customStyle="1" w:styleId="Ttulo2Car">
     <w:name w:val="Título 2 Car"/>
-    <w:basedOn w:val="DefaultParagraphFont"/>
+    <w:basedOn w:val="Fuentedeprrafopredeter"/>
+    <w:link w:val="Ttulo2"/>
     <w:uiPriority w:val="9"/>
     <w:qFormat/>
-    <w:rsid w:val="004b0277"/>
+    <w:rsid w:val="004B0277"/>
     <w:rPr>
-      <w:rFonts w:ascii="Calibri Light" w:hAnsi="Calibri Light" w:eastAsia="游ゴシック Light" w:cs="Times New Roman" w:asciiTheme="majorHAnsi" w:cstheme="majorBidi" w:eastAsiaTheme="majorEastAsia" w:hAnsiTheme="majorHAnsi"/>
+      <w:rFonts w:asciiTheme="majorHAnsi" w:eastAsiaTheme="majorEastAsia" w:hAnsiTheme="majorHAnsi" w:cstheme="majorBidi"/>
       <w:b/>
       <w:bCs/>
       <w:kern w:val="0"/>
@@ -6373,39 +5602,40 @@
       <w14:ligatures w14:val="none"/>
     </w:rPr>
   </w:style>
-  <w:style w:type="character" w:styleId="CommentReference">
+  <w:style w:type="character" w:styleId="Refdecomentario">
     <w:name w:val="annotation reference"/>
-    <w:basedOn w:val="DefaultParagraphFont"/>
+    <w:basedOn w:val="Fuentedeprrafopredeter"/>
     <w:uiPriority w:val="99"/>
     <w:semiHidden/>
     <w:unhideWhenUsed/>
     <w:qFormat/>
-    <w:rsid w:val="004b0277"/>
+    <w:rsid w:val="004B0277"/>
     <w:rPr>
       <w:sz w:val="16"/>
       <w:szCs w:val="16"/>
     </w:rPr>
   </w:style>
-  <w:style w:type="character" w:styleId="TextocomentarioCar" w:customStyle="1">
+  <w:style w:type="character" w:customStyle="1" w:styleId="TextocomentarioCar">
     <w:name w:val="Texto comentario Car"/>
-    <w:basedOn w:val="DefaultParagraphFont"/>
+    <w:basedOn w:val="Fuentedeprrafopredeter"/>
+    <w:link w:val="Textocomentario"/>
     <w:uiPriority w:val="99"/>
     <w:qFormat/>
-    <w:rsid w:val="004b0277"/>
+    <w:rsid w:val="004B0277"/>
     <w:rPr>
       <w:sz w:val="20"/>
       <w:szCs w:val="20"/>
       <w:lang w:val="en-GB"/>
     </w:rPr>
   </w:style>
-  <w:style w:type="character" w:styleId="AsuntodelcomentarioCar" w:customStyle="1">
+  <w:style w:type="character" w:customStyle="1" w:styleId="AsuntodelcomentarioCar">
     <w:name w:val="Asunto del comentario Car"/>
-    <w:basedOn w:val="DefaultParagraphFont"/>
-    <w:link w:val="annotationsubject"/>
+    <w:basedOn w:val="Fuentedeprrafopredeter"/>
+    <w:link w:val="Asuntodelcomentario"/>
     <w:uiPriority w:val="99"/>
     <w:semiHidden/>
     <w:qFormat/>
-    <w:rsid w:val="004b0277"/>
+    <w:rsid w:val="004B0277"/>
     <w:rPr>
       <w:b/>
       <w:bCs/>
@@ -6414,61 +5644,63 @@
       <w:lang w:val="en-GB"/>
     </w:rPr>
   </w:style>
-  <w:style w:type="character" w:styleId="Strong">
+  <w:style w:type="character" w:styleId="Textoennegrita">
     <w:name w:val="Strong"/>
-    <w:basedOn w:val="DefaultParagraphFont"/>
+    <w:basedOn w:val="Fuentedeprrafopredeter"/>
     <w:uiPriority w:val="22"/>
     <w:qFormat/>
-    <w:rsid w:val="004b0277"/>
+    <w:rsid w:val="004B0277"/>
     <w:rPr>
       <w:b/>
       <w:bCs/>
     </w:rPr>
   </w:style>
-  <w:style w:type="character" w:styleId="Hyperlink">
+  <w:style w:type="character" w:styleId="Hipervnculo">
     <w:name w:val="Hyperlink"/>
-    <w:basedOn w:val="DefaultParagraphFont"/>
+    <w:basedOn w:val="Fuentedeprrafopredeter"/>
     <w:uiPriority w:val="99"/>
     <w:unhideWhenUsed/>
-    <w:rsid w:val="004b0277"/>
+    <w:rsid w:val="004B0277"/>
     <w:rPr>
-      <w:color w:themeColor="hyperlink" w:val="0563C1"/>
+      <w:color w:val="0563C1" w:themeColor="hyperlink"/>
       <w:u w:val="single"/>
     </w:rPr>
   </w:style>
-  <w:style w:type="character" w:styleId="Ttulo3Car" w:customStyle="1">
+  <w:style w:type="character" w:customStyle="1" w:styleId="Ttulo3Car">
     <w:name w:val="Título 3 Car"/>
-    <w:basedOn w:val="DefaultParagraphFont"/>
+    <w:basedOn w:val="Fuentedeprrafopredeter"/>
+    <w:link w:val="Ttulo3"/>
     <w:uiPriority w:val="9"/>
     <w:qFormat/>
-    <w:rsid w:val="004b0277"/>
+    <w:rsid w:val="004B0277"/>
     <w:rPr>
-      <w:rFonts w:ascii="Calibri Light" w:hAnsi="Calibri Light" w:eastAsia="游ゴシック Light" w:cs="Times New Roman" w:asciiTheme="majorHAnsi" w:cstheme="majorBidi" w:eastAsiaTheme="majorEastAsia" w:hAnsiTheme="majorHAnsi"/>
-      <w:color w:themeColor="accent1" w:themeShade="7f" w:val="1F3763"/>
+      <w:rFonts w:asciiTheme="majorHAnsi" w:eastAsiaTheme="majorEastAsia" w:hAnsiTheme="majorHAnsi" w:cstheme="majorBidi"/>
+      <w:color w:val="1F3763" w:themeColor="accent1" w:themeShade="7F"/>
       <w:sz w:val="24"/>
       <w:szCs w:val="24"/>
       <w:lang w:val="en-GB"/>
     </w:rPr>
   </w:style>
-  <w:style w:type="character" w:styleId="PlaceholderText">
+  <w:style w:type="character" w:styleId="Textodelmarcadordeposicin">
     <w:name w:val="Placeholder Text"/>
-    <w:basedOn w:val="DefaultParagraphFont"/>
+    <w:basedOn w:val="Fuentedeprrafopredeter"/>
     <w:uiPriority w:val="99"/>
     <w:semiHidden/>
     <w:qFormat/>
-    <w:rsid w:val="004b0277"/>
+    <w:rsid w:val="004B0277"/>
     <w:rPr>
       <w:color w:val="808080"/>
     </w:rPr>
   </w:style>
-  <w:style w:type="character" w:styleId="TtuloCar" w:customStyle="1">
+  <w:style w:type="character" w:customStyle="1" w:styleId="TtuloCar">
     <w:name w:val="Título Car"/>
-    <w:basedOn w:val="DefaultParagraphFont"/>
+    <w:basedOn w:val="Fuentedeprrafopredeter"/>
+    <w:link w:val="Ttulo"/>
     <w:uiPriority w:val="10"/>
     <w:qFormat/>
-    <w:rsid w:val="004b0277"/>
+    <w:rsid w:val="004B0277"/>
     <w:rPr>
-      <w:rFonts w:ascii="Calibri Light" w:hAnsi="Calibri Light" w:eastAsia="游ゴシック Light" w:cs="Times New Roman" w:asciiTheme="majorHAnsi" w:cstheme="majorBidi" w:eastAsiaTheme="majorEastAsia" w:hAnsiTheme="majorHAnsi"/>
+      <w:rFonts w:asciiTheme="majorHAnsi" w:eastAsiaTheme="majorEastAsia" w:hAnsiTheme="majorHAnsi" w:cstheme="majorBidi"/>
       <w:spacing w:val="-10"/>
       <w:kern w:val="2"/>
       <w:sz w:val="72"/>
@@ -6476,72 +5708,75 @@
       <w:lang w:val="en-GB"/>
     </w:rPr>
   </w:style>
-  <w:style w:type="character" w:styleId="Mention">
+  <w:style w:type="character" w:styleId="Mencionar">
     <w:name w:val="Mention"/>
-    <w:basedOn w:val="DefaultParagraphFont"/>
+    <w:basedOn w:val="Fuentedeprrafopredeter"/>
     <w:uiPriority w:val="99"/>
     <w:unhideWhenUsed/>
     <w:qFormat/>
-    <w:rsid w:val="004b0277"/>
+    <w:rsid w:val="004B0277"/>
     <w:rPr>
       <w:color w:val="2B579A"/>
-      <w:shd w:fill="E1DFDD" w:val="clear"/>
+      <w:shd w:val="clear" w:color="auto" w:fill="E1DFDD"/>
     </w:rPr>
   </w:style>
   <w:style w:type="paragraph" w:styleId="Ttulo">
-    <w:name w:val="Título"/>
+    <w:name w:val="Title"/>
     <w:basedOn w:val="Normal"/>
-    <w:next w:val="BodyText"/>
+    <w:next w:val="Textoindependiente"/>
+    <w:link w:val="TtuloCar"/>
+    <w:uiPriority w:val="10"/>
     <w:qFormat/>
+    <w:rsid w:val="004B0277"/>
     <w:pPr>
-      <w:keepNext w:val="true"/>
-      <w:spacing w:before="240" w:after="120"/>
+      <w:pBdr>
+        <w:top w:val="single" w:sz="4" w:space="1" w:color="000000" w:shadow="1"/>
+        <w:left w:val="single" w:sz="4" w:space="4" w:color="000000" w:shadow="1"/>
+        <w:bottom w:val="single" w:sz="4" w:space="1" w:color="000000" w:shadow="1"/>
+        <w:right w:val="single" w:sz="4" w:space="4" w:color="000000" w:shadow="1"/>
+      </w:pBdr>
+      <w:contextualSpacing/>
     </w:pPr>
     <w:rPr>
-      <w:rFonts w:ascii="Liberation Sans" w:hAnsi="Liberation Sans" w:eastAsia="Microsoft YaHei" w:cs="Arial"/>
-      <w:sz w:val="28"/>
-      <w:szCs w:val="28"/>
+      <w:rFonts w:asciiTheme="majorHAnsi" w:eastAsiaTheme="majorEastAsia" w:hAnsiTheme="majorHAnsi" w:cstheme="majorBidi"/>
+      <w:spacing w:val="-10"/>
+      <w:sz w:val="72"/>
+      <w:szCs w:val="56"/>
     </w:rPr>
   </w:style>
-  <w:style w:type="paragraph" w:styleId="BodyText">
+  <w:style w:type="paragraph" w:styleId="Textoindependiente">
     <w:name w:val="Body Text"/>
     <w:basedOn w:val="Normal"/>
     <w:pPr>
-      <w:spacing w:lineRule="auto" w:line="276" w:before="0" w:after="140"/>
+      <w:spacing w:before="0" w:after="140" w:line="276" w:lineRule="auto"/>
     </w:pPr>
-    <w:rPr/>
   </w:style>
-  <w:style w:type="paragraph" w:styleId="List">
+  <w:style w:type="paragraph" w:styleId="Lista">
     <w:name w:val="List"/>
     <w:basedOn w:val="Normal"/>
     <w:uiPriority w:val="99"/>
     <w:semiHidden/>
     <w:unhideWhenUsed/>
-    <w:rsid w:val="004b0277"/>
+    <w:rsid w:val="004B0277"/>
     <w:pPr>
-      <w:spacing w:before="120" w:after="120"/>
-      <w:ind w:hanging="283" w:left="283"/>
+      <w:ind w:left="283" w:hanging="283"/>
       <w:contextualSpacing/>
     </w:pPr>
-    <w:rPr/>
   </w:style>
-  <w:style w:type="paragraph" w:styleId="Caption">
+  <w:style w:type="paragraph" w:styleId="Descripcin">
     <w:name w:val="caption"/>
     <w:basedOn w:val="Normal"/>
     <w:qFormat/>
     <w:pPr>
       <w:suppressLineNumbers/>
-      <w:spacing w:before="120" w:after="120"/>
     </w:pPr>
     <w:rPr>
       <w:rFonts w:cs="Arial"/>
       <w:i/>
       <w:iCs/>
-      <w:sz w:val="24"/>
-      <w:szCs w:val="24"/>
     </w:rPr>
   </w:style>
-  <w:style w:type="paragraph" w:styleId="ndice">
+  <w:style w:type="paragraph" w:customStyle="1" w:styleId="ndice">
     <w:name w:val="Índice"/>
     <w:basedOn w:val="Normal"/>
     <w:qFormat/>
@@ -6552,20 +5787,19 @@
       <w:rFonts w:cs="Arial"/>
     </w:rPr>
   </w:style>
-  <w:style w:type="paragraph" w:styleId="ListParagraph">
+  <w:style w:type="paragraph" w:styleId="Prrafodelista">
     <w:name w:val="List Paragraph"/>
-    <w:basedOn w:val="ListNumber"/>
+    <w:basedOn w:val="Listaconnmeros"/>
     <w:uiPriority w:val="34"/>
     <w:qFormat/>
-    <w:rsid w:val="004b0277"/>
+    <w:rsid w:val="004B0277"/>
     <w:pPr>
-      <w:keepNext w:val="true"/>
+      <w:keepNext/>
       <w:numPr>
-        <w:ilvl w:val="0"/>
         <w:numId w:val="2"/>
       </w:numPr>
       <w:spacing w:before="240" w:after="240"/>
-      <w:contextualSpacing w:val="false"/>
+      <w:contextualSpacing w:val="0"/>
     </w:pPr>
     <w:rPr>
       <w:kern w:val="0"/>
@@ -6574,28 +5808,25 @@
       <w14:ligatures w14:val="none"/>
     </w:rPr>
   </w:style>
-  <w:style w:type="paragraph" w:styleId="ListNumber">
+  <w:style w:type="paragraph" w:styleId="Listaconnmeros">
     <w:name w:val="List Number"/>
     <w:basedOn w:val="Normal"/>
     <w:uiPriority w:val="99"/>
     <w:semiHidden/>
     <w:unhideWhenUsed/>
-    <w:rsid w:val="004b0277"/>
+    <w:rsid w:val="004B0277"/>
     <w:pPr>
       <w:numPr>
-        <w:ilvl w:val="0"/>
         <w:numId w:val="1"/>
       </w:numPr>
-      <w:spacing w:before="120" w:after="120"/>
       <w:contextualSpacing/>
     </w:pPr>
-    <w:rPr/>
   </w:style>
-  <w:style w:type="paragraph" w:styleId="Prrafodesublista" w:customStyle="1">
+  <w:style w:type="paragraph" w:customStyle="1" w:styleId="Prrafodesublista">
     <w:name w:val="Párrafo de sublista"/>
-    <w:basedOn w:val="ListParagraph"/>
+    <w:basedOn w:val="Prrafodelista"/>
     <w:qFormat/>
-    <w:rsid w:val="00823c89"/>
+    <w:rsid w:val="00823C89"/>
     <w:pPr>
       <w:spacing w:before="120" w:after="120"/>
     </w:pPr>
@@ -6603,41 +5834,34 @@
       <w:rFonts w:eastAsia="Courier New" w:cs="Courier New"/>
     </w:rPr>
   </w:style>
-  <w:style w:type="paragraph" w:styleId="NoSpacing">
+  <w:style w:type="paragraph" w:styleId="Sinespaciado">
     <w:name w:val="No Spacing"/>
     <w:uiPriority w:val="1"/>
     <w:qFormat/>
-    <w:rsid w:val="004b0277"/>
+    <w:rsid w:val="004B0277"/>
     <w:pPr>
-      <w:widowControl/>
-      <w:bidi w:val="0"/>
-      <w:spacing w:lineRule="auto" w:line="240" w:before="0" w:after="0"/>
       <w:jc w:val="both"/>
     </w:pPr>
     <w:rPr>
-      <w:rFonts w:ascii="Calibri" w:hAnsi="Calibri" w:eastAsia="Calibri" w:cs="Arial"/>
-      <w:color w:val="auto"/>
+      <w:rFonts w:ascii="Calibri" w:eastAsia="Calibri" w:hAnsi="Calibri" w:cs="Arial"/>
       <w:kern w:val="0"/>
-      <w:sz w:val="22"/>
-      <w:szCs w:val="22"/>
-      <w:lang w:val="en-GB" w:eastAsia="en-US" w:bidi="ar-SA"/>
+      <w:lang w:val="en-GB"/>
       <w14:ligatures w14:val="none"/>
     </w:rPr>
   </w:style>
-  <w:style w:type="paragraph" w:styleId="CommentText">
+  <w:style w:type="paragraph" w:styleId="Textocomentario">
     <w:name w:val="annotation text"/>
     <w:basedOn w:val="Normal"/>
     <w:link w:val="TextocomentarioCar"/>
     <w:uiPriority w:val="99"/>
     <w:unhideWhenUsed/>
-    <w:rsid w:val="004b0277"/>
-    <w:pPr/>
+    <w:rsid w:val="004B0277"/>
     <w:rPr>
       <w:sz w:val="20"/>
       <w:szCs w:val="20"/>
     </w:rPr>
   </w:style>
-  <w:style w:type="paragraph" w:styleId="annotationsubject">
+  <w:style w:type="paragraph" w:styleId="Asuntodelcomentario">
     <w:name w:val="annotation subject"/>
     <w:basedOn w:val="Normal"/>
     <w:next w:val="Normal"/>
@@ -6646,8 +5870,7 @@
     <w:semiHidden/>
     <w:unhideWhenUsed/>
     <w:qFormat/>
-    <w:rsid w:val="004b0277"/>
-    <w:pPr/>
+    <w:rsid w:val="004B0277"/>
     <w:rPr>
       <w:b/>
       <w:bCs/>
@@ -6655,24 +5878,23 @@
       <w:szCs w:val="20"/>
     </w:rPr>
   </w:style>
-  <w:style w:type="paragraph" w:styleId="Comment-Grader" w:customStyle="1">
+  <w:style w:type="paragraph" w:customStyle="1" w:styleId="Comment-Grader">
     <w:name w:val="Comment - Grader"/>
     <w:basedOn w:val="Normal"/>
     <w:qFormat/>
-    <w:rsid w:val="004b0277"/>
+    <w:rsid w:val="004B0277"/>
     <w:pPr>
       <w:pBdr>
-        <w:top w:val="dotted" w:sz="4" w:space="1" w:color="A6A6A6" w:themeColor="light1" w:themeShade="a6"/>
-        <w:left w:val="dotted" w:sz="4" w:space="4" w:color="A6A6A6" w:themeColor="light1" w:themeShade="a6"/>
-        <w:bottom w:val="dotted" w:sz="4" w:space="1" w:color="A6A6A6" w:themeColor="light1" w:themeShade="a6"/>
-        <w:right w:val="dotted" w:sz="4" w:space="4" w:color="A6A6A6" w:themeColor="light1" w:themeShade="a6"/>
+        <w:top w:val="dotted" w:sz="4" w:space="1" w:color="A6A6A6" w:themeColor="light1" w:themeShade="A6"/>
+        <w:left w:val="dotted" w:sz="4" w:space="4" w:color="A6A6A6" w:themeColor="light1" w:themeShade="A6"/>
+        <w:bottom w:val="dotted" w:sz="4" w:space="1" w:color="A6A6A6" w:themeColor="light1" w:themeShade="A6"/>
+        <w:right w:val="dotted" w:sz="4" w:space="4" w:color="A6A6A6" w:themeColor="light1" w:themeShade="A6"/>
       </w:pBdr>
-      <w:shd w:val="clear" w:color="auto" w:fill="F2F2F2" w:themeFill="background1" w:themeFillShade="f2"/>
+      <w:shd w:val="clear" w:color="auto" w:fill="F2F2F2" w:themeFill="background1" w:themeFillShade="F2"/>
       <w:tabs>
-        <w:tab w:val="clear" w:pos="708"/>
-        <w:tab w:val="left" w:pos="1560" w:leader="none"/>
+        <w:tab w:val="left" w:pos="1560"/>
       </w:tabs>
-      <w:spacing w:lineRule="auto" w:line="276" w:before="240" w:after="240"/>
+      <w:spacing w:before="240" w:after="240" w:line="276" w:lineRule="auto"/>
     </w:pPr>
     <w:rPr>
       <w:kern w:val="0"/>
@@ -6681,92 +5903,47 @@
       <w14:ligatures w14:val="none"/>
     </w:rPr>
   </w:style>
-  <w:style w:type="paragraph" w:styleId="Comment-Student" w:customStyle="1">
+  <w:style w:type="paragraph" w:customStyle="1" w:styleId="Comment-Student">
     <w:name w:val="Comment - Student"/>
     <w:basedOn w:val="Normal"/>
     <w:qFormat/>
-    <w:rsid w:val="004b0277"/>
+    <w:rsid w:val="004B0277"/>
     <w:pPr>
       <w:shd w:val="clear" w:color="auto" w:fill="FBE4D5" w:themeFill="accent2" w:themeFillTint="33"/>
       <w:spacing w:before="240" w:after="240"/>
     </w:pPr>
-    <w:rPr/>
   </w:style>
-  <w:style w:type="paragraph" w:styleId="Requirement-Body" w:customStyle="1">
+  <w:style w:type="paragraph" w:customStyle="1" w:styleId="Requirement-Body">
     <w:name w:val="Requirement - Body"/>
-    <w:basedOn w:val="List"/>
+    <w:basedOn w:val="Lista"/>
     <w:qFormat/>
-    <w:rsid w:val="004b0277"/>
+    <w:rsid w:val="004B0277"/>
     <w:pPr>
       <w:numPr>
-        <w:ilvl w:val="0"/>
         <w:numId w:val="3"/>
       </w:numPr>
-      <w:ind w:hanging="284" w:left="851"/>
+      <w:ind w:left="851" w:hanging="284"/>
     </w:pPr>
-    <w:rPr/>
   </w:style>
-  <w:style w:type="paragraph" w:styleId="Requirement-Header" w:customStyle="1">
+  <w:style w:type="paragraph" w:customStyle="1" w:styleId="Requirement-Header">
     <w:name w:val="Requirement - Header"/>
-    <w:basedOn w:val="List"/>
+    <w:basedOn w:val="Lista"/>
     <w:next w:val="Requirement-Body"/>
     <w:qFormat/>
-    <w:rsid w:val="003e3f20"/>
+    <w:rsid w:val="003E3F20"/>
     <w:pPr>
       <w:numPr>
-        <w:ilvl w:val="0"/>
         <w:numId w:val="4"/>
       </w:numPr>
-      <w:ind w:hanging="567" w:left="567"/>
+      <w:ind w:left="567" w:hanging="567"/>
     </w:pPr>
-    <w:rPr/>
   </w:style>
-  <w:style w:type="paragraph" w:styleId="Title">
-    <w:name w:val="Title"/>
-    <w:basedOn w:val="Normal"/>
-    <w:next w:val="Normal"/>
-    <w:link w:val="TtuloCar"/>
-    <w:uiPriority w:val="10"/>
-    <w:qFormat/>
-    <w:rsid w:val="004b0277"/>
-    <w:pPr>
-      <w:pBdr>
-        <w:top w:val="single" w:sz="4" w:space="1" w:color="000000" w:shadow="1"/>
-        <w:left w:val="single" w:sz="4" w:space="4" w:color="000000" w:shadow="1"/>
-        <w:bottom w:val="single" w:sz="4" w:space="1" w:color="000000" w:shadow="1"/>
-        <w:right w:val="single" w:sz="4" w:space="4" w:color="000000" w:shadow="1"/>
-      </w:pBdr>
-      <w:spacing w:before="120" w:after="120"/>
-      <w:contextualSpacing/>
-    </w:pPr>
-    <w:rPr>
-      <w:rFonts w:ascii="Calibri Light" w:hAnsi="Calibri Light" w:eastAsia="游ゴシック Light" w:cs="Times New Roman" w:asciiTheme="majorHAnsi" w:cstheme="majorBidi" w:eastAsiaTheme="majorEastAsia" w:hAnsiTheme="majorHAnsi"/>
-      <w:spacing w:val="-10"/>
-      <w:kern w:val="2"/>
-      <w:sz w:val="72"/>
-      <w:szCs w:val="56"/>
-    </w:rPr>
-  </w:style>
-  <w:style w:type="numbering" w:styleId="Ningunalista" w:default="1">
+  <w:style w:type="numbering" w:customStyle="1" w:styleId="Ningunalista">
     <w:name w:val="Ninguna lista"/>
     <w:uiPriority w:val="99"/>
     <w:semiHidden/>
     <w:unhideWhenUsed/>
     <w:qFormat/>
-  </w:style>
-  <w:style w:type="table" w:default="1" w:styleId="Tablanormal">
-    <w:name w:val="Normal Table"/>
-    <w:uiPriority w:val="99"/>
-    <w:semiHidden/>
-    <w:unhideWhenUsed/>
-    <w:tblPr>
-      <w:tblCellMar>
-        <w:top w:w="0" w:type="dxa"/>
-        <w:left w:w="108" w:type="dxa"/>
-        <w:bottom w:w="0" w:type="dxa"/>
-        <w:right w:w="108" w:type="dxa"/>
-      </w:tblCellMar>
-    </w:tblPr>
   </w:style>
 </w:styles>
 </file>
@@ -7969,13 +7146,6 @@
 
 <file path=word/glossary/fontTable.xml><?xml version="1.0" encoding="utf-8"?>
 <w:fonts xmlns:mc="http://schemas.openxmlformats.org/markup-compatibility/2006" xmlns:r="http://schemas.openxmlformats.org/officeDocument/2006/relationships" xmlns:w="http://schemas.openxmlformats.org/wordprocessingml/2006/main" xmlns:w14="http://schemas.microsoft.com/office/word/2010/wordml" xmlns:w15="http://schemas.microsoft.com/office/word/2012/wordml" xmlns:w16cex="http://schemas.microsoft.com/office/word/2018/wordml/cex" xmlns:w16cid="http://schemas.microsoft.com/office/word/2016/wordml/cid" xmlns:w16="http://schemas.microsoft.com/office/word/2018/wordml" xmlns:w16du="http://schemas.microsoft.com/office/word/2023/wordml/word16du" xmlns:w16sdtdh="http://schemas.microsoft.com/office/word/2020/wordml/sdtdatahash" xmlns:w16sdtfl="http://schemas.microsoft.com/office/word/2024/wordml/sdtformatlock" xmlns:w16se="http://schemas.microsoft.com/office/word/2015/wordml/symex" mc:Ignorable="w14 w15 w16se w16cid w16 w16cex w16sdtdh w16sdtfl w16du">
-  <w:font w:name="Symbol">
-    <w:panose1 w:val="05050102010706020507"/>
-    <w:charset w:val="02"/>
-    <w:family w:val="roman"/>
-    <w:pitch w:val="variable"/>
-    <w:sig w:usb0="00000000" w:usb1="10000000" w:usb2="00000000" w:usb3="00000000" w:csb0="80000000" w:csb1="00000000"/>
-  </w:font>
   <w:font w:name="Times New Roman">
     <w:panose1 w:val="02020603050405020304"/>
     <w:charset w:val="00"/>
@@ -7997,12 +7167,34 @@
     <w:pitch w:val="variable"/>
     <w:sig w:usb0="00000000" w:usb1="10000000" w:usb2="00000000" w:usb3="00000000" w:csb0="80000000" w:csb1="00000000"/>
   </w:font>
+  <w:font w:name="Symbol">
+    <w:panose1 w:val="05050102010706020507"/>
+    <w:charset w:val="02"/>
+    <w:family w:val="roman"/>
+    <w:pitch w:val="variable"/>
+    <w:sig w:usb0="00000000" w:usb1="10000000" w:usb2="00000000" w:usb3="00000000" w:csb0="80000000" w:csb1="00000000"/>
+  </w:font>
   <w:font w:name="Calibri">
     <w:panose1 w:val="020F0502020204030204"/>
     <w:charset w:val="00"/>
     <w:family w:val="swiss"/>
     <w:pitch w:val="variable"/>
     <w:sig w:usb0="E4002EFF" w:usb1="C200247B" w:usb2="00000009" w:usb3="00000000" w:csb0="000001FF" w:csb1="00000000"/>
+  </w:font>
+  <w:font w:name="Calibri Light">
+    <w:panose1 w:val="020F0302020204030204"/>
+    <w:charset w:val="00"/>
+    <w:family w:val="swiss"/>
+    <w:pitch w:val="variable"/>
+    <w:sig w:usb0="E4002EFF" w:usb1="C200247B" w:usb2="00000009" w:usb3="00000000" w:csb0="000001FF" w:csb1="00000000"/>
+  </w:font>
+  <w:font w:name="MS Gothic">
+    <w:altName w:val="ＭＳ ゴシック"/>
+    <w:panose1 w:val="020B0609070205080204"/>
+    <w:charset w:val="80"/>
+    <w:family w:val="modern"/>
+    <w:pitch w:val="fixed"/>
+    <w:sig w:usb0="E00002FF" w:usb1="6AC7FDFB" w:usb2="08000012" w:usb3="00000000" w:csb0="0002009F" w:csb1="00000000"/>
   </w:font>
   <w:font w:name="Arial">
     <w:panose1 w:val="020B0604020202020204"/>
@@ -8011,21 +7203,6 @@
     <w:pitch w:val="variable"/>
     <w:sig w:usb0="E0002EFF" w:usb1="C000785B" w:usb2="00000009" w:usb3="00000000" w:csb0="000001FF" w:csb1="00000000"/>
   </w:font>
-  <w:font w:name="Calibri Light">
-    <w:panose1 w:val="020F0302020204030204"/>
-    <w:charset w:val="00"/>
-    <w:family w:val="swiss"/>
-    <w:pitch w:val="variable"/>
-    <w:sig w:usb0="E4002EFF" w:usb1="C200247B" w:usb2="00000009" w:usb3="00000000" w:csb0="000001FF" w:csb1="00000000"/>
-  </w:font>
-  <w:font w:name="Yu Gothic Light">
-    <w:altName w:val="游ゴシック Light"/>
-    <w:panose1 w:val="020B0300000000000000"/>
-    <w:charset w:val="80"/>
-    <w:family w:val="swiss"/>
-    <w:pitch w:val="variable"/>
-    <w:sig w:usb0="E00002FF" w:usb1="2AC7FDFF" w:usb2="00000016" w:usb3="00000000" w:csb0="0002009F" w:csb1="00000000"/>
-  </w:font>
   <w:font w:name="Cambria Math">
     <w:panose1 w:val="02040503050406030204"/>
     <w:charset w:val="00"/>
@@ -8033,13 +7210,13 @@
     <w:pitch w:val="variable"/>
     <w:sig w:usb0="E00006FF" w:usb1="420024FF" w:usb2="02000000" w:usb3="00000000" w:csb0="0000019F" w:csb1="00000000"/>
   </w:font>
-  <w:font w:name="Yu Gothic">
-    <w:altName w:val="游ゴシック"/>
-    <w:panose1 w:val="020B0400000000000000"/>
+  <w:font w:name="MS Mincho">
+    <w:altName w:val="ＭＳ 明朝"/>
+    <w:panose1 w:val="02020609040205080304"/>
     <w:charset w:val="80"/>
-    <w:family w:val="swiss"/>
-    <w:pitch w:val="variable"/>
-    <w:sig w:usb0="E00002FF" w:usb1="2AC7FDFF" w:usb2="00000016" w:usb3="00000000" w:csb0="0002009F" w:csb1="00000000"/>
+    <w:family w:val="modern"/>
+    <w:pitch w:val="fixed"/>
+    <w:sig w:usb0="E00002FF" w:usb1="6AC7FDFB" w:usb2="08000012" w:usb3="00000000" w:csb0="0002009F" w:csb1="00000000"/>
   </w:font>
   <w:font w:name="Aptos">
     <w:charset w:val="00"/>
@@ -8052,6 +7229,14 @@
     <w:family w:val="roman"/>
     <w:pitch w:val="variable"/>
     <w:sig w:usb0="800002E7" w:usb1="2AC7FCFF" w:usb2="00000012" w:usb3="00000000" w:csb0="0002009F" w:csb1="00000000"/>
+  </w:font>
+  <w:font w:name="Yu Gothic Light">
+    <w:altName w:val="游ゴシック Light"/>
+    <w:panose1 w:val="020B0300000000000000"/>
+    <w:charset w:val="80"/>
+    <w:family w:val="swiss"/>
+    <w:pitch w:val="variable"/>
+    <w:sig w:usb0="E00002FF" w:usb1="2AC7FDFF" w:usb2="00000016" w:usb3="00000000" w:csb0="0002009F" w:csb1="00000000"/>
   </w:font>
   <w:font w:name="Aptos Display">
     <w:charset w:val="00"/>
@@ -8085,6 +7270,8 @@
     <w:rsid w:val="000B367C"/>
     <w:rsid w:val="001221F0"/>
     <w:rsid w:val="001476FF"/>
+    <w:rsid w:val="00166A49"/>
+    <w:rsid w:val="00176D6A"/>
     <w:rsid w:val="001942D6"/>
     <w:rsid w:val="001B7228"/>
     <w:rsid w:val="001F6D99"/>
@@ -9019,54 +8206,54 @@
 </file>
 
 <file path=word/theme/theme1.xml><?xml version="1.0" encoding="utf-8"?>
-<a:theme xmlns:a="http://schemas.openxmlformats.org/drawingml/2006/main" xmlns:r="http://schemas.openxmlformats.org/officeDocument/2006/relationships" name="Tema de Office">
+<a:theme xmlns:a="http://schemas.openxmlformats.org/drawingml/2006/main" name="Tema de Office">
   <a:themeElements>
     <a:clrScheme name="Office">
       <a:dk1>
         <a:srgbClr val="000000"/>
       </a:dk1>
       <a:lt1>
-        <a:srgbClr val="ffffff"/>
+        <a:srgbClr val="FFFFFF"/>
       </a:lt1>
       <a:dk2>
-        <a:srgbClr val="44546a"/>
+        <a:srgbClr val="44546A"/>
       </a:dk2>
       <a:lt2>
-        <a:srgbClr val="e7e6e6"/>
+        <a:srgbClr val="E7E6E6"/>
       </a:lt2>
       <a:accent1>
-        <a:srgbClr val="4472c4"/>
+        <a:srgbClr val="4472C4"/>
       </a:accent1>
       <a:accent2>
-        <a:srgbClr val="ed7d31"/>
+        <a:srgbClr val="ED7D31"/>
       </a:accent2>
       <a:accent3>
-        <a:srgbClr val="a5a5a5"/>
+        <a:srgbClr val="A5A5A5"/>
       </a:accent3>
       <a:accent4>
-        <a:srgbClr val="ffc000"/>
+        <a:srgbClr val="FFC000"/>
       </a:accent4>
       <a:accent5>
-        <a:srgbClr val="5b9bd5"/>
+        <a:srgbClr val="5B9BD5"/>
       </a:accent5>
       <a:accent6>
-        <a:srgbClr val="70ad47"/>
+        <a:srgbClr val="70AD47"/>
       </a:accent6>
       <a:hlink>
-        <a:srgbClr val="0563c1"/>
+        <a:srgbClr val="0563C1"/>
       </a:hlink>
       <a:folHlink>
-        <a:srgbClr val="954f72"/>
+        <a:srgbClr val="954F72"/>
       </a:folHlink>
     </a:clrScheme>
     <a:fontScheme name="Office">
       <a:majorFont>
-        <a:latin typeface="Calibri Light" panose="020F0302020204030204" pitchFamily="0" charset="1"/>
+        <a:latin typeface="Calibri Light" panose="020F0302020204030204"/>
         <a:ea typeface=""/>
         <a:cs typeface=""/>
       </a:majorFont>
       <a:minorFont>
-        <a:latin typeface="Calibri" panose="020F0502020204030204" pitchFamily="0" charset="1"/>
+        <a:latin typeface="Calibri" panose="020F0502020204030204"/>
         <a:ea typeface=""/>
         <a:cs typeface=""/>
       </a:minorFont>
@@ -9098,7 +8285,7 @@
             </a:gs>
           </a:gsLst>
           <a:lin ang="5400000" scaled="0"/>
-          <a:tileRect l="0" t="0" r="0" b="0"/>
+          <a:tileRect/>
         </a:gradFill>
         <a:gradFill>
           <a:gsLst>
@@ -9122,7 +8309,7 @@
             </a:gs>
           </a:gsLst>
           <a:lin ang="5400000" scaled="0"/>
-          <a:tileRect l="0" t="0" r="0" b="0"/>
+          <a:tileRect/>
         </a:gradFill>
       </a:fillStyleLst>
       <a:lnStyleLst>
@@ -9182,10 +8369,12 @@
             </a:gs>
           </a:gsLst>
           <a:lin ang="5400000" scaled="0"/>
-          <a:tileRect l="0" t="0" r="0" b="0"/>
+          <a:tileRect/>
         </a:gradFill>
       </a:bgFillStyleLst>
     </a:fmtScheme>
   </a:themeElements>
+  <a:objectDefaults/>
+  <a:extraClrSchemeLst/>
 </a:theme>
 </file>
--- a/reports/Student #5/05 - Requirements - Student #5.docx
+++ b/reports/Student #5/05 - Requirements - Student #5.docx
@@ -1,13 +1,13 @@
 
 <file path=word/document.xml><?xml version="1.0" encoding="utf-8"?>
-<w:document xmlns:wpc="http://schemas.microsoft.com/office/word/2010/wordprocessingCanvas" xmlns:cx="http://schemas.microsoft.com/office/drawing/2014/chartex" xmlns:cx1="http://schemas.microsoft.com/office/drawing/2015/9/8/chartex" xmlns:cx2="http://schemas.microsoft.com/office/drawing/2015/10/21/chartex" xmlns:cx3="http://schemas.microsoft.com/office/drawing/2016/5/9/chartex" xmlns:cx4="http://schemas.microsoft.com/office/drawing/2016/5/10/chartex" xmlns:cx5="http://schemas.microsoft.com/office/drawing/2016/5/11/chartex" xmlns:cx6="http://schemas.microsoft.com/office/drawing/2016/5/12/chartex" xmlns:cx7="http://schemas.microsoft.com/office/drawing/2016/5/13/chartex" xmlns:cx8="http://schemas.microsoft.com/office/drawing/2016/5/14/chartex" xmlns:mc="http://schemas.openxmlformats.org/markup-compatibility/2006" xmlns:aink="http://schemas.microsoft.com/office/drawing/2016/ink" xmlns:am3d="http://schemas.microsoft.com/office/drawing/2017/model3d" xmlns:o="urn:schemas-microsoft-com:office:office" xmlns:oel="http://schemas.microsoft.com/office/2019/extlst" xmlns:r="http://schemas.openxmlformats.org/officeDocument/2006/relationships" xmlns:m="http://schemas.openxmlformats.org/officeDocument/2006/math" xmlns:v="urn:schemas-microsoft-com:vml" xmlns:wp14="http://schemas.microsoft.com/office/word/2010/wordprocessingDrawing" xmlns:wp="http://schemas.openxmlformats.org/drawingml/2006/wordprocessingDrawing" xmlns:w10="urn:schemas-microsoft-com:office:word" xmlns:w="http://schemas.openxmlformats.org/wordprocessingml/2006/main" xmlns:w14="http://schemas.microsoft.com/office/word/2010/wordml" xmlns:w15="http://schemas.microsoft.com/office/word/2012/wordml" xmlns:w16cex="http://schemas.microsoft.com/office/word/2018/wordml/cex" xmlns:w16cid="http://schemas.microsoft.com/office/word/2016/wordml/cid" xmlns:w16="http://schemas.microsoft.com/office/word/2018/wordml" xmlns:w16du="http://schemas.microsoft.com/office/word/2023/wordml/word16du" xmlns:w16sdtdh="http://schemas.microsoft.com/office/word/2020/wordml/sdtdatahash" xmlns:w16sdtfl="http://schemas.microsoft.com/office/word/2024/wordml/sdtformatlock" xmlns:w16se="http://schemas.microsoft.com/office/word/2015/wordml/symex" xmlns:wpg="http://schemas.microsoft.com/office/word/2010/wordprocessingGroup" xmlns:wpi="http://schemas.microsoft.com/office/word/2010/wordprocessingInk" xmlns:wne="http://schemas.microsoft.com/office/word/2006/wordml" xmlns:wps="http://schemas.microsoft.com/office/word/2010/wordprocessingShape" mc:Ignorable="w14 w15 w16se w16cid w16 w16cex w16sdtdh w16sdtfl w16du wp14">
+<w:document xmlns:o="urn:schemas-microsoft-com:office:office" xmlns:r="http://schemas.openxmlformats.org/officeDocument/2006/relationships" xmlns:v="urn:schemas-microsoft-com:vml" xmlns:w="http://schemas.openxmlformats.org/wordprocessingml/2006/main" xmlns:w10="urn:schemas-microsoft-com:office:word" xmlns:wp="http://schemas.openxmlformats.org/drawingml/2006/wordprocessingDrawing" xmlns:pic="http://schemas.openxmlformats.org/drawingml/2006/picture" xmlns:wps="http://schemas.microsoft.com/office/word/2010/wordprocessingShape" xmlns:wpg="http://schemas.microsoft.com/office/word/2010/wordprocessingGroup" xmlns:mc="http://schemas.openxmlformats.org/markup-compatibility/2006" xmlns:wp14="http://schemas.microsoft.com/office/word/2010/wordprocessingDrawing" xmlns:w14="http://schemas.microsoft.com/office/word/2010/wordml" xmlns:w15="http://schemas.microsoft.com/office/word/2012/wordml" mc:Ignorable="w14 wp14 w15">
   <w:body>
     <w:p>
       <w:pPr>
-        <w:pStyle w:val="Ttulo1"/>
-        <w:spacing w:before="0"/>
-        <w:rPr>
-          <w:rFonts w:cstheme="majorHAnsi"/>
+        <w:pStyle w:val="Heading1"/>
+        <w:spacing w:before="0" w:after="240"/>
+        <w:rPr>
+          <w:rFonts w:cs="Calibri Light" w:cstheme="majorHAnsi"/>
           <w:sz w:val="52"/>
           <w:szCs w:val="52"/>
         </w:rPr>
@@ -21,7 +21,12 @@
       </w:r>
     </w:p>
     <w:p>
-      <w:r>
+      <w:pPr>
+        <w:pStyle w:val="Normal"/>
+        <w:rPr/>
+      </w:pPr>
+      <w:r>
+        <w:rPr/>
         <w:t xml:space="preserve">Please, fill in the following form, make sure that you have ticked the requirements that you consider fulfilled, save this document, </w:t>
       </w:r>
       <w:r>
@@ -32,6 +37,7 @@
         <w:t>and attach it in its original format (.docx)</w:t>
       </w:r>
       <w:r>
+        <w:rPr/>
         <w:t xml:space="preserve"> to every deliverable. Regarding your ID, please keep only four random digits and mask the others using an asterisk. </w:t>
       </w:r>
       <w:r>
@@ -43,7 +49,7 @@
       </w:r>
       <w:r>
         <w:rPr>
-          <w:rFonts w:ascii="Calibri Light" w:eastAsia="Calibri Light" w:hAnsi="Calibri Light" w:cs="Calibri Light"/>
+          <w:rFonts w:eastAsia="Calibri Light" w:cs="Calibri Light" w:ascii="Calibri Light" w:hAnsi="Calibri Light"/>
           <w:b/>
           <w:bCs/>
         </w:rPr>
@@ -51,18 +57,29 @@
       </w:r>
       <w:r>
         <w:rPr>
-          <w:rFonts w:ascii="Calibri Light" w:eastAsia="Calibri Light" w:hAnsi="Calibri Light" w:cs="Calibri Light"/>
+          <w:rFonts w:eastAsia="Calibri Light" w:cs="Calibri Light" w:ascii="Calibri Light" w:hAnsi="Calibri Light"/>
         </w:rPr>
         <w:t xml:space="preserve"> </w:t>
       </w:r>
       <w:r>
+        <w:rPr/>
         <w:t>Attaching this document entails that you are the authors of the work delivered, you have not cheated in any way, and you have read and understood the information delivered regarding the subject, with a special emphasis on the methodological guidelines and how your work is going to be graded. Make sure that your project works well with the latest version of the development framework.</w:t>
       </w:r>
     </w:p>
-    <w:p/>
+    <w:p>
+      <w:pPr>
+        <w:pStyle w:val="Normal"/>
+        <w:rPr/>
+      </w:pPr>
+      <w:r>
+        <w:rPr/>
+      </w:r>
+    </w:p>
     <w:tbl>
       <w:tblPr>
         <w:tblW w:w="9026" w:type="dxa"/>
+        <w:jc w:val="left"/>
+        <w:tblInd w:w="0" w:type="dxa"/>
         <w:tblLayout w:type="fixed"/>
         <w:tblCellMar>
           <w:top w:w="85" w:type="dxa"/>
@@ -70,26 +87,28 @@
           <w:bottom w:w="85" w:type="dxa"/>
           <w:right w:w="85" w:type="dxa"/>
         </w:tblCellMar>
-        <w:tblLook w:val="0600" w:firstRow="0" w:lastRow="0" w:firstColumn="0" w:lastColumn="0" w:noHBand="1" w:noVBand="1"/>
+        <w:tblLook w:firstRow="0" w:noVBand="1" w:lastRow="0" w:firstColumn="0" w:lastColumn="0" w:noHBand="1" w:val="0600"/>
       </w:tblPr>
       <w:tblGrid>
         <w:gridCol w:w="9026"/>
       </w:tblGrid>
       <w:tr>
+        <w:trPr/>
         <w:tc>
           <w:tcPr>
             <w:tcW w:w="9026" w:type="dxa"/>
+            <w:tcBorders/>
           </w:tcPr>
           <w:p>
             <w:pPr>
-              <w:pStyle w:val="Sinespaciado"/>
+              <w:pStyle w:val="NoSpacing"/>
               <w:rPr>
-                <w:rFonts w:asciiTheme="majorHAnsi" w:hAnsiTheme="majorHAnsi" w:cstheme="majorHAnsi"/>
+                <w:rFonts w:ascii="Calibri Light" w:hAnsi="Calibri Light" w:cs="Calibri Light" w:asciiTheme="majorHAnsi" w:cstheme="majorHAnsi" w:hAnsiTheme="majorHAnsi"/>
               </w:rPr>
             </w:pPr>
             <w:r>
               <w:rPr>
-                <w:rFonts w:asciiTheme="majorHAnsi" w:hAnsiTheme="majorHAnsi" w:cstheme="majorHAnsi"/>
+                <w:rFonts w:cs="Calibri Light" w:ascii="Calibri Light" w:hAnsi="Calibri Light" w:asciiTheme="majorHAnsi" w:cstheme="majorHAnsi" w:hAnsiTheme="majorHAnsi"/>
                 <w:b/>
                 <w:u w:val="single"/>
               </w:rPr>
@@ -97,37 +116,32 @@
             </w:r>
             <w:r>
               <w:rPr>
-                <w:rFonts w:asciiTheme="majorHAnsi" w:hAnsiTheme="majorHAnsi" w:cstheme="majorHAnsi"/>
+                <w:rFonts w:cs="Calibri Light" w:ascii="Calibri Light" w:hAnsi="Calibri Light" w:asciiTheme="majorHAnsi" w:cstheme="majorHAnsi" w:hAnsiTheme="majorHAnsi"/>
               </w:rPr>
               <w:t xml:space="preserve"> </w:t>
-            </w:r>
-            <w:r>
-              <w:rPr>
-                <w:rFonts w:asciiTheme="majorHAnsi" w:hAnsiTheme="majorHAnsi" w:cstheme="majorHAnsi"/>
-              </w:rPr>
               <w:tab/>
-            </w:r>
-            <w:r>
-              <w:rPr>
-                <w:rFonts w:asciiTheme="majorHAnsi" w:hAnsiTheme="majorHAnsi" w:cstheme="majorHAnsi"/>
-              </w:rPr>
               <w:tab/>
             </w:r>
             <w:permStart w:id="1091835786" w:edGrp="everyone"/>
             <w:sdt>
               <w:sdtPr>
-                <w:tag w:val="Group"/>
-                <w:id w:val="1854079693"/>
                 <w:placeholder>
                   <w:docPart w:val="1350458153AC466F98A648AE0F45C89B"/>
                 </w:placeholder>
                 <w15:appearance w15:val="hidden"/>
+                <w:tag w:val="Group"/>
+                <w:id w:val="1854079693"/>
                 <w:text/>
               </w:sdtPr>
               <w:sdtContent>
                 <w:r>
                   <w:rPr>
-                    <w:rFonts w:asciiTheme="majorHAnsi" w:hAnsiTheme="majorHAnsi" w:cstheme="majorHAnsi"/>
+                    <w:rFonts w:cs="Calibri Light" w:ascii="Calibri Light" w:hAnsi="Calibri Light" w:asciiTheme="majorHAnsi" w:cstheme="majorHAnsi" w:hAnsiTheme="majorHAnsi"/>
+                  </w:rPr>
+                </w:r>
+                <w:r>
+                  <w:rPr>
+                    <w:rFonts w:cs="Calibri Light" w:ascii="Calibri Light" w:hAnsi="Calibri Light" w:asciiTheme="majorHAnsi" w:cstheme="majorHAnsi" w:hAnsiTheme="majorHAnsi"/>
                   </w:rPr>
                   <w:t xml:space="preserve"> C1.061  </w:t>
                 </w:r>
@@ -138,20 +152,22 @@
         </w:tc>
       </w:tr>
       <w:tr>
+        <w:trPr/>
         <w:tc>
           <w:tcPr>
             <w:tcW w:w="9026" w:type="dxa"/>
+            <w:tcBorders/>
           </w:tcPr>
           <w:p>
             <w:pPr>
-              <w:pStyle w:val="Sinespaciado"/>
+              <w:pStyle w:val="NoSpacing"/>
               <w:rPr>
-                <w:rFonts w:asciiTheme="majorHAnsi" w:hAnsiTheme="majorHAnsi" w:cstheme="majorBidi"/>
+                <w:rFonts w:ascii="Calibri Light" w:hAnsi="Calibri Light" w:cs="" w:asciiTheme="majorHAnsi" w:cstheme="majorBidi" w:hAnsiTheme="majorHAnsi"/>
               </w:rPr>
             </w:pPr>
             <w:r>
               <w:rPr>
-                <w:rFonts w:asciiTheme="majorHAnsi" w:hAnsiTheme="majorHAnsi" w:cstheme="majorBidi"/>
+                <w:rFonts w:cs="" w:ascii="Calibri Light" w:hAnsi="Calibri Light" w:asciiTheme="majorHAnsi" w:cstheme="majorBidi" w:hAnsiTheme="majorHAnsi"/>
                 <w:b/>
                 <w:bCs/>
                 <w:u w:val="single"/>
@@ -160,39 +176,38 @@
             </w:r>
             <w:r>
               <w:rPr>
-                <w:rFonts w:asciiTheme="majorHAnsi" w:hAnsiTheme="majorHAnsi" w:cstheme="majorBidi"/>
+                <w:rFonts w:cs="" w:ascii="Calibri Light" w:hAnsi="Calibri Light" w:asciiTheme="majorHAnsi" w:cstheme="majorBidi" w:hAnsiTheme="majorHAnsi"/>
               </w:rPr>
               <w:t xml:space="preserve"> </w:t>
             </w:r>
             <w:r>
               <w:rPr>
-                <w:rFonts w:asciiTheme="majorHAnsi" w:hAnsiTheme="majorHAnsi" w:cstheme="majorHAnsi"/>
+                <w:rFonts w:cs="Calibri Light" w:ascii="Calibri Light" w:hAnsi="Calibri Light" w:asciiTheme="majorHAnsi" w:cstheme="majorHAnsi" w:hAnsiTheme="majorHAnsi"/>
               </w:rPr>
               <w:tab/>
             </w:r>
             <w:permStart w:id="57430137" w:edGrp="everyone"/>
             <w:sdt>
               <w:sdtPr>
-                <w:tag w:val="Repository"/>
-                <w:id w:val="46497162"/>
                 <w:placeholder>
                   <w:docPart w:val="F23FCB3A382D4B3CBF4DFE6512BF9D45"/>
                 </w:placeholder>
                 <w15:appearance w15:val="hidden"/>
+                <w:tag w:val="Repository"/>
+                <w:id w:val="46497162"/>
                 <w:text/>
               </w:sdtPr>
               <w:sdtContent>
                 <w:r>
                   <w:rPr>
-                    <w:rFonts w:asciiTheme="majorHAnsi" w:hAnsiTheme="majorHAnsi" w:cstheme="majorHAnsi"/>
+                    <w:rFonts w:cs="Calibri Light" w:ascii="Calibri Light" w:hAnsi="Calibri Light" w:asciiTheme="majorHAnsi" w:cstheme="majorHAnsi" w:hAnsiTheme="majorHAnsi"/>
                   </w:rPr>
-                  <w:t xml:space="preserve"> https://github.com/Davidvt04/Acme-ANS-</w:t>
                 </w:r>
                 <w:r>
                   <w:rPr>
-                    <w:rFonts w:asciiTheme="majorHAnsi" w:hAnsiTheme="majorHAnsi" w:cstheme="majorHAnsi"/>
+                    <w:rFonts w:cs="Calibri Light" w:ascii="Calibri Light" w:hAnsi="Calibri Light" w:asciiTheme="majorHAnsi" w:cstheme="majorHAnsi" w:hAnsiTheme="majorHAnsi"/>
                   </w:rPr>
-                  <w:t>C1.61</w:t>
+                  <w:t xml:space="preserve"> https://github.com/Davidvt04/Acme-ANS-C1.61</w:t>
                 </w:r>
               </w:sdtContent>
             </w:sdt>
@@ -201,24 +216,29 @@
         </w:tc>
       </w:tr>
       <w:tr>
+        <w:trPr/>
         <w:tc>
           <w:tcPr>
             <w:tcW w:w="9026" w:type="dxa"/>
+            <w:tcBorders/>
           </w:tcPr>
           <w:p>
             <w:pPr>
+              <w:pStyle w:val="Normal"/>
               <w:tabs>
-                <w:tab w:val="left" w:pos="284"/>
+                <w:tab w:val="clear" w:pos="708"/>
+                <w:tab w:val="left" w:pos="284" w:leader="none"/>
               </w:tabs>
+              <w:spacing w:before="120" w:after="120"/>
               <w:rPr>
-                <w:rFonts w:asciiTheme="majorHAnsi" w:hAnsiTheme="majorHAnsi" w:cstheme="majorHAnsi"/>
+                <w:rFonts w:ascii="Calibri Light" w:hAnsi="Calibri Light" w:cs="Calibri Light" w:asciiTheme="majorHAnsi" w:cstheme="majorHAnsi" w:hAnsiTheme="majorHAnsi"/>
                 <w:b/>
                 <w:u w:val="single"/>
               </w:rPr>
             </w:pPr>
             <w:r>
               <w:rPr>
-                <w:rFonts w:asciiTheme="majorHAnsi" w:hAnsiTheme="majorHAnsi" w:cstheme="majorHAnsi"/>
+                <w:rFonts w:cs="Calibri Light" w:ascii="Calibri Light" w:hAnsi="Calibri Light" w:asciiTheme="majorHAnsi" w:cstheme="majorHAnsi" w:hAnsiTheme="majorHAnsi"/>
                 <w:b/>
                 <w:u w:val="single"/>
               </w:rPr>
@@ -227,16 +247,16 @@
           </w:p>
           <w:p>
             <w:pPr>
-              <w:pStyle w:val="Sinespaciado"/>
+              <w:pStyle w:val="NoSpacing"/>
               <w:rPr>
-                <w:rFonts w:asciiTheme="majorHAnsi" w:hAnsiTheme="majorHAnsi" w:cstheme="majorBidi"/>
+                <w:rFonts w:ascii="Calibri Light" w:hAnsi="Calibri Light" w:cs="" w:asciiTheme="majorHAnsi" w:cstheme="majorBidi" w:hAnsiTheme="majorHAnsi"/>
                 <w:b/>
                 <w:bCs/>
               </w:rPr>
             </w:pPr>
             <w:r>
               <w:rPr>
-                <w:rFonts w:asciiTheme="majorHAnsi" w:hAnsiTheme="majorHAnsi" w:cstheme="majorBidi"/>
+                <w:rFonts w:cs="" w:ascii="Calibri Light" w:hAnsi="Calibri Light" w:asciiTheme="majorHAnsi" w:cstheme="majorBidi" w:hAnsiTheme="majorHAnsi"/>
                 <w:b/>
                 <w:bCs/>
               </w:rPr>
@@ -244,31 +264,36 @@
             </w:r>
             <w:r>
               <w:rPr>
-                <w:rFonts w:asciiTheme="majorHAnsi" w:hAnsiTheme="majorHAnsi" w:cstheme="majorHAnsi"/>
+                <w:rFonts w:cs="Calibri Light" w:ascii="Calibri Light" w:hAnsi="Calibri Light" w:asciiTheme="majorHAnsi" w:cstheme="majorHAnsi" w:hAnsiTheme="majorHAnsi"/>
               </w:rPr>
               <w:tab/>
             </w:r>
             <w:r>
               <w:rPr>
-                <w:rFonts w:asciiTheme="majorHAnsi" w:hAnsiTheme="majorHAnsi" w:cstheme="majorBidi"/>
+                <w:rFonts w:cs="" w:ascii="Calibri Light" w:hAnsi="Calibri Light" w:asciiTheme="majorHAnsi" w:cstheme="majorBidi" w:hAnsiTheme="majorHAnsi"/>
               </w:rPr>
               <w:t xml:space="preserve"> </w:t>
             </w:r>
+            <w:permStart w:id="134176353" w:edGrp="everyone"/>
             <w:sdt>
               <w:sdtPr>
-                <w:tag w:val="ID2"/>
-                <w:id w:val="-1276937016"/>
                 <w:placeholder>
                   <w:docPart w:val="00254F08DB6849A1BD1128D7FEB50778"/>
                 </w:placeholder>
                 <w15:appearance w15:val="hidden"/>
+                <w:tag w:val="ID2"/>
+                <w:id w:val="-1276937016"/>
                 <w:text/>
               </w:sdtPr>
               <w:sdtContent>
-                <w:permStart w:id="134176353" w:edGrp="everyone"/>
                 <w:r>
                   <w:rPr>
-                    <w:rFonts w:asciiTheme="majorHAnsi" w:hAnsiTheme="majorHAnsi" w:cstheme="majorBidi"/>
+                    <w:rFonts w:cs="" w:ascii="Calibri Light" w:hAnsi="Calibri Light" w:asciiTheme="majorHAnsi" w:cstheme="majorBidi" w:hAnsiTheme="majorHAnsi"/>
+                  </w:rPr>
+                </w:r>
+                <w:r>
+                  <w:rPr>
+                    <w:rFonts w:cs="" w:ascii="Calibri Light" w:hAnsi="Calibri Light" w:asciiTheme="majorHAnsi" w:cstheme="majorBidi" w:hAnsiTheme="majorHAnsi"/>
                   </w:rPr>
                   <w:t>7*8*4*7**</w:t>
                 </w:r>
@@ -278,48 +303,42 @@
           </w:p>
           <w:p>
             <w:pPr>
-              <w:pStyle w:val="Sinespaciado"/>
+              <w:pStyle w:val="NoSpacing"/>
               <w:rPr>
-                <w:rFonts w:asciiTheme="majorHAnsi" w:hAnsiTheme="majorHAnsi" w:cstheme="majorHAnsi"/>
+                <w:rFonts w:ascii="Calibri Light" w:hAnsi="Calibri Light" w:cs="Calibri Light" w:asciiTheme="majorHAnsi" w:cstheme="majorHAnsi" w:hAnsiTheme="majorHAnsi"/>
                 <w:b/>
               </w:rPr>
             </w:pPr>
             <w:r>
               <w:rPr>
-                <w:rFonts w:asciiTheme="majorHAnsi" w:hAnsiTheme="majorHAnsi" w:cstheme="majorHAnsi"/>
+                <w:rFonts w:cs="Calibri Light" w:ascii="Calibri Light" w:hAnsi="Calibri Light" w:asciiTheme="majorHAnsi" w:cstheme="majorHAnsi" w:hAnsiTheme="majorHAnsi"/>
                 <w:b/>
               </w:rPr>
               <w:t xml:space="preserve">UVUS: </w:t>
-            </w:r>
-            <w:r>
-              <w:rPr>
-                <w:rFonts w:asciiTheme="majorHAnsi" w:hAnsiTheme="majorHAnsi" w:cstheme="majorHAnsi"/>
-                <w:b/>
-              </w:rPr>
               <w:tab/>
-            </w:r>
-            <w:r>
-              <w:rPr>
-                <w:rFonts w:asciiTheme="majorHAnsi" w:hAnsiTheme="majorHAnsi" w:cstheme="majorHAnsi"/>
-                <w:b/>
-              </w:rPr>
               <w:tab/>
             </w:r>
             <w:permStart w:id="60032980" w:edGrp="everyone"/>
             <w:sdt>
               <w:sdtPr>
-                <w:tag w:val="UVUS02"/>
-                <w:id w:val="1381354132"/>
                 <w:placeholder>
                   <w:docPart w:val="47F9A2926B294C598D2C622823406743"/>
                 </w:placeholder>
                 <w15:appearance w15:val="hidden"/>
+                <w:tag w:val="UVUS02"/>
+                <w:id w:val="1381354132"/>
                 <w:text/>
               </w:sdtPr>
               <w:sdtContent>
                 <w:r>
                   <w:rPr>
-                    <w:rFonts w:asciiTheme="majorHAnsi" w:hAnsiTheme="majorHAnsi" w:cstheme="majorHAnsi"/>
+                    <w:rFonts w:cs="Calibri Light" w:ascii="Calibri Light" w:hAnsi="Calibri Light" w:asciiTheme="majorHAnsi" w:cstheme="majorHAnsi" w:hAnsiTheme="majorHAnsi"/>
+                    <w:b/>
+                  </w:rPr>
+                </w:r>
+                <w:r>
+                  <w:rPr>
+                    <w:rFonts w:cs="Calibri Light" w:ascii="Calibri Light" w:hAnsi="Calibri Light" w:asciiTheme="majorHAnsi" w:cstheme="majorHAnsi" w:hAnsiTheme="majorHAnsi"/>
                   </w:rPr>
                   <w:t xml:space="preserve"> TBP9161  </w:t>
                 </w:r>
@@ -329,46 +348,45 @@
           </w:p>
           <w:p>
             <w:pPr>
-              <w:pStyle w:val="Sinespaciado"/>
+              <w:pStyle w:val="NoSpacing"/>
               <w:rPr>
-                <w:rFonts w:asciiTheme="majorHAnsi" w:hAnsiTheme="majorHAnsi" w:cstheme="majorHAnsi"/>
+                <w:rFonts w:ascii="Calibri Light" w:hAnsi="Calibri Light" w:cs="Calibri Light" w:asciiTheme="majorHAnsi" w:cstheme="majorHAnsi" w:hAnsiTheme="majorHAnsi"/>
               </w:rPr>
             </w:pPr>
             <w:r>
               <w:rPr>
-                <w:rFonts w:asciiTheme="majorHAnsi" w:hAnsiTheme="majorHAnsi" w:cstheme="majorHAnsi"/>
+                <w:rFonts w:cs="Calibri Light" w:ascii="Calibri Light" w:hAnsi="Calibri Light" w:asciiTheme="majorHAnsi" w:cstheme="majorHAnsi" w:hAnsiTheme="majorHAnsi"/>
                 <w:b/>
               </w:rPr>
               <w:t>Name:</w:t>
-            </w:r>
-            <w:r>
-              <w:rPr>
-                <w:rFonts w:asciiTheme="majorHAnsi" w:hAnsiTheme="majorHAnsi" w:cstheme="majorHAnsi"/>
-                <w:b/>
-              </w:rPr>
               <w:tab/>
             </w:r>
             <w:r>
               <w:rPr>
-                <w:rFonts w:asciiTheme="majorHAnsi" w:hAnsiTheme="majorHAnsi" w:cstheme="majorHAnsi"/>
+                <w:rFonts w:cs="Calibri Light" w:ascii="Calibri Light" w:hAnsi="Calibri Light" w:asciiTheme="majorHAnsi" w:cstheme="majorHAnsi" w:hAnsiTheme="majorHAnsi"/>
               </w:rPr>
               <w:tab/>
             </w:r>
             <w:permStart w:id="598762546" w:edGrp="everyone"/>
             <w:sdt>
               <w:sdtPr>
-                <w:tag w:val="Student2"/>
-                <w:id w:val="2044784553"/>
                 <w:placeholder>
                   <w:docPart w:val="06BE1CFA6FDD4EC3A764644CFEF574E9"/>
                 </w:placeholder>
                 <w15:appearance w15:val="hidden"/>
+                <w:tag w:val="Student2"/>
+                <w:id w:val="2044784553"/>
                 <w:text/>
               </w:sdtPr>
               <w:sdtContent>
                 <w:r>
                   <w:rPr>
-                    <w:rFonts w:asciiTheme="majorHAnsi" w:hAnsiTheme="majorHAnsi" w:cstheme="majorHAnsi"/>
+                    <w:rFonts w:cs="Calibri Light" w:ascii="Calibri Light" w:hAnsi="Calibri Light" w:asciiTheme="majorHAnsi" w:cstheme="majorHAnsi" w:hAnsiTheme="majorHAnsi"/>
+                  </w:rPr>
+                </w:r>
+                <w:r>
+                  <w:rPr>
+                    <w:rFonts w:cs="Calibri Light" w:ascii="Calibri Light" w:hAnsi="Calibri Light" w:asciiTheme="majorHAnsi" w:cstheme="majorHAnsi" w:hAnsiTheme="majorHAnsi"/>
                   </w:rPr>
                   <w:t xml:space="preserve"> Sancho Cebrero, Eloy  </w:t>
                 </w:r>
@@ -378,46 +396,45 @@
           </w:p>
           <w:p>
             <w:pPr>
-              <w:pStyle w:val="Sinespaciado"/>
+              <w:pStyle w:val="NoSpacing"/>
               <w:rPr>
-                <w:rFonts w:asciiTheme="majorHAnsi" w:hAnsiTheme="majorHAnsi" w:cstheme="majorHAnsi"/>
+                <w:rFonts w:ascii="Calibri Light" w:hAnsi="Calibri Light" w:cs="Calibri Light" w:asciiTheme="majorHAnsi" w:cstheme="majorHAnsi" w:hAnsiTheme="majorHAnsi"/>
               </w:rPr>
             </w:pPr>
             <w:r>
               <w:rPr>
-                <w:rFonts w:asciiTheme="majorHAnsi" w:hAnsiTheme="majorHAnsi" w:cstheme="majorHAnsi"/>
+                <w:rFonts w:cs="Calibri Light" w:ascii="Calibri Light" w:hAnsi="Calibri Light" w:asciiTheme="majorHAnsi" w:cstheme="majorHAnsi" w:hAnsiTheme="majorHAnsi"/>
                 <w:b/>
               </w:rPr>
               <w:t>Roles:</w:t>
-            </w:r>
-            <w:r>
-              <w:rPr>
-                <w:rFonts w:asciiTheme="majorHAnsi" w:hAnsiTheme="majorHAnsi" w:cstheme="majorHAnsi"/>
-                <w:b/>
-              </w:rPr>
               <w:tab/>
             </w:r>
             <w:r>
               <w:rPr>
-                <w:rFonts w:asciiTheme="majorHAnsi" w:hAnsiTheme="majorHAnsi" w:cstheme="majorHAnsi"/>
+                <w:rFonts w:cs="Calibri Light" w:ascii="Calibri Light" w:hAnsi="Calibri Light" w:asciiTheme="majorHAnsi" w:cstheme="majorHAnsi" w:hAnsiTheme="majorHAnsi"/>
               </w:rPr>
               <w:tab/>
             </w:r>
             <w:permStart w:id="1423203092" w:edGrp="everyone"/>
             <w:sdt>
               <w:sdtPr>
-                <w:tag w:val="Roles2"/>
-                <w:id w:val="-1975901162"/>
                 <w:placeholder>
                   <w:docPart w:val="06BE1CFA6FDD4EC3A764644CFEF574E9"/>
                 </w:placeholder>
                 <w15:appearance w15:val="hidden"/>
+                <w:tag w:val="Roles2"/>
+                <w:id w:val="-1975901162"/>
                 <w:text/>
               </w:sdtPr>
               <w:sdtContent>
                 <w:r>
                   <w:rPr>
-                    <w:rFonts w:asciiTheme="majorHAnsi" w:hAnsiTheme="majorHAnsi" w:cstheme="majorHAnsi"/>
+                    <w:rFonts w:cs="Calibri Light" w:ascii="Calibri Light" w:hAnsi="Calibri Light" w:asciiTheme="majorHAnsi" w:cstheme="majorHAnsi" w:hAnsiTheme="majorHAnsi"/>
+                  </w:rPr>
+                </w:r>
+                <w:r>
+                  <w:rPr>
+                    <w:rFonts w:cs="Calibri Light" w:ascii="Calibri Light" w:hAnsi="Calibri Light" w:asciiTheme="majorHAnsi" w:cstheme="majorHAnsi" w:hAnsiTheme="majorHAnsi"/>
                   </w:rPr>
                   <w:t xml:space="preserve"> Developer, Tester, Analyst  </w:t>
                 </w:r>
@@ -428,20 +445,22 @@
         </w:tc>
       </w:tr>
       <w:tr>
+        <w:trPr/>
         <w:tc>
           <w:tcPr>
             <w:tcW w:w="9026" w:type="dxa"/>
+            <w:tcBorders/>
           </w:tcPr>
           <w:p>
             <w:pPr>
-              <w:pStyle w:val="Sinespaciado"/>
+              <w:pStyle w:val="NoSpacing"/>
               <w:rPr>
-                <w:rFonts w:asciiTheme="majorHAnsi" w:hAnsiTheme="majorHAnsi" w:cstheme="majorHAnsi"/>
+                <w:rFonts w:ascii="Calibri Light" w:hAnsi="Calibri Light" w:cs="Calibri Light" w:asciiTheme="majorHAnsi" w:cstheme="majorHAnsi" w:hAnsiTheme="majorHAnsi"/>
               </w:rPr>
             </w:pPr>
             <w:r>
               <w:rPr>
-                <w:rFonts w:asciiTheme="majorHAnsi" w:hAnsiTheme="majorHAnsi" w:cstheme="majorHAnsi"/>
+                <w:rFonts w:cs="Calibri Light" w:ascii="Calibri Light" w:hAnsi="Calibri Light" w:asciiTheme="majorHAnsi" w:cstheme="majorHAnsi" w:hAnsiTheme="majorHAnsi"/>
                 <w:b/>
                 <w:u w:val="single"/>
               </w:rPr>
@@ -449,37 +468,32 @@
             </w:r>
             <w:r>
               <w:rPr>
-                <w:rFonts w:asciiTheme="majorHAnsi" w:hAnsiTheme="majorHAnsi" w:cstheme="majorHAnsi"/>
+                <w:rFonts w:cs="Calibri Light" w:ascii="Calibri Light" w:hAnsi="Calibri Light" w:asciiTheme="majorHAnsi" w:cstheme="majorHAnsi" w:hAnsiTheme="majorHAnsi"/>
               </w:rPr>
               <w:t xml:space="preserve"> </w:t>
-            </w:r>
-            <w:r>
-              <w:rPr>
-                <w:rFonts w:asciiTheme="majorHAnsi" w:hAnsiTheme="majorHAnsi" w:cstheme="majorHAnsi"/>
-              </w:rPr>
               <w:tab/>
-            </w:r>
-            <w:r>
-              <w:rPr>
-                <w:rFonts w:asciiTheme="majorHAnsi" w:hAnsiTheme="majorHAnsi" w:cstheme="majorHAnsi"/>
-              </w:rPr>
               <w:tab/>
             </w:r>
             <w:permStart w:id="262085163" w:edGrp="everyone"/>
             <w:sdt>
               <w:sdtPr>
-                <w:tag w:val="Moment"/>
-                <w:id w:val="-131097587"/>
                 <w:placeholder>
                   <w:docPart w:val="907493C819AA4FA3B8E40F2DB7CEC3C3"/>
                 </w:placeholder>
                 <w15:appearance w15:val="hidden"/>
+                <w:tag w:val="Moment"/>
+                <w:id w:val="-131097587"/>
                 <w:text/>
               </w:sdtPr>
               <w:sdtContent>
                 <w:r>
                   <w:rPr>
-                    <w:rFonts w:asciiTheme="majorHAnsi" w:hAnsiTheme="majorHAnsi" w:cstheme="majorHAnsi"/>
+                    <w:rFonts w:cs="Calibri Light" w:ascii="Calibri Light" w:hAnsi="Calibri Light" w:asciiTheme="majorHAnsi" w:cstheme="majorHAnsi" w:hAnsiTheme="majorHAnsi"/>
+                  </w:rPr>
+                </w:r>
+                <w:r>
+                  <w:rPr>
+                    <w:rFonts w:cs="Calibri Light" w:ascii="Calibri Light" w:hAnsi="Calibri Light" w:asciiTheme="majorHAnsi" w:cstheme="majorHAnsi" w:hAnsiTheme="majorHAnsi"/>
                   </w:rPr>
                   <w:t xml:space="preserve"> Seville February 18, 2025</w:t>
                 </w:r>
@@ -492,67 +506,63 @@
     </w:tbl>
     <w:p>
       <w:pPr>
-        <w:pStyle w:val="Ttulo1"/>
-        <w:spacing w:before="0"/>
-        <w:rPr>
-          <w:rFonts w:cstheme="majorHAnsi"/>
-        </w:rPr>
-      </w:pPr>
-      <w:r>
-        <w:rPr>
-          <w:rFonts w:cstheme="majorHAnsi"/>
-        </w:rPr>
-        <w:lastRenderedPageBreak/>
+        <w:pStyle w:val="Heading1"/>
+        <w:spacing w:before="0" w:after="240"/>
+        <w:rPr>
+          <w:rFonts w:cs="Calibri Light" w:cstheme="majorHAnsi"/>
+        </w:rPr>
+      </w:pPr>
+      <w:r>
+        <w:rPr>
+          <w:rFonts w:cs="Calibri Light" w:cstheme="majorHAnsi"/>
+        </w:rPr>
         <w:t xml:space="preserve">MANDATORY </w:t>
-      </w:r>
-      <w:r>
-        <w:rPr>
-          <w:rFonts w:cstheme="majorHAnsi"/>
-        </w:rPr>
         <w:br/>
         <w:t>Deliverable D01: introduction</w:t>
       </w:r>
     </w:p>
     <w:p>
       <w:pPr>
-        <w:pStyle w:val="Ttulo2"/>
-        <w:rPr>
-          <w:rFonts w:cstheme="majorHAnsi"/>
-        </w:rPr>
-      </w:pPr>
-      <w:r>
-        <w:rPr>
-          <w:rFonts w:cstheme="majorHAnsi"/>
+        <w:pStyle w:val="Heading2"/>
+        <w:rPr>
+          <w:rFonts w:cs="Calibri Light" w:cstheme="majorHAnsi"/>
+        </w:rPr>
+      </w:pPr>
+      <w:r>
+        <w:rPr>
+          <w:rFonts w:cs="Calibri Light" w:cstheme="majorHAnsi"/>
         </w:rPr>
         <w:t xml:space="preserve">Information requirements </w:t>
       </w:r>
     </w:p>
     <w:p>
       <w:pPr>
+        <w:pStyle w:val="Normal"/>
         <w:tabs>
-          <w:tab w:val="left" w:pos="284"/>
+          <w:tab w:val="clear" w:pos="708"/>
+          <w:tab w:val="left" w:pos="284" w:leader="none"/>
         </w:tabs>
         <w:rPr>
-          <w:rFonts w:asciiTheme="majorHAnsi" w:hAnsiTheme="majorHAnsi" w:cstheme="majorHAnsi"/>
-        </w:rPr>
-      </w:pPr>
-      <w:r>
-        <w:rPr>
-          <w:rFonts w:asciiTheme="majorHAnsi" w:hAnsiTheme="majorHAnsi" w:cstheme="majorHAnsi"/>
+          <w:rFonts w:ascii="Calibri Light" w:hAnsi="Calibri Light" w:cs="Calibri Light" w:asciiTheme="majorHAnsi" w:cstheme="majorHAnsi" w:hAnsiTheme="majorHAnsi"/>
+        </w:rPr>
+      </w:pPr>
+      <w:r>
+        <w:rPr>
+          <w:rFonts w:cs="Calibri Light" w:ascii="Calibri Light" w:hAnsi="Calibri Light" w:asciiTheme="majorHAnsi" w:cstheme="majorHAnsi" w:hAnsiTheme="majorHAnsi"/>
         </w:rPr>
         <w:t>Intentionally blank.</w:t>
       </w:r>
     </w:p>
     <w:p>
       <w:pPr>
-        <w:pStyle w:val="Ttulo2"/>
-        <w:rPr>
-          <w:rFonts w:cstheme="majorHAnsi"/>
-        </w:rPr>
-      </w:pPr>
-      <w:r>
-        <w:rPr>
-          <w:rFonts w:cstheme="majorHAnsi"/>
+        <w:pStyle w:val="Heading2"/>
+        <w:rPr>
+          <w:rFonts w:cs="Calibri Light" w:cstheme="majorHAnsi"/>
+        </w:rPr>
+      </w:pPr>
+      <w:r>
+        <w:rPr>
+          <w:rFonts w:cs="Calibri Light" w:cstheme="majorHAnsi"/>
         </w:rPr>
         <w:t>Functional requirements</w:t>
       </w:r>
@@ -560,209 +570,240 @@
     <w:p>
       <w:pPr>
         <w:pStyle w:val="Requirement-Header"/>
-      </w:pPr>
-      <w:r>
+        <w:numPr>
+          <w:ilvl w:val="0"/>
+          <w:numId w:val="4"/>
+        </w:numPr>
+        <w:ind w:hanging="567" w:left="567"/>
+        <w:rPr/>
+      </w:pPr>
+      <w:r>
+        <w:rPr/>
         <w:t>Modify the anonymous menu so that it shows an option that takes the browser to the home page of your favourite web site. The title must read as follows: “</w:t>
       </w:r>
       <w:r>
         <w:rPr>
-          <w:rFonts w:ascii="Cambria Math" w:hAnsi="Cambria Math" w:cs="Cambria Math"/>
+          <w:rFonts w:cs="Cambria Math" w:ascii="Cambria Math" w:hAnsi="Cambria Math"/>
         </w:rPr>
         <w:t>〈</w:t>
       </w:r>
       <w:r>
+        <w:rPr/>
         <w:t>id-number</w:t>
       </w:r>
       <w:r>
         <w:rPr>
-          <w:rFonts w:ascii="Cambria Math" w:hAnsi="Cambria Math" w:cs="Cambria Math"/>
+          <w:rFonts w:cs="Cambria Math" w:ascii="Cambria Math" w:hAnsi="Cambria Math"/>
         </w:rPr>
         <w:t>〉</w:t>
       </w:r>
       <w:r>
+        <w:rPr/>
         <w:t xml:space="preserve">: </w:t>
       </w:r>
       <w:r>
         <w:rPr>
-          <w:rFonts w:ascii="Cambria Math" w:hAnsi="Cambria Math" w:cs="Cambria Math"/>
+          <w:rFonts w:cs="Cambria Math" w:ascii="Cambria Math" w:hAnsi="Cambria Math"/>
         </w:rPr>
         <w:t>〈</w:t>
       </w:r>
       <w:r>
+        <w:rPr/>
         <w:t>surname</w:t>
       </w:r>
       <w:r>
         <w:rPr>
-          <w:rFonts w:ascii="Cambria Math" w:hAnsi="Cambria Math" w:cs="Cambria Math"/>
+          <w:rFonts w:cs="Cambria Math" w:ascii="Cambria Math" w:hAnsi="Cambria Math"/>
         </w:rPr>
         <w:t>〉</w:t>
       </w:r>
       <w:r>
+        <w:rPr/>
         <w:t xml:space="preserve">, </w:t>
       </w:r>
       <w:r>
         <w:rPr>
-          <w:rFonts w:ascii="Cambria Math" w:hAnsi="Cambria Math" w:cs="Cambria Math"/>
+          <w:rFonts w:cs="Cambria Math" w:ascii="Cambria Math" w:hAnsi="Cambria Math"/>
         </w:rPr>
         <w:t>〈</w:t>
       </w:r>
       <w:r>
+        <w:rPr/>
         <w:t>name</w:t>
       </w:r>
       <w:r>
         <w:rPr>
-          <w:rFonts w:ascii="Cambria Math" w:hAnsi="Cambria Math" w:cs="Cambria Math"/>
+          <w:rFonts w:cs="Cambria Math" w:ascii="Cambria Math" w:hAnsi="Cambria Math"/>
         </w:rPr>
         <w:t>〉</w:t>
       </w:r>
       <w:r>
+        <w:rPr/>
         <w:t>”, where “</w:t>
       </w:r>
       <w:r>
         <w:rPr>
-          <w:rFonts w:ascii="Cambria Math" w:hAnsi="Cambria Math" w:cs="Cambria Math"/>
+          <w:rFonts w:cs="Cambria Math" w:ascii="Cambria Math" w:hAnsi="Cambria Math"/>
         </w:rPr>
         <w:t>〈</w:t>
       </w:r>
       <w:r>
+        <w:rPr/>
         <w:t>id-number</w:t>
       </w:r>
       <w:r>
         <w:rPr>
-          <w:rFonts w:ascii="Cambria Math" w:hAnsi="Cambria Math" w:cs="Cambria Math"/>
+          <w:rFonts w:cs="Cambria Math" w:ascii="Cambria Math" w:hAnsi="Cambria Math"/>
         </w:rPr>
         <w:t>〉</w:t>
       </w:r>
       <w:r>
+        <w:rPr/>
         <w:t>” denotes your DNI, NIE, or passport number, “</w:t>
       </w:r>
       <w:r>
         <w:rPr>
-          <w:rFonts w:ascii="Cambria Math" w:hAnsi="Cambria Math" w:cs="Cambria Math"/>
+          <w:rFonts w:cs="Cambria Math" w:ascii="Cambria Math" w:hAnsi="Cambria Math"/>
         </w:rPr>
         <w:t>〈</w:t>
       </w:r>
       <w:r>
+        <w:rPr/>
         <w:t>surname</w:t>
       </w:r>
       <w:r>
         <w:rPr>
-          <w:rFonts w:ascii="Cambria Math" w:hAnsi="Cambria Math" w:cs="Cambria Math"/>
+          <w:rFonts w:cs="Cambria Math" w:ascii="Cambria Math" w:hAnsi="Cambria Math"/>
         </w:rPr>
         <w:t>〉</w:t>
       </w:r>
       <w:r>
+        <w:rPr/>
         <w:t>” denotes your surname/s, and “</w:t>
       </w:r>
       <w:r>
         <w:rPr>
-          <w:rFonts w:ascii="Cambria Math" w:hAnsi="Cambria Math" w:cs="Cambria Math"/>
+          <w:rFonts w:cs="Cambria Math" w:ascii="Cambria Math" w:hAnsi="Cambria Math"/>
         </w:rPr>
         <w:t>〈</w:t>
       </w:r>
       <w:r>
+        <w:rPr/>
         <w:t>name</w:t>
       </w:r>
       <w:r>
         <w:rPr>
-          <w:rFonts w:ascii="Cambria Math" w:hAnsi="Cambria Math" w:cs="Cambria Math"/>
+          <w:rFonts w:cs="Cambria Math" w:ascii="Cambria Math" w:hAnsi="Cambria Math"/>
         </w:rPr>
         <w:t>〉</w:t>
       </w:r>
       <w:r>
+        <w:rPr/>
         <w:t>” denotes your name/s.</w:t>
       </w:r>
     </w:p>
-    <w:permStart w:id="1920928427" w:edGrp="everyone"/>
     <w:p>
       <w:pPr>
         <w:pStyle w:val="Comment-Grader"/>
-      </w:pPr>
+        <w:rPr/>
+      </w:pPr>
+      <w:permStart w:id="1920928427" w:edGrp="everyone"/>
       <w:sdt>
         <w:sdtPr>
-          <w:tag w:val="Verdict"/>
-          <w:id w:val="-1048827586"/>
           <w:placeholder>
             <w:docPart w:val="0BE3523AACF54C13838E54A65B384806"/>
           </w:placeholder>
           <w15:appearance w15:val="hidden"/>
+          <w:tag w:val="Verdict"/>
+          <w:id w:val="-1048827586"/>
           <w:text/>
         </w:sdtPr>
         <w:sdtContent>
           <w:r>
-            <w:t xml:space="preserve"> X  </w:t>
+            <w:rPr/>
+          </w:r>
+          <w:r>
+            <w:rPr/>
+            <w:t xml:space="preserve"> </w:t>
+          </w:r>
+          <w:r>
+            <w:rPr/>
+            <w:t xml:space="preserve">X  </w:t>
           </w:r>
         </w:sdtContent>
       </w:sdt>
       <w:r>
+        <w:rPr/>
         <w:t xml:space="preserve">    </w:t>
       </w:r>
       <w:permEnd w:id="1920928427"/>
     </w:p>
     <w:p>
       <w:pPr>
-        <w:pStyle w:val="Ttulo2"/>
-        <w:rPr>
-          <w:rFonts w:cstheme="majorHAnsi"/>
-        </w:rPr>
-      </w:pPr>
-      <w:r>
-        <w:rPr>
-          <w:rFonts w:cstheme="majorHAnsi"/>
+        <w:pStyle w:val="Heading2"/>
+        <w:rPr>
+          <w:rFonts w:cs="Calibri Light" w:cstheme="majorHAnsi"/>
+        </w:rPr>
+      </w:pPr>
+      <w:r>
+        <w:rPr>
+          <w:rFonts w:cs="Calibri Light" w:cstheme="majorHAnsi"/>
         </w:rPr>
         <w:t>Non-functional requirements</w:t>
       </w:r>
     </w:p>
     <w:p>
       <w:pPr>
-        <w:rPr>
-          <w:rFonts w:asciiTheme="majorHAnsi" w:hAnsiTheme="majorHAnsi" w:cstheme="majorHAnsi"/>
-        </w:rPr>
-      </w:pPr>
-      <w:r>
-        <w:rPr>
-          <w:rFonts w:asciiTheme="majorHAnsi" w:hAnsiTheme="majorHAnsi" w:cstheme="majorHAnsi"/>
+        <w:pStyle w:val="Normal"/>
+        <w:rPr>
+          <w:rFonts w:ascii="Calibri Light" w:hAnsi="Calibri Light" w:cs="Calibri Light" w:asciiTheme="majorHAnsi" w:cstheme="majorHAnsi" w:hAnsiTheme="majorHAnsi"/>
+        </w:rPr>
+      </w:pPr>
+      <w:r>
+        <w:rPr>
+          <w:rFonts w:cs="Calibri Light" w:ascii="Calibri Light" w:hAnsi="Calibri Light" w:asciiTheme="majorHAnsi" w:cstheme="majorHAnsi" w:hAnsiTheme="majorHAnsi"/>
         </w:rPr>
         <w:t>Intentionally blank.</w:t>
       </w:r>
     </w:p>
     <w:p>
       <w:pPr>
-        <w:pStyle w:val="Ttulo2"/>
-        <w:rPr>
-          <w:rFonts w:cstheme="majorHAnsi"/>
-        </w:rPr>
-      </w:pPr>
-      <w:r>
-        <w:rPr>
-          <w:rFonts w:cstheme="majorHAnsi"/>
+        <w:pStyle w:val="Heading2"/>
+        <w:rPr>
+          <w:rFonts w:cs="Calibri Light" w:cstheme="majorHAnsi"/>
+        </w:rPr>
+      </w:pPr>
+      <w:r>
+        <w:rPr>
+          <w:rFonts w:cs="Calibri Light" w:cstheme="majorHAnsi"/>
         </w:rPr>
         <w:t>Testing requirements</w:t>
       </w:r>
     </w:p>
     <w:p>
       <w:pPr>
-        <w:rPr>
-          <w:rFonts w:asciiTheme="majorHAnsi" w:hAnsiTheme="majorHAnsi" w:cstheme="majorHAnsi"/>
-        </w:rPr>
-      </w:pPr>
-      <w:r>
-        <w:rPr>
-          <w:rFonts w:asciiTheme="majorHAnsi" w:hAnsiTheme="majorHAnsi" w:cstheme="majorHAnsi"/>
+        <w:pStyle w:val="Normal"/>
+        <w:rPr>
+          <w:rFonts w:ascii="Calibri Light" w:hAnsi="Calibri Light" w:cs="Calibri Light" w:asciiTheme="majorHAnsi" w:cstheme="majorHAnsi" w:hAnsiTheme="majorHAnsi"/>
+        </w:rPr>
+      </w:pPr>
+      <w:r>
+        <w:rPr>
+          <w:rFonts w:cs="Calibri Light" w:ascii="Calibri Light" w:hAnsi="Calibri Light" w:asciiTheme="majorHAnsi" w:cstheme="majorHAnsi" w:hAnsiTheme="majorHAnsi"/>
         </w:rPr>
         <w:t>Intentionally blank.</w:t>
       </w:r>
     </w:p>
     <w:p>
       <w:pPr>
-        <w:pStyle w:val="Ttulo2"/>
-        <w:rPr>
-          <w:rFonts w:cstheme="majorHAnsi"/>
-        </w:rPr>
-      </w:pPr>
-      <w:r>
-        <w:rPr>
-          <w:rFonts w:cstheme="majorHAnsi"/>
+        <w:pStyle w:val="Heading2"/>
+        <w:rPr>
+          <w:rFonts w:cs="Calibri Light" w:cstheme="majorHAnsi"/>
+        </w:rPr>
+      </w:pPr>
+      <w:r>
+        <w:rPr>
+          <w:rFonts w:cs="Calibri Light" w:cstheme="majorHAnsi"/>
         </w:rPr>
         <w:t>Managerial requirements</w:t>
       </w:r>
@@ -770,138 +811,169 @@
     <w:p>
       <w:pPr>
         <w:pStyle w:val="Requirement-Header"/>
-      </w:pPr>
-      <w:r>
+        <w:numPr>
+          <w:ilvl w:val="0"/>
+          <w:numId w:val="4"/>
+        </w:numPr>
+        <w:ind w:hanging="567" w:left="567"/>
+        <w:rPr/>
+      </w:pPr>
+      <w:r>
+        <w:rPr/>
         <w:t xml:space="preserve">Provide a link to your planning dashboard in GitHub to review the tasks, their current status, and your schedule.  </w:t>
       </w:r>
     </w:p>
-    <w:permStart w:id="1621312898" w:edGrp="everyone"/>
     <w:p>
       <w:pPr>
         <w:pStyle w:val="Comment-Grader"/>
-      </w:pPr>
+        <w:rPr/>
+      </w:pPr>
+      <w:permStart w:id="1621312898" w:edGrp="everyone"/>
       <w:sdt>
         <w:sdtPr>
-          <w:tag w:val="Verdict"/>
-          <w:id w:val="1759554758"/>
           <w:placeholder>
             <w:docPart w:val="E2A326A568AD534083723B65A86818DC"/>
           </w:placeholder>
           <w15:appearance w15:val="hidden"/>
+          <w:tag w:val="Verdict"/>
+          <w:id w:val="1759554758"/>
           <w:text/>
         </w:sdtPr>
         <w:sdtContent>
           <w:r>
-            <w:t xml:space="preserve">   X  </w:t>
+            <w:rPr/>
+          </w:r>
+          <w:r>
+            <w:rPr/>
+            <w:t xml:space="preserve">   </w:t>
+          </w:r>
+          <w:r>
+            <w:rPr/>
+            <w:t xml:space="preserve">X  </w:t>
           </w:r>
         </w:sdtContent>
       </w:sdt>
       <w:r>
+        <w:rPr/>
         <w:t xml:space="preserve">   </w:t>
       </w:r>
       <w:permEnd w:id="1621312898"/>
     </w:p>
     <w:p>
       <w:pPr>
-        <w:rPr>
-          <w:rFonts w:asciiTheme="majorHAnsi" w:hAnsiTheme="majorHAnsi" w:cstheme="majorHAnsi"/>
-        </w:rPr>
-      </w:pPr>
-    </w:p>
-    <w:p>
-      <w:pPr>
-        <w:rPr>
-          <w:rFonts w:asciiTheme="majorHAnsi" w:hAnsiTheme="majorHAnsi" w:cstheme="majorHAnsi"/>
+        <w:pStyle w:val="Normal"/>
+        <w:rPr>
+          <w:rFonts w:ascii="Calibri Light" w:hAnsi="Calibri Light" w:cs="Calibri Light" w:asciiTheme="majorHAnsi" w:cstheme="majorHAnsi" w:hAnsiTheme="majorHAnsi"/>
+        </w:rPr>
+      </w:pPr>
+      <w:r>
+        <w:rPr>
+          <w:rFonts w:cs="Calibri Light" w:cstheme="majorHAnsi" w:ascii="Calibri Light" w:hAnsi="Calibri Light"/>
+        </w:rPr>
+      </w:r>
+    </w:p>
+    <w:p>
+      <w:pPr>
+        <w:pStyle w:val="Normal"/>
+        <w:rPr>
+          <w:rFonts w:ascii="Calibri Light" w:hAnsi="Calibri Light" w:cs="Calibri Light" w:asciiTheme="majorHAnsi" w:cstheme="majorHAnsi" w:hAnsiTheme="majorHAnsi"/>
           <w:lang w:val="en-US"/>
         </w:rPr>
       </w:pPr>
-    </w:p>
-    <w:p>
-      <w:pPr>
+      <w:r>
+        <w:rPr>
+          <w:rFonts w:cs="Calibri Light" w:cstheme="majorHAnsi" w:ascii="Calibri Light" w:hAnsi="Calibri Light"/>
+          <w:lang w:val="en-US"/>
+        </w:rPr>
+      </w:r>
+    </w:p>
+    <w:p>
+      <w:pPr>
+        <w:sectPr>
+          <w:type w:val="nextPage"/>
+          <w:pgSz w:w="11906" w:h="16838"/>
+          <w:pgMar w:left="1440" w:right="1440" w:gutter="0" w:header="0" w:top="1440" w:footer="0" w:bottom="1440"/>
+          <w:pgNumType w:fmt="decimal"/>
+          <w:formProt w:val="false"/>
+          <w:textDirection w:val="lrTb"/>
+          <w:docGrid w:type="default" w:linePitch="299" w:charSpace="0"/>
+        </w:sectPr>
+        <w:pStyle w:val="Normal"/>
         <w:tabs>
-          <w:tab w:val="left" w:pos="284"/>
+          <w:tab w:val="clear" w:pos="708"/>
+          <w:tab w:val="left" w:pos="284" w:leader="none"/>
         </w:tabs>
         <w:rPr>
-          <w:rFonts w:asciiTheme="majorHAnsi" w:hAnsiTheme="majorHAnsi" w:cstheme="majorHAnsi"/>
+          <w:rFonts w:ascii="Calibri Light" w:hAnsi="Calibri Light" w:cs="Calibri Light" w:asciiTheme="majorHAnsi" w:cstheme="majorHAnsi" w:hAnsiTheme="majorHAnsi"/>
           <w:lang w:val="en-US"/>
         </w:rPr>
       </w:pPr>
-    </w:p>
-    <w:p>
-      <w:pPr>
+      <w:r>
+        <w:rPr>
+          <w:rFonts w:cs="Calibri Light" w:cstheme="majorHAnsi" w:ascii="Calibri Light" w:hAnsi="Calibri Light"/>
+          <w:lang w:val="en-US"/>
+        </w:rPr>
+      </w:r>
+      <w:r>
+        <w:br w:type="page"/>
+      </w:r>
+    </w:p>
+    <w:p>
+      <w:pPr>
+        <w:pStyle w:val="Heading1"/>
         <w:tabs>
-          <w:tab w:val="left" w:pos="284"/>
+          <w:tab w:val="clear" w:pos="708"/>
+          <w:tab w:val="left" w:pos="284" w:leader="none"/>
         </w:tabs>
-        <w:rPr>
-          <w:rFonts w:asciiTheme="majorHAnsi" w:hAnsiTheme="majorHAnsi" w:cstheme="majorHAnsi"/>
+        <w:spacing w:before="0" w:after="240"/>
+        <w:rPr>
+          <w:rFonts w:cs="Calibri Light" w:cstheme="majorHAnsi"/>
           <w:lang w:val="en-US"/>
         </w:rPr>
-        <w:sectPr>
-          <w:pgSz w:w="11906" w:h="16838"/>
-          <w:pgMar w:top="1440" w:right="1440" w:bottom="1440" w:left="1440" w:header="0" w:footer="0" w:gutter="0"/>
-          <w:cols w:space="720"/>
-          <w:formProt w:val="0"/>
-          <w:docGrid w:linePitch="299"/>
-        </w:sectPr>
-      </w:pPr>
-      <w:r>
-        <w:br w:type="page"/>
-      </w:r>
-    </w:p>
-    <w:p>
-      <w:pPr>
-        <w:pStyle w:val="Ttulo1"/>
-        <w:tabs>
-          <w:tab w:val="left" w:pos="284"/>
-        </w:tabs>
-        <w:spacing w:before="0"/>
-        <w:rPr>
-          <w:rFonts w:cstheme="majorHAnsi"/>
+      </w:pPr>
+      <w:r>
+        <w:rPr>
+          <w:rFonts w:cs="Calibri Light" w:cstheme="majorHAnsi"/>
+        </w:rPr>
+        <w:t xml:space="preserve">MANDATORY </w:t>
+        <w:br/>
+      </w:r>
+      <w:r>
+        <w:rPr>
+          <w:rFonts w:cs="Calibri Light" w:cstheme="majorHAnsi"/>
           <w:lang w:val="en-US"/>
         </w:rPr>
-      </w:pPr>
-      <w:r>
-        <w:rPr>
-          <w:rFonts w:cstheme="majorHAnsi"/>
-        </w:rPr>
-        <w:lastRenderedPageBreak/>
-        <w:t xml:space="preserve">MANDATORY </w:t>
-      </w:r>
-      <w:r>
-        <w:rPr>
-          <w:rFonts w:cstheme="majorHAnsi"/>
-        </w:rPr>
-        <w:br/>
-      </w:r>
-      <w:r>
-        <w:rPr>
-          <w:rFonts w:cstheme="majorHAnsi"/>
+        <w:t>Deliverable D02: data models</w:t>
+      </w:r>
+    </w:p>
+    <w:p>
+      <w:pPr>
+        <w:pStyle w:val="Heading2"/>
+        <w:rPr>
+          <w:rFonts w:cs="Calibri Light" w:cstheme="majorHAnsi"/>
           <w:lang w:val="en-US"/>
         </w:rPr>
-        <w:t>Deliverable D02: data models</w:t>
-      </w:r>
-    </w:p>
-    <w:p>
-      <w:pPr>
-        <w:pStyle w:val="Ttulo2"/>
-        <w:rPr>
-          <w:rFonts w:cstheme="majorHAnsi"/>
+      </w:pPr>
+      <w:r>
+        <w:rPr>
+          <w:rFonts w:cs="Calibri Light" w:cstheme="majorHAnsi"/>
           <w:lang w:val="en-US"/>
         </w:rPr>
-      </w:pPr>
-      <w:r>
-        <w:rPr>
-          <w:rFonts w:cstheme="majorHAnsi"/>
-          <w:lang w:val="en-US"/>
-        </w:rPr>
         <w:t>Information requirements</w:t>
       </w:r>
     </w:p>
     <w:p>
       <w:pPr>
         <w:pStyle w:val="Requirement-Header"/>
-      </w:pPr>
-      <w:r>
+        <w:numPr>
+          <w:ilvl w:val="0"/>
+          <w:numId w:val="4"/>
+        </w:numPr>
+        <w:ind w:hanging="567" w:left="567"/>
+        <w:rPr/>
+      </w:pPr>
+      <w:r>
+        <w:rPr/>
         <w:t>The</w:t>
       </w:r>
       <w:r>
@@ -912,6 +984,7 @@
         <w:t xml:space="preserve"> technicians</w:t>
       </w:r>
       <w:r>
+        <w:rPr/>
         <w:t xml:space="preserve"> care of aircraft maintenance by conducting regular inspections, performing repairs, and carrying out other maintenance tasks. The system must store the following data about them: a </w:t>
       </w:r>
       <w:r>
@@ -922,6 +995,7 @@
         <w:t>license number</w:t>
       </w:r>
       <w:r>
+        <w:rPr/>
         <w:t xml:space="preserve"> (unique, pattern "^[A-Z]{2-3}\d{6}$"), a </w:t>
       </w:r>
       <w:r>
@@ -932,6 +1006,7 @@
         <w:t>phone number</w:t>
       </w:r>
       <w:r>
+        <w:rPr/>
         <w:t xml:space="preserve"> (pattern "^\+?\d{6,15}$"), their </w:t>
       </w:r>
       <w:r>
@@ -942,6 +1017,7 @@
         <w:t xml:space="preserve">specialisation </w:t>
       </w:r>
       <w:r>
+        <w:rPr/>
         <w:t xml:space="preserve">(up to 50 characters), whether they have passed their </w:t>
       </w:r>
       <w:r>
@@ -952,6 +1028,7 @@
         <w:t>annual health test</w:t>
       </w:r>
       <w:r>
+        <w:rPr/>
         <w:t xml:space="preserve"> or not, and their </w:t>
       </w:r>
       <w:r>
@@ -962,6 +1039,7 @@
         <w:t>years of experience</w:t>
       </w:r>
       <w:r>
+        <w:rPr/>
         <w:t xml:space="preserve">.  Optionally, the system may store their </w:t>
       </w:r>
       <w:r>
@@ -972,31 +1050,38 @@
         <w:t>certifications</w:t>
       </w:r>
       <w:r>
+        <w:rPr/>
         <w:t xml:space="preserve"> (up to 255 characters).  </w:t>
       </w:r>
     </w:p>
-    <w:permStart w:id="1181228358" w:edGrp="everyone"/>
     <w:p>
       <w:pPr>
         <w:pStyle w:val="Comment-Grader"/>
-      </w:pPr>
+        <w:rPr/>
+      </w:pPr>
+      <w:permStart w:id="1181228358" w:edGrp="everyone"/>
       <w:sdt>
         <w:sdtPr>
-          <w:tag w:val="Verdict"/>
-          <w:id w:val="-2087291343"/>
           <w:placeholder>
             <w:docPart w:val="6283C8B0701B4CDDBB1CF71E5A4F031E"/>
           </w:placeholder>
           <w15:appearance w15:val="hidden"/>
+          <w:tag w:val="Verdict"/>
+          <w:id w:val="-2087291343"/>
           <w:text/>
         </w:sdtPr>
         <w:sdtContent>
           <w:r>
+            <w:rPr/>
+          </w:r>
+          <w:r>
+            <w:rPr/>
             <w:t xml:space="preserve">X    </w:t>
           </w:r>
         </w:sdtContent>
       </w:sdt>
       <w:r>
+        <w:rPr/>
         <w:t xml:space="preserve">  </w:t>
       </w:r>
       <w:permEnd w:id="1181228358"/>
@@ -1004,6 +1089,12 @@
     <w:p>
       <w:pPr>
         <w:pStyle w:val="Requirement-Header"/>
+        <w:numPr>
+          <w:ilvl w:val="0"/>
+          <w:numId w:val="4"/>
+        </w:numPr>
+        <w:ind w:hanging="567" w:left="567"/>
+        <w:rPr/>
       </w:pPr>
       <w:bookmarkStart w:id="0" w:name="OLE_LINK1"/>
       <w:r>
@@ -1014,6 +1105,7 @@
         <w:t>Maintenance records</w:t>
       </w:r>
       <w:r>
+        <w:rPr/>
         <w:t xml:space="preserve"> are comprehensive records of activities performed on a given </w:t>
       </w:r>
       <w:r>
@@ -1024,6 +1116,7 @@
         <w:t>aircraft</w:t>
       </w:r>
       <w:r>
+        <w:rPr/>
         <w:t xml:space="preserve"> throughout its operational life. The system must store the following data about them: the </w:t>
       </w:r>
       <w:r>
@@ -1034,6 +1127,7 @@
         <w:t xml:space="preserve">moment </w:t>
       </w:r>
       <w:r>
+        <w:rPr/>
         <w:t xml:space="preserve">when a maintenance takes place, its </w:t>
       </w:r>
       <w:r>
@@ -1044,6 +1138,7 @@
         <w:t>status</w:t>
       </w:r>
       <w:r>
+        <w:rPr/>
         <w:t xml:space="preserve"> ("PENDING", "IN PROGRESS", "COMPLETED"), the next </w:t>
       </w:r>
       <w:r>
@@ -1054,15 +1149,17 @@
         <w:t>inspection due date</w:t>
       </w:r>
       <w:r>
+        <w:rPr/>
         <w:t xml:space="preserve">, an </w:t>
       </w:r>
       <w:r>
         <w:rPr>
-          <w:rStyle w:val="Textoennegrita"/>
+          <w:rStyle w:val="Strong"/>
         </w:rPr>
         <w:t>estimated cost</w:t>
       </w:r>
       <w:r>
+        <w:rPr/>
         <w:t xml:space="preserve">, and some optional </w:t>
       </w:r>
       <w:r>
@@ -1073,42 +1170,56 @@
         <w:t>notes</w:t>
       </w:r>
       <w:r>
+        <w:rPr/>
         <w:t xml:space="preserve"> (up to 255 characters).  </w:t>
       </w:r>
       <w:bookmarkEnd w:id="0"/>
     </w:p>
-    <w:permStart w:id="456280032" w:edGrp="everyone"/>
     <w:p>
       <w:pPr>
         <w:pStyle w:val="Comment-Grader"/>
-      </w:pPr>
+        <w:rPr/>
+      </w:pPr>
+      <w:permStart w:id="456280032" w:edGrp="everyone"/>
       <w:sdt>
         <w:sdtPr>
-          <w:tag w:val="Verdict"/>
-          <w:id w:val="-1923398429"/>
           <w:placeholder>
             <w:docPart w:val="0DA89ACCF27D4A8FA9BAC3C55D889431"/>
           </w:placeholder>
           <w15:appearance w15:val="hidden"/>
+          <w:tag w:val="Verdict"/>
+          <w:id w:val="-1923398429"/>
           <w:text/>
         </w:sdtPr>
         <w:sdtContent>
           <w:r>
+            <w:rPr/>
+          </w:r>
+          <w:r>
+            <w:rPr/>
             <w:t xml:space="preserve">X    </w:t>
           </w:r>
         </w:sdtContent>
       </w:sdt>
       <w:r>
+        <w:rPr/>
         <w:t xml:space="preserve"> </w:t>
       </w:r>
+      <w:r>
+        <w:rPr/>
+        <w:t xml:space="preserve">   </w:t>
+      </w:r>
       <w:permEnd w:id="456280032"/>
-      <w:r>
-        <w:t xml:space="preserve">   </w:t>
-      </w:r>
     </w:p>
     <w:p>
       <w:pPr>
         <w:pStyle w:val="Requirement-Header"/>
+        <w:numPr>
+          <w:ilvl w:val="0"/>
+          <w:numId w:val="4"/>
+        </w:numPr>
+        <w:ind w:hanging="567" w:left="567"/>
+        <w:rPr/>
       </w:pPr>
       <w:r>
         <w:rPr>
@@ -1118,6 +1229,7 @@
         <w:t>Maintenance records</w:t>
       </w:r>
       <w:r>
+        <w:rPr/>
         <w:t xml:space="preserve"> rely on </w:t>
       </w:r>
       <w:r>
@@ -1128,6 +1240,7 @@
         <w:t>tasks</w:t>
       </w:r>
       <w:r>
+        <w:rPr/>
         <w:t xml:space="preserve">. A task is a specific predefined operational duty carried out by a </w:t>
       </w:r>
       <w:r>
@@ -1138,6 +1251,7 @@
         <w:t xml:space="preserve">technician </w:t>
       </w:r>
       <w:r>
+        <w:rPr/>
         <w:t xml:space="preserve">on </w:t>
       </w:r>
       <w:r>
@@ -1148,6 +1262,7 @@
         <w:t>aircrafts</w:t>
       </w:r>
       <w:r>
+        <w:rPr/>
         <w:t xml:space="preserve">.  The system must store the following data about tasks: their </w:t>
       </w:r>
       <w:r>
@@ -1158,6 +1273,7 @@
         <w:t>type</w:t>
       </w:r>
       <w:r>
+        <w:rPr/>
         <w:t xml:space="preserve"> ("MAINTENANCE", "INSPECTION", "REPAIR", "SYSTEM CHECK"), a </w:t>
       </w:r>
       <w:r>
@@ -1168,6 +1284,7 @@
         <w:t>description</w:t>
       </w:r>
       <w:r>
+        <w:rPr/>
         <w:t xml:space="preserve"> (limited to 255 characters), a </w:t>
       </w:r>
       <w:r>
@@ -1178,6 +1295,7 @@
         <w:t>priority</w:t>
       </w:r>
       <w:r>
+        <w:rPr/>
         <w:t xml:space="preserve"> (ranging from 0 to 10), and an </w:t>
       </w:r>
       <w:r>
@@ -1188,147 +1306,185 @@
         <w:t>estimated duration</w:t>
       </w:r>
       <w:r>
+        <w:rPr/>
         <w:t xml:space="preserve"> (in hours).  </w:t>
       </w:r>
     </w:p>
-    <w:bookmarkStart w:id="1" w:name="_Hlk157677981"/>
-    <w:permStart w:id="1499889424" w:edGrp="everyone"/>
     <w:p>
       <w:pPr>
         <w:pStyle w:val="Comment-Grader"/>
-      </w:pPr>
+        <w:rPr/>
+      </w:pPr>
+      <w:bookmarkStart w:id="1" w:name="_Hlk157677981"/>
+      <w:permStart w:id="1499889424" w:edGrp="everyone"/>
       <w:sdt>
         <w:sdtPr>
-          <w:tag w:val="Verdict"/>
-          <w:id w:val="1856992905"/>
           <w:placeholder>
             <w:docPart w:val="D32C4B1310C0EF46BA1274D518A6FD8A"/>
           </w:placeholder>
           <w15:appearance w15:val="hidden"/>
+          <w:tag w:val="Verdict"/>
+          <w:id w:val="1856992905"/>
           <w:text/>
         </w:sdtPr>
         <w:sdtContent>
           <w:r>
+            <w:rPr/>
+          </w:r>
+          <w:r>
+            <w:rPr/>
             <w:t xml:space="preserve">X    </w:t>
           </w:r>
         </w:sdtContent>
       </w:sdt>
       <w:r>
+        <w:rPr/>
         <w:t xml:space="preserve">   </w:t>
       </w:r>
+      <w:permEnd w:id="1499889424"/>
       <w:bookmarkEnd w:id="1"/>
-      <w:permEnd w:id="1499889424"/>
-    </w:p>
-    <w:p>
-      <w:pPr>
-        <w:pStyle w:val="Ttulo2"/>
-        <w:rPr>
-          <w:rFonts w:cstheme="majorHAnsi"/>
-        </w:rPr>
-      </w:pPr>
-      <w:r>
-        <w:rPr>
-          <w:rFonts w:cstheme="majorHAnsi"/>
+    </w:p>
+    <w:p>
+      <w:pPr>
+        <w:pStyle w:val="Heading2"/>
+        <w:rPr>
+          <w:rFonts w:cs="Calibri Light" w:cstheme="majorHAnsi"/>
+        </w:rPr>
+      </w:pPr>
+      <w:r>
+        <w:rPr>
+          <w:rFonts w:cs="Calibri Light" w:cstheme="majorHAnsi"/>
         </w:rPr>
         <w:t>Functional requirements</w:t>
       </w:r>
     </w:p>
     <w:p>
       <w:pPr>
+        <w:pStyle w:val="Normal"/>
         <w:tabs>
-          <w:tab w:val="left" w:pos="284"/>
+          <w:tab w:val="clear" w:pos="708"/>
+          <w:tab w:val="left" w:pos="284" w:leader="none"/>
         </w:tabs>
         <w:rPr>
-          <w:rFonts w:asciiTheme="majorHAnsi" w:hAnsiTheme="majorHAnsi" w:cstheme="majorHAnsi"/>
-        </w:rPr>
-      </w:pPr>
-      <w:r>
-        <w:rPr>
-          <w:rFonts w:asciiTheme="majorHAnsi" w:hAnsiTheme="majorHAnsi" w:cstheme="majorHAnsi"/>
+          <w:rFonts w:ascii="Calibri Light" w:hAnsi="Calibri Light" w:cs="Calibri Light" w:asciiTheme="majorHAnsi" w:cstheme="majorHAnsi" w:hAnsiTheme="majorHAnsi"/>
+        </w:rPr>
+      </w:pPr>
+      <w:r>
+        <w:rPr>
+          <w:rFonts w:cs="Calibri Light" w:ascii="Calibri Light" w:hAnsi="Calibri Light" w:asciiTheme="majorHAnsi" w:cstheme="majorHAnsi" w:hAnsiTheme="majorHAnsi"/>
         </w:rPr>
         <w:t>Intentionally blank.</w:t>
       </w:r>
     </w:p>
     <w:p>
       <w:pPr>
-        <w:pStyle w:val="Ttulo2"/>
-        <w:rPr>
-          <w:rFonts w:cstheme="majorHAnsi"/>
-        </w:rPr>
-      </w:pPr>
-      <w:r>
-        <w:rPr>
-          <w:rFonts w:cstheme="majorHAnsi"/>
+        <w:pStyle w:val="Heading2"/>
+        <w:rPr>
+          <w:rFonts w:cs="Calibri Light" w:cstheme="majorHAnsi"/>
+        </w:rPr>
+      </w:pPr>
+      <w:r>
+        <w:rPr>
+          <w:rFonts w:cs="Calibri Light" w:cstheme="majorHAnsi"/>
         </w:rPr>
         <w:t>Non-functional requirements</w:t>
       </w:r>
     </w:p>
     <w:p>
       <w:pPr>
+        <w:pStyle w:val="Normal"/>
         <w:tabs>
-          <w:tab w:val="left" w:pos="284"/>
+          <w:tab w:val="clear" w:pos="708"/>
+          <w:tab w:val="left" w:pos="284" w:leader="none"/>
         </w:tabs>
         <w:rPr>
-          <w:rFonts w:asciiTheme="majorHAnsi" w:hAnsiTheme="majorHAnsi" w:cstheme="majorHAnsi"/>
-        </w:rPr>
-      </w:pPr>
-      <w:r>
-        <w:rPr>
-          <w:rFonts w:asciiTheme="majorHAnsi" w:hAnsiTheme="majorHAnsi" w:cstheme="majorHAnsi"/>
+          <w:rFonts w:ascii="Calibri Light" w:hAnsi="Calibri Light" w:cs="Calibri Light" w:asciiTheme="majorHAnsi" w:cstheme="majorHAnsi" w:hAnsiTheme="majorHAnsi"/>
+        </w:rPr>
+      </w:pPr>
+      <w:r>
+        <w:rPr>
+          <w:rFonts w:cs="Calibri Light" w:ascii="Calibri Light" w:hAnsi="Calibri Light" w:asciiTheme="majorHAnsi" w:cstheme="majorHAnsi" w:hAnsiTheme="majorHAnsi"/>
         </w:rPr>
         <w:t>Intentionally blank.</w:t>
       </w:r>
     </w:p>
     <w:p>
       <w:pPr>
+        <w:pStyle w:val="Normal"/>
         <w:tabs>
-          <w:tab w:val="left" w:pos="284"/>
+          <w:tab w:val="clear" w:pos="708"/>
+          <w:tab w:val="left" w:pos="284" w:leader="none"/>
         </w:tabs>
         <w:rPr>
-          <w:rFonts w:asciiTheme="majorHAnsi" w:hAnsiTheme="majorHAnsi" w:cstheme="majorHAnsi"/>
-        </w:rPr>
-      </w:pPr>
-    </w:p>
-    <w:p>
-      <w:pPr>
+          <w:rFonts w:ascii="Calibri Light" w:hAnsi="Calibri Light" w:cs="Calibri Light" w:asciiTheme="majorHAnsi" w:cstheme="majorHAnsi" w:hAnsiTheme="majorHAnsi"/>
+        </w:rPr>
+      </w:pPr>
+      <w:r>
+        <w:rPr>
+          <w:rFonts w:cs="Calibri Light" w:cstheme="majorHAnsi" w:ascii="Calibri Light" w:hAnsi="Calibri Light"/>
+        </w:rPr>
+      </w:r>
+    </w:p>
+    <w:p>
+      <w:pPr>
+        <w:pStyle w:val="Normal"/>
         <w:tabs>
-          <w:tab w:val="left" w:pos="284"/>
+          <w:tab w:val="clear" w:pos="708"/>
+          <w:tab w:val="left" w:pos="284" w:leader="none"/>
         </w:tabs>
         <w:rPr>
-          <w:rFonts w:asciiTheme="majorHAnsi" w:hAnsiTheme="majorHAnsi" w:cstheme="majorHAnsi"/>
-        </w:rPr>
-      </w:pPr>
-    </w:p>
-    <w:p>
-      <w:pPr>
+          <w:rFonts w:ascii="Calibri Light" w:hAnsi="Calibri Light" w:cs="Calibri Light" w:asciiTheme="majorHAnsi" w:cstheme="majorHAnsi" w:hAnsiTheme="majorHAnsi"/>
+        </w:rPr>
+      </w:pPr>
+      <w:r>
+        <w:rPr>
+          <w:rFonts w:cs="Calibri Light" w:cstheme="majorHAnsi" w:ascii="Calibri Light" w:hAnsi="Calibri Light"/>
+        </w:rPr>
+      </w:r>
+    </w:p>
+    <w:p>
+      <w:pPr>
+        <w:pStyle w:val="Normal"/>
         <w:tabs>
-          <w:tab w:val="left" w:pos="284"/>
+          <w:tab w:val="clear" w:pos="708"/>
+          <w:tab w:val="left" w:pos="284" w:leader="none"/>
         </w:tabs>
         <w:rPr>
-          <w:rFonts w:asciiTheme="majorHAnsi" w:hAnsiTheme="majorHAnsi" w:cstheme="majorHAnsi"/>
-        </w:rPr>
-      </w:pPr>
-    </w:p>
-    <w:p>
-      <w:pPr>
-        <w:pStyle w:val="Ttulo2"/>
-        <w:rPr>
-          <w:rFonts w:cstheme="majorHAnsi"/>
-        </w:rPr>
-      </w:pPr>
-      <w:r>
-        <w:rPr>
-          <w:rFonts w:cstheme="majorHAnsi"/>
-        </w:rPr>
-        <w:lastRenderedPageBreak/>
+          <w:rFonts w:ascii="Calibri Light" w:hAnsi="Calibri Light" w:cs="Calibri Light" w:asciiTheme="majorHAnsi" w:cstheme="majorHAnsi" w:hAnsiTheme="majorHAnsi"/>
+        </w:rPr>
+      </w:pPr>
+      <w:r>
+        <w:rPr>
+          <w:rFonts w:cs="Calibri Light" w:cstheme="majorHAnsi" w:ascii="Calibri Light" w:hAnsi="Calibri Light"/>
+        </w:rPr>
+      </w:r>
+    </w:p>
+    <w:p>
+      <w:pPr>
+        <w:pStyle w:val="Heading2"/>
+        <w:rPr>
+          <w:rFonts w:cs="Calibri Light" w:cstheme="majorHAnsi"/>
+        </w:rPr>
+      </w:pPr>
+      <w:r>
+        <w:rPr>
+          <w:rFonts w:cs="Calibri Light" w:cstheme="majorHAnsi"/>
+        </w:rPr>
         <w:t>Testing requirements</w:t>
       </w:r>
     </w:p>
     <w:p>
       <w:pPr>
         <w:pStyle w:val="Requirement-Header"/>
-      </w:pPr>
-      <w:r>
+        <w:numPr>
+          <w:ilvl w:val="0"/>
+          <w:numId w:val="4"/>
+        </w:numPr>
+        <w:ind w:hanging="567" w:left="567"/>
+        <w:rPr/>
+      </w:pPr>
+      <w:r>
+        <w:rPr/>
         <w:t xml:space="preserve">Produce assorted sample data to test your application informally.  The data must include two </w:t>
       </w:r>
       <w:r>
@@ -1339,6 +1495,7 @@
         <w:t>technician</w:t>
       </w:r>
       <w:r>
+        <w:rPr/>
         <w:t xml:space="preserve"> accounts with credentials “</w:t>
       </w:r>
       <w:r>
@@ -1349,6 +1506,7 @@
         <w:t>technician1</w:t>
       </w:r>
       <w:r>
+        <w:rPr/>
         <w:t>/</w:t>
       </w:r>
       <w:r>
@@ -1359,6 +1517,7 @@
         <w:t xml:space="preserve"> technician1</w:t>
       </w:r>
       <w:r>
+        <w:rPr/>
         <w:t>” and “</w:t>
       </w:r>
       <w:r>
@@ -1369,6 +1528,7 @@
         <w:t>technician2</w:t>
       </w:r>
       <w:r>
+        <w:rPr/>
         <w:t>/</w:t>
       </w:r>
       <w:r>
@@ -1379,6 +1539,7 @@
         <w:t xml:space="preserve"> technician2</w:t>
       </w:r>
       <w:r>
+        <w:rPr/>
         <w:t>”.  Create an additional technician account with credentials “</w:t>
       </w:r>
       <w:bookmarkStart w:id="2" w:name="_Hlk188279852"/>
@@ -1398,26 +1559,32 @@
         <w:t xml:space="preserve">3/ technician3” </w:t>
       </w:r>
       <w:r>
+        <w:rPr/>
         <w:t>that represents a technician with no data, but his or her profile.   </w:t>
       </w:r>
     </w:p>
-    <w:permStart w:id="1098213474" w:edGrp="everyone"/>
     <w:p>
       <w:pPr>
         <w:pStyle w:val="Comment-Grader"/>
-      </w:pPr>
+        <w:rPr/>
+      </w:pPr>
+      <w:permStart w:id="1098213474" w:edGrp="everyone"/>
       <w:sdt>
         <w:sdtPr>
-          <w:tag w:val="Verdict"/>
-          <w:id w:val="430785147"/>
           <w:placeholder>
             <w:docPart w:val="216D6D29B3A944D9A43B5525B0A2DE66"/>
           </w:placeholder>
           <w15:appearance w15:val="hidden"/>
+          <w:tag w:val="Verdict"/>
+          <w:id w:val="430785147"/>
           <w:text/>
         </w:sdtPr>
         <w:sdtContent>
           <w:r>
+            <w:rPr/>
+          </w:r>
+          <w:r>
+            <w:rPr/>
             <w:t xml:space="preserve">X    </w:t>
           </w:r>
         </w:sdtContent>
@@ -1426,14 +1593,14 @@
     </w:p>
     <w:p>
       <w:pPr>
-        <w:pStyle w:val="Ttulo2"/>
-        <w:rPr>
-          <w:rFonts w:cstheme="majorHAnsi"/>
-        </w:rPr>
-      </w:pPr>
-      <w:r>
-        <w:rPr>
-          <w:rFonts w:cstheme="majorHAnsi"/>
+        <w:pStyle w:val="Heading2"/>
+        <w:rPr>
+          <w:rFonts w:cs="Calibri Light" w:cstheme="majorHAnsi"/>
+        </w:rPr>
+      </w:pPr>
+      <w:r>
+        <w:rPr>
+          <w:rFonts w:cs="Calibri Light" w:cstheme="majorHAnsi"/>
         </w:rPr>
         <w:t>Managerial requirements</w:t>
       </w:r>
@@ -1441,50 +1608,68 @@
     <w:p>
       <w:pPr>
         <w:pStyle w:val="Requirement-Header"/>
-        <w:rPr>
-          <w:rFonts w:asciiTheme="majorHAnsi" w:hAnsiTheme="majorHAnsi" w:cstheme="majorBidi"/>
-        </w:rPr>
-      </w:pPr>
-      <w:r>
+        <w:numPr>
+          <w:ilvl w:val="0"/>
+          <w:numId w:val="4"/>
+        </w:numPr>
+        <w:ind w:hanging="567" w:left="567"/>
+        <w:rPr>
+          <w:rFonts w:ascii="Calibri Light" w:hAnsi="Calibri Light" w:cs="" w:asciiTheme="majorHAnsi" w:cstheme="majorBidi" w:hAnsiTheme="majorHAnsi"/>
+        </w:rPr>
+      </w:pPr>
+      <w:r>
+        <w:rPr/>
         <w:t xml:space="preserve">Provide a link to your planning dashboard in GitHub to review the tasks, their current status, and your schedule.  </w:t>
       </w:r>
     </w:p>
-    <w:permStart w:id="1844469425" w:edGrp="everyone"/>
     <w:p>
       <w:pPr>
         <w:pStyle w:val="Comment-Grader"/>
-      </w:pPr>
+        <w:rPr/>
+      </w:pPr>
+      <w:permStart w:id="1844469425" w:edGrp="everyone"/>
       <w:sdt>
         <w:sdtPr>
-          <w:tag w:val="Verdict"/>
-          <w:id w:val="-1006521441"/>
           <w:placeholder>
             <w:docPart w:val="487449B758F7A847A31867E44EA315CC"/>
           </w:placeholder>
           <w15:appearance w15:val="hidden"/>
+          <w:tag w:val="Verdict"/>
+          <w:id w:val="-1006521441"/>
           <w:text/>
         </w:sdtPr>
         <w:sdtContent>
           <w:r>
+            <w:rPr/>
+          </w:r>
+          <w:r>
+            <w:rPr/>
             <w:t xml:space="preserve">X    </w:t>
           </w:r>
         </w:sdtContent>
       </w:sdt>
       <w:r>
+        <w:rPr/>
         <w:t xml:space="preserve">   </w:t>
       </w:r>
       <w:permEnd w:id="1844469425"/>
     </w:p>
     <w:p>
       <w:pPr>
-        <w:rPr>
-          <w:rFonts w:asciiTheme="majorHAnsi" w:hAnsiTheme="majorHAnsi" w:cstheme="majorHAnsi"/>
-        </w:rPr>
-      </w:pPr>
-    </w:p>
-    <w:p>
-      <w:pPr>
-        <w:pStyle w:val="Ttulo1"/>
+        <w:pStyle w:val="Normal"/>
+        <w:rPr>
+          <w:rFonts w:ascii="Calibri Light" w:hAnsi="Calibri Light" w:cs="Calibri Light" w:asciiTheme="majorHAnsi" w:cstheme="majorHAnsi" w:hAnsiTheme="majorHAnsi"/>
+        </w:rPr>
+      </w:pPr>
+      <w:r>
+        <w:rPr>
+          <w:rFonts w:cs="Calibri Light" w:cstheme="majorHAnsi" w:ascii="Calibri Light" w:hAnsi="Calibri Light"/>
+        </w:rPr>
+      </w:r>
+    </w:p>
+    <w:p>
+      <w:pPr>
+        <w:pStyle w:val="Heading1"/>
         <w:pBdr>
           <w:top w:val="single" w:sz="8" w:space="1" w:color="000000"/>
           <w:left w:val="single" w:sz="8" w:space="4" w:color="000000"/>
@@ -1492,68 +1677,65 @@
           <w:right w:val="single" w:sz="8" w:space="4" w:color="000000"/>
         </w:pBdr>
         <w:tabs>
-          <w:tab w:val="left" w:pos="284"/>
+          <w:tab w:val="clear" w:pos="708"/>
+          <w:tab w:val="left" w:pos="284" w:leader="none"/>
         </w:tabs>
-        <w:spacing w:before="0"/>
-        <w:rPr>
-          <w:rFonts w:cstheme="majorHAnsi"/>
-        </w:rPr>
-      </w:pPr>
-      <w:r>
-        <w:rPr>
-          <w:rFonts w:cstheme="majorHAnsi"/>
-        </w:rPr>
-        <w:lastRenderedPageBreak/>
+        <w:spacing w:before="0" w:after="240"/>
+        <w:rPr>
+          <w:rFonts w:cs="Calibri Light" w:cstheme="majorHAnsi"/>
+        </w:rPr>
+      </w:pPr>
+      <w:r>
+        <w:rPr>
+          <w:rFonts w:cs="Calibri Light" w:cstheme="majorHAnsi"/>
+        </w:rPr>
         <w:t xml:space="preserve">MANDATORY </w:t>
-      </w:r>
-      <w:r>
-        <w:rPr>
-          <w:rFonts w:cstheme="majorHAnsi"/>
-        </w:rPr>
         <w:br/>
         <w:t>Deliverable D03: implementing features</w:t>
       </w:r>
     </w:p>
     <w:p>
       <w:pPr>
-        <w:pStyle w:val="Ttulo2"/>
-        <w:rPr>
-          <w:rFonts w:cstheme="majorHAnsi"/>
-        </w:rPr>
-      </w:pPr>
-      <w:r>
-        <w:rPr>
-          <w:rFonts w:cstheme="majorHAnsi"/>
+        <w:pStyle w:val="Heading2"/>
+        <w:rPr>
+          <w:rFonts w:cs="Calibri Light" w:cstheme="majorHAnsi"/>
+        </w:rPr>
+      </w:pPr>
+      <w:r>
+        <w:rPr>
+          <w:rFonts w:cs="Calibri Light" w:cstheme="majorHAnsi"/>
         </w:rPr>
         <w:t>Information requirements</w:t>
       </w:r>
     </w:p>
     <w:p>
       <w:pPr>
+        <w:pStyle w:val="Normal"/>
         <w:tabs>
-          <w:tab w:val="left" w:pos="284"/>
+          <w:tab w:val="clear" w:pos="708"/>
+          <w:tab w:val="left" w:pos="284" w:leader="none"/>
         </w:tabs>
         <w:rPr>
-          <w:rFonts w:asciiTheme="majorHAnsi" w:hAnsiTheme="majorHAnsi" w:cstheme="majorHAnsi"/>
-        </w:rPr>
-      </w:pPr>
-      <w:r>
-        <w:rPr>
-          <w:rFonts w:asciiTheme="majorHAnsi" w:hAnsiTheme="majorHAnsi" w:cstheme="majorHAnsi"/>
+          <w:rFonts w:ascii="Calibri Light" w:hAnsi="Calibri Light" w:cs="Calibri Light" w:asciiTheme="majorHAnsi" w:cstheme="majorHAnsi" w:hAnsiTheme="majorHAnsi"/>
+        </w:rPr>
+      </w:pPr>
+      <w:r>
+        <w:rPr>
+          <w:rFonts w:cs="Calibri Light" w:ascii="Calibri Light" w:hAnsi="Calibri Light" w:asciiTheme="majorHAnsi" w:cstheme="majorHAnsi" w:hAnsiTheme="majorHAnsi"/>
         </w:rPr>
         <w:t>Intentionally blank.</w:t>
       </w:r>
     </w:p>
     <w:p>
       <w:pPr>
-        <w:pStyle w:val="Ttulo2"/>
-        <w:rPr>
-          <w:rFonts w:cstheme="majorHAnsi"/>
-        </w:rPr>
-      </w:pPr>
-      <w:r>
-        <w:rPr>
-          <w:rFonts w:cstheme="majorHAnsi"/>
+        <w:pStyle w:val="Heading2"/>
+        <w:rPr>
+          <w:rFonts w:cs="Calibri Light" w:cstheme="majorHAnsi"/>
+        </w:rPr>
+      </w:pPr>
+      <w:r>
+        <w:rPr>
+          <w:rFonts w:cs="Calibri Light" w:cstheme="majorHAnsi"/>
         </w:rPr>
         <w:t>Functional requirements</w:t>
       </w:r>
@@ -1561,8 +1743,15 @@
     <w:p>
       <w:pPr>
         <w:pStyle w:val="Requirement-Header"/>
-      </w:pPr>
-      <w:r>
+        <w:numPr>
+          <w:ilvl w:val="0"/>
+          <w:numId w:val="4"/>
+        </w:numPr>
+        <w:ind w:hanging="567" w:left="567"/>
+        <w:rPr/>
+      </w:pPr>
+      <w:r>
+        <w:rPr/>
         <w:t xml:space="preserve">Operations by </w:t>
       </w:r>
       <w:r>
@@ -1573,6 +1762,7 @@
         <w:t>technicians</w:t>
       </w:r>
       <w:r>
+        <w:rPr/>
         <w:t xml:space="preserve"> on </w:t>
       </w:r>
       <w:r>
@@ -1583,55 +1773,83 @@
         <w:t>maintenance records</w:t>
       </w:r>
       <w:r>
+        <w:rPr/>
         <w:t xml:space="preserve">: </w:t>
       </w:r>
     </w:p>
     <w:p>
       <w:pPr>
         <w:pStyle w:val="Requirement-Body"/>
-      </w:pPr>
-      <w:r>
+        <w:numPr>
+          <w:ilvl w:val="0"/>
+          <w:numId w:val="3"/>
+        </w:numPr>
+        <w:ind w:hanging="284" w:left="851"/>
+        <w:rPr/>
+      </w:pPr>
+      <w:r>
+        <w:rPr/>
         <w:t>List their maintenance records.</w:t>
       </w:r>
     </w:p>
     <w:p>
       <w:pPr>
         <w:pStyle w:val="Requirement-Body"/>
-      </w:pPr>
-      <w:r>
+        <w:numPr>
+          <w:ilvl w:val="0"/>
+          <w:numId w:val="3"/>
+        </w:numPr>
+        <w:ind w:hanging="284" w:left="851"/>
+        <w:rPr/>
+      </w:pPr>
+      <w:r>
+        <w:rPr/>
         <w:t>Show the details of the maintenance records, including the tasks involved.</w:t>
       </w:r>
     </w:p>
     <w:p>
       <w:pPr>
         <w:pStyle w:val="Requirement-Body"/>
-      </w:pPr>
-      <w:r>
+        <w:numPr>
+          <w:ilvl w:val="0"/>
+          <w:numId w:val="3"/>
+        </w:numPr>
+        <w:ind w:hanging="284" w:left="851"/>
+        <w:rPr/>
+      </w:pPr>
+      <w:r>
+        <w:rPr/>
         <w:t>Create, update, and publish maintenance records. Please, note that to publish a maintenance record, it cannot have any unpublished tasks and should have at least one published task.</w:t>
       </w:r>
     </w:p>
-    <w:permStart w:id="155936658" w:edGrp="everyone"/>
     <w:p>
       <w:pPr>
         <w:pStyle w:val="Comment-Grader"/>
-      </w:pPr>
+        <w:rPr/>
+      </w:pPr>
+      <w:permStart w:id="155936658" w:edGrp="everyone"/>
       <w:sdt>
         <w:sdtPr>
-          <w:tag w:val="Verdict"/>
-          <w:id w:val="684942382"/>
           <w:placeholder>
             <w:docPart w:val="2344EFA172ED4002A695387A8E421A49"/>
           </w:placeholder>
           <w15:appearance w15:val="hidden"/>
+          <w:tag w:val="Verdict"/>
+          <w:id w:val="684942382"/>
           <w:text/>
         </w:sdtPr>
         <w:sdtContent>
           <w:r>
-            <w:t xml:space="preserve">    </w:t>
+            <w:rPr/>
+          </w:r>
+          <w:r>
+            <w:rPr/>
+            <w:t xml:space="preserve">X    </w:t>
           </w:r>
         </w:sdtContent>
       </w:sdt>
       <w:r>
+        <w:rPr/>
         <w:t xml:space="preserve">    </w:t>
       </w:r>
       <w:permEnd w:id="155936658"/>
@@ -1639,11 +1857,17 @@
     <w:p>
       <w:pPr>
         <w:pStyle w:val="Requirement-Header"/>
+        <w:numPr>
+          <w:ilvl w:val="0"/>
+          <w:numId w:val="4"/>
+        </w:numPr>
+        <w:ind w:hanging="567" w:left="567"/>
         <w:rPr>
           <w:lang w:val="en-US"/>
         </w:rPr>
       </w:pPr>
       <w:r>
+        <w:rPr/>
         <w:t xml:space="preserve">Operations by </w:t>
       </w:r>
       <w:r>
@@ -1654,6 +1878,7 @@
         <w:t xml:space="preserve">technicians </w:t>
       </w:r>
       <w:r>
+        <w:rPr/>
         <w:t xml:space="preserve">on </w:t>
       </w:r>
       <w:r>
@@ -1664,122 +1889,145 @@
         <w:t>tasks</w:t>
       </w:r>
       <w:r>
+        <w:rPr/>
         <w:t>:</w:t>
       </w:r>
     </w:p>
     <w:p>
       <w:pPr>
         <w:pStyle w:val="Requirement-Body"/>
-        <w:rPr>
-          <w:rFonts w:cstheme="majorHAnsi"/>
+        <w:numPr>
+          <w:ilvl w:val="0"/>
+          <w:numId w:val="3"/>
+        </w:numPr>
+        <w:ind w:hanging="284" w:left="851"/>
+        <w:rPr>
+          <w:rFonts w:cs="Calibri Light" w:cstheme="majorHAnsi"/>
           <w:lang w:val="en-US"/>
         </w:rPr>
       </w:pPr>
       <w:r>
+        <w:rPr/>
         <w:t>List their tasks and show their details.</w:t>
       </w:r>
     </w:p>
     <w:p>
       <w:pPr>
         <w:pStyle w:val="Requirement-Body"/>
-      </w:pPr>
-      <w:r>
+        <w:numPr>
+          <w:ilvl w:val="0"/>
+          <w:numId w:val="3"/>
+        </w:numPr>
+        <w:ind w:hanging="284" w:left="851"/>
+        <w:rPr/>
+      </w:pPr>
+      <w:r>
+        <w:rPr/>
         <w:t>Create, update, delete, and publish tasks.  Note that published tasks cannot be updated or deleted.</w:t>
       </w:r>
     </w:p>
-    <w:permStart w:id="593048426" w:edGrp="everyone"/>
     <w:p>
       <w:pPr>
         <w:pStyle w:val="Comment-Grader"/>
-      </w:pPr>
+        <w:rPr/>
+      </w:pPr>
+      <w:permStart w:id="593048426" w:edGrp="everyone"/>
       <w:sdt>
         <w:sdtPr>
-          <w:tag w:val="Verdict"/>
-          <w:id w:val="1666597966"/>
           <w:placeholder>
             <w:docPart w:val="CCA661EE2938459593D7883EC2D75F40"/>
           </w:placeholder>
           <w15:appearance w15:val="hidden"/>
+          <w:tag w:val="Verdict"/>
+          <w:id w:val="1666597966"/>
           <w:text/>
         </w:sdtPr>
         <w:sdtContent>
           <w:r>
-            <w:t xml:space="preserve">    </w:t>
+            <w:rPr/>
+          </w:r>
+          <w:r>
+            <w:rPr/>
+            <w:t xml:space="preserve">X    </w:t>
           </w:r>
         </w:sdtContent>
       </w:sdt>
       <w:r>
+        <w:rPr/>
         <w:t xml:space="preserve">    </w:t>
       </w:r>
       <w:permEnd w:id="593048426"/>
     </w:p>
     <w:p>
       <w:pPr>
-        <w:pStyle w:val="Ttulo2"/>
-        <w:rPr>
-          <w:rFonts w:cstheme="majorHAnsi"/>
-        </w:rPr>
-      </w:pPr>
-      <w:r>
-        <w:rPr>
-          <w:rFonts w:cstheme="majorHAnsi"/>
+        <w:pStyle w:val="Heading2"/>
+        <w:rPr>
+          <w:rFonts w:cs="Calibri Light" w:cstheme="majorHAnsi"/>
+        </w:rPr>
+      </w:pPr>
+      <w:r>
+        <w:rPr>
+          <w:rFonts w:cs="Calibri Light" w:cstheme="majorHAnsi"/>
         </w:rPr>
         <w:t>Non-functional requirements</w:t>
       </w:r>
     </w:p>
     <w:p>
       <w:pPr>
+        <w:pStyle w:val="Normal"/>
         <w:tabs>
-          <w:tab w:val="left" w:pos="284"/>
+          <w:tab w:val="clear" w:pos="708"/>
+          <w:tab w:val="left" w:pos="284" w:leader="none"/>
         </w:tabs>
         <w:rPr>
-          <w:rFonts w:asciiTheme="majorHAnsi" w:hAnsiTheme="majorHAnsi" w:cstheme="majorHAnsi"/>
-        </w:rPr>
-      </w:pPr>
-      <w:r>
-        <w:rPr>
-          <w:rFonts w:asciiTheme="majorHAnsi" w:hAnsiTheme="majorHAnsi" w:cstheme="majorHAnsi"/>
+          <w:rFonts w:ascii="Calibri Light" w:hAnsi="Calibri Light" w:cs="Calibri Light" w:asciiTheme="majorHAnsi" w:cstheme="majorHAnsi" w:hAnsiTheme="majorHAnsi"/>
+        </w:rPr>
+      </w:pPr>
+      <w:r>
+        <w:rPr>
+          <w:rFonts w:cs="Calibri Light" w:ascii="Calibri Light" w:hAnsi="Calibri Light" w:asciiTheme="majorHAnsi" w:cstheme="majorHAnsi" w:hAnsiTheme="majorHAnsi"/>
         </w:rPr>
         <w:t>Intentionally blank.</w:t>
       </w:r>
     </w:p>
     <w:p>
       <w:pPr>
-        <w:pStyle w:val="Ttulo2"/>
-        <w:rPr>
-          <w:rFonts w:cstheme="majorHAnsi"/>
-        </w:rPr>
-      </w:pPr>
-      <w:r>
-        <w:rPr>
-          <w:rFonts w:cstheme="majorHAnsi"/>
+        <w:pStyle w:val="Heading2"/>
+        <w:rPr>
+          <w:rFonts w:cs="Calibri Light" w:cstheme="majorHAnsi"/>
+        </w:rPr>
+      </w:pPr>
+      <w:r>
+        <w:rPr>
+          <w:rFonts w:cs="Calibri Light" w:cstheme="majorHAnsi"/>
         </w:rPr>
         <w:t>Testing requirements</w:t>
       </w:r>
     </w:p>
     <w:p>
       <w:pPr>
-        <w:rPr>
-          <w:rFonts w:asciiTheme="majorHAnsi" w:hAnsiTheme="majorHAnsi" w:cstheme="majorHAnsi"/>
-        </w:rPr>
-      </w:pPr>
-      <w:r>
-        <w:rPr>
-          <w:rFonts w:asciiTheme="majorHAnsi" w:hAnsiTheme="majorHAnsi" w:cstheme="majorHAnsi"/>
+        <w:pStyle w:val="Normal"/>
+        <w:rPr>
+          <w:rFonts w:ascii="Calibri Light" w:hAnsi="Calibri Light" w:cs="Calibri Light" w:asciiTheme="majorHAnsi" w:cstheme="majorHAnsi" w:hAnsiTheme="majorHAnsi"/>
+        </w:rPr>
+      </w:pPr>
+      <w:r>
+        <w:rPr>
+          <w:rFonts w:cs="Calibri Light" w:ascii="Calibri Light" w:hAnsi="Calibri Light" w:asciiTheme="majorHAnsi" w:cstheme="majorHAnsi" w:hAnsiTheme="majorHAnsi"/>
         </w:rPr>
         <w:t>Intentionally blank.</w:t>
       </w:r>
     </w:p>
     <w:p>
       <w:pPr>
-        <w:pStyle w:val="Ttulo2"/>
-        <w:rPr>
-          <w:rFonts w:cstheme="majorHAnsi"/>
-        </w:rPr>
-      </w:pPr>
-      <w:r>
-        <w:rPr>
-          <w:rFonts w:cstheme="majorHAnsi"/>
+        <w:pStyle w:val="Heading2"/>
+        <w:rPr>
+          <w:rFonts w:cs="Calibri Light" w:cstheme="majorHAnsi"/>
+        </w:rPr>
+      </w:pPr>
+      <w:r>
+        <w:rPr>
+          <w:rFonts w:cs="Calibri Light" w:cstheme="majorHAnsi"/>
         </w:rPr>
         <w:t>Managerial requirements</w:t>
       </w:r>
@@ -1787,76 +2035,83 @@
     <w:p>
       <w:pPr>
         <w:pStyle w:val="Requirement-Header"/>
-        <w:rPr>
-          <w:rFonts w:asciiTheme="majorHAnsi" w:hAnsiTheme="majorHAnsi" w:cstheme="majorBidi"/>
-        </w:rPr>
-      </w:pPr>
-      <w:r>
+        <w:numPr>
+          <w:ilvl w:val="0"/>
+          <w:numId w:val="4"/>
+        </w:numPr>
+        <w:ind w:hanging="567" w:left="567"/>
+        <w:rPr>
+          <w:rFonts w:ascii="Calibri Light" w:hAnsi="Calibri Light" w:cs="" w:asciiTheme="majorHAnsi" w:cstheme="majorBidi" w:hAnsiTheme="majorHAnsi"/>
+        </w:rPr>
+      </w:pPr>
+      <w:r>
+        <w:rPr/>
         <w:t xml:space="preserve">Provide a link to your planning dashboard in GitHub to review the tasks, their current status, and your schedule.  </w:t>
       </w:r>
     </w:p>
-    <w:permStart w:id="2019842300" w:edGrp="everyone"/>
     <w:p>
       <w:pPr>
         <w:pStyle w:val="Comment-Grader"/>
-      </w:pPr>
+        <w:rPr/>
+      </w:pPr>
+      <w:permStart w:id="2019842300" w:edGrp="everyone"/>
       <w:sdt>
         <w:sdtPr>
-          <w:tag w:val="Verdict"/>
-          <w:id w:val="-402909856"/>
           <w:placeholder>
             <w:docPart w:val="58F31149DDD02A4BBD93A4F8313BE7E8"/>
           </w:placeholder>
           <w15:appearance w15:val="hidden"/>
+          <w:tag w:val="Verdict"/>
+          <w:id w:val="-402909856"/>
           <w:text/>
         </w:sdtPr>
         <w:sdtContent>
           <w:r>
-            <w:t xml:space="preserve">    </w:t>
+            <w:rPr/>
+          </w:r>
+          <w:r>
+            <w:rPr/>
+            <w:t xml:space="preserve">X    </w:t>
           </w:r>
         </w:sdtContent>
       </w:sdt>
       <w:r>
+        <w:rPr/>
         <w:t xml:space="preserve">   </w:t>
       </w:r>
       <w:permEnd w:id="2019842300"/>
     </w:p>
     <w:p>
       <w:pPr>
-        <w:pStyle w:val="Ttulo1"/>
+        <w:pStyle w:val="Heading1"/>
         <w:tabs>
-          <w:tab w:val="left" w:pos="284"/>
+          <w:tab w:val="clear" w:pos="708"/>
+          <w:tab w:val="left" w:pos="284" w:leader="none"/>
         </w:tabs>
-        <w:spacing w:before="0"/>
-        <w:rPr>
-          <w:rFonts w:cstheme="majorHAnsi"/>
-        </w:rPr>
-      </w:pPr>
-      <w:r>
-        <w:rPr>
-          <w:rFonts w:cstheme="majorHAnsi"/>
-        </w:rPr>
-        <w:lastRenderedPageBreak/>
+        <w:spacing w:before="0" w:after="240"/>
+        <w:rPr>
+          <w:rFonts w:cs="Calibri Light" w:cstheme="majorHAnsi"/>
+        </w:rPr>
+      </w:pPr>
+      <w:r>
+        <w:rPr>
+          <w:rFonts w:cs="Calibri Light" w:cstheme="majorHAnsi"/>
+        </w:rPr>
         <w:t xml:space="preserve">MANDATORY </w:t>
-      </w:r>
-      <w:r>
-        <w:rPr>
-          <w:rFonts w:cstheme="majorHAnsi"/>
-        </w:rPr>
         <w:br/>
         <w:t>Deliverable D04: formal testing</w:t>
       </w:r>
     </w:p>
     <w:p>
       <w:pPr>
-        <w:pStyle w:val="Ttulo2"/>
-        <w:rPr>
-          <w:rFonts w:cstheme="majorHAnsi"/>
-        </w:rPr>
-      </w:pPr>
-      <w:r>
-        <w:rPr>
-          <w:rFonts w:cstheme="majorHAnsi"/>
+        <w:pStyle w:val="Heading2"/>
+        <w:rPr>
+          <w:rFonts w:cs="Calibri Light" w:cstheme="majorHAnsi"/>
+        </w:rPr>
+      </w:pPr>
+      <w:r>
+        <w:rPr>
+          <w:rFonts w:cs="Calibri Light" w:cstheme="majorHAnsi"/>
         </w:rPr>
         <w:t xml:space="preserve">Information requirements </w:t>
       </w:r>
@@ -1864,96 +2119,118 @@
     <w:p>
       <w:pPr>
         <w:pStyle w:val="Requirement-Header"/>
-      </w:pPr>
-      <w:r>
+        <w:numPr>
+          <w:ilvl w:val="0"/>
+          <w:numId w:val="4"/>
+        </w:numPr>
+        <w:ind w:hanging="567" w:left="567"/>
+        <w:rPr/>
+      </w:pPr>
+      <w:r>
+        <w:rPr/>
         <w:t xml:space="preserve">Create appropriate indices for your entities, if required.  </w:t>
       </w:r>
     </w:p>
-    <w:permStart w:id="1379167754" w:edGrp="everyone"/>
     <w:p>
       <w:pPr>
         <w:pStyle w:val="Comment-Grader"/>
         <w:rPr>
-          <w:rFonts w:asciiTheme="majorHAnsi" w:hAnsiTheme="majorHAnsi" w:cstheme="majorHAnsi"/>
-        </w:rPr>
-      </w:pPr>
+          <w:rFonts w:ascii="Calibri Light" w:hAnsi="Calibri Light" w:cs="Calibri Light" w:asciiTheme="majorHAnsi" w:cstheme="majorHAnsi" w:hAnsiTheme="majorHAnsi"/>
+        </w:rPr>
+      </w:pPr>
+      <w:permStart w:id="1379167754" w:edGrp="everyone"/>
       <w:sdt>
         <w:sdtPr>
-          <w:tag w:val="Verdict"/>
-          <w:id w:val="-1505128056"/>
           <w:placeholder>
             <w:docPart w:val="CF4365DEB7D447B286DA68C958B84FE2"/>
           </w:placeholder>
           <w15:appearance w15:val="hidden"/>
+          <w:tag w:val="Verdict"/>
+          <w:id w:val="-1505128056"/>
           <w:text/>
         </w:sdtPr>
         <w:sdtContent>
           <w:r>
+            <w:rPr/>
+          </w:r>
+          <w:r>
+            <w:rPr/>
             <w:t xml:space="preserve">    </w:t>
           </w:r>
         </w:sdtContent>
       </w:sdt>
       <w:r>
+        <w:rPr/>
         <w:t xml:space="preserve">   </w:t>
       </w:r>
       <w:permEnd w:id="1379167754"/>
     </w:p>
     <w:p>
       <w:pPr>
-        <w:pStyle w:val="Ttulo2"/>
-        <w:rPr>
-          <w:rFonts w:cstheme="majorHAnsi"/>
-        </w:rPr>
-      </w:pPr>
-      <w:r>
-        <w:rPr>
-          <w:rFonts w:cstheme="majorHAnsi"/>
+        <w:pStyle w:val="Heading2"/>
+        <w:rPr>
+          <w:rFonts w:cs="Calibri Light" w:cstheme="majorHAnsi"/>
+        </w:rPr>
+      </w:pPr>
+      <w:r>
+        <w:rPr>
+          <w:rFonts w:cs="Calibri Light" w:cstheme="majorHAnsi"/>
         </w:rPr>
         <w:t>Functional requirements</w:t>
       </w:r>
     </w:p>
     <w:p>
       <w:pPr>
-        <w:rPr>
-          <w:rFonts w:asciiTheme="majorHAnsi" w:hAnsiTheme="majorHAnsi" w:cstheme="majorHAnsi"/>
-        </w:rPr>
-      </w:pPr>
-      <w:r>
-        <w:rPr>
-          <w:rFonts w:asciiTheme="majorHAnsi" w:hAnsiTheme="majorHAnsi" w:cstheme="majorHAnsi"/>
+        <w:pStyle w:val="Normal"/>
+        <w:rPr>
+          <w:rFonts w:ascii="Calibri Light" w:hAnsi="Calibri Light" w:cs="Calibri Light" w:asciiTheme="majorHAnsi" w:cstheme="majorHAnsi" w:hAnsiTheme="majorHAnsi"/>
+        </w:rPr>
+      </w:pPr>
+      <w:r>
+        <w:rPr>
+          <w:rFonts w:cs="Calibri Light" w:ascii="Calibri Light" w:hAnsi="Calibri Light" w:asciiTheme="majorHAnsi" w:cstheme="majorHAnsi" w:hAnsiTheme="majorHAnsi"/>
         </w:rPr>
         <w:t>Intentionally blank.</w:t>
       </w:r>
     </w:p>
     <w:p>
       <w:pPr>
-        <w:pStyle w:val="Ttulo2"/>
-        <w:rPr>
-          <w:rFonts w:cstheme="majorHAnsi"/>
-        </w:rPr>
-      </w:pPr>
-      <w:r>
-        <w:rPr>
-          <w:rFonts w:cstheme="majorHAnsi"/>
+        <w:pStyle w:val="Heading2"/>
+        <w:rPr>
+          <w:rFonts w:cs="Calibri Light" w:cstheme="majorHAnsi"/>
+        </w:rPr>
+      </w:pPr>
+      <w:r>
+        <w:rPr>
+          <w:rFonts w:cs="Calibri Light" w:cstheme="majorHAnsi"/>
         </w:rPr>
         <w:t>Non-functional requirements</w:t>
       </w:r>
     </w:p>
     <w:p>
-      <w:r>
-        <w:t xml:space="preserve"> Intentionally blank.</w:t>
-      </w:r>
-    </w:p>
-    <w:p>
-      <w:pPr>
-        <w:pStyle w:val="Ttulo2"/>
-        <w:rPr>
-          <w:rFonts w:cstheme="majorHAnsi"/>
-        </w:rPr>
-      </w:pPr>
-      <w:r>
-        <w:rPr>
-          <w:rFonts w:cstheme="majorHAnsi"/>
+      <w:pPr>
+        <w:pStyle w:val="Normal"/>
+        <w:rPr/>
+      </w:pPr>
+      <w:r>
+        <w:rPr/>
+        <w:t xml:space="preserve"> </w:t>
+      </w:r>
+      <w:r>
+        <w:rPr/>
+        <w:t>Intentionally blank.</w:t>
+      </w:r>
+    </w:p>
+    <w:p>
+      <w:pPr>
+        <w:pStyle w:val="Heading2"/>
+        <w:rPr>
+          <w:rFonts w:cs="Calibri Light" w:cstheme="majorHAnsi"/>
+        </w:rPr>
+      </w:pPr>
+      <w:r>
+        <w:rPr>
+          <w:rFonts w:cs="Calibri Light" w:cstheme="majorHAnsi"/>
         </w:rPr>
         <w:t>Testing requirements</w:t>
       </w:r>
@@ -1961,47 +2238,60 @@
     <w:p>
       <w:pPr>
         <w:pStyle w:val="Requirement-Header"/>
-      </w:pPr>
-      <w:r>
+        <w:numPr>
+          <w:ilvl w:val="0"/>
+          <w:numId w:val="4"/>
+        </w:numPr>
+        <w:ind w:hanging="567" w:left="567"/>
+        <w:rPr/>
+      </w:pPr>
+      <w:r>
+        <w:rPr/>
         <w:t>Produce a test suite for Requirements #8 and #9.</w:t>
       </w:r>
     </w:p>
-    <w:permStart w:id="797399583" w:edGrp="everyone"/>
     <w:p>
       <w:pPr>
         <w:pStyle w:val="Comment-Grader"/>
-      </w:pPr>
+        <w:rPr/>
+      </w:pPr>
+      <w:permStart w:id="797399583" w:edGrp="everyone"/>
       <w:sdt>
         <w:sdtPr>
-          <w:tag w:val="Verdict"/>
-          <w:id w:val="-1724131173"/>
           <w:placeholder>
             <w:docPart w:val="0E3AD9BC48534C7583F729F7B8235B02"/>
           </w:placeholder>
           <w15:appearance w15:val="hidden"/>
+          <w:tag w:val="Verdict"/>
+          <w:id w:val="-1724131173"/>
           <w:text/>
         </w:sdtPr>
         <w:sdtContent>
           <w:r>
+            <w:rPr/>
+          </w:r>
+          <w:r>
+            <w:rPr/>
             <w:t xml:space="preserve">    </w:t>
           </w:r>
         </w:sdtContent>
       </w:sdt>
       <w:r>
+        <w:rPr/>
         <w:t xml:space="preserve">   </w:t>
       </w:r>
       <w:permEnd w:id="797399583"/>
     </w:p>
     <w:p>
       <w:pPr>
-        <w:pStyle w:val="Ttulo2"/>
-        <w:rPr>
-          <w:rFonts w:cstheme="majorHAnsi"/>
-        </w:rPr>
-      </w:pPr>
-      <w:r>
-        <w:rPr>
-          <w:rFonts w:cstheme="majorHAnsi"/>
+        <w:pStyle w:val="Heading2"/>
+        <w:rPr>
+          <w:rFonts w:cs="Calibri Light" w:cstheme="majorHAnsi"/>
+        </w:rPr>
+      </w:pPr>
+      <w:r>
+        <w:rPr>
+          <w:rFonts w:cs="Calibri Light" w:cstheme="majorHAnsi"/>
         </w:rPr>
         <w:t>Managerial requirements</w:t>
       </w:r>
@@ -2009,36 +2299,48 @@
     <w:p>
       <w:pPr>
         <w:pStyle w:val="Requirement-Header"/>
-        <w:rPr>
-          <w:rFonts w:asciiTheme="majorHAnsi" w:hAnsiTheme="majorHAnsi" w:cstheme="majorBidi"/>
-        </w:rPr>
-      </w:pPr>
-      <w:r>
+        <w:numPr>
+          <w:ilvl w:val="0"/>
+          <w:numId w:val="4"/>
+        </w:numPr>
+        <w:ind w:hanging="567" w:left="567"/>
+        <w:rPr>
+          <w:rFonts w:ascii="Calibri Light" w:hAnsi="Calibri Light" w:cs="" w:asciiTheme="majorHAnsi" w:cstheme="majorBidi" w:hAnsiTheme="majorHAnsi"/>
+        </w:rPr>
+      </w:pPr>
+      <w:r>
+        <w:rPr/>
         <w:t xml:space="preserve">Provide a link to your planning dashboard in GitHub to review the tasks, their current status, and your schedule.  </w:t>
       </w:r>
     </w:p>
-    <w:permStart w:id="545329613" w:edGrp="everyone"/>
     <w:p>
       <w:pPr>
         <w:pStyle w:val="Comment-Grader"/>
-      </w:pPr>
+        <w:rPr/>
+      </w:pPr>
+      <w:permStart w:id="545329613" w:edGrp="everyone"/>
       <w:sdt>
         <w:sdtPr>
-          <w:tag w:val="Verdict"/>
-          <w:id w:val="-1278025583"/>
           <w:placeholder>
             <w:docPart w:val="37B090F811FB2A4E8CE365A9A2E2F727"/>
           </w:placeholder>
           <w15:appearance w15:val="hidden"/>
+          <w:tag w:val="Verdict"/>
+          <w:id w:val="-1278025583"/>
           <w:text/>
         </w:sdtPr>
         <w:sdtContent>
           <w:r>
+            <w:rPr/>
+          </w:r>
+          <w:r>
+            <w:rPr/>
             <w:t xml:space="preserve">    </w:t>
           </w:r>
         </w:sdtContent>
       </w:sdt>
       <w:r>
+        <w:rPr/>
         <w:t xml:space="preserve">   </w:t>
       </w:r>
       <w:permEnd w:id="545329613"/>
@@ -2046,293 +2348,310 @@
     <w:p>
       <w:pPr>
         <w:pStyle w:val="Requirement-Header"/>
-      </w:pPr>
-      <w:r>
+        <w:numPr>
+          <w:ilvl w:val="0"/>
+          <w:numId w:val="4"/>
+        </w:numPr>
+        <w:ind w:hanging="567" w:left="567"/>
+        <w:rPr/>
+      </w:pPr>
+      <w:r>
+        <w:rPr/>
         <w:t>Produce a testing report.</w:t>
       </w:r>
     </w:p>
-    <w:permStart w:id="1534668704" w:edGrp="everyone"/>
     <w:p>
       <w:pPr>
         <w:pStyle w:val="Comment-Grader"/>
-      </w:pPr>
+        <w:rPr/>
+      </w:pPr>
+      <w:permStart w:id="1534668704" w:edGrp="everyone"/>
       <w:sdt>
         <w:sdtPr>
-          <w:tag w:val="Verdict"/>
-          <w:id w:val="1177995666"/>
           <w:placeholder>
             <w:docPart w:val="A11878A90AF56848853B99E01B577E01"/>
           </w:placeholder>
           <w15:appearance w15:val="hidden"/>
+          <w:tag w:val="Verdict"/>
+          <w:id w:val="1177995666"/>
           <w:text/>
         </w:sdtPr>
         <w:sdtContent>
           <w:r>
+            <w:rPr/>
+          </w:r>
+          <w:r>
+            <w:rPr/>
             <w:t xml:space="preserve">    </w:t>
           </w:r>
         </w:sdtContent>
       </w:sdt>
       <w:r>
+        <w:rPr/>
         <w:t xml:space="preserve">  </w:t>
       </w:r>
       <w:permEnd w:id="1534668704"/>
     </w:p>
     <w:p>
       <w:pPr>
-        <w:rPr>
-          <w:rFonts w:asciiTheme="majorHAnsi" w:hAnsiTheme="majorHAnsi" w:cstheme="majorHAnsi"/>
-        </w:rPr>
-      </w:pPr>
-    </w:p>
-    <w:p>
-      <w:pPr>
-        <w:spacing w:after="160" w:line="259" w:lineRule="auto"/>
+        <w:pStyle w:val="Normal"/>
+        <w:rPr>
+          <w:rFonts w:ascii="Calibri Light" w:hAnsi="Calibri Light" w:cs="Calibri Light" w:asciiTheme="majorHAnsi" w:cstheme="majorHAnsi" w:hAnsiTheme="majorHAnsi"/>
+        </w:rPr>
+      </w:pPr>
+      <w:r>
+        <w:rPr>
+          <w:rFonts w:cs="Calibri Light" w:cstheme="majorHAnsi" w:ascii="Calibri Light" w:hAnsi="Calibri Light"/>
+        </w:rPr>
+      </w:r>
+    </w:p>
+    <w:p>
+      <w:pPr>
+        <w:pStyle w:val="Normal"/>
+        <w:spacing w:lineRule="auto" w:line="259" w:before="120" w:after="160"/>
         <w:jc w:val="left"/>
-      </w:pPr>
+        <w:rPr/>
+      </w:pPr>
+      <w:r>
+        <w:rPr/>
+      </w:r>
       <w:r>
         <w:br w:type="page"/>
       </w:r>
     </w:p>
     <w:p>
       <w:pPr>
-        <w:pStyle w:val="Ttulo1"/>
-        <w:spacing w:before="0"/>
-        <w:rPr>
-          <w:rFonts w:cstheme="majorHAnsi"/>
-        </w:rPr>
-      </w:pPr>
-      <w:r>
-        <w:rPr>
-          <w:rFonts w:cstheme="majorHAnsi"/>
-        </w:rPr>
-        <w:lastRenderedPageBreak/>
+        <w:pStyle w:val="Heading1"/>
+        <w:spacing w:before="0" w:after="240"/>
+        <w:rPr>
+          <w:rFonts w:cs="Calibri Light" w:cstheme="majorHAnsi"/>
+        </w:rPr>
+      </w:pPr>
+      <w:r>
+        <w:rPr>
+          <w:rFonts w:cs="Calibri Light" w:cstheme="majorHAnsi"/>
+        </w:rPr>
         <w:t xml:space="preserve">SUPPLEMENTARY I </w:t>
-      </w:r>
-      <w:r>
-        <w:rPr>
-          <w:rFonts w:cstheme="majorHAnsi"/>
-        </w:rPr>
         <w:br/>
         <w:t>Deliverable D01: introduction</w:t>
       </w:r>
     </w:p>
     <w:p>
       <w:pPr>
-        <w:pStyle w:val="Ttulo2"/>
-        <w:rPr>
-          <w:rFonts w:cstheme="majorHAnsi"/>
-        </w:rPr>
-      </w:pPr>
-      <w:r>
-        <w:rPr>
-          <w:rFonts w:cstheme="majorHAnsi"/>
+        <w:pStyle w:val="Heading2"/>
+        <w:rPr>
+          <w:rFonts w:cs="Calibri Light" w:cstheme="majorHAnsi"/>
+        </w:rPr>
+      </w:pPr>
+      <w:r>
+        <w:rPr>
+          <w:rFonts w:cs="Calibri Light" w:cstheme="majorHAnsi"/>
         </w:rPr>
         <w:t xml:space="preserve">Information requirements </w:t>
       </w:r>
     </w:p>
     <w:p>
       <w:pPr>
+        <w:pStyle w:val="Normal"/>
         <w:tabs>
-          <w:tab w:val="left" w:pos="284"/>
+          <w:tab w:val="clear" w:pos="708"/>
+          <w:tab w:val="left" w:pos="284" w:leader="none"/>
         </w:tabs>
         <w:rPr>
-          <w:rFonts w:asciiTheme="majorHAnsi" w:hAnsiTheme="majorHAnsi" w:cstheme="majorHAnsi"/>
-        </w:rPr>
-      </w:pPr>
-      <w:r>
-        <w:rPr>
-          <w:rFonts w:asciiTheme="majorHAnsi" w:hAnsiTheme="majorHAnsi" w:cstheme="majorHAnsi"/>
+          <w:rFonts w:ascii="Calibri Light" w:hAnsi="Calibri Light" w:cs="Calibri Light" w:asciiTheme="majorHAnsi" w:cstheme="majorHAnsi" w:hAnsiTheme="majorHAnsi"/>
+        </w:rPr>
+      </w:pPr>
+      <w:r>
+        <w:rPr>
+          <w:rFonts w:cs="Calibri Light" w:ascii="Calibri Light" w:hAnsi="Calibri Light" w:asciiTheme="majorHAnsi" w:cstheme="majorHAnsi" w:hAnsiTheme="majorHAnsi"/>
         </w:rPr>
         <w:t>Intentionally blank.</w:t>
       </w:r>
     </w:p>
     <w:p>
       <w:pPr>
-        <w:pStyle w:val="Ttulo2"/>
-        <w:rPr>
-          <w:rFonts w:cstheme="majorHAnsi"/>
-        </w:rPr>
-      </w:pPr>
-      <w:r>
-        <w:rPr>
-          <w:rFonts w:cstheme="majorHAnsi"/>
+        <w:pStyle w:val="Heading2"/>
+        <w:rPr>
+          <w:rFonts w:cs="Calibri Light" w:cstheme="majorHAnsi"/>
+        </w:rPr>
+      </w:pPr>
+      <w:r>
+        <w:rPr>
+          <w:rFonts w:cs="Calibri Light" w:cstheme="majorHAnsi"/>
         </w:rPr>
         <w:t>Functional requirements</w:t>
       </w:r>
     </w:p>
     <w:p>
       <w:pPr>
-        <w:rPr>
-          <w:rFonts w:asciiTheme="majorHAnsi" w:hAnsiTheme="majorHAnsi" w:cstheme="majorHAnsi"/>
-        </w:rPr>
-      </w:pPr>
-      <w:r>
-        <w:rPr>
-          <w:rFonts w:asciiTheme="majorHAnsi" w:hAnsiTheme="majorHAnsi" w:cstheme="majorHAnsi"/>
+        <w:pStyle w:val="Normal"/>
+        <w:rPr>
+          <w:rFonts w:ascii="Calibri Light" w:hAnsi="Calibri Light" w:cs="Calibri Light" w:asciiTheme="majorHAnsi" w:cstheme="majorHAnsi" w:hAnsiTheme="majorHAnsi"/>
+        </w:rPr>
+      </w:pPr>
+      <w:r>
+        <w:rPr>
+          <w:rFonts w:cs="Calibri Light" w:ascii="Calibri Light" w:hAnsi="Calibri Light" w:asciiTheme="majorHAnsi" w:cstheme="majorHAnsi" w:hAnsiTheme="majorHAnsi"/>
         </w:rPr>
         <w:t>Intentionally blank.</w:t>
       </w:r>
     </w:p>
     <w:p>
       <w:pPr>
-        <w:pStyle w:val="Ttulo2"/>
-        <w:rPr>
-          <w:rFonts w:cstheme="majorHAnsi"/>
-        </w:rPr>
-      </w:pPr>
-      <w:r>
-        <w:rPr>
-          <w:rFonts w:cstheme="majorHAnsi"/>
+        <w:pStyle w:val="Heading2"/>
+        <w:rPr>
+          <w:rFonts w:cs="Calibri Light" w:cstheme="majorHAnsi"/>
+        </w:rPr>
+      </w:pPr>
+      <w:r>
+        <w:rPr>
+          <w:rFonts w:cs="Calibri Light" w:cstheme="majorHAnsi"/>
         </w:rPr>
         <w:t>Non-functional requirements</w:t>
       </w:r>
     </w:p>
     <w:p>
       <w:pPr>
-        <w:rPr>
-          <w:rFonts w:asciiTheme="majorHAnsi" w:hAnsiTheme="majorHAnsi" w:cstheme="majorHAnsi"/>
-        </w:rPr>
-      </w:pPr>
-      <w:r>
-        <w:rPr>
-          <w:rFonts w:asciiTheme="majorHAnsi" w:hAnsiTheme="majorHAnsi" w:cstheme="majorHAnsi"/>
+        <w:pStyle w:val="Normal"/>
+        <w:rPr>
+          <w:rFonts w:ascii="Calibri Light" w:hAnsi="Calibri Light" w:cs="Calibri Light" w:asciiTheme="majorHAnsi" w:cstheme="majorHAnsi" w:hAnsiTheme="majorHAnsi"/>
+        </w:rPr>
+      </w:pPr>
+      <w:r>
+        <w:rPr>
+          <w:rFonts w:cs="Calibri Light" w:ascii="Calibri Light" w:hAnsi="Calibri Light" w:asciiTheme="majorHAnsi" w:cstheme="majorHAnsi" w:hAnsiTheme="majorHAnsi"/>
         </w:rPr>
         <w:t>Intentionally blank.</w:t>
       </w:r>
     </w:p>
     <w:p>
       <w:pPr>
-        <w:pStyle w:val="Ttulo2"/>
-        <w:rPr>
-          <w:rFonts w:cstheme="majorHAnsi"/>
-        </w:rPr>
-      </w:pPr>
-      <w:r>
-        <w:rPr>
-          <w:rFonts w:cstheme="majorHAnsi"/>
+        <w:pStyle w:val="Heading2"/>
+        <w:rPr>
+          <w:rFonts w:cs="Calibri Light" w:cstheme="majorHAnsi"/>
+        </w:rPr>
+      </w:pPr>
+      <w:r>
+        <w:rPr>
+          <w:rFonts w:cs="Calibri Light" w:cstheme="majorHAnsi"/>
         </w:rPr>
         <w:t>Testing requirements</w:t>
       </w:r>
     </w:p>
     <w:p>
       <w:pPr>
-        <w:rPr>
-          <w:rFonts w:asciiTheme="majorHAnsi" w:hAnsiTheme="majorHAnsi" w:cstheme="majorHAnsi"/>
-        </w:rPr>
-      </w:pPr>
-      <w:r>
-        <w:rPr>
-          <w:rFonts w:asciiTheme="majorHAnsi" w:hAnsiTheme="majorHAnsi" w:cstheme="majorHAnsi"/>
+        <w:pStyle w:val="Normal"/>
+        <w:rPr>
+          <w:rFonts w:ascii="Calibri Light" w:hAnsi="Calibri Light" w:cs="Calibri Light" w:asciiTheme="majorHAnsi" w:cstheme="majorHAnsi" w:hAnsiTheme="majorHAnsi"/>
+        </w:rPr>
+      </w:pPr>
+      <w:r>
+        <w:rPr>
+          <w:rFonts w:cs="Calibri Light" w:ascii="Calibri Light" w:hAnsi="Calibri Light" w:asciiTheme="majorHAnsi" w:cstheme="majorHAnsi" w:hAnsiTheme="majorHAnsi"/>
         </w:rPr>
         <w:t>Intentionally blank.</w:t>
       </w:r>
     </w:p>
     <w:p>
       <w:pPr>
-        <w:pStyle w:val="Ttulo2"/>
-        <w:rPr>
-          <w:rFonts w:cstheme="majorHAnsi"/>
-        </w:rPr>
-      </w:pPr>
-      <w:r>
-        <w:rPr>
-          <w:rFonts w:cstheme="majorHAnsi"/>
+        <w:pStyle w:val="Heading2"/>
+        <w:rPr>
+          <w:rFonts w:cs="Calibri Light" w:cstheme="majorHAnsi"/>
+        </w:rPr>
+      </w:pPr>
+      <w:r>
+        <w:rPr>
+          <w:rFonts w:cs="Calibri Light" w:cstheme="majorHAnsi"/>
         </w:rPr>
         <w:t>Managerial requirements</w:t>
       </w:r>
     </w:p>
     <w:p>
       <w:pPr>
-        <w:rPr>
-          <w:rFonts w:asciiTheme="majorHAnsi" w:hAnsiTheme="majorHAnsi" w:cstheme="majorHAnsi"/>
+        <w:pStyle w:val="Normal"/>
+        <w:rPr>
+          <w:rFonts w:ascii="Calibri Light" w:hAnsi="Calibri Light" w:cs="Calibri Light" w:asciiTheme="majorHAnsi" w:cstheme="majorHAnsi" w:hAnsiTheme="majorHAnsi"/>
           <w:lang w:val="en-US"/>
         </w:rPr>
       </w:pPr>
       <w:r>
         <w:rPr>
-          <w:rFonts w:asciiTheme="majorHAnsi" w:hAnsiTheme="majorHAnsi" w:cstheme="majorHAnsi"/>
+          <w:rFonts w:cs="Calibri Light" w:ascii="Calibri Light" w:hAnsi="Calibri Light" w:asciiTheme="majorHAnsi" w:cstheme="majorHAnsi" w:hAnsiTheme="majorHAnsi"/>
         </w:rPr>
         <w:t>Intentionally blank.</w:t>
       </w:r>
     </w:p>
     <w:p>
       <w:pPr>
+        <w:sectPr>
+          <w:type w:val="nextPage"/>
+          <w:pgSz w:w="11906" w:h="16838"/>
+          <w:pgMar w:left="1440" w:right="1440" w:gutter="0" w:header="0" w:top="1440" w:footer="0" w:bottom="1440"/>
+          <w:pgNumType w:fmt="decimal"/>
+          <w:formProt w:val="false"/>
+          <w:textDirection w:val="lrTb"/>
+          <w:docGrid w:type="default" w:linePitch="299" w:charSpace="0"/>
+        </w:sectPr>
+        <w:pStyle w:val="Normal"/>
         <w:tabs>
-          <w:tab w:val="left" w:pos="284"/>
+          <w:tab w:val="clear" w:pos="708"/>
+          <w:tab w:val="left" w:pos="284" w:leader="none"/>
         </w:tabs>
         <w:rPr>
-          <w:rFonts w:asciiTheme="majorHAnsi" w:hAnsiTheme="majorHAnsi" w:cstheme="majorHAnsi"/>
+          <w:rFonts w:ascii="Calibri Light" w:hAnsi="Calibri Light" w:cs="Calibri Light" w:asciiTheme="majorHAnsi" w:cstheme="majorHAnsi" w:hAnsiTheme="majorHAnsi"/>
           <w:lang w:val="en-US"/>
         </w:rPr>
       </w:pPr>
-    </w:p>
-    <w:p>
-      <w:pPr>
+      <w:r>
+        <w:rPr>
+          <w:rFonts w:cs="Calibri Light" w:cstheme="majorHAnsi" w:ascii="Calibri Light" w:hAnsi="Calibri Light"/>
+          <w:lang w:val="en-US"/>
+        </w:rPr>
+      </w:r>
+      <w:r>
+        <w:br w:type="page"/>
+      </w:r>
+    </w:p>
+    <w:p>
+      <w:pPr>
+        <w:pStyle w:val="Heading1"/>
         <w:tabs>
-          <w:tab w:val="left" w:pos="284"/>
+          <w:tab w:val="clear" w:pos="708"/>
+          <w:tab w:val="left" w:pos="284" w:leader="none"/>
         </w:tabs>
-        <w:rPr>
-          <w:rFonts w:asciiTheme="majorHAnsi" w:hAnsiTheme="majorHAnsi" w:cstheme="majorHAnsi"/>
+        <w:spacing w:before="0" w:after="240"/>
+        <w:rPr>
+          <w:rFonts w:cs="Calibri Light" w:cstheme="majorHAnsi"/>
           <w:lang w:val="en-US"/>
         </w:rPr>
-        <w:sectPr>
-          <w:pgSz w:w="11906" w:h="16838"/>
-          <w:pgMar w:top="1440" w:right="1440" w:bottom="1440" w:left="1440" w:header="0" w:footer="0" w:gutter="0"/>
-          <w:cols w:space="720"/>
-          <w:formProt w:val="0"/>
-          <w:docGrid w:linePitch="299"/>
-        </w:sectPr>
-      </w:pPr>
-      <w:r>
-        <w:br w:type="page"/>
-      </w:r>
-    </w:p>
-    <w:p>
-      <w:pPr>
-        <w:pStyle w:val="Ttulo1"/>
-        <w:tabs>
-          <w:tab w:val="left" w:pos="284"/>
-        </w:tabs>
-        <w:spacing w:before="0"/>
-        <w:rPr>
-          <w:rFonts w:cstheme="majorHAnsi"/>
+      </w:pPr>
+      <w:r>
+        <w:rPr>
+          <w:rFonts w:cs="Calibri Light" w:cstheme="majorHAnsi"/>
+        </w:rPr>
+        <w:t>SUPPLEMENTARY I</w:t>
+      </w:r>
+      <w:r>
+        <w:rPr>
+          <w:rFonts w:cs="Calibri Light" w:cstheme="majorHAnsi"/>
           <w:lang w:val="en-US"/>
         </w:rPr>
-      </w:pPr>
-      <w:r>
-        <w:rPr>
-          <w:rFonts w:cstheme="majorHAnsi"/>
-        </w:rPr>
-        <w:lastRenderedPageBreak/>
-        <w:t>SUPPLEMENTARY I</w:t>
-      </w:r>
-      <w:r>
-        <w:rPr>
-          <w:rFonts w:cstheme="majorHAnsi"/>
-          <w:lang w:val="en-US"/>
-        </w:rPr>
         <w:t xml:space="preserve"> </w:t>
-      </w:r>
-      <w:r>
-        <w:rPr>
-          <w:rFonts w:cstheme="majorHAnsi"/>
-          <w:lang w:val="en-US"/>
-        </w:rPr>
         <w:br/>
         <w:t>Deliverable D02: data models</w:t>
       </w:r>
     </w:p>
     <w:p>
       <w:pPr>
-        <w:pStyle w:val="Ttulo2"/>
-        <w:rPr>
-          <w:rFonts w:cstheme="majorHAnsi"/>
+        <w:pStyle w:val="Heading2"/>
+        <w:rPr>
+          <w:rFonts w:cs="Calibri Light" w:cstheme="majorHAnsi"/>
           <w:lang w:val="en-US"/>
         </w:rPr>
       </w:pPr>
       <w:r>
         <w:rPr>
-          <w:rFonts w:cstheme="majorHAnsi"/>
+          <w:rFonts w:cs="Calibri Light" w:cstheme="majorHAnsi"/>
           <w:lang w:val="en-US"/>
         </w:rPr>
         <w:t>Information requirements</w:t>
@@ -2341,8 +2660,15 @@
     <w:p>
       <w:pPr>
         <w:pStyle w:val="Requirement-Header"/>
-      </w:pPr>
-      <w:r>
+        <w:numPr>
+          <w:ilvl w:val="0"/>
+          <w:numId w:val="4"/>
+        </w:numPr>
+        <w:ind w:hanging="567" w:left="567"/>
+        <w:rPr/>
+      </w:pPr>
+      <w:r>
+        <w:rPr/>
         <w:t xml:space="preserve">The system must handle </w:t>
       </w:r>
       <w:r>
@@ -2353,6 +2679,7 @@
         <w:t>technician dashboards</w:t>
       </w:r>
       <w:r>
+        <w:rPr/>
         <w:t xml:space="preserve"> with the following </w:t>
       </w:r>
       <w:r>
@@ -2363,50 +2690,85 @@
         <w:t>indicators</w:t>
       </w:r>
       <w:r>
+        <w:rPr/>
         <w:t xml:space="preserve">: </w:t>
       </w:r>
     </w:p>
     <w:p>
       <w:pPr>
         <w:pStyle w:val="Requirement-Body"/>
-      </w:pPr>
-      <w:r>
+        <w:numPr>
+          <w:ilvl w:val="0"/>
+          <w:numId w:val="3"/>
+        </w:numPr>
+        <w:ind w:hanging="284" w:left="851"/>
+        <w:rPr/>
+      </w:pPr>
+      <w:r>
+        <w:rPr/>
         <w:t>The number of maintenance records grouped by their status.</w:t>
       </w:r>
     </w:p>
     <w:p>
       <w:pPr>
         <w:pStyle w:val="Requirement-Body"/>
-      </w:pPr>
-      <w:r>
+        <w:numPr>
+          <w:ilvl w:val="0"/>
+          <w:numId w:val="3"/>
+        </w:numPr>
+        <w:ind w:hanging="284" w:left="851"/>
+        <w:rPr/>
+      </w:pPr>
+      <w:r>
+        <w:rPr/>
         <w:t>The maintenance record with the nearest inspection due date, provided that he or she is involved in any tasks that need to be performed as part of that maintenance.</w:t>
       </w:r>
     </w:p>
     <w:p>
       <w:pPr>
         <w:pStyle w:val="Requirement-Body"/>
-      </w:pPr>
-      <w:r>
+        <w:numPr>
+          <w:ilvl w:val="0"/>
+          <w:numId w:val="3"/>
+        </w:numPr>
+        <w:ind w:hanging="284" w:left="851"/>
+        <w:rPr/>
+      </w:pPr>
+      <w:r>
+        <w:rPr/>
         <w:t>The top five aircrafts with higher number of tasks in their maintenance records.</w:t>
       </w:r>
     </w:p>
     <w:p>
       <w:pPr>
         <w:pStyle w:val="Requirement-Body"/>
-      </w:pPr>
-      <w:r>
+        <w:numPr>
+          <w:ilvl w:val="0"/>
+          <w:numId w:val="3"/>
+        </w:numPr>
+        <w:ind w:hanging="284" w:left="851"/>
+        <w:rPr/>
+      </w:pPr>
+      <w:r>
+        <w:rPr/>
         <w:t>The average, minimum, maximum, and standard deviation of the estimated cost of their maintenance records in the last year.</w:t>
       </w:r>
     </w:p>
     <w:p>
       <w:pPr>
         <w:pStyle w:val="Requirement-Body"/>
-      </w:pPr>
-      <w:r>
+        <w:numPr>
+          <w:ilvl w:val="0"/>
+          <w:numId w:val="3"/>
+        </w:numPr>
+        <w:ind w:hanging="284" w:left="851"/>
+        <w:rPr/>
+      </w:pPr>
+      <w:r>
+        <w:rPr/>
         <w:t>The average, minimum, maximum, and standard deviation of the estimated duration of the tasks in which he or she is involved.</w:t>
       </w:r>
     </w:p>
-    <w:permStart w:id="1254755393" w:edGrp="everyone"/>
     <w:p>
       <w:pPr>
         <w:pStyle w:val="Comment-Grader"/>
@@ -2414,17 +2776,23 @@
           <w:lang w:val="en-US"/>
         </w:rPr>
       </w:pPr>
+      <w:permStart w:id="1254755393" w:edGrp="everyone"/>
       <w:sdt>
         <w:sdtPr>
-          <w:tag w:val="Verdict"/>
-          <w:id w:val="1351525316"/>
           <w:placeholder>
             <w:docPart w:val="68BA41B77DC14EC1AD74333830EB0047"/>
           </w:placeholder>
           <w15:appearance w15:val="hidden"/>
+          <w:tag w:val="Verdict"/>
+          <w:id w:val="1351525316"/>
           <w:text/>
         </w:sdtPr>
         <w:sdtContent>
+          <w:r>
+            <w:rPr>
+              <w:lang w:val="en-US"/>
+            </w:rPr>
+          </w:r>
           <w:r>
             <w:rPr>
               <w:lang w:val="en-US"/>
@@ -2443,101 +2811,106 @@
     </w:p>
     <w:p>
       <w:pPr>
-        <w:pStyle w:val="Ttulo2"/>
-        <w:rPr>
-          <w:rFonts w:cstheme="majorHAnsi"/>
-        </w:rPr>
-      </w:pPr>
-      <w:r>
-        <w:rPr>
-          <w:rFonts w:cstheme="majorHAnsi"/>
+        <w:pStyle w:val="Heading2"/>
+        <w:rPr>
+          <w:rFonts w:cs="Calibri Light" w:cstheme="majorHAnsi"/>
+        </w:rPr>
+      </w:pPr>
+      <w:r>
+        <w:rPr>
+          <w:rFonts w:cs="Calibri Light" w:cstheme="majorHAnsi"/>
         </w:rPr>
         <w:t>Functional requirements</w:t>
       </w:r>
     </w:p>
     <w:p>
       <w:pPr>
+        <w:pStyle w:val="Normal"/>
         <w:tabs>
-          <w:tab w:val="left" w:pos="284"/>
+          <w:tab w:val="clear" w:pos="708"/>
+          <w:tab w:val="left" w:pos="284" w:leader="none"/>
         </w:tabs>
         <w:rPr>
-          <w:rFonts w:asciiTheme="majorHAnsi" w:hAnsiTheme="majorHAnsi" w:cstheme="majorHAnsi"/>
-        </w:rPr>
-      </w:pPr>
-      <w:r>
-        <w:rPr>
-          <w:rFonts w:asciiTheme="majorHAnsi" w:hAnsiTheme="majorHAnsi" w:cstheme="majorHAnsi"/>
+          <w:rFonts w:ascii="Calibri Light" w:hAnsi="Calibri Light" w:cs="Calibri Light" w:asciiTheme="majorHAnsi" w:cstheme="majorHAnsi" w:hAnsiTheme="majorHAnsi"/>
+        </w:rPr>
+      </w:pPr>
+      <w:r>
+        <w:rPr>
+          <w:rFonts w:cs="Calibri Light" w:ascii="Calibri Light" w:hAnsi="Calibri Light" w:asciiTheme="majorHAnsi" w:cstheme="majorHAnsi" w:hAnsiTheme="majorHAnsi"/>
         </w:rPr>
         <w:t>Intentionally blank.</w:t>
       </w:r>
     </w:p>
     <w:p>
       <w:pPr>
-        <w:pStyle w:val="Ttulo2"/>
-        <w:rPr>
-          <w:rFonts w:cstheme="majorHAnsi"/>
-        </w:rPr>
-      </w:pPr>
-      <w:r>
-        <w:rPr>
-          <w:rFonts w:cstheme="majorHAnsi"/>
+        <w:pStyle w:val="Heading2"/>
+        <w:rPr>
+          <w:rFonts w:cs="Calibri Light" w:cstheme="majorHAnsi"/>
+        </w:rPr>
+      </w:pPr>
+      <w:r>
+        <w:rPr>
+          <w:rFonts w:cs="Calibri Light" w:cstheme="majorHAnsi"/>
         </w:rPr>
         <w:t>Non-functional requirements</w:t>
       </w:r>
     </w:p>
     <w:p>
       <w:pPr>
+        <w:pStyle w:val="Normal"/>
         <w:tabs>
-          <w:tab w:val="left" w:pos="284"/>
+          <w:tab w:val="clear" w:pos="708"/>
+          <w:tab w:val="left" w:pos="284" w:leader="none"/>
         </w:tabs>
         <w:rPr>
-          <w:rFonts w:asciiTheme="majorHAnsi" w:hAnsiTheme="majorHAnsi" w:cstheme="majorHAnsi"/>
-        </w:rPr>
-      </w:pPr>
-      <w:r>
-        <w:rPr>
-          <w:rFonts w:asciiTheme="majorHAnsi" w:hAnsiTheme="majorHAnsi" w:cstheme="majorHAnsi"/>
+          <w:rFonts w:ascii="Calibri Light" w:hAnsi="Calibri Light" w:cs="Calibri Light" w:asciiTheme="majorHAnsi" w:cstheme="majorHAnsi" w:hAnsiTheme="majorHAnsi"/>
+        </w:rPr>
+      </w:pPr>
+      <w:r>
+        <w:rPr>
+          <w:rFonts w:cs="Calibri Light" w:ascii="Calibri Light" w:hAnsi="Calibri Light" w:asciiTheme="majorHAnsi" w:cstheme="majorHAnsi" w:hAnsiTheme="majorHAnsi"/>
         </w:rPr>
         <w:t>Intentionally blank.</w:t>
       </w:r>
     </w:p>
     <w:p>
       <w:pPr>
-        <w:pStyle w:val="Ttulo2"/>
-        <w:rPr>
-          <w:rFonts w:cstheme="majorHAnsi"/>
-        </w:rPr>
-      </w:pPr>
-      <w:r>
-        <w:rPr>
-          <w:rFonts w:cstheme="majorHAnsi"/>
+        <w:pStyle w:val="Heading2"/>
+        <w:rPr>
+          <w:rFonts w:cs="Calibri Light" w:cstheme="majorHAnsi"/>
+        </w:rPr>
+      </w:pPr>
+      <w:r>
+        <w:rPr>
+          <w:rFonts w:cs="Calibri Light" w:cstheme="majorHAnsi"/>
         </w:rPr>
         <w:t>Testing requirements</w:t>
       </w:r>
     </w:p>
     <w:p>
       <w:pPr>
-        <w:rPr>
-          <w:rFonts w:asciiTheme="majorHAnsi" w:hAnsiTheme="majorHAnsi" w:cstheme="majorHAnsi"/>
-        </w:rPr>
-      </w:pPr>
-      <w:r>
-        <w:rPr>
-          <w:rFonts w:asciiTheme="majorHAnsi" w:hAnsiTheme="majorHAnsi" w:cstheme="majorHAnsi"/>
+        <w:pStyle w:val="Normal"/>
+        <w:rPr>
+          <w:rFonts w:ascii="Calibri Light" w:hAnsi="Calibri Light" w:cs="Calibri Light" w:asciiTheme="majorHAnsi" w:cstheme="majorHAnsi" w:hAnsiTheme="majorHAnsi"/>
+        </w:rPr>
+      </w:pPr>
+      <w:r>
+        <w:rPr>
+          <w:rFonts w:cs="Calibri Light" w:ascii="Calibri Light" w:hAnsi="Calibri Light" w:asciiTheme="majorHAnsi" w:cstheme="majorHAnsi" w:hAnsiTheme="majorHAnsi"/>
         </w:rPr>
         <w:t>Intentionally blank.</w:t>
       </w:r>
     </w:p>
     <w:p>
       <w:pPr>
-        <w:pStyle w:val="Ttulo2"/>
-        <w:rPr>
-          <w:rFonts w:cstheme="majorHAnsi"/>
-        </w:rPr>
-      </w:pPr>
-      <w:r>
-        <w:rPr>
-          <w:rFonts w:cstheme="majorHAnsi"/>
+        <w:pStyle w:val="Heading2"/>
+        <w:rPr>
+          <w:rFonts w:cs="Calibri Light" w:cstheme="majorHAnsi"/>
+        </w:rPr>
+      </w:pPr>
+      <w:r>
+        <w:rPr>
+          <w:rFonts w:cs="Calibri Light" w:cstheme="majorHAnsi"/>
         </w:rPr>
         <w:t>Managerial requirements</w:t>
       </w:r>
@@ -2545,40 +2918,53 @@
     <w:p>
       <w:pPr>
         <w:pStyle w:val="Requirement-Header"/>
-      </w:pPr>
-      <w:r>
+        <w:numPr>
+          <w:ilvl w:val="0"/>
+          <w:numId w:val="4"/>
+        </w:numPr>
+        <w:ind w:hanging="567" w:left="567"/>
+        <w:rPr/>
+      </w:pPr>
+      <w:r>
+        <w:rPr/>
         <w:t>Produce a UML domain model regarding the information requirements in your project.</w:t>
       </w:r>
     </w:p>
-    <w:permStart w:id="733636048" w:edGrp="everyone"/>
     <w:p>
       <w:pPr>
         <w:pStyle w:val="Comment-Grader"/>
-      </w:pPr>
+        <w:rPr/>
+      </w:pPr>
+      <w:permStart w:id="733636048" w:edGrp="everyone"/>
       <w:sdt>
         <w:sdtPr>
-          <w:tag w:val="Verdict"/>
-          <w:id w:val="55906619"/>
           <w:placeholder>
             <w:docPart w:val="2822A05090D8489CA70428EB1AF5AB6F"/>
           </w:placeholder>
           <w15:appearance w15:val="hidden"/>
+          <w:tag w:val="Verdict"/>
+          <w:id w:val="55906619"/>
           <w:text/>
         </w:sdtPr>
         <w:sdtContent>
           <w:r>
+            <w:rPr/>
+          </w:r>
+          <w:r>
+            <w:rPr/>
             <w:t xml:space="preserve">X    </w:t>
           </w:r>
         </w:sdtContent>
       </w:sdt>
       <w:r>
+        <w:rPr/>
         <w:t xml:space="preserve">   </w:t>
       </w:r>
       <w:permEnd w:id="733636048"/>
     </w:p>
     <w:p>
       <w:pPr>
-        <w:pStyle w:val="Ttulo1"/>
+        <w:pStyle w:val="Heading1"/>
         <w:pBdr>
           <w:top w:val="single" w:sz="8" w:space="1" w:color="000000"/>
           <w:left w:val="single" w:sz="8" w:space="4" w:color="000000"/>
@@ -2586,68 +2972,65 @@
           <w:right w:val="single" w:sz="8" w:space="4" w:color="000000"/>
         </w:pBdr>
         <w:tabs>
-          <w:tab w:val="left" w:pos="284"/>
+          <w:tab w:val="clear" w:pos="708"/>
+          <w:tab w:val="left" w:pos="284" w:leader="none"/>
         </w:tabs>
-        <w:spacing w:before="0"/>
-        <w:rPr>
-          <w:rFonts w:cstheme="majorHAnsi"/>
-        </w:rPr>
-      </w:pPr>
-      <w:r>
-        <w:rPr>
-          <w:rFonts w:cstheme="majorHAnsi"/>
-        </w:rPr>
-        <w:lastRenderedPageBreak/>
+        <w:spacing w:before="0" w:after="240"/>
+        <w:rPr>
+          <w:rFonts w:cs="Calibri Light" w:cstheme="majorHAnsi"/>
+        </w:rPr>
+      </w:pPr>
+      <w:r>
+        <w:rPr>
+          <w:rFonts w:cs="Calibri Light" w:cstheme="majorHAnsi"/>
+        </w:rPr>
         <w:t xml:space="preserve">SUPPLEMENTARY I </w:t>
-      </w:r>
-      <w:r>
-        <w:rPr>
-          <w:rFonts w:cstheme="majorHAnsi"/>
-        </w:rPr>
         <w:br/>
         <w:t>Deliverable D03: implementing features</w:t>
       </w:r>
     </w:p>
     <w:p>
       <w:pPr>
-        <w:pStyle w:val="Ttulo2"/>
-        <w:rPr>
-          <w:rFonts w:cstheme="majorHAnsi"/>
-        </w:rPr>
-      </w:pPr>
-      <w:r>
-        <w:rPr>
-          <w:rFonts w:cstheme="majorHAnsi"/>
+        <w:pStyle w:val="Heading2"/>
+        <w:rPr>
+          <w:rFonts w:cs="Calibri Light" w:cstheme="majorHAnsi"/>
+        </w:rPr>
+      </w:pPr>
+      <w:r>
+        <w:rPr>
+          <w:rFonts w:cs="Calibri Light" w:cstheme="majorHAnsi"/>
         </w:rPr>
         <w:t>Information requirements</w:t>
       </w:r>
     </w:p>
     <w:p>
       <w:pPr>
+        <w:pStyle w:val="Normal"/>
         <w:tabs>
-          <w:tab w:val="left" w:pos="284"/>
+          <w:tab w:val="clear" w:pos="708"/>
+          <w:tab w:val="left" w:pos="284" w:leader="none"/>
         </w:tabs>
         <w:rPr>
-          <w:rFonts w:asciiTheme="majorHAnsi" w:hAnsiTheme="majorHAnsi" w:cstheme="majorHAnsi"/>
-        </w:rPr>
-      </w:pPr>
-      <w:r>
-        <w:rPr>
-          <w:rFonts w:asciiTheme="majorHAnsi" w:hAnsiTheme="majorHAnsi" w:cstheme="majorHAnsi"/>
+          <w:rFonts w:ascii="Calibri Light" w:hAnsi="Calibri Light" w:cs="Calibri Light" w:asciiTheme="majorHAnsi" w:cstheme="majorHAnsi" w:hAnsiTheme="majorHAnsi"/>
+        </w:rPr>
+      </w:pPr>
+      <w:r>
+        <w:rPr>
+          <w:rFonts w:cs="Calibri Light" w:ascii="Calibri Light" w:hAnsi="Calibri Light" w:asciiTheme="majorHAnsi" w:cstheme="majorHAnsi" w:hAnsiTheme="majorHAnsi"/>
         </w:rPr>
         <w:t>Intentionally blank.</w:t>
       </w:r>
     </w:p>
     <w:p>
       <w:pPr>
-        <w:pStyle w:val="Ttulo2"/>
-        <w:rPr>
-          <w:rFonts w:cstheme="majorHAnsi"/>
-        </w:rPr>
-      </w:pPr>
-      <w:r>
-        <w:rPr>
-          <w:rFonts w:cstheme="majorHAnsi"/>
+        <w:pStyle w:val="Heading2"/>
+        <w:rPr>
+          <w:rFonts w:cs="Calibri Light" w:cstheme="majorHAnsi"/>
+        </w:rPr>
+      </w:pPr>
+      <w:r>
+        <w:rPr>
+          <w:rFonts w:cs="Calibri Light" w:cstheme="majorHAnsi"/>
         </w:rPr>
         <w:t>Functional requirements</w:t>
       </w:r>
@@ -2655,8 +3038,15 @@
     <w:p>
       <w:pPr>
         <w:pStyle w:val="Requirement-Header"/>
-      </w:pPr>
-      <w:r>
+        <w:numPr>
+          <w:ilvl w:val="0"/>
+          <w:numId w:val="4"/>
+        </w:numPr>
+        <w:ind w:hanging="567" w:left="567"/>
+        <w:rPr/>
+      </w:pPr>
+      <w:r>
+        <w:rPr/>
         <w:t xml:space="preserve">Operations by </w:t>
       </w:r>
       <w:r>
@@ -2667,6 +3057,7 @@
         <w:t>anonymous principals</w:t>
       </w:r>
       <w:r>
+        <w:rPr/>
         <w:t xml:space="preserve"> on </w:t>
       </w:r>
       <w:r>
@@ -2677,39 +3068,53 @@
         <w:t>user accounts</w:t>
       </w:r>
       <w:r>
+        <w:rPr/>
         <w:t>:</w:t>
       </w:r>
     </w:p>
     <w:p>
       <w:pPr>
         <w:pStyle w:val="Requirement-Body"/>
-      </w:pPr>
-      <w:r>
+        <w:numPr>
+          <w:ilvl w:val="0"/>
+          <w:numId w:val="3"/>
+        </w:numPr>
+        <w:ind w:hanging="284" w:left="851"/>
+        <w:rPr/>
+      </w:pPr>
+      <w:r>
+        <w:rPr/>
         <w:t>Sign up to the system and become a technician.</w:t>
       </w:r>
     </w:p>
-    <w:permStart w:id="1440033296" w:edGrp="everyone"/>
     <w:p>
       <w:pPr>
         <w:pStyle w:val="Comment-Grader"/>
-      </w:pPr>
+        <w:rPr/>
+      </w:pPr>
+      <w:permStart w:id="1440033296" w:edGrp="everyone"/>
       <w:sdt>
         <w:sdtPr>
-          <w:tag w:val="Verdict"/>
-          <w:id w:val="1216942856"/>
           <w:placeholder>
             <w:docPart w:val="B544F20370974D97990712AF4728B98A"/>
           </w:placeholder>
           <w15:appearance w15:val="hidden"/>
+          <w:tag w:val="Verdict"/>
+          <w:id w:val="1216942856"/>
           <w:text/>
         </w:sdtPr>
         <w:sdtContent>
           <w:r>
-            <w:t xml:space="preserve">    </w:t>
+            <w:rPr/>
+          </w:r>
+          <w:r>
+            <w:rPr/>
+            <w:t xml:space="preserve">X    </w:t>
           </w:r>
         </w:sdtContent>
       </w:sdt>
       <w:r>
+        <w:rPr/>
         <w:t xml:space="preserve">   </w:t>
       </w:r>
       <w:permEnd w:id="1440033296"/>
@@ -2717,8 +3122,15 @@
     <w:p>
       <w:pPr>
         <w:pStyle w:val="Requirement-Header"/>
-      </w:pPr>
-      <w:r>
+        <w:numPr>
+          <w:ilvl w:val="0"/>
+          <w:numId w:val="4"/>
+        </w:numPr>
+        <w:ind w:hanging="567" w:left="567"/>
+        <w:rPr/>
+      </w:pPr>
+      <w:r>
+        <w:rPr/>
         <w:t xml:space="preserve">Operations by </w:t>
       </w:r>
       <w:r>
@@ -2729,6 +3141,7 @@
         <w:t>technicians</w:t>
       </w:r>
       <w:r>
+        <w:rPr/>
         <w:t xml:space="preserve"> on </w:t>
       </w:r>
       <w:r>
@@ -2739,39 +3152,53 @@
         <w:t>user accounts</w:t>
       </w:r>
       <w:r>
+        <w:rPr/>
         <w:t>:</w:t>
       </w:r>
     </w:p>
     <w:p>
       <w:pPr>
         <w:pStyle w:val="Requirement-Body"/>
-      </w:pPr>
-      <w:r>
+        <w:numPr>
+          <w:ilvl w:val="0"/>
+          <w:numId w:val="3"/>
+        </w:numPr>
+        <w:ind w:hanging="284" w:left="851"/>
+        <w:rPr/>
+      </w:pPr>
+      <w:r>
+        <w:rPr/>
         <w:t>Update their profiles.</w:t>
       </w:r>
     </w:p>
-    <w:permStart w:id="1531713819" w:edGrp="everyone"/>
     <w:p>
       <w:pPr>
         <w:pStyle w:val="Comment-Grader"/>
-      </w:pPr>
+        <w:rPr/>
+      </w:pPr>
+      <w:permStart w:id="1531713819" w:edGrp="everyone"/>
       <w:sdt>
         <w:sdtPr>
-          <w:tag w:val="Verdict"/>
-          <w:id w:val="1456597500"/>
           <w:placeholder>
             <w:docPart w:val="9FF836AEB60544B582220CC74E1440F7"/>
           </w:placeholder>
           <w15:appearance w15:val="hidden"/>
+          <w:tag w:val="Verdict"/>
+          <w:id w:val="1456597500"/>
           <w:text/>
         </w:sdtPr>
         <w:sdtContent>
           <w:r>
+            <w:rPr/>
+          </w:r>
+          <w:r>
+            <w:rPr/>
             <w:t xml:space="preserve">    </w:t>
           </w:r>
         </w:sdtContent>
       </w:sdt>
       <w:r>
+        <w:rPr/>
         <w:t xml:space="preserve">   </w:t>
       </w:r>
       <w:permEnd w:id="1531713819"/>
@@ -2779,8 +3206,15 @@
     <w:p>
       <w:pPr>
         <w:pStyle w:val="Requirement-Header"/>
-      </w:pPr>
-      <w:r>
+        <w:numPr>
+          <w:ilvl w:val="0"/>
+          <w:numId w:val="4"/>
+        </w:numPr>
+        <w:ind w:hanging="567" w:left="567"/>
+        <w:rPr/>
+      </w:pPr>
+      <w:r>
+        <w:rPr/>
         <w:t xml:space="preserve">Operations by </w:t>
       </w:r>
       <w:r>
@@ -2791,6 +3225,7 @@
         <w:t>administrators</w:t>
       </w:r>
       <w:r>
+        <w:rPr/>
         <w:t xml:space="preserve"> on </w:t>
       </w:r>
       <w:r>
@@ -2801,42 +3236,62 @@
         <w:t>maintenance records</w:t>
       </w:r>
       <w:r>
+        <w:rPr/>
         <w:t>:</w:t>
       </w:r>
     </w:p>
     <w:p>
       <w:pPr>
         <w:pStyle w:val="Requirement-Body"/>
-      </w:pPr>
-      <w:r>
+        <w:numPr>
+          <w:ilvl w:val="0"/>
+          <w:numId w:val="3"/>
+        </w:numPr>
+        <w:ind w:hanging="284" w:left="851"/>
+        <w:rPr/>
+      </w:pPr>
+      <w:r>
+        <w:rPr/>
         <w:t>List the maintenance records in the system that are published.</w:t>
       </w:r>
     </w:p>
     <w:p>
       <w:pPr>
         <w:pStyle w:val="Requirement-Body"/>
-      </w:pPr>
-      <w:r>
+        <w:numPr>
+          <w:ilvl w:val="0"/>
+          <w:numId w:val="3"/>
+        </w:numPr>
+        <w:ind w:hanging="284" w:left="851"/>
+        <w:rPr/>
+      </w:pPr>
+      <w:r>
+        <w:rPr/>
         <w:t xml:space="preserve">Show the details of the maintenance records (including the tasks involved). </w:t>
       </w:r>
     </w:p>
-    <w:permStart w:id="1393043743" w:edGrp="everyone"/>
     <w:p>
       <w:pPr>
         <w:pStyle w:val="Comment-Grader"/>
-      </w:pPr>
+        <w:rPr/>
+      </w:pPr>
+      <w:permStart w:id="1393043743" w:edGrp="everyone"/>
       <w:sdt>
         <w:sdtPr>
-          <w:tag w:val="Verdict"/>
-          <w:id w:val="-900366536"/>
           <w:placeholder>
             <w:docPart w:val="A65DBFF312D541D683EBF00E29138D1D"/>
           </w:placeholder>
           <w15:appearance w15:val="hidden"/>
+          <w:tag w:val="Verdict"/>
+          <w:id w:val="-900366536"/>
           <w:text/>
         </w:sdtPr>
         <w:sdtContent>
           <w:r>
+            <w:rPr/>
+          </w:r>
+          <w:r>
+            <w:rPr/>
             <w:t xml:space="preserve">    </w:t>
           </w:r>
         </w:sdtContent>
@@ -2846,8 +3301,15 @@
     <w:p>
       <w:pPr>
         <w:pStyle w:val="Requirement-Header"/>
-      </w:pPr>
-      <w:r>
+        <w:numPr>
+          <w:ilvl w:val="0"/>
+          <w:numId w:val="4"/>
+        </w:numPr>
+        <w:ind w:hanging="567" w:left="567"/>
+        <w:rPr/>
+      </w:pPr>
+      <w:r>
+        <w:rPr/>
         <w:t xml:space="preserve">Operations by </w:t>
       </w:r>
       <w:r>
@@ -2858,6 +3320,7 @@
         <w:t>technicians</w:t>
       </w:r>
       <w:r>
+        <w:rPr/>
         <w:t xml:space="preserve"> on </w:t>
       </w:r>
       <w:r>
@@ -2868,283 +3331,321 @@
         <w:t>dashboards</w:t>
       </w:r>
       <w:r>
+        <w:rPr/>
         <w:t>:</w:t>
       </w:r>
     </w:p>
     <w:p>
       <w:pPr>
         <w:pStyle w:val="Requirement-Body"/>
-      </w:pPr>
-      <w:r>
+        <w:numPr>
+          <w:ilvl w:val="0"/>
+          <w:numId w:val="3"/>
+        </w:numPr>
+        <w:ind w:hanging="284" w:left="851"/>
+        <w:rPr/>
+      </w:pPr>
+      <w:r>
+        <w:rPr/>
         <w:t>Show their dashboards.</w:t>
       </w:r>
     </w:p>
-    <w:permStart w:id="1515532479" w:edGrp="everyone"/>
     <w:p>
       <w:pPr>
         <w:pStyle w:val="Comment-Grader"/>
-      </w:pPr>
+        <w:rPr/>
+      </w:pPr>
+      <w:permStart w:id="1515532479" w:edGrp="everyone"/>
       <w:sdt>
         <w:sdtPr>
-          <w:tag w:val="Verdict"/>
-          <w:id w:val="626131066"/>
           <w:placeholder>
             <w:docPart w:val="AAB488C4FE5A4CBE86AF627E466BCC52"/>
           </w:placeholder>
           <w15:appearance w15:val="hidden"/>
+          <w:tag w:val="Verdict"/>
+          <w:id w:val="626131066"/>
           <w:text/>
         </w:sdtPr>
         <w:sdtContent>
           <w:r>
+            <w:rPr/>
+          </w:r>
+          <w:r>
+            <w:rPr/>
             <w:t xml:space="preserve">    </w:t>
           </w:r>
         </w:sdtContent>
       </w:sdt>
       <w:r>
+        <w:rPr/>
         <w:t xml:space="preserve">    </w:t>
       </w:r>
       <w:permEnd w:id="1515532479"/>
     </w:p>
     <w:p>
       <w:pPr>
-        <w:pStyle w:val="Ttulo2"/>
-        <w:rPr>
-          <w:rFonts w:cstheme="majorHAnsi"/>
-        </w:rPr>
-      </w:pPr>
-      <w:r>
-        <w:rPr>
-          <w:rFonts w:cstheme="majorHAnsi"/>
+        <w:pStyle w:val="Heading2"/>
+        <w:rPr>
+          <w:rFonts w:cs="Calibri Light" w:cstheme="majorHAnsi"/>
+        </w:rPr>
+      </w:pPr>
+      <w:r>
+        <w:rPr>
+          <w:rFonts w:cs="Calibri Light" w:cstheme="majorHAnsi"/>
         </w:rPr>
         <w:t>Non-functional requirements</w:t>
       </w:r>
     </w:p>
     <w:p>
       <w:pPr>
+        <w:pStyle w:val="Normal"/>
         <w:tabs>
-          <w:tab w:val="left" w:pos="284"/>
+          <w:tab w:val="clear" w:pos="708"/>
+          <w:tab w:val="left" w:pos="284" w:leader="none"/>
         </w:tabs>
         <w:rPr>
-          <w:rFonts w:asciiTheme="majorHAnsi" w:hAnsiTheme="majorHAnsi" w:cstheme="majorHAnsi"/>
-        </w:rPr>
-      </w:pPr>
-      <w:r>
-        <w:rPr>
-          <w:rFonts w:asciiTheme="majorHAnsi" w:hAnsiTheme="majorHAnsi" w:cstheme="majorHAnsi"/>
+          <w:rFonts w:ascii="Calibri Light" w:hAnsi="Calibri Light" w:cs="Calibri Light" w:asciiTheme="majorHAnsi" w:cstheme="majorHAnsi" w:hAnsiTheme="majorHAnsi"/>
+        </w:rPr>
+      </w:pPr>
+      <w:r>
+        <w:rPr>
+          <w:rFonts w:cs="Calibri Light" w:ascii="Calibri Light" w:hAnsi="Calibri Light" w:asciiTheme="majorHAnsi" w:cstheme="majorHAnsi" w:hAnsiTheme="majorHAnsi"/>
         </w:rPr>
         <w:t>Intentionally blank.</w:t>
       </w:r>
     </w:p>
     <w:p>
       <w:pPr>
-        <w:pStyle w:val="Ttulo2"/>
-        <w:rPr>
-          <w:rFonts w:cstheme="majorHAnsi"/>
-        </w:rPr>
-      </w:pPr>
-      <w:r>
-        <w:rPr>
-          <w:rFonts w:cstheme="majorHAnsi"/>
+        <w:pStyle w:val="Heading2"/>
+        <w:rPr>
+          <w:rFonts w:cs="Calibri Light" w:cstheme="majorHAnsi"/>
+        </w:rPr>
+      </w:pPr>
+      <w:r>
+        <w:rPr>
+          <w:rFonts w:cs="Calibri Light" w:cstheme="majorHAnsi"/>
         </w:rPr>
         <w:t>Testing requirements</w:t>
       </w:r>
     </w:p>
     <w:p>
       <w:pPr>
-        <w:rPr>
-          <w:rFonts w:asciiTheme="majorHAnsi" w:hAnsiTheme="majorHAnsi" w:cstheme="majorHAnsi"/>
-        </w:rPr>
-      </w:pPr>
-      <w:r>
-        <w:rPr>
-          <w:rFonts w:asciiTheme="majorHAnsi" w:hAnsiTheme="majorHAnsi" w:cstheme="majorHAnsi"/>
+        <w:pStyle w:val="Normal"/>
+        <w:rPr>
+          <w:rFonts w:ascii="Calibri Light" w:hAnsi="Calibri Light" w:cs="Calibri Light" w:asciiTheme="majorHAnsi" w:cstheme="majorHAnsi" w:hAnsiTheme="majorHAnsi"/>
+        </w:rPr>
+      </w:pPr>
+      <w:r>
+        <w:rPr>
+          <w:rFonts w:cs="Calibri Light" w:ascii="Calibri Light" w:hAnsi="Calibri Light" w:asciiTheme="majorHAnsi" w:cstheme="majorHAnsi" w:hAnsiTheme="majorHAnsi"/>
         </w:rPr>
         <w:t>Intentionally blank.</w:t>
       </w:r>
     </w:p>
     <w:p>
       <w:pPr>
-        <w:rPr>
-          <w:rFonts w:asciiTheme="majorHAnsi" w:hAnsiTheme="majorHAnsi" w:cstheme="majorHAnsi"/>
-        </w:rPr>
-      </w:pPr>
-    </w:p>
-    <w:p>
-      <w:pPr>
-        <w:rPr>
-          <w:rFonts w:asciiTheme="majorHAnsi" w:hAnsiTheme="majorHAnsi" w:cstheme="majorHAnsi"/>
-        </w:rPr>
-      </w:pPr>
-    </w:p>
-    <w:p>
-      <w:pPr>
-        <w:pStyle w:val="Ttulo2"/>
-        <w:rPr>
-          <w:rFonts w:cstheme="majorHAnsi"/>
-        </w:rPr>
-      </w:pPr>
-      <w:r>
-        <w:rPr>
-          <w:rFonts w:cstheme="majorHAnsi"/>
-        </w:rPr>
-        <w:lastRenderedPageBreak/>
+        <w:pStyle w:val="Normal"/>
+        <w:rPr>
+          <w:rFonts w:ascii="Calibri Light" w:hAnsi="Calibri Light" w:cs="Calibri Light" w:asciiTheme="majorHAnsi" w:cstheme="majorHAnsi" w:hAnsiTheme="majorHAnsi"/>
+        </w:rPr>
+      </w:pPr>
+      <w:r>
+        <w:rPr>
+          <w:rFonts w:cs="Calibri Light" w:cstheme="majorHAnsi" w:ascii="Calibri Light" w:hAnsi="Calibri Light"/>
+        </w:rPr>
+      </w:r>
+    </w:p>
+    <w:p>
+      <w:pPr>
+        <w:pStyle w:val="Normal"/>
+        <w:rPr>
+          <w:rFonts w:ascii="Calibri Light" w:hAnsi="Calibri Light" w:cs="Calibri Light" w:asciiTheme="majorHAnsi" w:cstheme="majorHAnsi" w:hAnsiTheme="majorHAnsi"/>
+        </w:rPr>
+      </w:pPr>
+      <w:r>
+        <w:rPr>
+          <w:rFonts w:cs="Calibri Light" w:cstheme="majorHAnsi" w:ascii="Calibri Light" w:hAnsi="Calibri Light"/>
+        </w:rPr>
+      </w:r>
+    </w:p>
+    <w:p>
+      <w:pPr>
+        <w:pStyle w:val="Heading2"/>
+        <w:rPr>
+          <w:rFonts w:cs="Calibri Light" w:cstheme="majorHAnsi"/>
+        </w:rPr>
+      </w:pPr>
+      <w:r>
+        <w:rPr>
+          <w:rFonts w:cs="Calibri Light" w:cstheme="majorHAnsi"/>
+        </w:rPr>
         <w:t>Managerial requirements</w:t>
       </w:r>
     </w:p>
     <w:p>
       <w:pPr>
         <w:pStyle w:val="Requirement-Header"/>
-      </w:pPr>
-      <w:r>
-        <w:rPr>
-          <w:rFonts w:asciiTheme="majorHAnsi" w:hAnsiTheme="majorHAnsi" w:cstheme="majorBidi"/>
+        <w:numPr>
+          <w:ilvl w:val="0"/>
+          <w:numId w:val="4"/>
+        </w:numPr>
+        <w:ind w:hanging="567" w:left="567"/>
+        <w:rPr/>
+      </w:pPr>
+      <w:r>
+        <w:rPr>
+          <w:rFonts w:cs="" w:ascii="Calibri Light" w:hAnsi="Calibri Light" w:asciiTheme="majorHAnsi" w:cstheme="majorBidi" w:hAnsiTheme="majorHAnsi"/>
         </w:rPr>
         <w:t>Provide a link to a video in which you informally test requirement #8 and #9.  Videos should not exceed 10 minutes in length and must be stored at the USE's facilities.</w:t>
       </w:r>
     </w:p>
-    <w:permStart w:id="1205349233" w:edGrp="everyone"/>
     <w:p>
       <w:pPr>
         <w:pStyle w:val="Comment-Grader"/>
-      </w:pPr>
+        <w:rPr/>
+      </w:pPr>
+      <w:permStart w:id="1205349233" w:edGrp="everyone"/>
       <w:sdt>
         <w:sdtPr>
-          <w:tag w:val="Verdict"/>
-          <w:id w:val="-896743863"/>
           <w:placeholder>
             <w:docPart w:val="AA9B2D71AEBC42339309B5CDDC41C2DE"/>
           </w:placeholder>
           <w15:appearance w15:val="hidden"/>
+          <w:tag w:val="Verdict"/>
+          <w:id w:val="-896743863"/>
           <w:text/>
         </w:sdtPr>
         <w:sdtContent>
           <w:r>
+            <w:rPr/>
+          </w:r>
+          <w:r>
+            <w:rPr/>
             <w:t xml:space="preserve">    </w:t>
           </w:r>
         </w:sdtContent>
       </w:sdt>
       <w:r>
+        <w:rPr/>
         <w:t xml:space="preserve">   </w:t>
       </w:r>
       <w:permEnd w:id="1205349233"/>
     </w:p>
     <w:p>
       <w:pPr>
-        <w:pStyle w:val="Ttulo1"/>
+        <w:pStyle w:val="Heading1"/>
         <w:tabs>
-          <w:tab w:val="left" w:pos="284"/>
+          <w:tab w:val="clear" w:pos="708"/>
+          <w:tab w:val="left" w:pos="284" w:leader="none"/>
         </w:tabs>
-        <w:spacing w:before="0"/>
-        <w:rPr>
-          <w:rFonts w:cstheme="majorHAnsi"/>
-        </w:rPr>
-      </w:pPr>
-      <w:r>
-        <w:rPr>
-          <w:rFonts w:cstheme="majorHAnsi"/>
-        </w:rPr>
-        <w:lastRenderedPageBreak/>
+        <w:spacing w:before="0" w:after="240"/>
+        <w:rPr>
+          <w:rFonts w:cs="Calibri Light" w:cstheme="majorHAnsi"/>
+        </w:rPr>
+      </w:pPr>
+      <w:r>
+        <w:rPr>
+          <w:rFonts w:cs="Calibri Light" w:cstheme="majorHAnsi"/>
+        </w:rPr>
         <w:t xml:space="preserve">SUPPLEMENTARY I </w:t>
-      </w:r>
-      <w:r>
-        <w:rPr>
-          <w:rFonts w:cstheme="majorHAnsi"/>
-        </w:rPr>
         <w:br/>
         <w:t>Deliverable D04: formal testing</w:t>
       </w:r>
     </w:p>
     <w:p>
       <w:pPr>
-        <w:pStyle w:val="Ttulo2"/>
-        <w:rPr>
-          <w:rFonts w:cstheme="majorHAnsi"/>
-        </w:rPr>
-      </w:pPr>
-      <w:r>
-        <w:rPr>
-          <w:rFonts w:cstheme="majorHAnsi"/>
+        <w:pStyle w:val="Heading2"/>
+        <w:rPr>
+          <w:rFonts w:cs="Calibri Light" w:cstheme="majorHAnsi"/>
+        </w:rPr>
+      </w:pPr>
+      <w:r>
+        <w:rPr>
+          <w:rFonts w:cs="Calibri Light" w:cstheme="majorHAnsi"/>
         </w:rPr>
         <w:t xml:space="preserve">Information requirements </w:t>
       </w:r>
     </w:p>
     <w:p>
       <w:pPr>
-        <w:rPr>
-          <w:rFonts w:asciiTheme="majorHAnsi" w:hAnsiTheme="majorHAnsi" w:cstheme="majorHAnsi"/>
-        </w:rPr>
-      </w:pPr>
-      <w:r>
-        <w:rPr>
-          <w:rFonts w:asciiTheme="majorHAnsi" w:hAnsiTheme="majorHAnsi" w:cstheme="majorHAnsi"/>
+        <w:pStyle w:val="Normal"/>
+        <w:rPr>
+          <w:rFonts w:ascii="Calibri Light" w:hAnsi="Calibri Light" w:cs="Calibri Light" w:asciiTheme="majorHAnsi" w:cstheme="majorHAnsi" w:hAnsiTheme="majorHAnsi"/>
+        </w:rPr>
+      </w:pPr>
+      <w:r>
+        <w:rPr>
+          <w:rFonts w:cs="Calibri Light" w:ascii="Calibri Light" w:hAnsi="Calibri Light" w:asciiTheme="majorHAnsi" w:cstheme="majorHAnsi" w:hAnsiTheme="majorHAnsi"/>
         </w:rPr>
         <w:t>Intentionally blank.</w:t>
       </w:r>
     </w:p>
     <w:p>
       <w:pPr>
-        <w:pStyle w:val="Ttulo2"/>
-        <w:rPr>
-          <w:rFonts w:cstheme="majorHAnsi"/>
-        </w:rPr>
-      </w:pPr>
-      <w:r>
-        <w:rPr>
-          <w:rFonts w:cstheme="majorHAnsi"/>
+        <w:pStyle w:val="Heading2"/>
+        <w:rPr>
+          <w:rFonts w:cs="Calibri Light" w:cstheme="majorHAnsi"/>
+        </w:rPr>
+      </w:pPr>
+      <w:r>
+        <w:rPr>
+          <w:rFonts w:cs="Calibri Light" w:cstheme="majorHAnsi"/>
         </w:rPr>
         <w:t>Functional requirements</w:t>
       </w:r>
     </w:p>
     <w:p>
       <w:pPr>
-        <w:rPr>
-          <w:rFonts w:asciiTheme="majorHAnsi" w:hAnsiTheme="majorHAnsi" w:cstheme="majorHAnsi"/>
-        </w:rPr>
-      </w:pPr>
-      <w:r>
-        <w:rPr>
-          <w:rFonts w:asciiTheme="majorHAnsi" w:hAnsiTheme="majorHAnsi" w:cstheme="majorHAnsi"/>
+        <w:pStyle w:val="Normal"/>
+        <w:rPr>
+          <w:rFonts w:ascii="Calibri Light" w:hAnsi="Calibri Light" w:cs="Calibri Light" w:asciiTheme="majorHAnsi" w:cstheme="majorHAnsi" w:hAnsiTheme="majorHAnsi"/>
+        </w:rPr>
+      </w:pPr>
+      <w:r>
+        <w:rPr>
+          <w:rFonts w:cs="Calibri Light" w:ascii="Calibri Light" w:hAnsi="Calibri Light" w:asciiTheme="majorHAnsi" w:cstheme="majorHAnsi" w:hAnsiTheme="majorHAnsi"/>
         </w:rPr>
         <w:t>Intentionally blank.</w:t>
       </w:r>
     </w:p>
     <w:p>
       <w:pPr>
-        <w:pStyle w:val="Ttulo2"/>
-        <w:rPr>
-          <w:rFonts w:cstheme="majorHAnsi"/>
-        </w:rPr>
-      </w:pPr>
-      <w:r>
-        <w:rPr>
-          <w:rFonts w:cstheme="majorHAnsi"/>
+        <w:pStyle w:val="Heading2"/>
+        <w:rPr>
+          <w:rFonts w:cs="Calibri Light" w:cstheme="majorHAnsi"/>
+        </w:rPr>
+      </w:pPr>
+      <w:r>
+        <w:rPr>
+          <w:rFonts w:cs="Calibri Light" w:cstheme="majorHAnsi"/>
         </w:rPr>
         <w:t>Non-functional requirements</w:t>
       </w:r>
     </w:p>
     <w:p>
       <w:pPr>
-        <w:rPr>
-          <w:rFonts w:asciiTheme="majorHAnsi" w:hAnsiTheme="majorHAnsi" w:cstheme="majorHAnsi"/>
-        </w:rPr>
-      </w:pPr>
-      <w:r>
-        <w:rPr>
-          <w:rFonts w:asciiTheme="majorHAnsi" w:hAnsiTheme="majorHAnsi" w:cstheme="majorHAnsi"/>
+        <w:pStyle w:val="Normal"/>
+        <w:rPr>
+          <w:rFonts w:ascii="Calibri Light" w:hAnsi="Calibri Light" w:cs="Calibri Light" w:asciiTheme="majorHAnsi" w:cstheme="majorHAnsi" w:hAnsiTheme="majorHAnsi"/>
+        </w:rPr>
+      </w:pPr>
+      <w:r>
+        <w:rPr>
+          <w:rFonts w:cs="Calibri Light" w:ascii="Calibri Light" w:hAnsi="Calibri Light" w:asciiTheme="majorHAnsi" w:cstheme="majorHAnsi" w:hAnsiTheme="majorHAnsi"/>
         </w:rPr>
         <w:t>Intentionally blank.</w:t>
       </w:r>
     </w:p>
     <w:p>
       <w:pPr>
-        <w:pStyle w:val="Ttulo2"/>
-        <w:rPr>
-          <w:rFonts w:cstheme="majorHAnsi"/>
-        </w:rPr>
-      </w:pPr>
-      <w:r>
-        <w:rPr>
-          <w:rFonts w:cstheme="majorHAnsi"/>
+        <w:pStyle w:val="Heading2"/>
+        <w:rPr>
+          <w:rFonts w:cs="Calibri Light" w:cstheme="majorHAnsi"/>
+        </w:rPr>
+      </w:pPr>
+      <w:r>
+        <w:rPr>
+          <w:rFonts w:cs="Calibri Light" w:cstheme="majorHAnsi"/>
         </w:rPr>
         <w:t>Testing requirements</w:t>
       </w:r>
@@ -3152,47 +3653,60 @@
     <w:p>
       <w:pPr>
         <w:pStyle w:val="Requirement-Header"/>
-      </w:pPr>
-      <w:r>
+        <w:numPr>
+          <w:ilvl w:val="0"/>
+          <w:numId w:val="4"/>
+        </w:numPr>
+        <w:ind w:hanging="567" w:left="567"/>
+        <w:rPr/>
+      </w:pPr>
+      <w:r>
+        <w:rPr/>
         <w:t>Perform five mutations in your code and report on the results.</w:t>
       </w:r>
     </w:p>
-    <w:permStart w:id="1853124925" w:edGrp="everyone"/>
     <w:p>
       <w:pPr>
         <w:pStyle w:val="Comment-Grader"/>
-      </w:pPr>
+        <w:rPr/>
+      </w:pPr>
+      <w:permStart w:id="1853124925" w:edGrp="everyone"/>
       <w:sdt>
         <w:sdtPr>
-          <w:tag w:val="Verdict"/>
-          <w:id w:val="1212624014"/>
           <w:placeholder>
             <w:docPart w:val="9D9EA16D4B48482F8A13F4D8DC45DB54"/>
           </w:placeholder>
           <w15:appearance w15:val="hidden"/>
+          <w:tag w:val="Verdict"/>
+          <w:id w:val="1212624014"/>
           <w:text/>
         </w:sdtPr>
         <w:sdtContent>
           <w:r>
+            <w:rPr/>
+          </w:r>
+          <w:r>
+            <w:rPr/>
             <w:t xml:space="preserve">    </w:t>
           </w:r>
         </w:sdtContent>
       </w:sdt>
       <w:r>
+        <w:rPr/>
         <w:t xml:space="preserve">  </w:t>
       </w:r>
       <w:permEnd w:id="1853124925"/>
     </w:p>
     <w:p>
       <w:pPr>
-        <w:pStyle w:val="Ttulo2"/>
-        <w:rPr>
-          <w:rFonts w:cstheme="majorHAnsi"/>
-        </w:rPr>
-      </w:pPr>
-      <w:r>
-        <w:rPr>
-          <w:rFonts w:cstheme="majorHAnsi"/>
+        <w:pStyle w:val="Heading2"/>
+        <w:rPr>
+          <w:rFonts w:cs="Calibri Light" w:cstheme="majorHAnsi"/>
+        </w:rPr>
+      </w:pPr>
+      <w:r>
+        <w:rPr>
+          <w:rFonts w:cs="Calibri Light" w:cstheme="majorHAnsi"/>
         </w:rPr>
         <w:t>Managerial requirements</w:t>
       </w:r>
@@ -3200,190 +3714,207 @@
     <w:p>
       <w:pPr>
         <w:pStyle w:val="Requirement-Header"/>
-      </w:pPr>
-      <w:r>
+        <w:numPr>
+          <w:ilvl w:val="0"/>
+          <w:numId w:val="4"/>
+        </w:numPr>
+        <w:ind w:hanging="567" w:left="567"/>
+        <w:rPr/>
+      </w:pPr>
+      <w:r>
+        <w:rPr/>
         <w:t>Produce a lint report.</w:t>
       </w:r>
     </w:p>
-    <w:permStart w:id="372643037" w:edGrp="everyone"/>
     <w:p>
       <w:pPr>
         <w:pStyle w:val="Comment-Grader"/>
-      </w:pPr>
+        <w:rPr/>
+      </w:pPr>
+      <w:permStart w:id="372643037" w:edGrp="everyone"/>
       <w:sdt>
         <w:sdtPr>
-          <w:tag w:val="Verdict"/>
-          <w:id w:val="1829088437"/>
           <w:placeholder>
             <w:docPart w:val="561A579BDF7D46B5BC2130C4F000602F"/>
           </w:placeholder>
           <w15:appearance w15:val="hidden"/>
+          <w:tag w:val="Verdict"/>
+          <w:id w:val="1829088437"/>
           <w:text/>
         </w:sdtPr>
         <w:sdtContent>
           <w:r>
+            <w:rPr/>
+          </w:r>
+          <w:r>
+            <w:rPr/>
             <w:t xml:space="preserve">    </w:t>
           </w:r>
         </w:sdtContent>
       </w:sdt>
       <w:r>
+        <w:rPr/>
         <w:t xml:space="preserve">   </w:t>
       </w:r>
       <w:permEnd w:id="372643037"/>
     </w:p>
     <w:p>
       <w:pPr>
-        <w:spacing w:after="160" w:line="259" w:lineRule="auto"/>
+        <w:pStyle w:val="Normal"/>
+        <w:spacing w:lineRule="auto" w:line="259" w:before="120" w:after="160"/>
         <w:jc w:val="left"/>
-      </w:pPr>
+        <w:rPr/>
+      </w:pPr>
+      <w:r>
+        <w:rPr/>
+      </w:r>
       <w:r>
         <w:br w:type="page"/>
       </w:r>
     </w:p>
     <w:p>
       <w:pPr>
-        <w:pStyle w:val="Ttulo1"/>
-        <w:spacing w:before="0"/>
-        <w:rPr>
-          <w:rFonts w:cstheme="majorHAnsi"/>
-        </w:rPr>
-      </w:pPr>
-      <w:r>
-        <w:rPr>
-          <w:rFonts w:cstheme="majorHAnsi"/>
-        </w:rPr>
-        <w:lastRenderedPageBreak/>
+        <w:pStyle w:val="Heading1"/>
+        <w:spacing w:before="0" w:after="240"/>
+        <w:rPr>
+          <w:rFonts w:cs="Calibri Light" w:cstheme="majorHAnsi"/>
+        </w:rPr>
+      </w:pPr>
+      <w:r>
+        <w:rPr>
+          <w:rFonts w:cs="Calibri Light" w:cstheme="majorHAnsi"/>
+        </w:rPr>
         <w:t xml:space="preserve">SUPPLEMENTARY II </w:t>
-      </w:r>
-      <w:r>
-        <w:rPr>
-          <w:rFonts w:cstheme="majorHAnsi"/>
-        </w:rPr>
         <w:br/>
         <w:t>Deliverable D01: introduction</w:t>
       </w:r>
     </w:p>
     <w:p>
       <w:pPr>
-        <w:pStyle w:val="Ttulo2"/>
-        <w:rPr>
-          <w:rFonts w:cstheme="majorHAnsi"/>
-        </w:rPr>
-      </w:pPr>
-      <w:r>
-        <w:rPr>
-          <w:rFonts w:cstheme="majorHAnsi"/>
+        <w:pStyle w:val="Heading2"/>
+        <w:rPr>
+          <w:rFonts w:cs="Calibri Light" w:cstheme="majorHAnsi"/>
+        </w:rPr>
+      </w:pPr>
+      <w:r>
+        <w:rPr>
+          <w:rFonts w:cs="Calibri Light" w:cstheme="majorHAnsi"/>
         </w:rPr>
         <w:t xml:space="preserve">Information requirements </w:t>
       </w:r>
     </w:p>
     <w:p>
       <w:pPr>
+        <w:pStyle w:val="Normal"/>
         <w:tabs>
-          <w:tab w:val="left" w:pos="284"/>
+          <w:tab w:val="clear" w:pos="708"/>
+          <w:tab w:val="left" w:pos="284" w:leader="none"/>
         </w:tabs>
         <w:rPr>
-          <w:rFonts w:asciiTheme="majorHAnsi" w:hAnsiTheme="majorHAnsi" w:cstheme="majorHAnsi"/>
-        </w:rPr>
-      </w:pPr>
-      <w:r>
-        <w:rPr>
-          <w:rFonts w:asciiTheme="majorHAnsi" w:hAnsiTheme="majorHAnsi" w:cstheme="majorHAnsi"/>
+          <w:rFonts w:ascii="Calibri Light" w:hAnsi="Calibri Light" w:cs="Calibri Light" w:asciiTheme="majorHAnsi" w:cstheme="majorHAnsi" w:hAnsiTheme="majorHAnsi"/>
+        </w:rPr>
+      </w:pPr>
+      <w:r>
+        <w:rPr>
+          <w:rFonts w:cs="Calibri Light" w:ascii="Calibri Light" w:hAnsi="Calibri Light" w:asciiTheme="majorHAnsi" w:cstheme="majorHAnsi" w:hAnsiTheme="majorHAnsi"/>
         </w:rPr>
         <w:t>Intentionally blank.</w:t>
       </w:r>
     </w:p>
     <w:p>
       <w:pPr>
-        <w:pStyle w:val="Ttulo2"/>
-        <w:rPr>
-          <w:rFonts w:cstheme="majorHAnsi"/>
-        </w:rPr>
-      </w:pPr>
-      <w:r>
-        <w:rPr>
-          <w:rFonts w:cstheme="majorHAnsi"/>
+        <w:pStyle w:val="Heading2"/>
+        <w:rPr>
+          <w:rFonts w:cs="Calibri Light" w:cstheme="majorHAnsi"/>
+        </w:rPr>
+      </w:pPr>
+      <w:r>
+        <w:rPr>
+          <w:rFonts w:cs="Calibri Light" w:cstheme="majorHAnsi"/>
         </w:rPr>
         <w:t>Functional requirements</w:t>
       </w:r>
     </w:p>
     <w:p>
       <w:pPr>
-        <w:rPr>
-          <w:rFonts w:asciiTheme="majorHAnsi" w:hAnsiTheme="majorHAnsi" w:cstheme="majorHAnsi"/>
-        </w:rPr>
-      </w:pPr>
-      <w:r>
-        <w:rPr>
-          <w:rFonts w:asciiTheme="majorHAnsi" w:hAnsiTheme="majorHAnsi" w:cstheme="majorHAnsi"/>
+        <w:pStyle w:val="Normal"/>
+        <w:rPr>
+          <w:rFonts w:ascii="Calibri Light" w:hAnsi="Calibri Light" w:cs="Calibri Light" w:asciiTheme="majorHAnsi" w:cstheme="majorHAnsi" w:hAnsiTheme="majorHAnsi"/>
+        </w:rPr>
+      </w:pPr>
+      <w:r>
+        <w:rPr>
+          <w:rFonts w:cs="Calibri Light" w:ascii="Calibri Light" w:hAnsi="Calibri Light" w:asciiTheme="majorHAnsi" w:cstheme="majorHAnsi" w:hAnsiTheme="majorHAnsi"/>
         </w:rPr>
         <w:t>Intentionally blank.</w:t>
       </w:r>
     </w:p>
     <w:p>
       <w:pPr>
-        <w:pStyle w:val="Ttulo2"/>
-        <w:rPr>
-          <w:rFonts w:cstheme="majorHAnsi"/>
-        </w:rPr>
-      </w:pPr>
-      <w:r>
-        <w:rPr>
-          <w:rFonts w:cstheme="majorHAnsi"/>
+        <w:pStyle w:val="Heading2"/>
+        <w:rPr>
+          <w:rFonts w:cs="Calibri Light" w:cstheme="majorHAnsi"/>
+        </w:rPr>
+      </w:pPr>
+      <w:r>
+        <w:rPr>
+          <w:rFonts w:cs="Calibri Light" w:cstheme="majorHAnsi"/>
         </w:rPr>
         <w:t>Non-functional requirements</w:t>
       </w:r>
     </w:p>
     <w:p>
       <w:pPr>
-        <w:rPr>
-          <w:rFonts w:asciiTheme="majorHAnsi" w:hAnsiTheme="majorHAnsi" w:cstheme="majorHAnsi"/>
-        </w:rPr>
-      </w:pPr>
-      <w:r>
-        <w:rPr>
-          <w:rFonts w:asciiTheme="majorHAnsi" w:hAnsiTheme="majorHAnsi" w:cstheme="majorHAnsi"/>
+        <w:pStyle w:val="Normal"/>
+        <w:rPr>
+          <w:rFonts w:ascii="Calibri Light" w:hAnsi="Calibri Light" w:cs="Calibri Light" w:asciiTheme="majorHAnsi" w:cstheme="majorHAnsi" w:hAnsiTheme="majorHAnsi"/>
+        </w:rPr>
+      </w:pPr>
+      <w:r>
+        <w:rPr>
+          <w:rFonts w:cs="Calibri Light" w:ascii="Calibri Light" w:hAnsi="Calibri Light" w:asciiTheme="majorHAnsi" w:cstheme="majorHAnsi" w:hAnsiTheme="majorHAnsi"/>
         </w:rPr>
         <w:t>Intentionally blank.</w:t>
       </w:r>
     </w:p>
     <w:p>
       <w:pPr>
-        <w:pStyle w:val="Ttulo2"/>
-        <w:rPr>
-          <w:rFonts w:cstheme="majorHAnsi"/>
-        </w:rPr>
-      </w:pPr>
-      <w:r>
-        <w:rPr>
-          <w:rFonts w:cstheme="majorHAnsi"/>
+        <w:pStyle w:val="Heading2"/>
+        <w:rPr>
+          <w:rFonts w:cs="Calibri Light" w:cstheme="majorHAnsi"/>
+        </w:rPr>
+      </w:pPr>
+      <w:r>
+        <w:rPr>
+          <w:rFonts w:cs="Calibri Light" w:cstheme="majorHAnsi"/>
         </w:rPr>
         <w:t>Testing requirements</w:t>
       </w:r>
     </w:p>
     <w:p>
       <w:pPr>
-        <w:rPr>
-          <w:rFonts w:asciiTheme="majorHAnsi" w:hAnsiTheme="majorHAnsi" w:cstheme="majorHAnsi"/>
-        </w:rPr>
-      </w:pPr>
-      <w:r>
-        <w:rPr>
-          <w:rFonts w:asciiTheme="majorHAnsi" w:hAnsiTheme="majorHAnsi" w:cstheme="majorHAnsi"/>
+        <w:pStyle w:val="Normal"/>
+        <w:rPr>
+          <w:rFonts w:ascii="Calibri Light" w:hAnsi="Calibri Light" w:cs="Calibri Light" w:asciiTheme="majorHAnsi" w:cstheme="majorHAnsi" w:hAnsiTheme="majorHAnsi"/>
+        </w:rPr>
+      </w:pPr>
+      <w:r>
+        <w:rPr>
+          <w:rFonts w:cs="Calibri Light" w:ascii="Calibri Light" w:hAnsi="Calibri Light" w:asciiTheme="majorHAnsi" w:cstheme="majorHAnsi" w:hAnsiTheme="majorHAnsi"/>
         </w:rPr>
         <w:t>Intentionally blank.</w:t>
       </w:r>
     </w:p>
     <w:p>
       <w:pPr>
-        <w:pStyle w:val="Ttulo2"/>
-        <w:rPr>
-          <w:rFonts w:cstheme="majorHAnsi"/>
-        </w:rPr>
-      </w:pPr>
-      <w:r>
-        <w:rPr>
-          <w:rFonts w:cstheme="majorHAnsi"/>
+        <w:pStyle w:val="Heading2"/>
+        <w:rPr>
+          <w:rFonts w:cs="Calibri Light" w:cstheme="majorHAnsi"/>
+        </w:rPr>
+      </w:pPr>
+      <w:r>
+        <w:rPr>
+          <w:rFonts w:cs="Calibri Light" w:cstheme="majorHAnsi"/>
         </w:rPr>
         <w:t>Managerial requirements</w:t>
       </w:r>
@@ -3391,33 +3922,50 @@
     <w:p>
       <w:pPr>
         <w:pStyle w:val="Requirement-Header"/>
-      </w:pPr>
-      <w:r>
+        <w:numPr>
+          <w:ilvl w:val="0"/>
+          <w:numId w:val="4"/>
+        </w:numPr>
+        <w:ind w:hanging="567" w:left="567"/>
+        <w:rPr/>
+      </w:pPr>
+      <w:r>
+        <w:rPr/>
         <w:t>Produce an analysis report.</w:t>
       </w:r>
     </w:p>
-    <w:permStart w:id="924603325" w:edGrp="everyone"/>
     <w:p>
       <w:pPr>
         <w:pStyle w:val="Comment-Grader"/>
-      </w:pPr>
+        <w:rPr/>
+      </w:pPr>
+      <w:permStart w:id="924603325" w:edGrp="everyone"/>
       <w:sdt>
         <w:sdtPr>
-          <w:tag w:val="Verdict"/>
-          <w:id w:val="-1428655226"/>
           <w:placeholder>
             <w:docPart w:val="23651ADCE6B34486AA45B722987DEC12"/>
           </w:placeholder>
           <w15:appearance w15:val="hidden"/>
+          <w:tag w:val="Verdict"/>
+          <w:id w:val="-1428655226"/>
           <w:text/>
         </w:sdtPr>
         <w:sdtContent>
           <w:r>
-            <w:t xml:space="preserve"> X   </w:t>
+            <w:rPr/>
+          </w:r>
+          <w:r>
+            <w:rPr/>
+            <w:t xml:space="preserve"> </w:t>
+          </w:r>
+          <w:r>
+            <w:rPr/>
+            <w:t xml:space="preserve">X   </w:t>
           </w:r>
         </w:sdtContent>
       </w:sdt>
       <w:r>
+        <w:rPr/>
         <w:t xml:space="preserve">    </w:t>
       </w:r>
       <w:permEnd w:id="924603325"/>
@@ -3425,123 +3973,140 @@
     <w:p>
       <w:pPr>
         <w:pStyle w:val="Requirement-Header"/>
-      </w:pPr>
-      <w:r>
+        <w:numPr>
+          <w:ilvl w:val="0"/>
+          <w:numId w:val="4"/>
+        </w:numPr>
+        <w:ind w:hanging="567" w:left="567"/>
+        <w:rPr/>
+      </w:pPr>
+      <w:r>
+        <w:rPr/>
         <w:t>Produce a planning and progress report.</w:t>
       </w:r>
     </w:p>
-    <w:permStart w:id="930505532" w:edGrp="everyone"/>
     <w:p>
       <w:pPr>
         <w:pStyle w:val="Comment-Grader"/>
-      </w:pPr>
+        <w:rPr/>
+      </w:pPr>
+      <w:permStart w:id="930505532" w:edGrp="everyone"/>
       <w:sdt>
         <w:sdtPr>
-          <w:tag w:val="Verdict"/>
-          <w:id w:val="970783195"/>
           <w:placeholder>
             <w:docPart w:val="8956CC3C7CFD465EBBC68F48513079C0"/>
           </w:placeholder>
           <w15:appearance w15:val="hidden"/>
+          <w:tag w:val="Verdict"/>
+          <w:id w:val="970783195"/>
           <w:text/>
         </w:sdtPr>
         <w:sdtContent>
           <w:r>
-            <w:t xml:space="preserve">  X </w:t>
+            <w:rPr/>
+          </w:r>
+          <w:r>
+            <w:rPr/>
+            <w:t xml:space="preserve">  </w:t>
+          </w:r>
+          <w:r>
+            <w:rPr/>
+            <w:t xml:space="preserve">X </w:t>
           </w:r>
         </w:sdtContent>
       </w:sdt>
       <w:r>
+        <w:rPr/>
         <w:t xml:space="preserve">    </w:t>
       </w:r>
       <w:permEnd w:id="930505532"/>
     </w:p>
     <w:p>
       <w:pPr>
-        <w:rPr>
-          <w:rFonts w:asciiTheme="majorHAnsi" w:hAnsiTheme="majorHAnsi" w:cstheme="majorHAnsi"/>
+        <w:pStyle w:val="Normal"/>
+        <w:rPr>
+          <w:rFonts w:ascii="Calibri Light" w:hAnsi="Calibri Light" w:cs="Calibri Light" w:asciiTheme="majorHAnsi" w:cstheme="majorHAnsi" w:hAnsiTheme="majorHAnsi"/>
           <w:lang w:val="en-US"/>
         </w:rPr>
       </w:pPr>
-    </w:p>
-    <w:p>
-      <w:pPr>
+      <w:r>
+        <w:rPr>
+          <w:rFonts w:cs="Calibri Light" w:cstheme="majorHAnsi" w:ascii="Calibri Light" w:hAnsi="Calibri Light"/>
+          <w:lang w:val="en-US"/>
+        </w:rPr>
+      </w:r>
+    </w:p>
+    <w:p>
+      <w:pPr>
+        <w:sectPr>
+          <w:type w:val="nextPage"/>
+          <w:pgSz w:w="11906" w:h="16838"/>
+          <w:pgMar w:left="1440" w:right="1440" w:gutter="0" w:header="0" w:top="1440" w:footer="0" w:bottom="1440"/>
+          <w:pgNumType w:fmt="decimal"/>
+          <w:formProt w:val="false"/>
+          <w:textDirection w:val="lrTb"/>
+          <w:docGrid w:type="default" w:linePitch="299" w:charSpace="0"/>
+        </w:sectPr>
+        <w:pStyle w:val="Normal"/>
         <w:tabs>
-          <w:tab w:val="left" w:pos="284"/>
+          <w:tab w:val="clear" w:pos="708"/>
+          <w:tab w:val="left" w:pos="284" w:leader="none"/>
         </w:tabs>
         <w:rPr>
-          <w:rFonts w:asciiTheme="majorHAnsi" w:hAnsiTheme="majorHAnsi" w:cstheme="majorHAnsi"/>
+          <w:rFonts w:ascii="Calibri Light" w:hAnsi="Calibri Light" w:cs="Calibri Light" w:asciiTheme="majorHAnsi" w:cstheme="majorHAnsi" w:hAnsiTheme="majorHAnsi"/>
           <w:lang w:val="en-US"/>
         </w:rPr>
       </w:pPr>
-    </w:p>
-    <w:p>
-      <w:pPr>
+      <w:r>
+        <w:rPr>
+          <w:rFonts w:cs="Calibri Light" w:cstheme="majorHAnsi" w:ascii="Calibri Light" w:hAnsi="Calibri Light"/>
+          <w:lang w:val="en-US"/>
+        </w:rPr>
+      </w:r>
+      <w:r>
+        <w:br w:type="page"/>
+      </w:r>
+    </w:p>
+    <w:p>
+      <w:pPr>
+        <w:pStyle w:val="Heading1"/>
         <w:tabs>
-          <w:tab w:val="left" w:pos="284"/>
+          <w:tab w:val="clear" w:pos="708"/>
+          <w:tab w:val="left" w:pos="284" w:leader="none"/>
         </w:tabs>
-        <w:rPr>
-          <w:rFonts w:asciiTheme="majorHAnsi" w:hAnsiTheme="majorHAnsi" w:cstheme="majorHAnsi"/>
+        <w:spacing w:before="0" w:after="240"/>
+        <w:rPr>
+          <w:rFonts w:cs="Calibri Light" w:cstheme="majorHAnsi"/>
           <w:lang w:val="en-US"/>
         </w:rPr>
-        <w:sectPr>
-          <w:pgSz w:w="11906" w:h="16838"/>
-          <w:pgMar w:top="1440" w:right="1440" w:bottom="1440" w:left="1440" w:header="0" w:footer="0" w:gutter="0"/>
-          <w:cols w:space="720"/>
-          <w:formProt w:val="0"/>
-          <w:docGrid w:linePitch="299"/>
-        </w:sectPr>
-      </w:pPr>
-      <w:r>
-        <w:br w:type="page"/>
-      </w:r>
-    </w:p>
-    <w:p>
-      <w:pPr>
-        <w:pStyle w:val="Ttulo1"/>
-        <w:tabs>
-          <w:tab w:val="left" w:pos="284"/>
-        </w:tabs>
-        <w:spacing w:before="0"/>
-        <w:rPr>
-          <w:rFonts w:cstheme="majorHAnsi"/>
+      </w:pPr>
+      <w:r>
+        <w:rPr>
+          <w:rFonts w:cs="Calibri Light" w:cstheme="majorHAnsi"/>
+        </w:rPr>
+        <w:t>SUPPLEMENTARY II</w:t>
+      </w:r>
+      <w:r>
+        <w:rPr>
+          <w:rFonts w:cs="Calibri Light" w:cstheme="majorHAnsi"/>
           <w:lang w:val="en-US"/>
         </w:rPr>
-      </w:pPr>
-      <w:r>
-        <w:rPr>
-          <w:rFonts w:cstheme="majorHAnsi"/>
-        </w:rPr>
-        <w:lastRenderedPageBreak/>
-        <w:t>SUPPLEMENTARY II</w:t>
-      </w:r>
-      <w:r>
-        <w:rPr>
-          <w:rFonts w:cstheme="majorHAnsi"/>
-          <w:lang w:val="en-US"/>
-        </w:rPr>
         <w:t xml:space="preserve"> </w:t>
-      </w:r>
-      <w:r>
-        <w:rPr>
-          <w:rFonts w:cstheme="majorHAnsi"/>
-          <w:lang w:val="en-US"/>
-        </w:rPr>
         <w:br/>
         <w:t>Deliverable D02: data models</w:t>
       </w:r>
     </w:p>
     <w:p>
       <w:pPr>
-        <w:pStyle w:val="Ttulo2"/>
-        <w:rPr>
-          <w:rFonts w:cstheme="majorHAnsi"/>
+        <w:pStyle w:val="Heading2"/>
+        <w:rPr>
+          <w:rFonts w:cs="Calibri Light" w:cstheme="majorHAnsi"/>
           <w:lang w:val="en-US"/>
         </w:rPr>
       </w:pPr>
       <w:r>
         <w:rPr>
-          <w:rFonts w:cstheme="majorHAnsi"/>
+          <w:rFonts w:cs="Calibri Light" w:cstheme="majorHAnsi"/>
           <w:lang w:val="en-US"/>
         </w:rPr>
         <w:t>Information requirements</w:t>
@@ -3550,8 +4115,15 @@
     <w:p>
       <w:pPr>
         <w:pStyle w:val="Requirement-Header"/>
-      </w:pPr>
-      <w:r>
+        <w:numPr>
+          <w:ilvl w:val="0"/>
+          <w:numId w:val="4"/>
+        </w:numPr>
+        <w:ind w:hanging="567" w:left="567"/>
+        <w:rPr/>
+      </w:pPr>
+      <w:r>
+        <w:rPr/>
         <w:t xml:space="preserve">The system is required to have a notice board to advertise </w:t>
       </w:r>
       <w:r>
@@ -3562,10 +4134,10 @@
         <w:t>courses</w:t>
       </w:r>
       <w:r>
+        <w:rPr/>
         <w:t xml:space="preserve"> for technicians. A web service must be used to populate this entity with information about courses.  Thus, the exact data to store depends on the chosen service, and it is the students' responsibility to define them accordingly.  It is also the students’ responsibility to find the appropriate service; no implicit or explicit liabilities shall be covered by the University of Seville or their individual affiliates if the students hire pay-per-use services! The students are strongly advised to ensure that the service they choose is free of charge.</w:t>
       </w:r>
     </w:p>
-    <w:permStart w:id="273180999" w:edGrp="everyone"/>
     <w:p>
       <w:pPr>
         <w:pStyle w:val="Comment-Grader"/>
@@ -3573,17 +4145,23 @@
           <w:lang w:val="en-US"/>
         </w:rPr>
       </w:pPr>
+      <w:permStart w:id="273180999" w:edGrp="everyone"/>
       <w:sdt>
         <w:sdtPr>
-          <w:tag w:val="Verdict"/>
-          <w:id w:val="-1120222255"/>
           <w:placeholder>
             <w:docPart w:val="ABEE36AB89994D7BBD35175E349195EB"/>
           </w:placeholder>
           <w15:appearance w15:val="hidden"/>
+          <w:tag w:val="Verdict"/>
+          <w:id w:val="-1120222255"/>
           <w:text/>
         </w:sdtPr>
         <w:sdtContent>
+          <w:r>
+            <w:rPr>
+              <w:lang w:val="en-US"/>
+            </w:rPr>
+          </w:r>
           <w:r>
             <w:rPr>
               <w:lang w:val="en-US"/>
@@ -3602,101 +4180,106 @@
     </w:p>
     <w:p>
       <w:pPr>
-        <w:pStyle w:val="Ttulo2"/>
-        <w:rPr>
-          <w:rFonts w:cstheme="majorHAnsi"/>
-        </w:rPr>
-      </w:pPr>
-      <w:r>
-        <w:rPr>
-          <w:rFonts w:cstheme="majorHAnsi"/>
+        <w:pStyle w:val="Heading2"/>
+        <w:rPr>
+          <w:rFonts w:cs="Calibri Light" w:cstheme="majorHAnsi"/>
+        </w:rPr>
+      </w:pPr>
+      <w:r>
+        <w:rPr>
+          <w:rFonts w:cs="Calibri Light" w:cstheme="majorHAnsi"/>
         </w:rPr>
         <w:t>Functional requirements</w:t>
       </w:r>
     </w:p>
     <w:p>
       <w:pPr>
+        <w:pStyle w:val="Normal"/>
         <w:tabs>
-          <w:tab w:val="left" w:pos="284"/>
+          <w:tab w:val="clear" w:pos="708"/>
+          <w:tab w:val="left" w:pos="284" w:leader="none"/>
         </w:tabs>
         <w:rPr>
-          <w:rFonts w:asciiTheme="majorHAnsi" w:hAnsiTheme="majorHAnsi" w:cstheme="majorHAnsi"/>
-        </w:rPr>
-      </w:pPr>
-      <w:r>
-        <w:rPr>
-          <w:rFonts w:asciiTheme="majorHAnsi" w:hAnsiTheme="majorHAnsi" w:cstheme="majorHAnsi"/>
+          <w:rFonts w:ascii="Calibri Light" w:hAnsi="Calibri Light" w:cs="Calibri Light" w:asciiTheme="majorHAnsi" w:cstheme="majorHAnsi" w:hAnsiTheme="majorHAnsi"/>
+        </w:rPr>
+      </w:pPr>
+      <w:r>
+        <w:rPr>
+          <w:rFonts w:cs="Calibri Light" w:ascii="Calibri Light" w:hAnsi="Calibri Light" w:asciiTheme="majorHAnsi" w:cstheme="majorHAnsi" w:hAnsiTheme="majorHAnsi"/>
         </w:rPr>
         <w:t>Intentionally blank.</w:t>
       </w:r>
     </w:p>
     <w:p>
       <w:pPr>
-        <w:pStyle w:val="Ttulo2"/>
-        <w:rPr>
-          <w:rFonts w:cstheme="majorHAnsi"/>
-        </w:rPr>
-      </w:pPr>
-      <w:r>
-        <w:rPr>
-          <w:rFonts w:cstheme="majorHAnsi"/>
+        <w:pStyle w:val="Heading2"/>
+        <w:rPr>
+          <w:rFonts w:cs="Calibri Light" w:cstheme="majorHAnsi"/>
+        </w:rPr>
+      </w:pPr>
+      <w:r>
+        <w:rPr>
+          <w:rFonts w:cs="Calibri Light" w:cstheme="majorHAnsi"/>
         </w:rPr>
         <w:t>Non-functional requirements</w:t>
       </w:r>
     </w:p>
     <w:p>
       <w:pPr>
+        <w:pStyle w:val="Normal"/>
         <w:tabs>
-          <w:tab w:val="left" w:pos="284"/>
+          <w:tab w:val="clear" w:pos="708"/>
+          <w:tab w:val="left" w:pos="284" w:leader="none"/>
         </w:tabs>
         <w:rPr>
-          <w:rFonts w:asciiTheme="majorHAnsi" w:hAnsiTheme="majorHAnsi" w:cstheme="majorHAnsi"/>
-        </w:rPr>
-      </w:pPr>
-      <w:r>
-        <w:rPr>
-          <w:rFonts w:asciiTheme="majorHAnsi" w:hAnsiTheme="majorHAnsi" w:cstheme="majorHAnsi"/>
+          <w:rFonts w:ascii="Calibri Light" w:hAnsi="Calibri Light" w:cs="Calibri Light" w:asciiTheme="majorHAnsi" w:cstheme="majorHAnsi" w:hAnsiTheme="majorHAnsi"/>
+        </w:rPr>
+      </w:pPr>
+      <w:r>
+        <w:rPr>
+          <w:rFonts w:cs="Calibri Light" w:ascii="Calibri Light" w:hAnsi="Calibri Light" w:asciiTheme="majorHAnsi" w:cstheme="majorHAnsi" w:hAnsiTheme="majorHAnsi"/>
         </w:rPr>
         <w:t>Intentionally blank.</w:t>
       </w:r>
     </w:p>
     <w:p>
       <w:pPr>
-        <w:pStyle w:val="Ttulo2"/>
-        <w:rPr>
-          <w:rFonts w:cstheme="majorHAnsi"/>
-        </w:rPr>
-      </w:pPr>
-      <w:r>
-        <w:rPr>
-          <w:rFonts w:cstheme="majorHAnsi"/>
+        <w:pStyle w:val="Heading2"/>
+        <w:rPr>
+          <w:rFonts w:cs="Calibri Light" w:cstheme="majorHAnsi"/>
+        </w:rPr>
+      </w:pPr>
+      <w:r>
+        <w:rPr>
+          <w:rFonts w:cs="Calibri Light" w:cstheme="majorHAnsi"/>
         </w:rPr>
         <w:t>Testing requirements</w:t>
       </w:r>
     </w:p>
     <w:p>
       <w:pPr>
-        <w:rPr>
-          <w:rFonts w:asciiTheme="majorHAnsi" w:hAnsiTheme="majorHAnsi" w:cstheme="majorHAnsi"/>
-        </w:rPr>
-      </w:pPr>
-      <w:r>
-        <w:rPr>
-          <w:rFonts w:asciiTheme="majorHAnsi" w:hAnsiTheme="majorHAnsi" w:cstheme="majorHAnsi"/>
+        <w:pStyle w:val="Normal"/>
+        <w:rPr>
+          <w:rFonts w:ascii="Calibri Light" w:hAnsi="Calibri Light" w:cs="Calibri Light" w:asciiTheme="majorHAnsi" w:cstheme="majorHAnsi" w:hAnsiTheme="majorHAnsi"/>
+        </w:rPr>
+      </w:pPr>
+      <w:r>
+        <w:rPr>
+          <w:rFonts w:cs="Calibri Light" w:ascii="Calibri Light" w:hAnsi="Calibri Light" w:asciiTheme="majorHAnsi" w:cstheme="majorHAnsi" w:hAnsiTheme="majorHAnsi"/>
         </w:rPr>
         <w:t>Intentionally blank.</w:t>
       </w:r>
     </w:p>
     <w:p>
       <w:pPr>
-        <w:pStyle w:val="Ttulo2"/>
-        <w:rPr>
-          <w:rFonts w:cstheme="majorHAnsi"/>
-        </w:rPr>
-      </w:pPr>
-      <w:r>
-        <w:rPr>
-          <w:rFonts w:cstheme="majorHAnsi"/>
+        <w:pStyle w:val="Heading2"/>
+        <w:rPr>
+          <w:rFonts w:cs="Calibri Light" w:cstheme="majorHAnsi"/>
+        </w:rPr>
+      </w:pPr>
+      <w:r>
+        <w:rPr>
+          <w:rFonts w:cs="Calibri Light" w:cstheme="majorHAnsi"/>
         </w:rPr>
         <w:t>Managerial requirements</w:t>
       </w:r>
@@ -3704,33 +4287,46 @@
     <w:p>
       <w:pPr>
         <w:pStyle w:val="Requirement-Header"/>
-      </w:pPr>
-      <w:r>
+        <w:numPr>
+          <w:ilvl w:val="0"/>
+          <w:numId w:val="4"/>
+        </w:numPr>
+        <w:ind w:hanging="567" w:left="567"/>
+        <w:rPr/>
+      </w:pPr>
+      <w:r>
+        <w:rPr/>
         <w:t>Produce an analysis report.</w:t>
       </w:r>
     </w:p>
-    <w:permStart w:id="655113187" w:edGrp="everyone"/>
     <w:p>
       <w:pPr>
         <w:pStyle w:val="Comment-Grader"/>
-      </w:pPr>
+        <w:rPr/>
+      </w:pPr>
+      <w:permStart w:id="655113187" w:edGrp="everyone"/>
       <w:sdt>
         <w:sdtPr>
-          <w:tag w:val="Verdict"/>
-          <w:id w:val="-1306844056"/>
           <w:placeholder>
             <w:docPart w:val="7FDEB244452F40C189DB47B620466702"/>
           </w:placeholder>
           <w15:appearance w15:val="hidden"/>
+          <w:tag w:val="Verdict"/>
+          <w:id w:val="-1306844056"/>
           <w:text/>
         </w:sdtPr>
         <w:sdtContent>
           <w:r>
+            <w:rPr/>
+          </w:r>
+          <w:r>
+            <w:rPr/>
             <w:t xml:space="preserve">    </w:t>
           </w:r>
         </w:sdtContent>
       </w:sdt>
       <w:r>
+        <w:rPr/>
         <w:t xml:space="preserve">   </w:t>
       </w:r>
       <w:permEnd w:id="655113187"/>
@@ -3738,27 +4334,40 @@
     <w:p>
       <w:pPr>
         <w:pStyle w:val="Requirement-Header"/>
-      </w:pPr>
-      <w:r>
+        <w:numPr>
+          <w:ilvl w:val="0"/>
+          <w:numId w:val="4"/>
+        </w:numPr>
+        <w:ind w:hanging="567" w:left="567"/>
+        <w:rPr/>
+      </w:pPr>
+      <w:r>
+        <w:rPr/>
         <w:t>Produce a planning and progress report.</w:t>
       </w:r>
     </w:p>
-    <w:permStart w:id="557266474" w:edGrp="everyone"/>
     <w:p>
       <w:pPr>
         <w:pStyle w:val="Comment-Grader"/>
-      </w:pPr>
+        <w:rPr/>
+      </w:pPr>
+      <w:permStart w:id="557266474" w:edGrp="everyone"/>
       <w:sdt>
         <w:sdtPr>
-          <w:tag w:val="Verdict"/>
-          <w:id w:val="1065380169"/>
           <w:placeholder>
             <w:docPart w:val="A79332795D444D06AF0CEC1DDDDACA2E"/>
           </w:placeholder>
           <w15:appearance w15:val="hidden"/>
+          <w:tag w:val="Verdict"/>
+          <w:id w:val="1065380169"/>
           <w:text/>
         </w:sdtPr>
         <w:sdtContent>
+          <w:r>
+            <w:rPr>
+              <w:lang w:val="en-US"/>
+            </w:rPr>
+          </w:r>
           <w:r>
             <w:rPr>
               <w:lang w:val="en-US"/>
@@ -3777,7 +4386,7 @@
     </w:p>
     <w:p>
       <w:pPr>
-        <w:pStyle w:val="Ttulo1"/>
+        <w:pStyle w:val="Heading1"/>
         <w:pBdr>
           <w:top w:val="single" w:sz="8" w:space="1" w:color="000000"/>
           <w:left w:val="single" w:sz="8" w:space="4" w:color="000000"/>
@@ -3785,68 +4394,65 @@
           <w:right w:val="single" w:sz="8" w:space="4" w:color="000000"/>
         </w:pBdr>
         <w:tabs>
-          <w:tab w:val="left" w:pos="284"/>
+          <w:tab w:val="clear" w:pos="708"/>
+          <w:tab w:val="left" w:pos="284" w:leader="none"/>
         </w:tabs>
-        <w:spacing w:before="0"/>
-        <w:rPr>
-          <w:rFonts w:cstheme="majorHAnsi"/>
-        </w:rPr>
-      </w:pPr>
-      <w:r>
-        <w:rPr>
-          <w:rFonts w:cstheme="majorHAnsi"/>
-        </w:rPr>
-        <w:lastRenderedPageBreak/>
+        <w:spacing w:before="0" w:after="240"/>
+        <w:rPr>
+          <w:rFonts w:cs="Calibri Light" w:cstheme="majorHAnsi"/>
+        </w:rPr>
+      </w:pPr>
+      <w:r>
+        <w:rPr>
+          <w:rFonts w:cs="Calibri Light" w:cstheme="majorHAnsi"/>
+        </w:rPr>
         <w:t xml:space="preserve">SUPPLEMENTARY II </w:t>
-      </w:r>
-      <w:r>
-        <w:rPr>
-          <w:rFonts w:cstheme="majorHAnsi"/>
-        </w:rPr>
         <w:br/>
         <w:t>Deliverable D03: implementing features</w:t>
       </w:r>
     </w:p>
     <w:p>
       <w:pPr>
-        <w:pStyle w:val="Ttulo2"/>
-        <w:rPr>
-          <w:rFonts w:cstheme="majorHAnsi"/>
-        </w:rPr>
-      </w:pPr>
-      <w:r>
-        <w:rPr>
-          <w:rFonts w:cstheme="majorHAnsi"/>
+        <w:pStyle w:val="Heading2"/>
+        <w:rPr>
+          <w:rFonts w:cs="Calibri Light" w:cstheme="majorHAnsi"/>
+        </w:rPr>
+      </w:pPr>
+      <w:r>
+        <w:rPr>
+          <w:rFonts w:cs="Calibri Light" w:cstheme="majorHAnsi"/>
         </w:rPr>
         <w:t>Information requirements</w:t>
       </w:r>
     </w:p>
     <w:p>
       <w:pPr>
+        <w:pStyle w:val="Normal"/>
         <w:tabs>
-          <w:tab w:val="left" w:pos="284"/>
+          <w:tab w:val="clear" w:pos="708"/>
+          <w:tab w:val="left" w:pos="284" w:leader="none"/>
         </w:tabs>
         <w:rPr>
-          <w:rFonts w:asciiTheme="majorHAnsi" w:hAnsiTheme="majorHAnsi" w:cstheme="majorHAnsi"/>
-        </w:rPr>
-      </w:pPr>
-      <w:r>
-        <w:rPr>
-          <w:rFonts w:asciiTheme="majorHAnsi" w:hAnsiTheme="majorHAnsi" w:cstheme="majorHAnsi"/>
+          <w:rFonts w:ascii="Calibri Light" w:hAnsi="Calibri Light" w:cs="Calibri Light" w:asciiTheme="majorHAnsi" w:cstheme="majorHAnsi" w:hAnsiTheme="majorHAnsi"/>
+        </w:rPr>
+      </w:pPr>
+      <w:r>
+        <w:rPr>
+          <w:rFonts w:cs="Calibri Light" w:ascii="Calibri Light" w:hAnsi="Calibri Light" w:asciiTheme="majorHAnsi" w:cstheme="majorHAnsi" w:hAnsiTheme="majorHAnsi"/>
         </w:rPr>
         <w:t>Intentionally blank.</w:t>
       </w:r>
     </w:p>
     <w:p>
       <w:pPr>
-        <w:pStyle w:val="Ttulo2"/>
-        <w:rPr>
-          <w:rFonts w:cstheme="majorHAnsi"/>
-        </w:rPr>
-      </w:pPr>
-      <w:r>
-        <w:rPr>
-          <w:rFonts w:cstheme="majorHAnsi"/>
+        <w:pStyle w:val="Heading2"/>
+        <w:rPr>
+          <w:rFonts w:cs="Calibri Light" w:cstheme="majorHAnsi"/>
+        </w:rPr>
+      </w:pPr>
+      <w:r>
+        <w:rPr>
+          <w:rFonts w:cs="Calibri Light" w:cstheme="majorHAnsi"/>
         </w:rPr>
         <w:t>Functional requirements</w:t>
       </w:r>
@@ -3854,8 +4460,15 @@
     <w:p>
       <w:pPr>
         <w:pStyle w:val="Requirement-Header"/>
-      </w:pPr>
-      <w:r>
+        <w:numPr>
+          <w:ilvl w:val="0"/>
+          <w:numId w:val="4"/>
+        </w:numPr>
+        <w:ind w:hanging="567" w:left="567"/>
+        <w:rPr/>
+      </w:pPr>
+      <w:r>
+        <w:rPr/>
         <w:t xml:space="preserve">Operations by </w:t>
       </w:r>
       <w:r>
@@ -3866,6 +4479,7 @@
         <w:t>technicians</w:t>
       </w:r>
       <w:r>
+        <w:rPr/>
         <w:t xml:space="preserve"> on </w:t>
       </w:r>
       <w:r>
@@ -3876,39 +4490,53 @@
         <w:t>courses</w:t>
       </w:r>
       <w:r>
+        <w:rPr/>
         <w:t>:</w:t>
       </w:r>
     </w:p>
     <w:p>
       <w:pPr>
         <w:pStyle w:val="Requirement-Body"/>
-      </w:pPr>
-      <w:r>
+        <w:numPr>
+          <w:ilvl w:val="0"/>
+          <w:numId w:val="3"/>
+        </w:numPr>
+        <w:ind w:hanging="284" w:left="851"/>
+        <w:rPr/>
+      </w:pPr>
+      <w:r>
+        <w:rPr/>
         <w:t>List the course available and show their details.</w:t>
       </w:r>
     </w:p>
-    <w:permStart w:id="824866978" w:edGrp="everyone"/>
     <w:p>
       <w:pPr>
         <w:pStyle w:val="Comment-Grader"/>
-      </w:pPr>
+        <w:rPr/>
+      </w:pPr>
+      <w:permStart w:id="824866978" w:edGrp="everyone"/>
       <w:sdt>
         <w:sdtPr>
-          <w:tag w:val="Verdict"/>
-          <w:id w:val="-24329997"/>
           <w:placeholder>
             <w:docPart w:val="86FB313537824B8B9F61D91C217CB6DB"/>
           </w:placeholder>
           <w15:appearance w15:val="hidden"/>
+          <w:tag w:val="Verdict"/>
+          <w:id w:val="-24329997"/>
           <w:text/>
         </w:sdtPr>
         <w:sdtContent>
           <w:r>
+            <w:rPr/>
+          </w:r>
+          <w:r>
+            <w:rPr/>
             <w:t xml:space="preserve">    </w:t>
           </w:r>
         </w:sdtContent>
       </w:sdt>
       <w:r>
+        <w:rPr/>
         <w:t xml:space="preserve">   </w:t>
       </w:r>
       <w:permEnd w:id="824866978"/>
@@ -3916,8 +4544,15 @@
     <w:p>
       <w:pPr>
         <w:pStyle w:val="Requirement-Header"/>
-      </w:pPr>
-      <w:r>
+        <w:numPr>
+          <w:ilvl w:val="0"/>
+          <w:numId w:val="4"/>
+        </w:numPr>
+        <w:ind w:hanging="567" w:left="567"/>
+        <w:rPr/>
+      </w:pPr>
+      <w:r>
+        <w:rPr/>
         <w:t xml:space="preserve">Operations by </w:t>
       </w:r>
       <w:r>
@@ -3928,6 +4563,7 @@
         <w:t>administrators</w:t>
       </w:r>
       <w:r>
+        <w:rPr/>
         <w:t xml:space="preserve"> on </w:t>
       </w:r>
       <w:r>
@@ -3938,110 +4574,127 @@
         <w:t>courses</w:t>
       </w:r>
       <w:r>
+        <w:rPr/>
         <w:t>:</w:t>
       </w:r>
     </w:p>
     <w:p>
       <w:pPr>
         <w:pStyle w:val="Requirement-Body"/>
-      </w:pPr>
-      <w:r>
+        <w:numPr>
+          <w:ilvl w:val="0"/>
+          <w:numId w:val="3"/>
+        </w:numPr>
+        <w:ind w:hanging="284" w:left="851"/>
+        <w:rPr/>
+      </w:pPr>
+      <w:r>
+        <w:rPr/>
         <w:t>Populate the database with courses data.</w:t>
       </w:r>
     </w:p>
-    <w:permStart w:id="134826922" w:edGrp="everyone"/>
     <w:p>
       <w:pPr>
         <w:pStyle w:val="Comment-Grader"/>
-      </w:pPr>
+        <w:rPr/>
+      </w:pPr>
+      <w:permStart w:id="134826922" w:edGrp="everyone"/>
       <w:sdt>
         <w:sdtPr>
-          <w:tag w:val="Verdict"/>
-          <w:id w:val="-1676951481"/>
           <w:placeholder>
             <w:docPart w:val="9DA5C295597649B7AEAEEC3939FA480D"/>
           </w:placeholder>
           <w15:appearance w15:val="hidden"/>
+          <w:tag w:val="Verdict"/>
+          <w:id w:val="-1676951481"/>
           <w:text/>
         </w:sdtPr>
         <w:sdtContent>
           <w:r>
+            <w:rPr/>
+          </w:r>
+          <w:r>
+            <w:rPr/>
             <w:t xml:space="preserve">    </w:t>
           </w:r>
         </w:sdtContent>
       </w:sdt>
       <w:r>
+        <w:rPr/>
         <w:t xml:space="preserve">   </w:t>
       </w:r>
       <w:permEnd w:id="134826922"/>
     </w:p>
     <w:p>
       <w:pPr>
-        <w:pStyle w:val="Ttulo2"/>
-        <w:rPr>
-          <w:rFonts w:cstheme="majorHAnsi"/>
-        </w:rPr>
-      </w:pPr>
-      <w:r>
-        <w:rPr>
-          <w:rFonts w:cstheme="majorHAnsi"/>
+        <w:pStyle w:val="Heading2"/>
+        <w:rPr>
+          <w:rFonts w:cs="Calibri Light" w:cstheme="majorHAnsi"/>
+        </w:rPr>
+      </w:pPr>
+      <w:r>
+        <w:rPr>
+          <w:rFonts w:cs="Calibri Light" w:cstheme="majorHAnsi"/>
         </w:rPr>
         <w:t>Non-functional requirements</w:t>
       </w:r>
     </w:p>
     <w:p>
       <w:pPr>
+        <w:pStyle w:val="Normal"/>
         <w:tabs>
-          <w:tab w:val="left" w:pos="284"/>
+          <w:tab w:val="clear" w:pos="708"/>
+          <w:tab w:val="left" w:pos="284" w:leader="none"/>
         </w:tabs>
         <w:rPr>
-          <w:rFonts w:asciiTheme="majorHAnsi" w:hAnsiTheme="majorHAnsi" w:cstheme="majorHAnsi"/>
-        </w:rPr>
-      </w:pPr>
-      <w:r>
-        <w:rPr>
-          <w:rFonts w:asciiTheme="majorHAnsi" w:hAnsiTheme="majorHAnsi" w:cstheme="majorHAnsi"/>
+          <w:rFonts w:ascii="Calibri Light" w:hAnsi="Calibri Light" w:cs="Calibri Light" w:asciiTheme="majorHAnsi" w:cstheme="majorHAnsi" w:hAnsiTheme="majorHAnsi"/>
+        </w:rPr>
+      </w:pPr>
+      <w:r>
+        <w:rPr>
+          <w:rFonts w:cs="Calibri Light" w:ascii="Calibri Light" w:hAnsi="Calibri Light" w:asciiTheme="majorHAnsi" w:cstheme="majorHAnsi" w:hAnsiTheme="majorHAnsi"/>
         </w:rPr>
         <w:t>Intentionally blank.</w:t>
       </w:r>
     </w:p>
     <w:p>
       <w:pPr>
-        <w:pStyle w:val="Ttulo2"/>
-        <w:rPr>
-          <w:rFonts w:cstheme="majorHAnsi"/>
-        </w:rPr>
-      </w:pPr>
-      <w:r>
-        <w:rPr>
-          <w:rFonts w:cstheme="majorHAnsi"/>
+        <w:pStyle w:val="Heading2"/>
+        <w:rPr>
+          <w:rFonts w:cs="Calibri Light" w:cstheme="majorHAnsi"/>
+        </w:rPr>
+      </w:pPr>
+      <w:r>
+        <w:rPr>
+          <w:rFonts w:cs="Calibri Light" w:cstheme="majorHAnsi"/>
         </w:rPr>
         <w:t>Testing requirements</w:t>
       </w:r>
     </w:p>
     <w:p>
       <w:pPr>
-        <w:rPr>
-          <w:rFonts w:asciiTheme="majorHAnsi" w:hAnsiTheme="majorHAnsi" w:cstheme="majorHAnsi"/>
-        </w:rPr>
-      </w:pPr>
-      <w:r>
-        <w:rPr>
-          <w:rFonts w:asciiTheme="majorHAnsi" w:hAnsiTheme="majorHAnsi" w:cstheme="majorHAnsi"/>
+        <w:pStyle w:val="Normal"/>
+        <w:rPr>
+          <w:rFonts w:ascii="Calibri Light" w:hAnsi="Calibri Light" w:cs="Calibri Light" w:asciiTheme="majorHAnsi" w:cstheme="majorHAnsi" w:hAnsiTheme="majorHAnsi"/>
+        </w:rPr>
+      </w:pPr>
+      <w:r>
+        <w:rPr>
+          <w:rFonts w:cs="Calibri Light" w:ascii="Calibri Light" w:hAnsi="Calibri Light" w:asciiTheme="majorHAnsi" w:cstheme="majorHAnsi" w:hAnsiTheme="majorHAnsi"/>
         </w:rPr>
         <w:t>Intentionally blank.</w:t>
       </w:r>
     </w:p>
     <w:p>
       <w:pPr>
-        <w:pStyle w:val="Ttulo2"/>
-        <w:rPr>
-          <w:rFonts w:cstheme="majorHAnsi"/>
-        </w:rPr>
-      </w:pPr>
-      <w:r>
-        <w:rPr>
-          <w:rFonts w:cstheme="majorHAnsi"/>
+        <w:pStyle w:val="Heading2"/>
+        <w:rPr>
+          <w:rFonts w:cs="Calibri Light" w:cstheme="majorHAnsi"/>
+        </w:rPr>
+      </w:pPr>
+      <w:r>
+        <w:rPr>
+          <w:rFonts w:cs="Calibri Light" w:cstheme="majorHAnsi"/>
         </w:rPr>
         <w:t>Managerial requirements</w:t>
       </w:r>
@@ -4049,33 +4702,46 @@
     <w:p>
       <w:pPr>
         <w:pStyle w:val="Requirement-Header"/>
-      </w:pPr>
-      <w:r>
+        <w:numPr>
+          <w:ilvl w:val="0"/>
+          <w:numId w:val="4"/>
+        </w:numPr>
+        <w:ind w:hanging="567" w:left="567"/>
+        <w:rPr/>
+      </w:pPr>
+      <w:r>
+        <w:rPr/>
         <w:t>Produce an analysis report.</w:t>
       </w:r>
     </w:p>
-    <w:permStart w:id="1847424637" w:edGrp="everyone"/>
     <w:p>
       <w:pPr>
         <w:pStyle w:val="Comment-Grader"/>
-      </w:pPr>
+        <w:rPr/>
+      </w:pPr>
+      <w:permStart w:id="1847424637" w:edGrp="everyone"/>
       <w:sdt>
         <w:sdtPr>
-          <w:tag w:val="Verdict"/>
-          <w:id w:val="2051028796"/>
           <w:placeholder>
             <w:docPart w:val="3A9C9D02C1C7499788D1A1B1E63C3094"/>
           </w:placeholder>
           <w15:appearance w15:val="hidden"/>
+          <w:tag w:val="Verdict"/>
+          <w:id w:val="2051028796"/>
           <w:text/>
         </w:sdtPr>
         <w:sdtContent>
           <w:r>
+            <w:rPr/>
+          </w:r>
+          <w:r>
+            <w:rPr/>
             <w:t xml:space="preserve">    </w:t>
           </w:r>
         </w:sdtContent>
       </w:sdt>
       <w:r>
+        <w:rPr/>
         <w:t xml:space="preserve">    </w:t>
       </w:r>
       <w:permEnd w:id="1847424637"/>
@@ -4083,37 +4749,51 @@
     <w:p>
       <w:pPr>
         <w:pStyle w:val="Requirement-Header"/>
-      </w:pPr>
-      <w:r>
+        <w:numPr>
+          <w:ilvl w:val="0"/>
+          <w:numId w:val="4"/>
+        </w:numPr>
+        <w:ind w:hanging="567" w:left="567"/>
+        <w:rPr/>
+      </w:pPr>
+      <w:r>
+        <w:rPr/>
         <w:t>Produce a planning and progress report.</w:t>
       </w:r>
     </w:p>
-    <w:permStart w:id="303242358" w:edGrp="everyone"/>
-    <w:p>
-      <w:pPr>
+    <w:p>
+      <w:pPr>
+        <w:sectPr>
+          <w:type w:val="nextPage"/>
+          <w:pgSz w:w="11906" w:h="16838"/>
+          <w:pgMar w:left="1440" w:right="1440" w:gutter="0" w:header="0" w:top="1440" w:footer="0" w:bottom="1440"/>
+          <w:pgNumType w:fmt="decimal"/>
+          <w:formProt w:val="false"/>
+          <w:textDirection w:val="lrTb"/>
+          <w:docGrid w:type="default" w:linePitch="299" w:charSpace="0"/>
+        </w:sectPr>
         <w:pStyle w:val="Comment-Grader"/>
         <w:rPr>
           <w:lang w:val="en-US"/>
         </w:rPr>
-        <w:sectPr>
-          <w:pgSz w:w="11906" w:h="16838"/>
-          <w:pgMar w:top="1440" w:right="1440" w:bottom="1440" w:left="1440" w:header="0" w:footer="0" w:gutter="0"/>
-          <w:cols w:space="720"/>
-          <w:formProt w:val="0"/>
-          <w:docGrid w:linePitch="299"/>
-        </w:sectPr>
-      </w:pPr>
+      </w:pPr>
+      <w:permStart w:id="303242358" w:edGrp="everyone"/>
       <w:sdt>
         <w:sdtPr>
-          <w:tag w:val="Verdict"/>
-          <w:id w:val="-1182969338"/>
           <w:placeholder>
             <w:docPart w:val="5A8A48DC09A745B59CDDD27864CC6B52"/>
           </w:placeholder>
           <w15:appearance w15:val="hidden"/>
+          <w:tag w:val="Verdict"/>
+          <w:id w:val="-1182969338"/>
           <w:text/>
         </w:sdtPr>
         <w:sdtContent>
+          <w:r>
+            <w:rPr>
+              <w:lang w:val="en-US"/>
+            </w:rPr>
+          </w:r>
           <w:r>
             <w:rPr>
               <w:lang w:val="en-US"/>
@@ -4132,121 +4812,119 @@
     </w:p>
     <w:p>
       <w:pPr>
-        <w:pStyle w:val="Ttulo1"/>
+        <w:pStyle w:val="Heading1"/>
         <w:tabs>
-          <w:tab w:val="left" w:pos="284"/>
+          <w:tab w:val="clear" w:pos="708"/>
+          <w:tab w:val="left" w:pos="284" w:leader="none"/>
         </w:tabs>
-        <w:spacing w:before="0"/>
-        <w:rPr>
-          <w:rFonts w:cstheme="majorHAnsi"/>
-        </w:rPr>
-      </w:pPr>
-      <w:r>
-        <w:rPr>
-          <w:rFonts w:cstheme="majorHAnsi"/>
-        </w:rPr>
-        <w:lastRenderedPageBreak/>
+        <w:spacing w:before="0" w:after="240"/>
+        <w:rPr>
+          <w:rFonts w:cs="Calibri Light" w:cstheme="majorHAnsi"/>
+        </w:rPr>
+      </w:pPr>
+      <w:r>
+        <w:rPr>
+          <w:rFonts w:cs="Calibri Light" w:cstheme="majorHAnsi"/>
+        </w:rPr>
         <w:t xml:space="preserve">SUPPLEMENTARY II </w:t>
-      </w:r>
-      <w:r>
-        <w:rPr>
-          <w:rFonts w:cstheme="majorHAnsi"/>
-        </w:rPr>
         <w:br/>
         <w:t>Deliverable D04: formal testing</w:t>
       </w:r>
     </w:p>
     <w:p>
       <w:pPr>
-        <w:pStyle w:val="Ttulo2"/>
-        <w:rPr>
-          <w:rFonts w:cstheme="majorHAnsi"/>
-        </w:rPr>
-      </w:pPr>
-      <w:r>
-        <w:rPr>
-          <w:rFonts w:cstheme="majorHAnsi"/>
+        <w:pStyle w:val="Heading2"/>
+        <w:rPr>
+          <w:rFonts w:cs="Calibri Light" w:cstheme="majorHAnsi"/>
+        </w:rPr>
+      </w:pPr>
+      <w:r>
+        <w:rPr>
+          <w:rFonts w:cs="Calibri Light" w:cstheme="majorHAnsi"/>
         </w:rPr>
         <w:t xml:space="preserve">Information requirements </w:t>
       </w:r>
     </w:p>
     <w:p>
       <w:pPr>
-        <w:rPr>
-          <w:rFonts w:asciiTheme="majorHAnsi" w:hAnsiTheme="majorHAnsi" w:cstheme="majorHAnsi"/>
-        </w:rPr>
-      </w:pPr>
-      <w:r>
-        <w:rPr>
-          <w:rFonts w:asciiTheme="majorHAnsi" w:hAnsiTheme="majorHAnsi" w:cstheme="majorHAnsi"/>
+        <w:pStyle w:val="Normal"/>
+        <w:rPr>
+          <w:rFonts w:ascii="Calibri Light" w:hAnsi="Calibri Light" w:cs="Calibri Light" w:asciiTheme="majorHAnsi" w:cstheme="majorHAnsi" w:hAnsiTheme="majorHAnsi"/>
+        </w:rPr>
+      </w:pPr>
+      <w:r>
+        <w:rPr>
+          <w:rFonts w:cs="Calibri Light" w:ascii="Calibri Light" w:hAnsi="Calibri Light" w:asciiTheme="majorHAnsi" w:cstheme="majorHAnsi" w:hAnsiTheme="majorHAnsi"/>
         </w:rPr>
         <w:t>Intentionally blank.</w:t>
       </w:r>
     </w:p>
     <w:p>
       <w:pPr>
-        <w:pStyle w:val="Ttulo2"/>
-        <w:rPr>
-          <w:rFonts w:cstheme="majorHAnsi"/>
-        </w:rPr>
-      </w:pPr>
-      <w:r>
-        <w:rPr>
-          <w:rFonts w:cstheme="majorHAnsi"/>
+        <w:pStyle w:val="Heading2"/>
+        <w:rPr>
+          <w:rFonts w:cs="Calibri Light" w:cstheme="majorHAnsi"/>
+        </w:rPr>
+      </w:pPr>
+      <w:r>
+        <w:rPr>
+          <w:rFonts w:cs="Calibri Light" w:cstheme="majorHAnsi"/>
         </w:rPr>
         <w:t>Functional requirements</w:t>
       </w:r>
     </w:p>
     <w:p>
       <w:pPr>
-        <w:rPr>
-          <w:rFonts w:asciiTheme="majorHAnsi" w:hAnsiTheme="majorHAnsi" w:cstheme="majorHAnsi"/>
-        </w:rPr>
-      </w:pPr>
-      <w:r>
-        <w:rPr>
-          <w:rFonts w:asciiTheme="majorHAnsi" w:hAnsiTheme="majorHAnsi" w:cstheme="majorHAnsi"/>
+        <w:pStyle w:val="Normal"/>
+        <w:rPr>
+          <w:rFonts w:ascii="Calibri Light" w:hAnsi="Calibri Light" w:cs="Calibri Light" w:asciiTheme="majorHAnsi" w:cstheme="majorHAnsi" w:hAnsiTheme="majorHAnsi"/>
+        </w:rPr>
+      </w:pPr>
+      <w:r>
+        <w:rPr>
+          <w:rFonts w:cs="Calibri Light" w:ascii="Calibri Light" w:hAnsi="Calibri Light" w:asciiTheme="majorHAnsi" w:cstheme="majorHAnsi" w:hAnsiTheme="majorHAnsi"/>
         </w:rPr>
         <w:t>Intentionally blank.</w:t>
       </w:r>
     </w:p>
     <w:p>
       <w:pPr>
-        <w:pStyle w:val="Ttulo2"/>
-        <w:rPr>
-          <w:rFonts w:cstheme="majorHAnsi"/>
-        </w:rPr>
-      </w:pPr>
-      <w:r>
-        <w:rPr>
-          <w:rFonts w:cstheme="majorHAnsi"/>
+        <w:pStyle w:val="Heading2"/>
+        <w:rPr>
+          <w:rFonts w:cs="Calibri Light" w:cstheme="majorHAnsi"/>
+        </w:rPr>
+      </w:pPr>
+      <w:r>
+        <w:rPr>
+          <w:rFonts w:cs="Calibri Light" w:cstheme="majorHAnsi"/>
         </w:rPr>
         <w:t>Non-functional requirements</w:t>
       </w:r>
     </w:p>
     <w:p>
       <w:pPr>
-        <w:rPr>
-          <w:rFonts w:asciiTheme="majorHAnsi" w:hAnsiTheme="majorHAnsi" w:cstheme="majorHAnsi"/>
-        </w:rPr>
-      </w:pPr>
-      <w:r>
-        <w:rPr>
-          <w:rFonts w:asciiTheme="majorHAnsi" w:hAnsiTheme="majorHAnsi" w:cstheme="majorHAnsi"/>
+        <w:pStyle w:val="Normal"/>
+        <w:rPr>
+          <w:rFonts w:ascii="Calibri Light" w:hAnsi="Calibri Light" w:cs="Calibri Light" w:asciiTheme="majorHAnsi" w:cstheme="majorHAnsi" w:hAnsiTheme="majorHAnsi"/>
+        </w:rPr>
+      </w:pPr>
+      <w:r>
+        <w:rPr>
+          <w:rFonts w:cs="Calibri Light" w:ascii="Calibri Light" w:hAnsi="Calibri Light" w:asciiTheme="majorHAnsi" w:cstheme="majorHAnsi" w:hAnsiTheme="majorHAnsi"/>
         </w:rPr>
         <w:t>Intentionally blank.</w:t>
       </w:r>
     </w:p>
     <w:p>
       <w:pPr>
-        <w:pStyle w:val="Ttulo2"/>
-        <w:rPr>
-          <w:rFonts w:cstheme="majorHAnsi"/>
-        </w:rPr>
-      </w:pPr>
-      <w:r>
-        <w:rPr>
-          <w:rFonts w:cstheme="majorHAnsi"/>
+        <w:pStyle w:val="Heading2"/>
+        <w:rPr>
+          <w:rFonts w:cs="Calibri Light" w:cstheme="majorHAnsi"/>
+        </w:rPr>
+      </w:pPr>
+      <w:r>
+        <w:rPr>
+          <w:rFonts w:cs="Calibri Light" w:cstheme="majorHAnsi"/>
         </w:rPr>
         <w:t>Testing requirements</w:t>
       </w:r>
@@ -4254,47 +4932,60 @@
     <w:p>
       <w:pPr>
         <w:pStyle w:val="Requirement-Header"/>
-      </w:pPr>
-      <w:r>
+        <w:numPr>
+          <w:ilvl w:val="0"/>
+          <w:numId w:val="4"/>
+        </w:numPr>
+        <w:ind w:hanging="567" w:left="567"/>
+        <w:rPr/>
+      </w:pPr>
+      <w:r>
+        <w:rPr/>
         <w:t>Produce as a complete test suite as possible for Requirement #29 ensuring that the web service is properly mocked.</w:t>
       </w:r>
     </w:p>
-    <w:permStart w:id="1806569598" w:edGrp="everyone"/>
     <w:p>
       <w:pPr>
         <w:pStyle w:val="Comment-Grader"/>
-      </w:pPr>
+        <w:rPr/>
+      </w:pPr>
+      <w:permStart w:id="1806569598" w:edGrp="everyone"/>
       <w:sdt>
         <w:sdtPr>
-          <w:tag w:val="Verdict"/>
-          <w:id w:val="-2037572880"/>
           <w:placeholder>
             <w:docPart w:val="290CE923EE5D4A3AB1AFF6391E4E5815"/>
           </w:placeholder>
           <w15:appearance w15:val="hidden"/>
+          <w:tag w:val="Verdict"/>
+          <w:id w:val="-2037572880"/>
           <w:text/>
         </w:sdtPr>
         <w:sdtContent>
           <w:r>
+            <w:rPr/>
+          </w:r>
+          <w:r>
+            <w:rPr/>
             <w:t xml:space="preserve">    </w:t>
           </w:r>
         </w:sdtContent>
       </w:sdt>
       <w:r>
+        <w:rPr/>
         <w:t xml:space="preserve">  </w:t>
       </w:r>
       <w:permEnd w:id="1806569598"/>
     </w:p>
     <w:p>
       <w:pPr>
-        <w:pStyle w:val="Ttulo2"/>
-        <w:rPr>
-          <w:rFonts w:cstheme="majorHAnsi"/>
-        </w:rPr>
-      </w:pPr>
-      <w:r>
-        <w:rPr>
-          <w:rFonts w:cstheme="majorHAnsi"/>
+        <w:pStyle w:val="Heading2"/>
+        <w:rPr>
+          <w:rFonts w:cs="Calibri Light" w:cstheme="majorHAnsi"/>
+        </w:rPr>
+      </w:pPr>
+      <w:r>
+        <w:rPr>
+          <w:rFonts w:cs="Calibri Light" w:cstheme="majorHAnsi"/>
         </w:rPr>
         <w:t>Managerial requirements</w:t>
       </w:r>
@@ -4302,33 +4993,46 @@
     <w:p>
       <w:pPr>
         <w:pStyle w:val="Requirement-Header"/>
-      </w:pPr>
-      <w:r>
+        <w:numPr>
+          <w:ilvl w:val="0"/>
+          <w:numId w:val="4"/>
+        </w:numPr>
+        <w:ind w:hanging="567" w:left="567"/>
+        <w:rPr/>
+      </w:pPr>
+      <w:r>
+        <w:rPr/>
         <w:t>Produce an analysis report.</w:t>
       </w:r>
     </w:p>
-    <w:permStart w:id="1504591411" w:edGrp="everyone"/>
     <w:p>
       <w:pPr>
         <w:pStyle w:val="Comment-Grader"/>
-      </w:pPr>
+        <w:rPr/>
+      </w:pPr>
+      <w:permStart w:id="1504591411" w:edGrp="everyone"/>
       <w:sdt>
         <w:sdtPr>
-          <w:tag w:val="Verdict"/>
-          <w:id w:val="-18164275"/>
           <w:placeholder>
             <w:docPart w:val="C8D0F1D3677B4528907BEF987621DC23"/>
           </w:placeholder>
           <w15:appearance w15:val="hidden"/>
+          <w:tag w:val="Verdict"/>
+          <w:id w:val="-18164275"/>
           <w:text/>
         </w:sdtPr>
         <w:sdtContent>
           <w:r>
+            <w:rPr/>
+          </w:r>
+          <w:r>
+            <w:rPr/>
             <w:t xml:space="preserve">    </w:t>
           </w:r>
         </w:sdtContent>
       </w:sdt>
       <w:r>
+        <w:rPr/>
         <w:t xml:space="preserve">   </w:t>
       </w:r>
       <w:permEnd w:id="1504591411"/>
@@ -4336,65 +5040,202 @@
     <w:p>
       <w:pPr>
         <w:pStyle w:val="Requirement-Header"/>
-      </w:pPr>
-      <w:r>
+        <w:numPr>
+          <w:ilvl w:val="0"/>
+          <w:numId w:val="4"/>
+        </w:numPr>
+        <w:ind w:hanging="567" w:left="567"/>
+        <w:rPr/>
+      </w:pPr>
+      <w:r>
+        <w:rPr/>
         <w:t>Produce a planning and progress report.</w:t>
       </w:r>
     </w:p>
-    <w:permStart w:id="1286677117" w:edGrp="everyone"/>
     <w:p>
       <w:pPr>
         <w:pStyle w:val="Comment-Grader"/>
-      </w:pPr>
+        <w:rPr/>
+      </w:pPr>
+      <w:permStart w:id="1286677117" w:edGrp="everyone"/>
       <w:sdt>
         <w:sdtPr>
-          <w:tag w:val="Verdict"/>
-          <w:id w:val="1904415863"/>
           <w:placeholder>
             <w:docPart w:val="CFC6BA05530C4718B1FC11A90B862583"/>
           </w:placeholder>
           <w15:appearance w15:val="hidden"/>
+          <w:tag w:val="Verdict"/>
+          <w:id w:val="1904415863"/>
           <w:text/>
         </w:sdtPr>
         <w:sdtContent>
           <w:r>
+            <w:rPr/>
+          </w:r>
+          <w:r>
+            <w:rPr/>
             <w:t xml:space="preserve">    </w:t>
           </w:r>
         </w:sdtContent>
       </w:sdt>
       <w:r>
+        <w:rPr/>
         <w:t xml:space="preserve">   </w:t>
       </w:r>
       <w:permEnd w:id="1286677117"/>
     </w:p>
     <w:p>
       <w:pPr>
+        <w:pStyle w:val="Normal"/>
+        <w:spacing w:before="120" w:after="120"/>
         <w:rPr>
           <w:lang w:val="es-ES"/>
         </w:rPr>
       </w:pPr>
+      <w:r>
+        <w:rPr>
+          <w:lang w:val="es-ES"/>
+        </w:rPr>
+      </w:r>
     </w:p>
     <w:sectPr>
+      <w:type w:val="nextPage"/>
       <w:pgSz w:w="11906" w:h="16838"/>
-      <w:pgMar w:top="1440" w:right="1440" w:bottom="1440" w:left="1440" w:header="0" w:footer="0" w:gutter="0"/>
-      <w:cols w:space="720"/>
-      <w:formProt w:val="0"/>
-      <w:docGrid w:linePitch="299"/>
+      <w:pgMar w:left="1440" w:right="1440" w:gutter="0" w:header="0" w:top="1440" w:footer="0" w:bottom="1440"/>
+      <w:pgNumType w:fmt="decimal"/>
+      <w:formProt w:val="false"/>
+      <w:textDirection w:val="lrTb"/>
+      <w:docGrid w:type="default" w:linePitch="299" w:charSpace="0"/>
     </w:sectPr>
   </w:body>
 </w:document>
 </file>
 
 <file path=word/numbering.xml><?xml version="1.0" encoding="utf-8"?>
-<w:numbering xmlns:wpc="http://schemas.microsoft.com/office/word/2010/wordprocessingCanvas" xmlns:cx="http://schemas.microsoft.com/office/drawing/2014/chartex" xmlns:cx1="http://schemas.microsoft.com/office/drawing/2015/9/8/chartex" xmlns:cx2="http://schemas.microsoft.com/office/drawing/2015/10/21/chartex" xmlns:cx3="http://schemas.microsoft.com/office/drawing/2016/5/9/chartex" xmlns:cx4="http://schemas.microsoft.com/office/drawing/2016/5/10/chartex" xmlns:cx5="http://schemas.microsoft.com/office/drawing/2016/5/11/chartex" xmlns:cx6="http://schemas.microsoft.com/office/drawing/2016/5/12/chartex" xmlns:cx7="http://schemas.microsoft.com/office/drawing/2016/5/13/chartex" xmlns:cx8="http://schemas.microsoft.com/office/drawing/2016/5/14/chartex" xmlns:mc="http://schemas.openxmlformats.org/markup-compatibility/2006" xmlns:aink="http://schemas.microsoft.com/office/drawing/2016/ink" xmlns:am3d="http://schemas.microsoft.com/office/drawing/2017/model3d" xmlns:o="urn:schemas-microsoft-com:office:office" xmlns:oel="http://schemas.microsoft.com/office/2019/extlst" xmlns:r="http://schemas.openxmlformats.org/officeDocument/2006/relationships" xmlns:m="http://schemas.openxmlformats.org/officeDocument/2006/math" xmlns:v="urn:schemas-microsoft-com:vml" xmlns:wp14="http://schemas.microsoft.com/office/word/2010/wordprocessingDrawing" xmlns:wp="http://schemas.openxmlformats.org/drawingml/2006/wordprocessingDrawing" xmlns:w10="urn:schemas-microsoft-com:office:word" xmlns:w="http://schemas.openxmlformats.org/wordprocessingml/2006/main" xmlns:w14="http://schemas.microsoft.com/office/word/2010/wordml" xmlns:w15="http://schemas.microsoft.com/office/word/2012/wordml" xmlns:w16cex="http://schemas.microsoft.com/office/word/2018/wordml/cex" xmlns:w16cid="http://schemas.microsoft.com/office/word/2016/wordml/cid" xmlns:w16="http://schemas.microsoft.com/office/word/2018/wordml" xmlns:w16du="http://schemas.microsoft.com/office/word/2023/wordml/word16du" xmlns:w16sdtdh="http://schemas.microsoft.com/office/word/2020/wordml/sdtdatahash" xmlns:w16sdtfl="http://schemas.microsoft.com/office/word/2024/wordml/sdtformatlock" xmlns:w16se="http://schemas.microsoft.com/office/word/2015/wordml/symex" xmlns:wpg="http://schemas.microsoft.com/office/word/2010/wordprocessingGroup" xmlns:wpi="http://schemas.microsoft.com/office/word/2010/wordprocessingInk" xmlns:wne="http://schemas.microsoft.com/office/word/2006/wordml" xmlns:wps="http://schemas.microsoft.com/office/word/2010/wordprocessingShape" mc:Ignorable="w14 w15 w16se w16cid w16 w16cex w16sdtdh w16sdtfl w16du wp14">
-  <w:abstractNum w:abstractNumId="0" w15:restartNumberingAfterBreak="0">
-    <w:nsid w:val="042E1931"/>
-    <w:multiLevelType w:val="multilevel"/>
-    <w:tmpl w:val="265629D2"/>
+<w:numbering xmlns:w="http://schemas.openxmlformats.org/wordprocessingml/2006/main" xmlns:o="urn:schemas-microsoft-com:office:office" xmlns:r="http://schemas.openxmlformats.org/officeDocument/2006/relationships" xmlns:v="urn:schemas-microsoft-com:vml" xmlns:mc="http://schemas.openxmlformats.org/markup-compatibility/2006" xmlns:w14="http://schemas.microsoft.com/office/word/2010/wordml" mc:Ignorable="w14">
+  <w:abstractNum w:abstractNumId="1">
     <w:lvl w:ilvl="0">
       <w:start w:val="1"/>
       <w:numFmt w:val="decimal"/>
-      <w:pStyle w:val="Prrafodelista"/>
+      <w:lvlText w:val="%1."/>
+      <w:lvlJc w:val="left"/>
+      <w:pPr>
+        <w:tabs>
+          <w:tab w:val="num" w:pos="360"/>
+        </w:tabs>
+        <w:ind w:left="360" w:hanging="360"/>
+      </w:pPr>
+      <w:rPr/>
+    </w:lvl>
+    <w:lvl w:ilvl="1">
+      <w:start w:val="1"/>
+      <w:numFmt w:val="decimal"/>
+      <w:lvlText w:val="%2."/>
+      <w:lvlJc w:val="left"/>
+      <w:pPr>
+        <w:tabs>
+          <w:tab w:val="num" w:pos="1080"/>
+        </w:tabs>
+        <w:ind w:left="1080" w:hanging="360"/>
+      </w:pPr>
+      <w:rPr/>
+    </w:lvl>
+    <w:lvl w:ilvl="2">
+      <w:start w:val="1"/>
+      <w:numFmt w:val="decimal"/>
+      <w:lvlText w:val="%3."/>
+      <w:lvlJc w:val="left"/>
+      <w:pPr>
+        <w:tabs>
+          <w:tab w:val="num" w:pos="1440"/>
+        </w:tabs>
+        <w:ind w:left="1440" w:hanging="360"/>
+      </w:pPr>
+      <w:rPr/>
+    </w:lvl>
+    <w:lvl w:ilvl="3">
+      <w:start w:val="1"/>
+      <w:numFmt w:val="decimal"/>
+      <w:lvlText w:val="%4."/>
+      <w:lvlJc w:val="left"/>
+      <w:pPr>
+        <w:tabs>
+          <w:tab w:val="num" w:pos="1800"/>
+        </w:tabs>
+        <w:ind w:left="1800" w:hanging="360"/>
+      </w:pPr>
+      <w:rPr/>
+    </w:lvl>
+    <w:lvl w:ilvl="4">
+      <w:start w:val="1"/>
+      <w:numFmt w:val="decimal"/>
+      <w:lvlText w:val="%5."/>
+      <w:lvlJc w:val="left"/>
+      <w:pPr>
+        <w:tabs>
+          <w:tab w:val="num" w:pos="2160"/>
+        </w:tabs>
+        <w:ind w:left="2160" w:hanging="360"/>
+      </w:pPr>
+      <w:rPr/>
+    </w:lvl>
+    <w:lvl w:ilvl="5">
+      <w:start w:val="1"/>
+      <w:numFmt w:val="decimal"/>
+      <w:lvlText w:val="%6."/>
+      <w:lvlJc w:val="left"/>
+      <w:pPr>
+        <w:tabs>
+          <w:tab w:val="num" w:pos="2520"/>
+        </w:tabs>
+        <w:ind w:left="2520" w:hanging="360"/>
+      </w:pPr>
+      <w:rPr/>
+    </w:lvl>
+    <w:lvl w:ilvl="6">
+      <w:start w:val="1"/>
+      <w:numFmt w:val="decimal"/>
+      <w:lvlText w:val="%7."/>
+      <w:lvlJc w:val="left"/>
+      <w:pPr>
+        <w:tabs>
+          <w:tab w:val="num" w:pos="2880"/>
+        </w:tabs>
+        <w:ind w:left="2880" w:hanging="360"/>
+      </w:pPr>
+      <w:rPr/>
+    </w:lvl>
+    <w:lvl w:ilvl="7">
+      <w:start w:val="1"/>
+      <w:numFmt w:val="decimal"/>
+      <w:lvlText w:val="%8."/>
+      <w:lvlJc w:val="left"/>
+      <w:pPr>
+        <w:tabs>
+          <w:tab w:val="num" w:pos="3240"/>
+        </w:tabs>
+        <w:ind w:left="3240" w:hanging="360"/>
+      </w:pPr>
+      <w:rPr/>
+    </w:lvl>
+    <w:lvl w:ilvl="8">
+      <w:start w:val="1"/>
+      <w:numFmt w:val="decimal"/>
+      <w:lvlText w:val="%9."/>
+      <w:lvlJc w:val="left"/>
+      <w:pPr>
+        <w:tabs>
+          <w:tab w:val="num" w:pos="3600"/>
+        </w:tabs>
+        <w:ind w:left="3600" w:hanging="360"/>
+      </w:pPr>
+      <w:rPr/>
+    </w:lvl>
+  </w:abstractNum>
+  <w:abstractNum w:abstractNumId="2">
+    <w:lvl w:ilvl="0">
+      <w:start w:val="1"/>
+      <w:numFmt w:val="decimal"/>
       <w:lvlText w:val="%1)"/>
       <w:lvlJc w:val="left"/>
       <w:pPr>
@@ -4404,13 +5245,14 @@
         <w:ind w:left="360" w:hanging="360"/>
       </w:pPr>
       <w:rPr>
-        <w:w w:val="100"/>
         <w:sz w:val="22"/>
         <w:szCs w:val="22"/>
+        <w:w w:val="100"/>
         <w:lang w:val="en-GB" w:eastAsia="en-US" w:bidi="ar-SA"/>
       </w:rPr>
     </w:lvl>
     <w:lvl w:ilvl="1">
+      <w:start w:val="0"/>
       <w:numFmt w:val="bullet"/>
       <w:lvlText w:val="o"/>
       <w:lvlJc w:val="left"/>
@@ -4422,13 +5264,14 @@
       </w:pPr>
       <w:rPr>
         <w:rFonts w:ascii="Courier New" w:hAnsi="Courier New" w:cs="Courier New" w:hint="default"/>
-        <w:w w:val="100"/>
         <w:sz w:val="22"/>
         <w:szCs w:val="22"/>
+        <w:w w:val="100"/>
         <w:lang w:val="en-US" w:eastAsia="en-US" w:bidi="ar-SA"/>
       </w:rPr>
     </w:lvl>
     <w:lvl w:ilvl="2">
+      <w:start w:val="0"/>
       <w:numFmt w:val="bullet"/>
       <w:lvlText w:val=""/>
       <w:lvlJc w:val="left"/>
@@ -4440,13 +5283,14 @@
       </w:pPr>
       <w:rPr>
         <w:rFonts w:ascii="Wingdings" w:hAnsi="Wingdings" w:cs="Wingdings" w:hint="default"/>
-        <w:w w:val="100"/>
         <w:sz w:val="22"/>
         <w:szCs w:val="22"/>
+        <w:w w:val="100"/>
         <w:lang w:val="en-US" w:eastAsia="en-US" w:bidi="ar-SA"/>
       </w:rPr>
     </w:lvl>
     <w:lvl w:ilvl="3">
+      <w:start w:val="0"/>
       <w:numFmt w:val="bullet"/>
       <w:lvlText w:val=""/>
       <w:lvlJc w:val="left"/>
@@ -4462,6 +5306,7 @@
       </w:rPr>
     </w:lvl>
     <w:lvl w:ilvl="4">
+      <w:start w:val="0"/>
       <w:numFmt w:val="bullet"/>
       <w:lvlText w:val=""/>
       <w:lvlJc w:val="left"/>
@@ -4477,6 +5322,7 @@
       </w:rPr>
     </w:lvl>
     <w:lvl w:ilvl="5">
+      <w:start w:val="0"/>
       <w:numFmt w:val="bullet"/>
       <w:lvlText w:val=""/>
       <w:lvlJc w:val="left"/>
@@ -4492,6 +5338,7 @@
       </w:rPr>
     </w:lvl>
     <w:lvl w:ilvl="6">
+      <w:start w:val="0"/>
       <w:numFmt w:val="bullet"/>
       <w:lvlText w:val=""/>
       <w:lvlJc w:val="left"/>
@@ -4507,6 +5354,7 @@
       </w:rPr>
     </w:lvl>
     <w:lvl w:ilvl="7">
+      <w:start w:val="0"/>
       <w:numFmt w:val="bullet"/>
       <w:lvlText w:val=""/>
       <w:lvlJc w:val="left"/>
@@ -4522,6 +5370,7 @@
       </w:rPr>
     </w:lvl>
     <w:lvl w:ilvl="8">
+      <w:start w:val="0"/>
       <w:numFmt w:val="bullet"/>
       <w:lvlText w:val=""/>
       <w:lvlJc w:val="left"/>
@@ -4537,364 +5386,10 @@
       </w:rPr>
     </w:lvl>
   </w:abstractNum>
-  <w:abstractNum w:abstractNumId="1" w15:restartNumberingAfterBreak="0">
-    <w:nsid w:val="14A95482"/>
-    <w:multiLevelType w:val="multilevel"/>
-    <w:tmpl w:val="6B061E72"/>
-    <w:lvl w:ilvl="0">
-      <w:start w:val="1"/>
-      <w:numFmt w:val="decimal"/>
-      <w:pStyle w:val="Requirement-Header"/>
-      <w:lvlText w:val="%1)"/>
-      <w:lvlJc w:val="left"/>
-      <w:pPr>
-        <w:tabs>
-          <w:tab w:val="num" w:pos="0"/>
-        </w:tabs>
-        <w:ind w:left="720" w:hanging="360"/>
-      </w:pPr>
-    </w:lvl>
-    <w:lvl w:ilvl="1">
-      <w:start w:val="1"/>
-      <w:numFmt w:val="lowerLetter"/>
-      <w:lvlText w:val="%2."/>
-      <w:lvlJc w:val="left"/>
-      <w:pPr>
-        <w:tabs>
-          <w:tab w:val="num" w:pos="0"/>
-        </w:tabs>
-        <w:ind w:left="1440" w:hanging="360"/>
-      </w:pPr>
-    </w:lvl>
-    <w:lvl w:ilvl="2">
-      <w:start w:val="1"/>
-      <w:numFmt w:val="lowerRoman"/>
-      <w:lvlText w:val="%3."/>
-      <w:lvlJc w:val="right"/>
-      <w:pPr>
-        <w:tabs>
-          <w:tab w:val="num" w:pos="0"/>
-        </w:tabs>
-        <w:ind w:left="2160" w:hanging="180"/>
-      </w:pPr>
-    </w:lvl>
-    <w:lvl w:ilvl="3">
-      <w:start w:val="1"/>
-      <w:numFmt w:val="decimal"/>
-      <w:lvlText w:val="%4."/>
-      <w:lvlJc w:val="left"/>
-      <w:pPr>
-        <w:tabs>
-          <w:tab w:val="num" w:pos="0"/>
-        </w:tabs>
-        <w:ind w:left="2880" w:hanging="360"/>
-      </w:pPr>
-    </w:lvl>
-    <w:lvl w:ilvl="4">
-      <w:start w:val="1"/>
-      <w:numFmt w:val="lowerLetter"/>
-      <w:lvlText w:val="%5."/>
-      <w:lvlJc w:val="left"/>
-      <w:pPr>
-        <w:tabs>
-          <w:tab w:val="num" w:pos="0"/>
-        </w:tabs>
-        <w:ind w:left="3600" w:hanging="360"/>
-      </w:pPr>
-    </w:lvl>
-    <w:lvl w:ilvl="5">
-      <w:start w:val="1"/>
-      <w:numFmt w:val="lowerRoman"/>
-      <w:lvlText w:val="%6."/>
-      <w:lvlJc w:val="right"/>
-      <w:pPr>
-        <w:tabs>
-          <w:tab w:val="num" w:pos="0"/>
-        </w:tabs>
-        <w:ind w:left="4320" w:hanging="180"/>
-      </w:pPr>
-    </w:lvl>
-    <w:lvl w:ilvl="6">
-      <w:start w:val="1"/>
-      <w:numFmt w:val="decimal"/>
-      <w:lvlText w:val="%7."/>
-      <w:lvlJc w:val="left"/>
-      <w:pPr>
-        <w:tabs>
-          <w:tab w:val="num" w:pos="0"/>
-        </w:tabs>
-        <w:ind w:left="5040" w:hanging="360"/>
-      </w:pPr>
-    </w:lvl>
-    <w:lvl w:ilvl="7">
-      <w:start w:val="1"/>
-      <w:numFmt w:val="lowerLetter"/>
-      <w:lvlText w:val="%8."/>
-      <w:lvlJc w:val="left"/>
-      <w:pPr>
-        <w:tabs>
-          <w:tab w:val="num" w:pos="0"/>
-        </w:tabs>
-        <w:ind w:left="5760" w:hanging="360"/>
-      </w:pPr>
-    </w:lvl>
-    <w:lvl w:ilvl="8">
-      <w:start w:val="1"/>
-      <w:numFmt w:val="lowerRoman"/>
-      <w:lvlText w:val="%9."/>
-      <w:lvlJc w:val="right"/>
-      <w:pPr>
-        <w:tabs>
-          <w:tab w:val="num" w:pos="0"/>
-        </w:tabs>
-        <w:ind w:left="6480" w:hanging="180"/>
-      </w:pPr>
-    </w:lvl>
-  </w:abstractNum>
-  <w:abstractNum w:abstractNumId="2" w15:restartNumberingAfterBreak="0">
-    <w:nsid w:val="5EDB3733"/>
-    <w:multiLevelType w:val="multilevel"/>
-    <w:tmpl w:val="A810F5F4"/>
-    <w:lvl w:ilvl="0">
-      <w:start w:val="1"/>
-      <w:numFmt w:val="none"/>
-      <w:suff w:val="nothing"/>
-      <w:lvlText w:val=""/>
-      <w:lvlJc w:val="left"/>
-      <w:pPr>
-        <w:tabs>
-          <w:tab w:val="num" w:pos="0"/>
-        </w:tabs>
-        <w:ind w:left="0" w:firstLine="0"/>
-      </w:pPr>
-    </w:lvl>
-    <w:lvl w:ilvl="1">
-      <w:start w:val="1"/>
-      <w:numFmt w:val="none"/>
-      <w:suff w:val="nothing"/>
-      <w:lvlText w:val=""/>
-      <w:lvlJc w:val="left"/>
-      <w:pPr>
-        <w:tabs>
-          <w:tab w:val="num" w:pos="0"/>
-        </w:tabs>
-        <w:ind w:left="0" w:firstLine="0"/>
-      </w:pPr>
-    </w:lvl>
-    <w:lvl w:ilvl="2">
-      <w:start w:val="1"/>
-      <w:numFmt w:val="none"/>
-      <w:suff w:val="nothing"/>
-      <w:lvlText w:val=""/>
-      <w:lvlJc w:val="left"/>
-      <w:pPr>
-        <w:tabs>
-          <w:tab w:val="num" w:pos="0"/>
-        </w:tabs>
-        <w:ind w:left="0" w:firstLine="0"/>
-      </w:pPr>
-    </w:lvl>
-    <w:lvl w:ilvl="3">
-      <w:start w:val="1"/>
-      <w:numFmt w:val="none"/>
-      <w:suff w:val="nothing"/>
-      <w:lvlText w:val=""/>
-      <w:lvlJc w:val="left"/>
-      <w:pPr>
-        <w:tabs>
-          <w:tab w:val="num" w:pos="0"/>
-        </w:tabs>
-        <w:ind w:left="0" w:firstLine="0"/>
-      </w:pPr>
-    </w:lvl>
-    <w:lvl w:ilvl="4">
-      <w:start w:val="1"/>
-      <w:numFmt w:val="none"/>
-      <w:suff w:val="nothing"/>
-      <w:lvlText w:val=""/>
-      <w:lvlJc w:val="left"/>
-      <w:pPr>
-        <w:tabs>
-          <w:tab w:val="num" w:pos="0"/>
-        </w:tabs>
-        <w:ind w:left="0" w:firstLine="0"/>
-      </w:pPr>
-    </w:lvl>
-    <w:lvl w:ilvl="5">
-      <w:start w:val="1"/>
-      <w:numFmt w:val="none"/>
-      <w:suff w:val="nothing"/>
-      <w:lvlText w:val=""/>
-      <w:lvlJc w:val="left"/>
-      <w:pPr>
-        <w:tabs>
-          <w:tab w:val="num" w:pos="0"/>
-        </w:tabs>
-        <w:ind w:left="0" w:firstLine="0"/>
-      </w:pPr>
-    </w:lvl>
-    <w:lvl w:ilvl="6">
-      <w:start w:val="1"/>
-      <w:numFmt w:val="none"/>
-      <w:suff w:val="nothing"/>
-      <w:lvlText w:val=""/>
-      <w:lvlJc w:val="left"/>
-      <w:pPr>
-        <w:tabs>
-          <w:tab w:val="num" w:pos="0"/>
-        </w:tabs>
-        <w:ind w:left="0" w:firstLine="0"/>
-      </w:pPr>
-    </w:lvl>
-    <w:lvl w:ilvl="7">
-      <w:start w:val="1"/>
-      <w:numFmt w:val="none"/>
-      <w:suff w:val="nothing"/>
-      <w:lvlText w:val=""/>
-      <w:lvlJc w:val="left"/>
-      <w:pPr>
-        <w:tabs>
-          <w:tab w:val="num" w:pos="0"/>
-        </w:tabs>
-        <w:ind w:left="0" w:firstLine="0"/>
-      </w:pPr>
-    </w:lvl>
-    <w:lvl w:ilvl="8">
-      <w:start w:val="1"/>
-      <w:numFmt w:val="none"/>
-      <w:suff w:val="nothing"/>
-      <w:lvlText w:val=""/>
-      <w:lvlJc w:val="left"/>
-      <w:pPr>
-        <w:tabs>
-          <w:tab w:val="num" w:pos="0"/>
-        </w:tabs>
-        <w:ind w:left="0" w:firstLine="0"/>
-      </w:pPr>
-    </w:lvl>
-  </w:abstractNum>
-  <w:abstractNum w:abstractNumId="3" w15:restartNumberingAfterBreak="0">
-    <w:nsid w:val="615D073F"/>
-    <w:multiLevelType w:val="multilevel"/>
-    <w:tmpl w:val="5E681392"/>
-    <w:lvl w:ilvl="0">
-      <w:start w:val="1"/>
-      <w:numFmt w:val="decimal"/>
-      <w:pStyle w:val="Listaconnmeros"/>
-      <w:lvlText w:val="%1."/>
-      <w:lvlJc w:val="left"/>
-      <w:pPr>
-        <w:tabs>
-          <w:tab w:val="num" w:pos="360"/>
-        </w:tabs>
-        <w:ind w:left="360" w:hanging="360"/>
-      </w:pPr>
-    </w:lvl>
-    <w:lvl w:ilvl="1">
-      <w:start w:val="1"/>
-      <w:numFmt w:val="decimal"/>
-      <w:lvlText w:val="%2."/>
-      <w:lvlJc w:val="left"/>
-      <w:pPr>
-        <w:tabs>
-          <w:tab w:val="num" w:pos="1080"/>
-        </w:tabs>
-        <w:ind w:left="1080" w:hanging="360"/>
-      </w:pPr>
-    </w:lvl>
-    <w:lvl w:ilvl="2">
-      <w:start w:val="1"/>
-      <w:numFmt w:val="decimal"/>
-      <w:lvlText w:val="%3."/>
-      <w:lvlJc w:val="left"/>
-      <w:pPr>
-        <w:tabs>
-          <w:tab w:val="num" w:pos="1440"/>
-        </w:tabs>
-        <w:ind w:left="1440" w:hanging="360"/>
-      </w:pPr>
-    </w:lvl>
-    <w:lvl w:ilvl="3">
-      <w:start w:val="1"/>
-      <w:numFmt w:val="decimal"/>
-      <w:lvlText w:val="%4."/>
-      <w:lvlJc w:val="left"/>
-      <w:pPr>
-        <w:tabs>
-          <w:tab w:val="num" w:pos="1800"/>
-        </w:tabs>
-        <w:ind w:left="1800" w:hanging="360"/>
-      </w:pPr>
-    </w:lvl>
-    <w:lvl w:ilvl="4">
-      <w:start w:val="1"/>
-      <w:numFmt w:val="decimal"/>
-      <w:lvlText w:val="%5."/>
-      <w:lvlJc w:val="left"/>
-      <w:pPr>
-        <w:tabs>
-          <w:tab w:val="num" w:pos="2160"/>
-        </w:tabs>
-        <w:ind w:left="2160" w:hanging="360"/>
-      </w:pPr>
-    </w:lvl>
-    <w:lvl w:ilvl="5">
-      <w:start w:val="1"/>
-      <w:numFmt w:val="decimal"/>
-      <w:lvlText w:val="%6."/>
-      <w:lvlJc w:val="left"/>
-      <w:pPr>
-        <w:tabs>
-          <w:tab w:val="num" w:pos="2520"/>
-        </w:tabs>
-        <w:ind w:left="2520" w:hanging="360"/>
-      </w:pPr>
-    </w:lvl>
-    <w:lvl w:ilvl="6">
-      <w:start w:val="1"/>
-      <w:numFmt w:val="decimal"/>
-      <w:lvlText w:val="%7."/>
-      <w:lvlJc w:val="left"/>
-      <w:pPr>
-        <w:tabs>
-          <w:tab w:val="num" w:pos="2880"/>
-        </w:tabs>
-        <w:ind w:left="2880" w:hanging="360"/>
-      </w:pPr>
-    </w:lvl>
-    <w:lvl w:ilvl="7">
-      <w:start w:val="1"/>
-      <w:numFmt w:val="decimal"/>
-      <w:lvlText w:val="%8."/>
-      <w:lvlJc w:val="left"/>
-      <w:pPr>
-        <w:tabs>
-          <w:tab w:val="num" w:pos="3240"/>
-        </w:tabs>
-        <w:ind w:left="3240" w:hanging="360"/>
-      </w:pPr>
-    </w:lvl>
-    <w:lvl w:ilvl="8">
-      <w:start w:val="1"/>
-      <w:numFmt w:val="decimal"/>
-      <w:lvlText w:val="%9."/>
-      <w:lvlJc w:val="left"/>
-      <w:pPr>
-        <w:tabs>
-          <w:tab w:val="num" w:pos="3600"/>
-        </w:tabs>
-        <w:ind w:left="3600" w:hanging="360"/>
-      </w:pPr>
-    </w:lvl>
-  </w:abstractNum>
-  <w:abstractNum w:abstractNumId="4" w15:restartNumberingAfterBreak="0">
-    <w:nsid w:val="7D5F7B14"/>
-    <w:multiLevelType w:val="multilevel"/>
-    <w:tmpl w:val="17B27B1A"/>
+  <w:abstractNum w:abstractNumId="3">
     <w:lvl w:ilvl="0">
       <w:start w:val="1"/>
       <w:numFmt w:val="bullet"/>
-      <w:pStyle w:val="Requirement-Body"/>
       <w:lvlText w:val=""/>
       <w:lvlJc w:val="left"/>
       <w:pPr>
@@ -5029,30 +5524,268 @@
       </w:rPr>
     </w:lvl>
   </w:abstractNum>
-  <w:num w:numId="1" w16cid:durableId="963384405">
+  <w:abstractNum w:abstractNumId="4">
+    <w:lvl w:ilvl="0">
+      <w:start w:val="1"/>
+      <w:numFmt w:val="decimal"/>
+      <w:lvlText w:val="%1)"/>
+      <w:lvlJc w:val="left"/>
+      <w:pPr>
+        <w:tabs>
+          <w:tab w:val="num" w:pos="0"/>
+        </w:tabs>
+        <w:ind w:left="720" w:hanging="360"/>
+      </w:pPr>
+      <w:rPr/>
+    </w:lvl>
+    <w:lvl w:ilvl="1">
+      <w:start w:val="1"/>
+      <w:numFmt w:val="lowerLetter"/>
+      <w:lvlText w:val="%2."/>
+      <w:lvlJc w:val="left"/>
+      <w:pPr>
+        <w:tabs>
+          <w:tab w:val="num" w:pos="0"/>
+        </w:tabs>
+        <w:ind w:left="1440" w:hanging="360"/>
+      </w:pPr>
+      <w:rPr/>
+    </w:lvl>
+    <w:lvl w:ilvl="2">
+      <w:start w:val="1"/>
+      <w:numFmt w:val="lowerRoman"/>
+      <w:lvlText w:val="%3."/>
+      <w:lvlJc w:val="right"/>
+      <w:pPr>
+        <w:tabs>
+          <w:tab w:val="num" w:pos="0"/>
+        </w:tabs>
+        <w:ind w:left="2160" w:hanging="180"/>
+      </w:pPr>
+      <w:rPr/>
+    </w:lvl>
+    <w:lvl w:ilvl="3">
+      <w:start w:val="1"/>
+      <w:numFmt w:val="decimal"/>
+      <w:lvlText w:val="%4."/>
+      <w:lvlJc w:val="left"/>
+      <w:pPr>
+        <w:tabs>
+          <w:tab w:val="num" w:pos="0"/>
+        </w:tabs>
+        <w:ind w:left="2880" w:hanging="360"/>
+      </w:pPr>
+      <w:rPr/>
+    </w:lvl>
+    <w:lvl w:ilvl="4">
+      <w:start w:val="1"/>
+      <w:numFmt w:val="lowerLetter"/>
+      <w:lvlText w:val="%5."/>
+      <w:lvlJc w:val="left"/>
+      <w:pPr>
+        <w:tabs>
+          <w:tab w:val="num" w:pos="0"/>
+        </w:tabs>
+        <w:ind w:left="3600" w:hanging="360"/>
+      </w:pPr>
+      <w:rPr/>
+    </w:lvl>
+    <w:lvl w:ilvl="5">
+      <w:start w:val="1"/>
+      <w:numFmt w:val="lowerRoman"/>
+      <w:lvlText w:val="%6."/>
+      <w:lvlJc w:val="right"/>
+      <w:pPr>
+        <w:tabs>
+          <w:tab w:val="num" w:pos="0"/>
+        </w:tabs>
+        <w:ind w:left="4320" w:hanging="180"/>
+      </w:pPr>
+      <w:rPr/>
+    </w:lvl>
+    <w:lvl w:ilvl="6">
+      <w:start w:val="1"/>
+      <w:numFmt w:val="decimal"/>
+      <w:lvlText w:val="%7."/>
+      <w:lvlJc w:val="left"/>
+      <w:pPr>
+        <w:tabs>
+          <w:tab w:val="num" w:pos="0"/>
+        </w:tabs>
+        <w:ind w:left="5040" w:hanging="360"/>
+      </w:pPr>
+      <w:rPr/>
+    </w:lvl>
+    <w:lvl w:ilvl="7">
+      <w:start w:val="1"/>
+      <w:numFmt w:val="lowerLetter"/>
+      <w:lvlText w:val="%8."/>
+      <w:lvlJc w:val="left"/>
+      <w:pPr>
+        <w:tabs>
+          <w:tab w:val="num" w:pos="0"/>
+        </w:tabs>
+        <w:ind w:left="5760" w:hanging="360"/>
+      </w:pPr>
+      <w:rPr/>
+    </w:lvl>
+    <w:lvl w:ilvl="8">
+      <w:start w:val="1"/>
+      <w:numFmt w:val="lowerRoman"/>
+      <w:lvlText w:val="%9."/>
+      <w:lvlJc w:val="right"/>
+      <w:pPr>
+        <w:tabs>
+          <w:tab w:val="num" w:pos="0"/>
+        </w:tabs>
+        <w:ind w:left="6480" w:hanging="180"/>
+      </w:pPr>
+      <w:rPr/>
+    </w:lvl>
+  </w:abstractNum>
+  <w:abstractNum w:abstractNumId="5">
+    <w:lvl w:ilvl="0">
+      <w:start w:val="1"/>
+      <w:numFmt w:val="none"/>
+      <w:suff w:val="nothing"/>
+      <w:lvlText w:val=""/>
+      <w:lvlJc w:val="left"/>
+      <w:pPr>
+        <w:tabs>
+          <w:tab w:val="num" w:pos="0"/>
+        </w:tabs>
+        <w:ind w:left="0" w:hanging="0"/>
+      </w:pPr>
+    </w:lvl>
+    <w:lvl w:ilvl="1">
+      <w:start w:val="1"/>
+      <w:numFmt w:val="none"/>
+      <w:suff w:val="nothing"/>
+      <w:lvlText w:val=""/>
+      <w:lvlJc w:val="left"/>
+      <w:pPr>
+        <w:tabs>
+          <w:tab w:val="num" w:pos="0"/>
+        </w:tabs>
+        <w:ind w:left="0" w:hanging="0"/>
+      </w:pPr>
+    </w:lvl>
+    <w:lvl w:ilvl="2">
+      <w:start w:val="1"/>
+      <w:numFmt w:val="none"/>
+      <w:suff w:val="nothing"/>
+      <w:lvlText w:val=""/>
+      <w:lvlJc w:val="left"/>
+      <w:pPr>
+        <w:tabs>
+          <w:tab w:val="num" w:pos="0"/>
+        </w:tabs>
+        <w:ind w:left="0" w:hanging="0"/>
+      </w:pPr>
+    </w:lvl>
+    <w:lvl w:ilvl="3">
+      <w:start w:val="1"/>
+      <w:numFmt w:val="none"/>
+      <w:suff w:val="nothing"/>
+      <w:lvlText w:val=""/>
+      <w:lvlJc w:val="left"/>
+      <w:pPr>
+        <w:tabs>
+          <w:tab w:val="num" w:pos="0"/>
+        </w:tabs>
+        <w:ind w:left="0" w:hanging="0"/>
+      </w:pPr>
+    </w:lvl>
+    <w:lvl w:ilvl="4">
+      <w:start w:val="1"/>
+      <w:numFmt w:val="none"/>
+      <w:suff w:val="nothing"/>
+      <w:lvlText w:val=""/>
+      <w:lvlJc w:val="left"/>
+      <w:pPr>
+        <w:tabs>
+          <w:tab w:val="num" w:pos="0"/>
+        </w:tabs>
+        <w:ind w:left="0" w:hanging="0"/>
+      </w:pPr>
+    </w:lvl>
+    <w:lvl w:ilvl="5">
+      <w:start w:val="1"/>
+      <w:numFmt w:val="none"/>
+      <w:suff w:val="nothing"/>
+      <w:lvlText w:val=""/>
+      <w:lvlJc w:val="left"/>
+      <w:pPr>
+        <w:tabs>
+          <w:tab w:val="num" w:pos="0"/>
+        </w:tabs>
+        <w:ind w:left="0" w:hanging="0"/>
+      </w:pPr>
+    </w:lvl>
+    <w:lvl w:ilvl="6">
+      <w:start w:val="1"/>
+      <w:numFmt w:val="none"/>
+      <w:suff w:val="nothing"/>
+      <w:lvlText w:val=""/>
+      <w:lvlJc w:val="left"/>
+      <w:pPr>
+        <w:tabs>
+          <w:tab w:val="num" w:pos="0"/>
+        </w:tabs>
+        <w:ind w:left="0" w:hanging="0"/>
+      </w:pPr>
+    </w:lvl>
+    <w:lvl w:ilvl="7">
+      <w:start w:val="1"/>
+      <w:numFmt w:val="none"/>
+      <w:suff w:val="nothing"/>
+      <w:lvlText w:val=""/>
+      <w:lvlJc w:val="left"/>
+      <w:pPr>
+        <w:tabs>
+          <w:tab w:val="num" w:pos="0"/>
+        </w:tabs>
+        <w:ind w:left="0" w:hanging="0"/>
+      </w:pPr>
+    </w:lvl>
+    <w:lvl w:ilvl="8">
+      <w:start w:val="1"/>
+      <w:numFmt w:val="none"/>
+      <w:suff w:val="nothing"/>
+      <w:lvlText w:val=""/>
+      <w:lvlJc w:val="left"/>
+      <w:pPr>
+        <w:tabs>
+          <w:tab w:val="num" w:pos="0"/>
+        </w:tabs>
+        <w:ind w:left="0" w:hanging="0"/>
+      </w:pPr>
+    </w:lvl>
+  </w:abstractNum>
+  <w:num w:numId="1">
+    <w:abstractNumId w:val="1"/>
+  </w:num>
+  <w:num w:numId="2">
+    <w:abstractNumId w:val="2"/>
+  </w:num>
+  <w:num w:numId="3">
     <w:abstractNumId w:val="3"/>
   </w:num>
-  <w:num w:numId="2" w16cid:durableId="149445868">
-    <w:abstractNumId w:val="0"/>
-  </w:num>
-  <w:num w:numId="3" w16cid:durableId="1120026520">
+  <w:num w:numId="4">
     <w:abstractNumId w:val="4"/>
   </w:num>
-  <w:num w:numId="4" w16cid:durableId="809371082">
-    <w:abstractNumId w:val="1"/>
-  </w:num>
-  <w:num w:numId="5" w16cid:durableId="409432014">
-    <w:abstractNumId w:val="2"/>
+  <w:num w:numId="5">
+    <w:abstractNumId w:val="5"/>
   </w:num>
 </w:numbering>
 </file>
 
 <file path=word/styles.xml><?xml version="1.0" encoding="utf-8"?>
-<w:styles xmlns:mc="http://schemas.openxmlformats.org/markup-compatibility/2006" xmlns:r="http://schemas.openxmlformats.org/officeDocument/2006/relationships" xmlns:w="http://schemas.openxmlformats.org/wordprocessingml/2006/main" xmlns:w14="http://schemas.microsoft.com/office/word/2010/wordml" xmlns:w15="http://schemas.microsoft.com/office/word/2012/wordml" xmlns:w16cex="http://schemas.microsoft.com/office/word/2018/wordml/cex" xmlns:w16cid="http://schemas.microsoft.com/office/word/2016/wordml/cid" xmlns:w16="http://schemas.microsoft.com/office/word/2018/wordml" xmlns:w16du="http://schemas.microsoft.com/office/word/2023/wordml/word16du" xmlns:w16sdtdh="http://schemas.microsoft.com/office/word/2020/wordml/sdtdatahash" xmlns:w16sdtfl="http://schemas.microsoft.com/office/word/2024/wordml/sdtformatlock" xmlns:w16se="http://schemas.microsoft.com/office/word/2015/wordml/symex" mc:Ignorable="w14 w15 w16se w16cid w16 w16cex w16sdtdh w16sdtfl w16du">
+<w:styles xmlns:w="http://schemas.openxmlformats.org/wordprocessingml/2006/main" xmlns:w14="http://schemas.microsoft.com/office/word/2010/wordml" xmlns:mc="http://schemas.openxmlformats.org/markup-compatibility/2006" mc:Ignorable="w14">
   <w:docDefaults>
     <w:rPrDefault>
       <w:rPr>
-        <w:rFonts w:asciiTheme="minorHAnsi" w:eastAsiaTheme="minorHAnsi" w:hAnsiTheme="minorHAnsi" w:cstheme="minorBidi"/>
+        <w:rFonts w:ascii="Calibri" w:hAnsi="Calibri" w:eastAsia="Calibri" w:cs="" w:asciiTheme="minorHAnsi" w:cstheme="minorBidi" w:eastAsiaTheme="minorHAnsi" w:hAnsiTheme="minorHAnsi"/>
         <w:kern w:val="2"/>
         <w:sz w:val="22"/>
         <w:szCs w:val="22"/>
@@ -5062,21 +5795,21 @@
     </w:rPrDefault>
     <w:pPrDefault>
       <w:pPr>
-        <w:suppressAutoHyphens/>
+        <w:suppressAutoHyphens w:val="true"/>
       </w:pPr>
     </w:pPrDefault>
   </w:docDefaults>
   <w:latentStyles w:defLockedState="0" w:defUIPriority="99" w:defSemiHidden="0" w:defUnhideWhenUsed="0" w:defQFormat="0" w:count="376">
     <w:lsdException w:name="Normal" w:uiPriority="0" w:qFormat="1"/>
     <w:lsdException w:name="heading 1" w:uiPriority="9" w:qFormat="1"/>
-    <w:lsdException w:name="heading 2" w:semiHidden="1" w:uiPriority="9" w:unhideWhenUsed="1" w:qFormat="1"/>
-    <w:lsdException w:name="heading 3" w:semiHidden="1" w:uiPriority="9" w:unhideWhenUsed="1" w:qFormat="1"/>
-    <w:lsdException w:name="heading 4" w:semiHidden="1" w:uiPriority="9" w:unhideWhenUsed="1" w:qFormat="1"/>
-    <w:lsdException w:name="heading 5" w:semiHidden="1" w:uiPriority="9" w:unhideWhenUsed="1" w:qFormat="1"/>
-    <w:lsdException w:name="heading 6" w:semiHidden="1" w:uiPriority="9" w:unhideWhenUsed="1" w:qFormat="1"/>
-    <w:lsdException w:name="heading 7" w:semiHidden="1" w:uiPriority="9" w:unhideWhenUsed="1" w:qFormat="1"/>
-    <w:lsdException w:name="heading 8" w:semiHidden="1" w:uiPriority="9" w:unhideWhenUsed="1" w:qFormat="1"/>
-    <w:lsdException w:name="heading 9" w:semiHidden="1" w:uiPriority="9" w:unhideWhenUsed="1" w:qFormat="1"/>
+    <w:lsdException w:name="heading 2" w:uiPriority="9" w:semiHidden="1" w:unhideWhenUsed="1" w:qFormat="1"/>
+    <w:lsdException w:name="heading 3" w:uiPriority="9" w:semiHidden="1" w:unhideWhenUsed="1" w:qFormat="1"/>
+    <w:lsdException w:name="heading 4" w:uiPriority="9" w:semiHidden="1" w:unhideWhenUsed="1" w:qFormat="1"/>
+    <w:lsdException w:name="heading 5" w:uiPriority="9" w:semiHidden="1" w:unhideWhenUsed="1" w:qFormat="1"/>
+    <w:lsdException w:name="heading 6" w:uiPriority="9" w:semiHidden="1" w:unhideWhenUsed="1" w:qFormat="1"/>
+    <w:lsdException w:name="heading 7" w:uiPriority="9" w:semiHidden="1" w:unhideWhenUsed="1" w:qFormat="1"/>
+    <w:lsdException w:name="heading 8" w:uiPriority="9" w:semiHidden="1" w:unhideWhenUsed="1" w:qFormat="1"/>
+    <w:lsdException w:name="heading 9" w:uiPriority="9" w:semiHidden="1" w:unhideWhenUsed="1" w:qFormat="1"/>
     <w:lsdException w:name="index 1" w:semiHidden="1" w:unhideWhenUsed="1"/>
     <w:lsdException w:name="index 2" w:semiHidden="1" w:unhideWhenUsed="1"/>
     <w:lsdException w:name="index 3" w:semiHidden="1" w:unhideWhenUsed="1"/>
@@ -5086,22 +5819,22 @@
     <w:lsdException w:name="index 7" w:semiHidden="1" w:unhideWhenUsed="1"/>
     <w:lsdException w:name="index 8" w:semiHidden="1" w:unhideWhenUsed="1"/>
     <w:lsdException w:name="index 9" w:semiHidden="1" w:unhideWhenUsed="1"/>
-    <w:lsdException w:name="toc 1" w:semiHidden="1" w:uiPriority="39" w:unhideWhenUsed="1"/>
-    <w:lsdException w:name="toc 2" w:semiHidden="1" w:uiPriority="39" w:unhideWhenUsed="1"/>
-    <w:lsdException w:name="toc 3" w:semiHidden="1" w:uiPriority="39" w:unhideWhenUsed="1"/>
-    <w:lsdException w:name="toc 4" w:semiHidden="1" w:uiPriority="39" w:unhideWhenUsed="1"/>
-    <w:lsdException w:name="toc 5" w:semiHidden="1" w:uiPriority="39" w:unhideWhenUsed="1"/>
-    <w:lsdException w:name="toc 6" w:semiHidden="1" w:uiPriority="39" w:unhideWhenUsed="1"/>
-    <w:lsdException w:name="toc 7" w:semiHidden="1" w:uiPriority="39" w:unhideWhenUsed="1"/>
-    <w:lsdException w:name="toc 8" w:semiHidden="1" w:uiPriority="39" w:unhideWhenUsed="1"/>
-    <w:lsdException w:name="toc 9" w:semiHidden="1" w:uiPriority="39" w:unhideWhenUsed="1"/>
+    <w:lsdException w:name="toc 1" w:uiPriority="39" w:semiHidden="1" w:unhideWhenUsed="1"/>
+    <w:lsdException w:name="toc 2" w:uiPriority="39" w:semiHidden="1" w:unhideWhenUsed="1"/>
+    <w:lsdException w:name="toc 3" w:uiPriority="39" w:semiHidden="1" w:unhideWhenUsed="1"/>
+    <w:lsdException w:name="toc 4" w:uiPriority="39" w:semiHidden="1" w:unhideWhenUsed="1"/>
+    <w:lsdException w:name="toc 5" w:uiPriority="39" w:semiHidden="1" w:unhideWhenUsed="1"/>
+    <w:lsdException w:name="toc 6" w:uiPriority="39" w:semiHidden="1" w:unhideWhenUsed="1"/>
+    <w:lsdException w:name="toc 7" w:uiPriority="39" w:semiHidden="1" w:unhideWhenUsed="1"/>
+    <w:lsdException w:name="toc 8" w:uiPriority="39" w:semiHidden="1" w:unhideWhenUsed="1"/>
+    <w:lsdException w:name="toc 9" w:uiPriority="39" w:semiHidden="1" w:unhideWhenUsed="1"/>
     <w:lsdException w:name="Normal Indent" w:semiHidden="1" w:unhideWhenUsed="1"/>
     <w:lsdException w:name="footnote text" w:semiHidden="1" w:unhideWhenUsed="1"/>
     <w:lsdException w:name="annotation text" w:semiHidden="1" w:unhideWhenUsed="1"/>
     <w:lsdException w:name="header" w:semiHidden="1" w:unhideWhenUsed="1"/>
     <w:lsdException w:name="footer" w:semiHidden="1" w:unhideWhenUsed="1"/>
     <w:lsdException w:name="index heading" w:semiHidden="1" w:unhideWhenUsed="1"/>
-    <w:lsdException w:name="caption" w:semiHidden="1" w:uiPriority="35" w:unhideWhenUsed="1" w:qFormat="1"/>
+    <w:lsdException w:name="caption" w:uiPriority="35" w:semiHidden="1" w:unhideWhenUsed="1" w:qFormat="1"/>
     <w:lsdException w:name="table of figures" w:semiHidden="1" w:unhideWhenUsed="1"/>
     <w:lsdException w:name="envelope address" w:semiHidden="1" w:unhideWhenUsed="1"/>
     <w:lsdException w:name="envelope return" w:semiHidden="1" w:unhideWhenUsed="1"/>
@@ -5132,7 +5865,7 @@
     <w:lsdException w:name="Title" w:uiPriority="10" w:qFormat="1"/>
     <w:lsdException w:name="Closing" w:semiHidden="1" w:unhideWhenUsed="1"/>
     <w:lsdException w:name="Signature" w:semiHidden="1" w:unhideWhenUsed="1"/>
-    <w:lsdException w:name="Default Paragraph Font" w:semiHidden="1" w:uiPriority="1" w:unhideWhenUsed="1"/>
+    <w:lsdException w:name="Default Paragraph Font" w:uiPriority="1" w:semiHidden="1" w:unhideWhenUsed="1"/>
     <w:lsdException w:name="Body Text" w:semiHidden="1" w:unhideWhenUsed="1"/>
     <w:lsdException w:name="Body Text Indent" w:semiHidden="1" w:unhideWhenUsed="1"/>
     <w:lsdException w:name="List Continue" w:semiHidden="1" w:unhideWhenUsed="1"/>
@@ -5332,8 +6065,8 @@
     <w:lsdException w:name="Subtle Reference" w:uiPriority="31" w:qFormat="1"/>
     <w:lsdException w:name="Intense Reference" w:uiPriority="32" w:qFormat="1"/>
     <w:lsdException w:name="Book Title" w:uiPriority="33" w:qFormat="1"/>
-    <w:lsdException w:name="Bibliography" w:semiHidden="1" w:uiPriority="37" w:unhideWhenUsed="1"/>
-    <w:lsdException w:name="TOC Heading" w:semiHidden="1" w:uiPriority="39" w:unhideWhenUsed="1" w:qFormat="1"/>
+    <w:lsdException w:name="Bibliography" w:uiPriority="37" w:semiHidden="1" w:unhideWhenUsed="1"/>
+    <w:lsdException w:name="TOC Heading" w:uiPriority="39" w:semiHidden="1" w:unhideWhenUsed="1" w:qFormat="1"/>
     <w:lsdException w:name="Plain Table 1" w:uiPriority="41"/>
     <w:lsdException w:name="Plain Table 2" w:uiPriority="42"/>
     <w:lsdException w:name="Plain Table 3" w:uiPriority="43"/>
@@ -5444,31 +6177,37 @@
     <w:lsdException w:name="Unresolved Mention" w:semiHidden="1" w:unhideWhenUsed="1"/>
     <w:lsdException w:name="Smart Link" w:semiHidden="1" w:unhideWhenUsed="1"/>
   </w:latentStyles>
-  <w:style w:type="paragraph" w:default="1" w:styleId="Normal">
+  <w:style w:type="paragraph" w:styleId="Normal" w:default="1">
     <w:name w:val="Normal"/>
     <w:qFormat/>
-    <w:rsid w:val="004B0277"/>
+    <w:rsid w:val="004b0277"/>
     <w:pPr>
-      <w:suppressAutoHyphens w:val="0"/>
+      <w:widowControl/>
+      <w:suppressAutoHyphens w:val="false"/>
+      <w:bidi w:val="0"/>
       <w:spacing w:before="120" w:after="120"/>
       <w:jc w:val="both"/>
     </w:pPr>
     <w:rPr>
+      <w:rFonts w:ascii="Calibri" w:hAnsi="Calibri" w:eastAsia="Calibri" w:cs="" w:asciiTheme="minorHAnsi" w:cstheme="minorBidi" w:eastAsiaTheme="minorHAnsi" w:hAnsiTheme="minorHAnsi"/>
+      <w:color w:val="auto"/>
+      <w:kern w:val="2"/>
       <w:sz w:val="24"/>
       <w:szCs w:val="24"/>
-      <w:lang w:val="en-GB"/>
+      <w:lang w:val="en-GB" w:eastAsia="en-US" w:bidi="ar-SA"/>
+      <w14:ligatures w14:val="standardContextual"/>
     </w:rPr>
   </w:style>
-  <w:style w:type="paragraph" w:styleId="Ttulo1">
+  <w:style w:type="paragraph" w:styleId="Heading1">
     <w:name w:val="heading 1"/>
     <w:basedOn w:val="Normal"/>
     <w:next w:val="Normal"/>
     <w:link w:val="Ttulo1Car"/>
     <w:uiPriority w:val="9"/>
     <w:qFormat/>
-    <w:rsid w:val="004B0277"/>
+    <w:rsid w:val="004b0277"/>
     <w:pPr>
-      <w:keepNext/>
+      <w:keepNext w:val="true"/>
       <w:keepLines/>
       <w:pageBreakBefore/>
       <w:pBdr>
@@ -5477,12 +6216,12 @@
         <w:bottom w:val="single" w:sz="8" w:space="1" w:color="000000" w:shadow="1"/>
         <w:right w:val="single" w:sz="8" w:space="4" w:color="000000" w:shadow="1"/>
       </w:pBdr>
-      <w:spacing w:before="480" w:after="240" w:line="276" w:lineRule="auto"/>
+      <w:spacing w:lineRule="auto" w:line="276" w:before="480" w:after="240"/>
       <w:jc w:val="left"/>
       <w:outlineLvl w:val="0"/>
     </w:pPr>
     <w:rPr>
-      <w:rFonts w:asciiTheme="majorHAnsi" w:eastAsiaTheme="majorEastAsia" w:hAnsiTheme="majorHAnsi" w:cstheme="majorBidi"/>
+      <w:rFonts w:ascii="Calibri Light" w:hAnsi="Calibri Light" w:eastAsia="" w:cs="" w:asciiTheme="majorHAnsi" w:cstheme="majorBidi" w:eastAsiaTheme="majorEastAsia" w:hAnsiTheme="majorHAnsi"/>
       <w:b/>
       <w:bCs/>
       <w:kern w:val="0"/>
@@ -5491,7 +6230,7 @@
       <w14:ligatures w14:val="none"/>
     </w:rPr>
   </w:style>
-  <w:style w:type="paragraph" w:styleId="Ttulo2">
+  <w:style w:type="paragraph" w:styleId="Heading2">
     <w:name w:val="heading 2"/>
     <w:basedOn w:val="Normal"/>
     <w:next w:val="Normal"/>
@@ -5499,18 +6238,18 @@
     <w:uiPriority w:val="9"/>
     <w:unhideWhenUsed/>
     <w:qFormat/>
-    <w:rsid w:val="004B0277"/>
+    <w:rsid w:val="004b0277"/>
     <w:pPr>
-      <w:keepNext/>
+      <w:keepNext w:val="true"/>
       <w:keepLines/>
       <w:pBdr>
         <w:bottom w:val="single" w:sz="8" w:space="1" w:color="000000"/>
       </w:pBdr>
-      <w:spacing w:before="240" w:after="240" w:line="276" w:lineRule="auto"/>
+      <w:spacing w:lineRule="auto" w:line="276" w:before="240" w:after="240"/>
       <w:outlineLvl w:val="1"/>
     </w:pPr>
     <w:rPr>
-      <w:rFonts w:asciiTheme="majorHAnsi" w:eastAsiaTheme="majorEastAsia" w:hAnsiTheme="majorHAnsi" w:cstheme="majorBidi"/>
+      <w:rFonts w:ascii="Calibri Light" w:hAnsi="Calibri Light" w:eastAsia="" w:cs="" w:asciiTheme="majorHAnsi" w:cstheme="majorBidi" w:eastAsiaTheme="majorEastAsia" w:hAnsiTheme="majorHAnsi"/>
       <w:b/>
       <w:bCs/>
       <w:kern w:val="0"/>
@@ -5519,7 +6258,7 @@
       <w14:ligatures w14:val="none"/>
     </w:rPr>
   </w:style>
-  <w:style w:type="paragraph" w:styleId="Ttulo3">
+  <w:style w:type="paragraph" w:styleId="Heading3">
     <w:name w:val="heading 3"/>
     <w:basedOn w:val="Normal"/>
     <w:next w:val="Normal"/>
@@ -5527,54 +6266,34 @@
     <w:uiPriority w:val="9"/>
     <w:unhideWhenUsed/>
     <w:qFormat/>
-    <w:rsid w:val="004B0277"/>
+    <w:rsid w:val="004b0277"/>
     <w:pPr>
-      <w:keepNext/>
+      <w:keepNext w:val="true"/>
       <w:keepLines/>
-      <w:spacing w:before="40"/>
+      <w:spacing w:before="40" w:after="120"/>
       <w:outlineLvl w:val="2"/>
     </w:pPr>
     <w:rPr>
-      <w:rFonts w:asciiTheme="majorHAnsi" w:eastAsiaTheme="majorEastAsia" w:hAnsiTheme="majorHAnsi" w:cstheme="majorBidi"/>
-      <w:color w:val="1F3763" w:themeColor="accent1" w:themeShade="7F"/>
+      <w:rFonts w:ascii="Calibri Light" w:hAnsi="Calibri Light" w:eastAsia="" w:cs="" w:asciiTheme="majorHAnsi" w:cstheme="majorBidi" w:eastAsiaTheme="majorEastAsia" w:hAnsiTheme="majorHAnsi"/>
+      <w:color w:themeColor="accent1" w:themeShade="7f" w:val="1F3763"/>
     </w:rPr>
   </w:style>
-  <w:style w:type="character" w:default="1" w:styleId="Fuentedeprrafopredeter">
+  <w:style w:type="character" w:styleId="DefaultParagraphFont" w:default="1">
     <w:name w:val="Default Paragraph Font"/>
     <w:uiPriority w:val="1"/>
     <w:semiHidden/>
     <w:unhideWhenUsed/>
+    <w:qFormat/>
+    <w:rPr/>
   </w:style>
-  <w:style w:type="table" w:default="1" w:styleId="Tablanormal">
-    <w:name w:val="Normal Table"/>
-    <w:uiPriority w:val="99"/>
-    <w:semiHidden/>
-    <w:unhideWhenUsed/>
-    <w:tblPr>
-      <w:tblInd w:w="0" w:type="dxa"/>
-      <w:tblCellMar>
-        <w:top w:w="0" w:type="dxa"/>
-        <w:left w:w="108" w:type="dxa"/>
-        <w:bottom w:w="0" w:type="dxa"/>
-        <w:right w:w="108" w:type="dxa"/>
-      </w:tblCellMar>
-    </w:tblPr>
-  </w:style>
-  <w:style w:type="numbering" w:default="1" w:styleId="Sinlista">
-    <w:name w:val="No List"/>
-    <w:uiPriority w:val="99"/>
-    <w:semiHidden/>
-    <w:unhideWhenUsed/>
-  </w:style>
-  <w:style w:type="character" w:customStyle="1" w:styleId="Ttulo1Car">
+  <w:style w:type="character" w:styleId="Ttulo1Car" w:customStyle="1">
     <w:name w:val="Título 1 Car"/>
-    <w:basedOn w:val="Fuentedeprrafopredeter"/>
-    <w:link w:val="Ttulo1"/>
+    <w:basedOn w:val="DefaultParagraphFont"/>
     <w:uiPriority w:val="9"/>
     <w:qFormat/>
-    <w:rsid w:val="004B0277"/>
+    <w:rsid w:val="004b0277"/>
     <w:rPr>
-      <w:rFonts w:asciiTheme="majorHAnsi" w:eastAsiaTheme="majorEastAsia" w:hAnsiTheme="majorHAnsi" w:cstheme="majorBidi"/>
+      <w:rFonts w:ascii="Calibri Light" w:hAnsi="Calibri Light" w:eastAsia="" w:cs="" w:asciiTheme="majorHAnsi" w:cstheme="majorBidi" w:eastAsiaTheme="majorEastAsia" w:hAnsiTheme="majorHAnsi"/>
       <w:b/>
       <w:bCs/>
       <w:kern w:val="0"/>
@@ -5584,15 +6303,14 @@
       <w14:ligatures w14:val="none"/>
     </w:rPr>
   </w:style>
-  <w:style w:type="character" w:customStyle="1" w:styleId="Ttulo2Car">
+  <w:style w:type="character" w:styleId="Ttulo2Car" w:customStyle="1">
     <w:name w:val="Título 2 Car"/>
-    <w:basedOn w:val="Fuentedeprrafopredeter"/>
-    <w:link w:val="Ttulo2"/>
+    <w:basedOn w:val="DefaultParagraphFont"/>
     <w:uiPriority w:val="9"/>
     <w:qFormat/>
-    <w:rsid w:val="004B0277"/>
+    <w:rsid w:val="004b0277"/>
     <w:rPr>
-      <w:rFonts w:asciiTheme="majorHAnsi" w:eastAsiaTheme="majorEastAsia" w:hAnsiTheme="majorHAnsi" w:cstheme="majorBidi"/>
+      <w:rFonts w:ascii="Calibri Light" w:hAnsi="Calibri Light" w:eastAsia="" w:cs="" w:asciiTheme="majorHAnsi" w:cstheme="majorBidi" w:eastAsiaTheme="majorEastAsia" w:hAnsiTheme="majorHAnsi"/>
       <w:b/>
       <w:bCs/>
       <w:kern w:val="0"/>
@@ -5602,40 +6320,39 @@
       <w14:ligatures w14:val="none"/>
     </w:rPr>
   </w:style>
-  <w:style w:type="character" w:styleId="Refdecomentario">
+  <w:style w:type="character" w:styleId="CommentReference">
     <w:name w:val="annotation reference"/>
-    <w:basedOn w:val="Fuentedeprrafopredeter"/>
+    <w:basedOn w:val="DefaultParagraphFont"/>
     <w:uiPriority w:val="99"/>
     <w:semiHidden/>
     <w:unhideWhenUsed/>
     <w:qFormat/>
-    <w:rsid w:val="004B0277"/>
+    <w:rsid w:val="004b0277"/>
     <w:rPr>
       <w:sz w:val="16"/>
       <w:szCs w:val="16"/>
     </w:rPr>
   </w:style>
-  <w:style w:type="character" w:customStyle="1" w:styleId="TextocomentarioCar">
+  <w:style w:type="character" w:styleId="TextocomentarioCar" w:customStyle="1">
     <w:name w:val="Texto comentario Car"/>
-    <w:basedOn w:val="Fuentedeprrafopredeter"/>
-    <w:link w:val="Textocomentario"/>
+    <w:basedOn w:val="DefaultParagraphFont"/>
     <w:uiPriority w:val="99"/>
     <w:qFormat/>
-    <w:rsid w:val="004B0277"/>
+    <w:rsid w:val="004b0277"/>
     <w:rPr>
       <w:sz w:val="20"/>
       <w:szCs w:val="20"/>
       <w:lang w:val="en-GB"/>
     </w:rPr>
   </w:style>
-  <w:style w:type="character" w:customStyle="1" w:styleId="AsuntodelcomentarioCar">
+  <w:style w:type="character" w:styleId="AsuntodelcomentarioCar" w:customStyle="1">
     <w:name w:val="Asunto del comentario Car"/>
-    <w:basedOn w:val="Fuentedeprrafopredeter"/>
-    <w:link w:val="Asuntodelcomentario"/>
+    <w:basedOn w:val="DefaultParagraphFont"/>
+    <w:link w:val="annotationsubject"/>
     <w:uiPriority w:val="99"/>
     <w:semiHidden/>
     <w:qFormat/>
-    <w:rsid w:val="004B0277"/>
+    <w:rsid w:val="004b0277"/>
     <w:rPr>
       <w:b/>
       <w:bCs/>
@@ -5644,63 +6361,61 @@
       <w:lang w:val="en-GB"/>
     </w:rPr>
   </w:style>
-  <w:style w:type="character" w:styleId="Textoennegrita">
+  <w:style w:type="character" w:styleId="Strong">
     <w:name w:val="Strong"/>
-    <w:basedOn w:val="Fuentedeprrafopredeter"/>
+    <w:basedOn w:val="DefaultParagraphFont"/>
     <w:uiPriority w:val="22"/>
     <w:qFormat/>
-    <w:rsid w:val="004B0277"/>
+    <w:rsid w:val="004b0277"/>
     <w:rPr>
       <w:b/>
       <w:bCs/>
     </w:rPr>
   </w:style>
-  <w:style w:type="character" w:styleId="Hipervnculo">
+  <w:style w:type="character" w:styleId="Hyperlink">
     <w:name w:val="Hyperlink"/>
-    <w:basedOn w:val="Fuentedeprrafopredeter"/>
+    <w:basedOn w:val="DefaultParagraphFont"/>
     <w:uiPriority w:val="99"/>
     <w:unhideWhenUsed/>
-    <w:rsid w:val="004B0277"/>
+    <w:rsid w:val="004b0277"/>
     <w:rPr>
-      <w:color w:val="0563C1" w:themeColor="hyperlink"/>
+      <w:color w:themeColor="hyperlink" w:val="0563C1"/>
       <w:u w:val="single"/>
     </w:rPr>
   </w:style>
-  <w:style w:type="character" w:customStyle="1" w:styleId="Ttulo3Car">
+  <w:style w:type="character" w:styleId="Ttulo3Car" w:customStyle="1">
     <w:name w:val="Título 3 Car"/>
-    <w:basedOn w:val="Fuentedeprrafopredeter"/>
-    <w:link w:val="Ttulo3"/>
+    <w:basedOn w:val="DefaultParagraphFont"/>
     <w:uiPriority w:val="9"/>
     <w:qFormat/>
-    <w:rsid w:val="004B0277"/>
+    <w:rsid w:val="004b0277"/>
     <w:rPr>
-      <w:rFonts w:asciiTheme="majorHAnsi" w:eastAsiaTheme="majorEastAsia" w:hAnsiTheme="majorHAnsi" w:cstheme="majorBidi"/>
-      <w:color w:val="1F3763" w:themeColor="accent1" w:themeShade="7F"/>
+      <w:rFonts w:ascii="Calibri Light" w:hAnsi="Calibri Light" w:eastAsia="" w:cs="" w:asciiTheme="majorHAnsi" w:cstheme="majorBidi" w:eastAsiaTheme="majorEastAsia" w:hAnsiTheme="majorHAnsi"/>
+      <w:color w:themeColor="accent1" w:themeShade="7f" w:val="1F3763"/>
       <w:sz w:val="24"/>
       <w:szCs w:val="24"/>
       <w:lang w:val="en-GB"/>
     </w:rPr>
   </w:style>
-  <w:style w:type="character" w:styleId="Textodelmarcadordeposicin">
+  <w:style w:type="character" w:styleId="PlaceholderText">
     <w:name w:val="Placeholder Text"/>
-    <w:basedOn w:val="Fuentedeprrafopredeter"/>
+    <w:basedOn w:val="DefaultParagraphFont"/>
     <w:uiPriority w:val="99"/>
     <w:semiHidden/>
     <w:qFormat/>
-    <w:rsid w:val="004B0277"/>
+    <w:rsid w:val="004b0277"/>
     <w:rPr>
       <w:color w:val="808080"/>
     </w:rPr>
   </w:style>
-  <w:style w:type="character" w:customStyle="1" w:styleId="TtuloCar">
+  <w:style w:type="character" w:styleId="TtuloCar" w:customStyle="1">
     <w:name w:val="Título Car"/>
-    <w:basedOn w:val="Fuentedeprrafopredeter"/>
-    <w:link w:val="Ttulo"/>
+    <w:basedOn w:val="DefaultParagraphFont"/>
     <w:uiPriority w:val="10"/>
     <w:qFormat/>
-    <w:rsid w:val="004B0277"/>
+    <w:rsid w:val="004b0277"/>
     <w:rPr>
-      <w:rFonts w:asciiTheme="majorHAnsi" w:eastAsiaTheme="majorEastAsia" w:hAnsiTheme="majorHAnsi" w:cstheme="majorBidi"/>
+      <w:rFonts w:ascii="Calibri Light" w:hAnsi="Calibri Light" w:eastAsia="" w:cs="" w:asciiTheme="majorHAnsi" w:cstheme="majorBidi" w:eastAsiaTheme="majorEastAsia" w:hAnsiTheme="majorHAnsi"/>
       <w:spacing w:val="-10"/>
       <w:kern w:val="2"/>
       <w:sz w:val="72"/>
@@ -5708,62 +6423,56 @@
       <w:lang w:val="en-GB"/>
     </w:rPr>
   </w:style>
-  <w:style w:type="character" w:styleId="Mencionar">
+  <w:style w:type="character" w:styleId="Mention">
     <w:name w:val="Mention"/>
-    <w:basedOn w:val="Fuentedeprrafopredeter"/>
+    <w:basedOn w:val="DefaultParagraphFont"/>
     <w:uiPriority w:val="99"/>
     <w:unhideWhenUsed/>
     <w:qFormat/>
-    <w:rsid w:val="004B0277"/>
+    <w:rsid w:val="004b0277"/>
     <w:rPr>
       <w:color w:val="2B579A"/>
-      <w:shd w:val="clear" w:color="auto" w:fill="E1DFDD"/>
+      <w:shd w:fill="E1DFDD" w:val="clear"/>
     </w:rPr>
   </w:style>
   <w:style w:type="paragraph" w:styleId="Ttulo">
-    <w:name w:val="Title"/>
+    <w:name w:val="Título"/>
     <w:basedOn w:val="Normal"/>
-    <w:next w:val="Textoindependiente"/>
-    <w:link w:val="TtuloCar"/>
-    <w:uiPriority w:val="10"/>
+    <w:next w:val="BodyText"/>
     <w:qFormat/>
-    <w:rsid w:val="004B0277"/>
     <w:pPr>
-      <w:pBdr>
-        <w:top w:val="single" w:sz="4" w:space="1" w:color="000000" w:shadow="1"/>
-        <w:left w:val="single" w:sz="4" w:space="4" w:color="000000" w:shadow="1"/>
-        <w:bottom w:val="single" w:sz="4" w:space="1" w:color="000000" w:shadow="1"/>
-        <w:right w:val="single" w:sz="4" w:space="4" w:color="000000" w:shadow="1"/>
-      </w:pBdr>
-      <w:contextualSpacing/>
+      <w:keepNext w:val="true"/>
+      <w:spacing w:before="240" w:after="120"/>
     </w:pPr>
     <w:rPr>
-      <w:rFonts w:asciiTheme="majorHAnsi" w:eastAsiaTheme="majorEastAsia" w:hAnsiTheme="majorHAnsi" w:cstheme="majorBidi"/>
-      <w:spacing w:val="-10"/>
-      <w:sz w:val="72"/>
-      <w:szCs w:val="56"/>
+      <w:rFonts w:ascii="Liberation Sans" w:hAnsi="Liberation Sans" w:eastAsia="Microsoft YaHei" w:cs="Arial"/>
+      <w:sz w:val="28"/>
+      <w:szCs w:val="28"/>
     </w:rPr>
   </w:style>
-  <w:style w:type="paragraph" w:styleId="Textoindependiente">
+  <w:style w:type="paragraph" w:styleId="BodyText">
     <w:name w:val="Body Text"/>
     <w:basedOn w:val="Normal"/>
     <w:pPr>
-      <w:spacing w:before="0" w:after="140" w:line="276" w:lineRule="auto"/>
+      <w:spacing w:lineRule="auto" w:line="276" w:before="0" w:after="140"/>
     </w:pPr>
+    <w:rPr/>
   </w:style>
-  <w:style w:type="paragraph" w:styleId="Lista">
+  <w:style w:type="paragraph" w:styleId="List">
     <w:name w:val="List"/>
     <w:basedOn w:val="Normal"/>
     <w:uiPriority w:val="99"/>
     <w:semiHidden/>
     <w:unhideWhenUsed/>
-    <w:rsid w:val="004B0277"/>
+    <w:rsid w:val="004b0277"/>
     <w:pPr>
-      <w:ind w:left="283" w:hanging="283"/>
+      <w:spacing w:before="120" w:after="120"/>
+      <w:ind w:hanging="283" w:left="283"/>
       <w:contextualSpacing/>
     </w:pPr>
+    <w:rPr/>
   </w:style>
-  <w:style w:type="paragraph" w:styleId="Descripcin">
+  <w:style w:type="paragraph" w:styleId="Caption">
     <w:name w:val="caption"/>
     <w:basedOn w:val="Normal"/>
     <w:qFormat/>
@@ -5776,7 +6485,7 @@
       <w:iCs/>
     </w:rPr>
   </w:style>
-  <w:style w:type="paragraph" w:customStyle="1" w:styleId="ndice">
+  <w:style w:type="paragraph" w:styleId="ndice">
     <w:name w:val="Índice"/>
     <w:basedOn w:val="Normal"/>
     <w:qFormat/>
@@ -5787,19 +6496,56 @@
       <w:rFonts w:cs="Arial"/>
     </w:rPr>
   </w:style>
-  <w:style w:type="paragraph" w:styleId="Prrafodelista">
+  <w:style w:type="paragraph" w:styleId="Title">
+    <w:name w:val="Title"/>
+    <w:basedOn w:val="Normal"/>
+    <w:next w:val="BodyText"/>
+    <w:link w:val="TtuloCar"/>
+    <w:uiPriority w:val="10"/>
+    <w:qFormat/>
+    <w:rsid w:val="004b0277"/>
+    <w:pPr>
+      <w:pBdr>
+        <w:top w:val="single" w:sz="4" w:space="1" w:color="000000" w:shadow="1"/>
+        <w:left w:val="single" w:sz="4" w:space="4" w:color="000000" w:shadow="1"/>
+        <w:bottom w:val="single" w:sz="4" w:space="1" w:color="000000" w:shadow="1"/>
+        <w:right w:val="single" w:sz="4" w:space="4" w:color="000000" w:shadow="1"/>
+      </w:pBdr>
+      <w:spacing w:before="120" w:after="120"/>
+      <w:contextualSpacing/>
+    </w:pPr>
+    <w:rPr>
+      <w:rFonts w:ascii="Calibri Light" w:hAnsi="Calibri Light" w:eastAsia="" w:cs="" w:asciiTheme="majorHAnsi" w:cstheme="majorBidi" w:eastAsiaTheme="majorEastAsia" w:hAnsiTheme="majorHAnsi"/>
+      <w:spacing w:val="-10"/>
+      <w:sz w:val="72"/>
+      <w:szCs w:val="56"/>
+    </w:rPr>
+  </w:style>
+  <w:style w:type="paragraph" w:styleId="ndiceuser" w:customStyle="1">
+    <w:name w:val="Índice (user)"/>
+    <w:basedOn w:val="Normal"/>
+    <w:qFormat/>
+    <w:pPr>
+      <w:suppressLineNumbers/>
+    </w:pPr>
+    <w:rPr>
+      <w:rFonts w:cs="Arial"/>
+    </w:rPr>
+  </w:style>
+  <w:style w:type="paragraph" w:styleId="ListParagraph">
     <w:name w:val="List Paragraph"/>
-    <w:basedOn w:val="Listaconnmeros"/>
+    <w:basedOn w:val="ListNumber"/>
     <w:uiPriority w:val="34"/>
     <w:qFormat/>
-    <w:rsid w:val="004B0277"/>
+    <w:rsid w:val="004b0277"/>
     <w:pPr>
-      <w:keepNext/>
+      <w:keepNext w:val="true"/>
       <w:numPr>
+        <w:ilvl w:val="0"/>
         <w:numId w:val="2"/>
       </w:numPr>
       <w:spacing w:before="240" w:after="240"/>
-      <w:contextualSpacing w:val="0"/>
+      <w:contextualSpacing w:val="false"/>
     </w:pPr>
     <w:rPr>
       <w:kern w:val="0"/>
@@ -5808,25 +6554,28 @@
       <w14:ligatures w14:val="none"/>
     </w:rPr>
   </w:style>
-  <w:style w:type="paragraph" w:styleId="Listaconnmeros">
+  <w:style w:type="paragraph" w:styleId="ListNumber">
     <w:name w:val="List Number"/>
     <w:basedOn w:val="Normal"/>
     <w:uiPriority w:val="99"/>
     <w:semiHidden/>
     <w:unhideWhenUsed/>
-    <w:rsid w:val="004B0277"/>
+    <w:rsid w:val="004b0277"/>
     <w:pPr>
       <w:numPr>
+        <w:ilvl w:val="0"/>
         <w:numId w:val="1"/>
       </w:numPr>
+      <w:spacing w:before="120" w:after="120"/>
       <w:contextualSpacing/>
     </w:pPr>
+    <w:rPr/>
   </w:style>
-  <w:style w:type="paragraph" w:customStyle="1" w:styleId="Prrafodesublista">
+  <w:style w:type="paragraph" w:styleId="Prrafodesublista" w:customStyle="1">
     <w:name w:val="Párrafo de sublista"/>
-    <w:basedOn w:val="Prrafodelista"/>
+    <w:basedOn w:val="ListParagraph"/>
     <w:qFormat/>
-    <w:rsid w:val="00823C89"/>
+    <w:rsid w:val="00823c89"/>
     <w:pPr>
       <w:spacing w:before="120" w:after="120"/>
     </w:pPr>
@@ -5834,34 +6583,42 @@
       <w:rFonts w:eastAsia="Courier New" w:cs="Courier New"/>
     </w:rPr>
   </w:style>
-  <w:style w:type="paragraph" w:styleId="Sinespaciado">
+  <w:style w:type="paragraph" w:styleId="NoSpacing">
     <w:name w:val="No Spacing"/>
     <w:uiPriority w:val="1"/>
     <w:qFormat/>
-    <w:rsid w:val="004B0277"/>
+    <w:rsid w:val="004b0277"/>
     <w:pPr>
+      <w:widowControl/>
+      <w:suppressAutoHyphens w:val="true"/>
+      <w:bidi w:val="0"/>
+      <w:spacing w:before="0" w:after="0"/>
       <w:jc w:val="both"/>
     </w:pPr>
     <w:rPr>
-      <w:rFonts w:ascii="Calibri" w:eastAsia="Calibri" w:hAnsi="Calibri" w:cs="Arial"/>
+      <w:rFonts w:ascii="Calibri" w:hAnsi="Calibri" w:eastAsia="Calibri" w:cs="Arial"/>
+      <w:color w:val="auto"/>
       <w:kern w:val="0"/>
-      <w:lang w:val="en-GB"/>
+      <w:sz w:val="22"/>
+      <w:szCs w:val="22"/>
+      <w:lang w:val="en-GB" w:eastAsia="en-US" w:bidi="ar-SA"/>
       <w14:ligatures w14:val="none"/>
     </w:rPr>
   </w:style>
-  <w:style w:type="paragraph" w:styleId="Textocomentario">
+  <w:style w:type="paragraph" w:styleId="CommentText">
     <w:name w:val="annotation text"/>
     <w:basedOn w:val="Normal"/>
     <w:link w:val="TextocomentarioCar"/>
     <w:uiPriority w:val="99"/>
     <w:unhideWhenUsed/>
-    <w:rsid w:val="004B0277"/>
+    <w:rsid w:val="004b0277"/>
+    <w:pPr/>
     <w:rPr>
       <w:sz w:val="20"/>
       <w:szCs w:val="20"/>
     </w:rPr>
   </w:style>
-  <w:style w:type="paragraph" w:styleId="Asuntodelcomentario">
+  <w:style w:type="paragraph" w:styleId="annotationsubject">
     <w:name w:val="annotation subject"/>
     <w:basedOn w:val="Normal"/>
     <w:next w:val="Normal"/>
@@ -5870,7 +6627,8 @@
     <w:semiHidden/>
     <w:unhideWhenUsed/>
     <w:qFormat/>
-    <w:rsid w:val="004B0277"/>
+    <w:rsid w:val="004b0277"/>
+    <w:pPr/>
     <w:rPr>
       <w:b/>
       <w:bCs/>
@@ -5878,23 +6636,24 @@
       <w:szCs w:val="20"/>
     </w:rPr>
   </w:style>
-  <w:style w:type="paragraph" w:customStyle="1" w:styleId="Comment-Grader">
+  <w:style w:type="paragraph" w:styleId="Comment-Grader" w:customStyle="1">
     <w:name w:val="Comment - Grader"/>
     <w:basedOn w:val="Normal"/>
     <w:qFormat/>
-    <w:rsid w:val="004B0277"/>
+    <w:rsid w:val="004b0277"/>
     <w:pPr>
       <w:pBdr>
-        <w:top w:val="dotted" w:sz="4" w:space="1" w:color="A6A6A6" w:themeColor="light1" w:themeShade="A6"/>
-        <w:left w:val="dotted" w:sz="4" w:space="4" w:color="A6A6A6" w:themeColor="light1" w:themeShade="A6"/>
-        <w:bottom w:val="dotted" w:sz="4" w:space="1" w:color="A6A6A6" w:themeColor="light1" w:themeShade="A6"/>
-        <w:right w:val="dotted" w:sz="4" w:space="4" w:color="A6A6A6" w:themeColor="light1" w:themeShade="A6"/>
+        <w:top w:val="dotted" w:sz="4" w:space="1" w:color="A6A6A6" w:themeColor="light1" w:themeShade="a6"/>
+        <w:left w:val="dotted" w:sz="4" w:space="4" w:color="A6A6A6" w:themeColor="light1" w:themeShade="a6"/>
+        <w:bottom w:val="dotted" w:sz="4" w:space="1" w:color="A6A6A6" w:themeColor="light1" w:themeShade="a6"/>
+        <w:right w:val="dotted" w:sz="4" w:space="4" w:color="A6A6A6" w:themeColor="light1" w:themeShade="a6"/>
       </w:pBdr>
-      <w:shd w:val="clear" w:color="auto" w:fill="F2F2F2" w:themeFill="background1" w:themeFillShade="F2"/>
+      <w:shd w:val="clear" w:color="auto" w:fill="F2F2F2" w:themeFill="background1" w:themeFillShade="f2"/>
       <w:tabs>
-        <w:tab w:val="left" w:pos="1560"/>
+        <w:tab w:val="clear" w:pos="708"/>
+        <w:tab w:val="left" w:pos="1560" w:leader="none"/>
       </w:tabs>
-      <w:spacing w:before="240" w:after="240" w:line="276" w:lineRule="auto"/>
+      <w:spacing w:lineRule="auto" w:line="276" w:before="240" w:after="240"/>
     </w:pPr>
     <w:rPr>
       <w:kern w:val="0"/>
@@ -5903,47 +6662,66 @@
       <w14:ligatures w14:val="none"/>
     </w:rPr>
   </w:style>
-  <w:style w:type="paragraph" w:customStyle="1" w:styleId="Comment-Student">
+  <w:style w:type="paragraph" w:styleId="Comment-Student" w:customStyle="1">
     <w:name w:val="Comment - Student"/>
     <w:basedOn w:val="Normal"/>
     <w:qFormat/>
-    <w:rsid w:val="004B0277"/>
+    <w:rsid w:val="004b0277"/>
     <w:pPr>
       <w:shd w:val="clear" w:color="auto" w:fill="FBE4D5" w:themeFill="accent2" w:themeFillTint="33"/>
       <w:spacing w:before="240" w:after="240"/>
     </w:pPr>
+    <w:rPr/>
   </w:style>
-  <w:style w:type="paragraph" w:customStyle="1" w:styleId="Requirement-Body">
+  <w:style w:type="paragraph" w:styleId="Requirement-Body" w:customStyle="1">
     <w:name w:val="Requirement - Body"/>
-    <w:basedOn w:val="Lista"/>
+    <w:basedOn w:val="List"/>
     <w:qFormat/>
-    <w:rsid w:val="004B0277"/>
+    <w:rsid w:val="004b0277"/>
     <w:pPr>
       <w:numPr>
+        <w:ilvl w:val="0"/>
         <w:numId w:val="3"/>
       </w:numPr>
-      <w:ind w:left="851" w:hanging="284"/>
+      <w:ind w:hanging="284" w:left="851"/>
     </w:pPr>
+    <w:rPr/>
   </w:style>
-  <w:style w:type="paragraph" w:customStyle="1" w:styleId="Requirement-Header">
+  <w:style w:type="paragraph" w:styleId="Requirement-Header" w:customStyle="1">
     <w:name w:val="Requirement - Header"/>
-    <w:basedOn w:val="Lista"/>
+    <w:basedOn w:val="List"/>
     <w:next w:val="Requirement-Body"/>
     <w:qFormat/>
-    <w:rsid w:val="003E3F20"/>
+    <w:rsid w:val="003e3f20"/>
     <w:pPr>
       <w:numPr>
+        <w:ilvl w:val="0"/>
         <w:numId w:val="4"/>
       </w:numPr>
-      <w:ind w:left="567" w:hanging="567"/>
+      <w:ind w:hanging="567" w:left="567"/>
     </w:pPr>
+    <w:rPr/>
   </w:style>
-  <w:style w:type="numbering" w:customStyle="1" w:styleId="Ningunalista">
+  <w:style w:type="numbering" w:styleId="Ningunalista" w:customStyle="1">
     <w:name w:val="Ninguna lista"/>
     <w:uiPriority w:val="99"/>
     <w:semiHidden/>
     <w:unhideWhenUsed/>
     <w:qFormat/>
+  </w:style>
+  <w:style w:type="table" w:default="1" w:styleId="Tablanormal">
+    <w:name w:val="Normal Table"/>
+    <w:uiPriority w:val="99"/>
+    <w:semiHidden/>
+    <w:unhideWhenUsed/>
+    <w:tblPr>
+      <w:tblCellMar>
+        <w:top w:w="0" w:type="dxa"/>
+        <w:left w:w="108" w:type="dxa"/>
+        <w:bottom w:w="0" w:type="dxa"/>
+        <w:right w:w="108" w:type="dxa"/>
+      </w:tblCellMar>
+    </w:tblPr>
   </w:style>
 </w:styles>
 </file>
@@ -8206,54 +8984,54 @@
 </file>
 
 <file path=word/theme/theme1.xml><?xml version="1.0" encoding="utf-8"?>
-<a:theme xmlns:a="http://schemas.openxmlformats.org/drawingml/2006/main" name="Tema de Office">
+<a:theme xmlns:a="http://schemas.openxmlformats.org/drawingml/2006/main" xmlns:r="http://schemas.openxmlformats.org/officeDocument/2006/relationships" name="Tema de Office">
   <a:themeElements>
     <a:clrScheme name="Office">
       <a:dk1>
         <a:srgbClr val="000000"/>
       </a:dk1>
       <a:lt1>
-        <a:srgbClr val="FFFFFF"/>
+        <a:srgbClr val="ffffff"/>
       </a:lt1>
       <a:dk2>
-        <a:srgbClr val="44546A"/>
+        <a:srgbClr val="44546a"/>
       </a:dk2>
       <a:lt2>
-        <a:srgbClr val="E7E6E6"/>
+        <a:srgbClr val="e7e6e6"/>
       </a:lt2>
       <a:accent1>
-        <a:srgbClr val="4472C4"/>
+        <a:srgbClr val="4472c4"/>
       </a:accent1>
       <a:accent2>
-        <a:srgbClr val="ED7D31"/>
+        <a:srgbClr val="ed7d31"/>
       </a:accent2>
       <a:accent3>
-        <a:srgbClr val="A5A5A5"/>
+        <a:srgbClr val="a5a5a5"/>
       </a:accent3>
       <a:accent4>
-        <a:srgbClr val="FFC000"/>
+        <a:srgbClr val="ffc000"/>
       </a:accent4>
       <a:accent5>
-        <a:srgbClr val="5B9BD5"/>
+        <a:srgbClr val="5b9bd5"/>
       </a:accent5>
       <a:accent6>
-        <a:srgbClr val="70AD47"/>
+        <a:srgbClr val="70ad47"/>
       </a:accent6>
       <a:hlink>
-        <a:srgbClr val="0563C1"/>
+        <a:srgbClr val="0563c1"/>
       </a:hlink>
       <a:folHlink>
-        <a:srgbClr val="954F72"/>
+        <a:srgbClr val="954f72"/>
       </a:folHlink>
     </a:clrScheme>
     <a:fontScheme name="Office">
       <a:majorFont>
-        <a:latin typeface="Calibri Light" panose="020F0302020204030204"/>
+        <a:latin typeface="Calibri Light" panose="020F0302020204030204" pitchFamily="0" charset="1"/>
         <a:ea typeface=""/>
         <a:cs typeface=""/>
       </a:majorFont>
       <a:minorFont>
-        <a:latin typeface="Calibri" panose="020F0502020204030204"/>
+        <a:latin typeface="Calibri" panose="020F0502020204030204" pitchFamily="0" charset="1"/>
         <a:ea typeface=""/>
         <a:cs typeface=""/>
       </a:minorFont>
@@ -8285,7 +9063,7 @@
             </a:gs>
           </a:gsLst>
           <a:lin ang="5400000" scaled="0"/>
-          <a:tileRect/>
+          <a:tileRect l="0" t="0" r="0" b="0"/>
         </a:gradFill>
         <a:gradFill>
           <a:gsLst>
@@ -8309,7 +9087,7 @@
             </a:gs>
           </a:gsLst>
           <a:lin ang="5400000" scaled="0"/>
-          <a:tileRect/>
+          <a:tileRect l="0" t="0" r="0" b="0"/>
         </a:gradFill>
       </a:fillStyleLst>
       <a:lnStyleLst>
@@ -8369,12 +9147,10 @@
             </a:gs>
           </a:gsLst>
           <a:lin ang="5400000" scaled="0"/>
-          <a:tileRect/>
+          <a:tileRect l="0" t="0" r="0" b="0"/>
         </a:gradFill>
       </a:bgFillStyleLst>
     </a:fmtScheme>
   </a:themeElements>
-  <a:objectDefaults/>
-  <a:extraClrSchemeLst/>
 </a:theme>
 </file>
--- a/reports/Student #5/05 - Requirements - Student #5.docx
+++ b/reports/Student #5/05 - Requirements - Student #5.docx
@@ -874,21 +874,6 @@
     </w:p>
     <w:p>
       <w:pPr>
-        <w:pStyle w:val="Normal"/>
-        <w:rPr>
-          <w:rFonts w:ascii="Calibri Light" w:hAnsi="Calibri Light" w:cs="Calibri Light" w:asciiTheme="majorHAnsi" w:cstheme="majorHAnsi" w:hAnsiTheme="majorHAnsi"/>
-          <w:lang w:val="en-US"/>
-        </w:rPr>
-      </w:pPr>
-      <w:r>
-        <w:rPr>
-          <w:rFonts w:cs="Calibri Light" w:cstheme="majorHAnsi" w:ascii="Calibri Light" w:hAnsi="Calibri Light"/>
-          <w:lang w:val="en-US"/>
-        </w:rPr>
-      </w:r>
-    </w:p>
-    <w:p>
-      <w:pPr>
         <w:sectPr>
           <w:type w:val="nextPage"/>
           <w:pgSz w:w="11906" w:h="16838"/>
@@ -899,10 +884,6 @@
           <w:docGrid w:type="default" w:linePitch="299" w:charSpace="0"/>
         </w:sectPr>
         <w:pStyle w:val="Normal"/>
-        <w:tabs>
-          <w:tab w:val="clear" w:pos="708"/>
-          <w:tab w:val="left" w:pos="284" w:leader="none"/>
-        </w:tabs>
         <w:rPr>
           <w:rFonts w:ascii="Calibri Light" w:hAnsi="Calibri Light" w:cs="Calibri Light" w:asciiTheme="majorHAnsi" w:cstheme="majorHAnsi" w:hAnsiTheme="majorHAnsi"/>
           <w:lang w:val="en-US"/>
@@ -2568,21 +2549,6 @@
     </w:p>
     <w:p>
       <w:pPr>
-        <w:pStyle w:val="Normal"/>
-        <w:rPr>
-          <w:rFonts w:ascii="Calibri Light" w:hAnsi="Calibri Light" w:cs="Calibri Light" w:asciiTheme="majorHAnsi" w:cstheme="majorHAnsi" w:hAnsiTheme="majorHAnsi"/>
-          <w:lang w:val="en-US"/>
-        </w:rPr>
-      </w:pPr>
-      <w:r>
-        <w:rPr>
-          <w:rFonts w:cs="Calibri Light" w:ascii="Calibri Light" w:hAnsi="Calibri Light" w:asciiTheme="majorHAnsi" w:cstheme="majorHAnsi" w:hAnsiTheme="majorHAnsi"/>
-        </w:rPr>
-        <w:t>Intentionally blank.</w:t>
-      </w:r>
-    </w:p>
-    <w:p>
-      <w:pPr>
         <w:sectPr>
           <w:type w:val="nextPage"/>
           <w:pgSz w:w="11906" w:h="16838"/>
@@ -2593,10 +2559,6 @@
           <w:docGrid w:type="default" w:linePitch="299" w:charSpace="0"/>
         </w:sectPr>
         <w:pStyle w:val="Normal"/>
-        <w:tabs>
-          <w:tab w:val="clear" w:pos="708"/>
-          <w:tab w:val="left" w:pos="284" w:leader="none"/>
-        </w:tabs>
         <w:rPr>
           <w:rFonts w:ascii="Calibri Light" w:hAnsi="Calibri Light" w:cs="Calibri Light" w:asciiTheme="majorHAnsi" w:cstheme="majorHAnsi" w:hAnsiTheme="majorHAnsi"/>
           <w:lang w:val="en-US"/>
@@ -2604,9 +2566,9 @@
       </w:pPr>
       <w:r>
         <w:rPr>
-          <w:rFonts w:cs="Calibri Light" w:cstheme="majorHAnsi" w:ascii="Calibri Light" w:hAnsi="Calibri Light"/>
-          <w:lang w:val="en-US"/>
-        </w:rPr>
+          <w:rFonts w:cs="Calibri Light" w:ascii="Calibri Light" w:hAnsi="Calibri Light" w:asciiTheme="majorHAnsi" w:cstheme="majorHAnsi" w:hAnsiTheme="majorHAnsi"/>
+        </w:rPr>
+        <w:t>Intentionally blank.</w:t>
       </w:r>
       <w:r>
         <w:br w:type="page"/>
@@ -3193,7 +3155,7 @@
           </w:r>
           <w:r>
             <w:rPr/>
-            <w:t xml:space="preserve">    </w:t>
+            <w:t xml:space="preserve">X    </w:t>
           </w:r>
         </w:sdtContent>
       </w:sdt>
@@ -4023,21 +3985,6 @@
     </w:p>
     <w:p>
       <w:pPr>
-        <w:pStyle w:val="Normal"/>
-        <w:rPr>
-          <w:rFonts w:ascii="Calibri Light" w:hAnsi="Calibri Light" w:cs="Calibri Light" w:asciiTheme="majorHAnsi" w:cstheme="majorHAnsi" w:hAnsiTheme="majorHAnsi"/>
-          <w:lang w:val="en-US"/>
-        </w:rPr>
-      </w:pPr>
-      <w:r>
-        <w:rPr>
-          <w:rFonts w:cs="Calibri Light" w:cstheme="majorHAnsi" w:ascii="Calibri Light" w:hAnsi="Calibri Light"/>
-          <w:lang w:val="en-US"/>
-        </w:rPr>
-      </w:r>
-    </w:p>
-    <w:p>
-      <w:pPr>
         <w:sectPr>
           <w:type w:val="nextPage"/>
           <w:pgSz w:w="11906" w:h="16838"/>
@@ -4048,10 +3995,6 @@
           <w:docGrid w:type="default" w:linePitch="299" w:charSpace="0"/>
         </w:sectPr>
         <w:pStyle w:val="Normal"/>
-        <w:tabs>
-          <w:tab w:val="clear" w:pos="708"/>
-          <w:tab w:val="left" w:pos="284" w:leader="none"/>
-        </w:tabs>
         <w:rPr>
           <w:rFonts w:ascii="Calibri Light" w:hAnsi="Calibri Light" w:cs="Calibri Light" w:asciiTheme="majorHAnsi" w:cstheme="majorHAnsi" w:hAnsiTheme="majorHAnsi"/>
           <w:lang w:val="en-US"/>
@@ -6485,8 +6428,34 @@
       <w:iCs/>
     </w:rPr>
   </w:style>
-  <w:style w:type="paragraph" w:styleId="ndice">
+  <w:style w:type="paragraph" w:styleId="ndice" w:customStyle="1">
     <w:name w:val="Índice"/>
+    <w:basedOn w:val="Normal"/>
+    <w:qFormat/>
+    <w:pPr>
+      <w:suppressLineNumbers/>
+    </w:pPr>
+    <w:rPr>
+      <w:rFonts w:cs="Arial"/>
+    </w:rPr>
+  </w:style>
+  <w:style w:type="paragraph" w:styleId="Ttulouser">
+    <w:name w:val="Título (user)"/>
+    <w:basedOn w:val="Normal"/>
+    <w:next w:val="BodyText"/>
+    <w:qFormat/>
+    <w:pPr>
+      <w:keepNext w:val="true"/>
+      <w:spacing w:before="240" w:after="120"/>
+    </w:pPr>
+    <w:rPr>
+      <w:rFonts w:ascii="Liberation Sans" w:hAnsi="Liberation Sans" w:eastAsia="Microsoft YaHei" w:cs="Arial"/>
+      <w:sz w:val="28"/>
+      <w:szCs w:val="28"/>
+    </w:rPr>
+  </w:style>
+  <w:style w:type="paragraph" w:styleId="ndiceuser">
+    <w:name w:val="Índice (user)"/>
     <w:basedOn w:val="Normal"/>
     <w:qFormat/>
     <w:pPr>
@@ -6519,17 +6488,6 @@
       <w:spacing w:val="-10"/>
       <w:sz w:val="72"/>
       <w:szCs w:val="56"/>
-    </w:rPr>
-  </w:style>
-  <w:style w:type="paragraph" w:styleId="ndiceuser" w:customStyle="1">
-    <w:name w:val="Índice (user)"/>
-    <w:basedOn w:val="Normal"/>
-    <w:qFormat/>
-    <w:pPr>
-      <w:suppressLineNumbers/>
-    </w:pPr>
-    <w:rPr>
-      <w:rFonts w:cs="Arial"/>
     </w:rPr>
   </w:style>
   <w:style w:type="paragraph" w:styleId="ListParagraph">
